--- a/intro to ai 2.docx
+++ b/intro to ai 2.docx
@@ -1474,7 +1474,29 @@
           <w:szCs w:val="32"/>
           <w:lang w:val="en-GB" w:bidi="he-IL"/>
         </w:rPr>
-        <w:t xml:space="preserve">charge for each transition, and when we want to recharge our battery we </w:t>
+        <w:t xml:space="preserve">charge for each transition, and when we want to recharge our </w:t>
+      </w:r>
+      <w:proofErr w:type="gramStart"/>
+      <w:r>
+        <w:rPr>
+          <w:rFonts w:eastAsiaTheme="minorEastAsia"/>
+          <w:iCs/>
+          <w:sz w:val="32"/>
+          <w:szCs w:val="32"/>
+          <w:lang w:val="en-GB" w:bidi="he-IL"/>
+        </w:rPr>
+        <w:t>battery</w:t>
+      </w:r>
+      <w:proofErr w:type="gramEnd"/>
+      <w:r>
+        <w:rPr>
+          <w:rFonts w:eastAsiaTheme="minorEastAsia"/>
+          <w:iCs/>
+          <w:sz w:val="32"/>
+          <w:szCs w:val="32"/>
+          <w:lang w:val="en-GB" w:bidi="he-IL"/>
+        </w:rPr>
+        <w:t xml:space="preserve"> we </w:t>
       </w:r>
       <w:r>
         <w:rPr>
@@ -3147,6 +3169,174 @@
     <w:p>
       <w:pPr>
         <w:pStyle w:val="ListParagraph"/>
+        <w:rPr>
+          <w:rFonts w:eastAsiaTheme="minorEastAsia"/>
+          <w:iCs/>
+          <w:sz w:val="32"/>
+          <w:szCs w:val="32"/>
+          <w:lang w:val="en-GB" w:bidi="he-IL"/>
+        </w:rPr>
+      </w:pPr>
+    </w:p>
+    <w:p>
+      <w:pPr>
+        <w:pStyle w:val="ListParagraph"/>
+        <w:rPr>
+          <w:rFonts w:eastAsiaTheme="minorEastAsia"/>
+          <w:iCs/>
+          <w:sz w:val="32"/>
+          <w:szCs w:val="32"/>
+          <w:lang w:val="en-GB" w:bidi="he-IL"/>
+        </w:rPr>
+      </w:pPr>
+    </w:p>
+    <w:p>
+      <w:pPr>
+        <w:pStyle w:val="ListParagraph"/>
+        <w:rPr>
+          <w:rFonts w:eastAsiaTheme="minorEastAsia"/>
+          <w:iCs/>
+          <w:sz w:val="32"/>
+          <w:szCs w:val="32"/>
+          <w:lang w:val="en-GB" w:bidi="he-IL"/>
+        </w:rPr>
+      </w:pPr>
+    </w:p>
+    <w:p>
+      <w:pPr>
+        <w:pStyle w:val="ListParagraph"/>
+        <w:rPr>
+          <w:rFonts w:eastAsiaTheme="minorEastAsia"/>
+          <w:iCs/>
+          <w:sz w:val="32"/>
+          <w:szCs w:val="32"/>
+          <w:lang w:val="en-GB" w:bidi="he-IL"/>
+        </w:rPr>
+      </w:pPr>
+    </w:p>
+    <w:p>
+      <w:pPr>
+        <w:pStyle w:val="ListParagraph"/>
+        <w:rPr>
+          <w:rFonts w:eastAsiaTheme="minorEastAsia"/>
+          <w:iCs/>
+          <w:sz w:val="32"/>
+          <w:szCs w:val="32"/>
+          <w:lang w:val="en-GB" w:bidi="he-IL"/>
+        </w:rPr>
+      </w:pPr>
+    </w:p>
+    <w:p>
+      <w:pPr>
+        <w:pStyle w:val="ListParagraph"/>
+        <w:rPr>
+          <w:rFonts w:eastAsiaTheme="minorEastAsia"/>
+          <w:iCs/>
+          <w:sz w:val="32"/>
+          <w:szCs w:val="32"/>
+          <w:lang w:val="en-GB" w:bidi="he-IL"/>
+        </w:rPr>
+      </w:pPr>
+    </w:p>
+    <w:p>
+      <w:pPr>
+        <w:pStyle w:val="ListParagraph"/>
+        <w:rPr>
+          <w:rFonts w:eastAsiaTheme="minorEastAsia"/>
+          <w:iCs/>
+          <w:sz w:val="32"/>
+          <w:szCs w:val="32"/>
+          <w:lang w:val="en-GB" w:bidi="he-IL"/>
+        </w:rPr>
+      </w:pPr>
+    </w:p>
+    <w:p>
+      <w:pPr>
+        <w:pStyle w:val="ListParagraph"/>
+        <w:rPr>
+          <w:rFonts w:eastAsiaTheme="minorEastAsia"/>
+          <w:iCs/>
+          <w:sz w:val="32"/>
+          <w:szCs w:val="32"/>
+          <w:lang w:val="en-GB" w:bidi="he-IL"/>
+        </w:rPr>
+      </w:pPr>
+    </w:p>
+    <w:p>
+      <w:pPr>
+        <w:pStyle w:val="ListParagraph"/>
+        <w:rPr>
+          <w:rFonts w:eastAsiaTheme="minorEastAsia"/>
+          <w:iCs/>
+          <w:sz w:val="32"/>
+          <w:szCs w:val="32"/>
+          <w:lang w:val="en-GB" w:bidi="he-IL"/>
+        </w:rPr>
+      </w:pPr>
+    </w:p>
+    <w:p>
+      <w:pPr>
+        <w:pStyle w:val="ListParagraph"/>
+        <w:rPr>
+          <w:rFonts w:eastAsiaTheme="minorEastAsia"/>
+          <w:iCs/>
+          <w:sz w:val="32"/>
+          <w:szCs w:val="32"/>
+          <w:lang w:val="en-GB" w:bidi="he-IL"/>
+        </w:rPr>
+      </w:pPr>
+    </w:p>
+    <w:p>
+      <w:pPr>
+        <w:pStyle w:val="ListParagraph"/>
+        <w:rPr>
+          <w:rFonts w:eastAsiaTheme="minorEastAsia"/>
+          <w:iCs/>
+          <w:sz w:val="32"/>
+          <w:szCs w:val="32"/>
+          <w:lang w:val="en-GB" w:bidi="he-IL"/>
+        </w:rPr>
+      </w:pPr>
+    </w:p>
+    <w:p>
+      <w:pPr>
+        <w:pStyle w:val="ListParagraph"/>
+        <w:rPr>
+          <w:rFonts w:eastAsiaTheme="minorEastAsia"/>
+          <w:iCs/>
+          <w:sz w:val="32"/>
+          <w:szCs w:val="32"/>
+          <w:lang w:val="en-GB" w:bidi="he-IL"/>
+        </w:rPr>
+      </w:pPr>
+    </w:p>
+    <w:p>
+      <w:pPr>
+        <w:pStyle w:val="ListParagraph"/>
+        <w:rPr>
+          <w:rFonts w:eastAsiaTheme="minorEastAsia"/>
+          <w:iCs/>
+          <w:sz w:val="32"/>
+          <w:szCs w:val="32"/>
+          <w:lang w:val="en-GB" w:bidi="he-IL"/>
+        </w:rPr>
+      </w:pPr>
+    </w:p>
+    <w:p>
+      <w:pPr>
+        <w:pStyle w:val="ListParagraph"/>
+        <w:rPr>
+          <w:rFonts w:eastAsiaTheme="minorEastAsia"/>
+          <w:iCs/>
+          <w:sz w:val="32"/>
+          <w:szCs w:val="32"/>
+          <w:lang w:val="en-GB" w:bidi="he-IL"/>
+        </w:rPr>
+      </w:pPr>
+    </w:p>
+    <w:p>
+      <w:pPr>
+        <w:pStyle w:val="ListParagraph"/>
         <w:numPr>
           <w:ilvl w:val="0"/>
           <w:numId w:val="4"/>
@@ -3159,6 +3349,195 @@
           <w:lang w:val="en-GB" w:bidi="he-IL"/>
         </w:rPr>
       </w:pPr>
+      <w:r>
+        <w:rPr>
+          <w:rFonts w:eastAsiaTheme="minorEastAsia"/>
+          <w:iCs/>
+          <w:sz w:val="32"/>
+          <w:szCs w:val="32"/>
+          <w:lang w:val="en-GB" w:bidi="he-IL"/>
+        </w:rPr>
+        <w:lastRenderedPageBreak/>
+        <w:t xml:space="preserve">The world has now </w:t>
+      </w:r>
+      <m:oMath>
+        <m:r>
+          <w:rPr>
+            <w:rFonts w:ascii="Cambria Math" w:eastAsiaTheme="minorEastAsia" w:hAnsi="Cambria Math"/>
+            <w:sz w:val="32"/>
+            <w:szCs w:val="32"/>
+            <w:lang w:val="en-GB" w:bidi="he-IL"/>
+          </w:rPr>
+          <m:t>k</m:t>
+        </m:r>
+      </m:oMath>
+      <w:r>
+        <w:rPr>
+          <w:rFonts w:eastAsiaTheme="minorEastAsia"/>
+          <w:iCs/>
+          <w:sz w:val="32"/>
+          <w:szCs w:val="32"/>
+          <w:lang w:val="en-GB" w:bidi="he-IL"/>
+        </w:rPr>
+        <w:t xml:space="preserve"> agents instead of </w:t>
+      </w:r>
+      <m:oMath>
+        <m:r>
+          <w:rPr>
+            <w:rFonts w:ascii="Cambria Math" w:eastAsiaTheme="minorEastAsia" w:hAnsi="Cambria Math"/>
+            <w:sz w:val="32"/>
+            <w:szCs w:val="32"/>
+            <w:lang w:val="en-GB" w:bidi="he-IL"/>
+          </w:rPr>
+          <m:t>2</m:t>
+        </m:r>
+      </m:oMath>
+      <w:r>
+        <w:rPr>
+          <w:rFonts w:eastAsiaTheme="minorEastAsia"/>
+          <w:iCs/>
+          <w:sz w:val="32"/>
+          <w:szCs w:val="32"/>
+          <w:lang w:val="en-GB" w:bidi="he-IL"/>
+        </w:rPr>
+        <w:t>.</w:t>
+      </w:r>
+    </w:p>
+    <w:p>
+      <w:pPr>
+        <w:pStyle w:val="ListParagraph"/>
+        <w:numPr>
+          <w:ilvl w:val="0"/>
+          <w:numId w:val="9"/>
+        </w:numPr>
+        <w:rPr>
+          <w:rFonts w:eastAsiaTheme="minorEastAsia"/>
+          <w:iCs/>
+          <w:sz w:val="32"/>
+          <w:szCs w:val="32"/>
+          <w:lang w:val="en-GB" w:bidi="he-IL"/>
+        </w:rPr>
+      </w:pPr>
+      <w:r>
+        <w:rPr>
+          <w:rFonts w:eastAsiaTheme="minorEastAsia"/>
+          <w:iCs/>
+          <w:sz w:val="32"/>
+          <w:szCs w:val="32"/>
+          <w:lang w:val="en-GB" w:bidi="he-IL"/>
+        </w:rPr>
+        <w:t xml:space="preserve">Each agent has one goal in mind, to win, and it doesn’t care about other </w:t>
+      </w:r>
+      <w:r>
+        <w:rPr>
+          <w:rFonts w:eastAsiaTheme="minorEastAsia"/>
+          <w:iCs/>
+          <w:sz w:val="32"/>
+          <w:szCs w:val="32"/>
+          <w:lang w:val="en-GB" w:bidi="he-IL"/>
+        </w:rPr>
+        <w:t>agents’</w:t>
+      </w:r>
+      <w:r>
+        <w:rPr>
+          <w:rFonts w:eastAsiaTheme="minorEastAsia"/>
+          <w:iCs/>
+          <w:sz w:val="32"/>
+          <w:szCs w:val="32"/>
+          <w:lang w:val="en-GB" w:bidi="he-IL"/>
+        </w:rPr>
+        <w:t xml:space="preserve"> utility.</w:t>
+      </w:r>
+    </w:p>
+    <w:p>
+      <w:pPr>
+        <w:pStyle w:val="ListParagraph"/>
+        <w:ind w:left="1800"/>
+        <w:rPr>
+          <w:rFonts w:eastAsiaTheme="minorEastAsia"/>
+          <w:iCs/>
+          <w:sz w:val="32"/>
+          <w:szCs w:val="32"/>
+          <w:lang w:val="en-GB" w:bidi="he-IL"/>
+        </w:rPr>
+      </w:pPr>
+    </w:p>
+    <w:p>
+      <w:pPr>
+        <w:pStyle w:val="ListParagraph"/>
+        <w:ind w:left="1800"/>
+        <w:rPr>
+          <w:rFonts w:eastAsiaTheme="minorEastAsia"/>
+          <w:iCs/>
+          <w:sz w:val="32"/>
+          <w:szCs w:val="32"/>
+          <w:lang w:val="en-GB" w:bidi="he-IL"/>
+        </w:rPr>
+      </w:pPr>
+      <w:r>
+        <w:rPr>
+          <w:rFonts w:eastAsiaTheme="minorEastAsia"/>
+          <w:iCs/>
+          <w:sz w:val="32"/>
+          <w:szCs w:val="32"/>
+          <w:lang w:val="en-GB" w:bidi="he-IL"/>
+        </w:rPr>
+        <w:drawing>
+          <wp:anchor distT="0" distB="0" distL="114300" distR="114300" simplePos="0" relativeHeight="251658240" behindDoc="1" locked="0" layoutInCell="1" allowOverlap="1" wp14:anchorId="79276535" wp14:editId="5FB65BF5">
+            <wp:simplePos x="0" y="0"/>
+            <wp:positionH relativeFrom="margin">
+              <wp:align>center</wp:align>
+            </wp:positionH>
+            <wp:positionV relativeFrom="paragraph">
+              <wp:posOffset>4000</wp:posOffset>
+            </wp:positionV>
+            <wp:extent cx="4780015" cy="3471416"/>
+            <wp:effectExtent l="0" t="0" r="1905" b="0"/>
+            <wp:wrapNone/>
+            <wp:docPr id="1093197719" name="Picture 1"/>
+            <wp:cNvGraphicFramePr>
+              <a:graphicFrameLocks xmlns:a="http://schemas.openxmlformats.org/drawingml/2006/main" noChangeAspect="1"/>
+            </wp:cNvGraphicFramePr>
+            <a:graphic xmlns:a="http://schemas.openxmlformats.org/drawingml/2006/main">
+              <a:graphicData uri="http://schemas.openxmlformats.org/drawingml/2006/picture">
+                <pic:pic xmlns:pic="http://schemas.openxmlformats.org/drawingml/2006/picture">
+                  <pic:nvPicPr>
+                    <pic:cNvPr id="1093197719" name=""/>
+                    <pic:cNvPicPr/>
+                  </pic:nvPicPr>
+                  <pic:blipFill>
+                    <a:blip r:embed="rId5">
+                      <a:extLst>
+                        <a:ext uri="{28A0092B-C50C-407E-A947-70E740481C1C}">
+                          <a14:useLocalDpi xmlns:a14="http://schemas.microsoft.com/office/drawing/2010/main" val="0"/>
+                        </a:ext>
+                      </a:extLst>
+                    </a:blip>
+                    <a:stretch>
+                      <a:fillRect/>
+                    </a:stretch>
+                  </pic:blipFill>
+                  <pic:spPr>
+                    <a:xfrm>
+                      <a:off x="0" y="0"/>
+                      <a:ext cx="4780015" cy="3471416"/>
+                    </a:xfrm>
+                    <a:prstGeom prst="rect">
+                      <a:avLst/>
+                    </a:prstGeom>
+                  </pic:spPr>
+                </pic:pic>
+              </a:graphicData>
+            </a:graphic>
+            <wp14:sizeRelH relativeFrom="page">
+              <wp14:pctWidth>0</wp14:pctWidth>
+            </wp14:sizeRelH>
+            <wp14:sizeRelV relativeFrom="page">
+              <wp14:pctHeight>0</wp14:pctHeight>
+            </wp14:sizeRelV>
+          </wp:anchor>
+        </w:drawing>
+      </w:r>
     </w:p>
     <w:p>
       <w:pPr>
@@ -3181,6 +3560,773 @@
         </w:rPr>
         <w:t xml:space="preserve"> </w:t>
       </w:r>
+    </w:p>
+    <w:p>
+      <w:pPr>
+        <w:pStyle w:val="ListParagraph"/>
+        <w:rPr>
+          <w:rFonts w:eastAsiaTheme="minorEastAsia"/>
+          <w:iCs/>
+          <w:sz w:val="32"/>
+          <w:szCs w:val="32"/>
+          <w:lang w:val="en-GB" w:bidi="he-IL"/>
+        </w:rPr>
+      </w:pPr>
+    </w:p>
+    <w:p>
+      <w:pPr>
+        <w:pStyle w:val="ListParagraph"/>
+        <w:rPr>
+          <w:rFonts w:eastAsiaTheme="minorEastAsia"/>
+          <w:iCs/>
+          <w:sz w:val="32"/>
+          <w:szCs w:val="32"/>
+          <w:lang w:val="en-GB" w:bidi="he-IL"/>
+        </w:rPr>
+      </w:pPr>
+    </w:p>
+    <w:p>
+      <w:pPr>
+        <w:pStyle w:val="ListParagraph"/>
+        <w:rPr>
+          <w:rFonts w:eastAsiaTheme="minorEastAsia"/>
+          <w:iCs/>
+          <w:sz w:val="32"/>
+          <w:szCs w:val="32"/>
+          <w:lang w:val="en-GB" w:bidi="he-IL"/>
+        </w:rPr>
+      </w:pPr>
+    </w:p>
+    <w:p>
+      <w:pPr>
+        <w:pStyle w:val="ListParagraph"/>
+        <w:rPr>
+          <w:rFonts w:eastAsiaTheme="minorEastAsia"/>
+          <w:iCs/>
+          <w:sz w:val="32"/>
+          <w:szCs w:val="32"/>
+          <w:lang w:val="en-GB" w:bidi="he-IL"/>
+        </w:rPr>
+      </w:pPr>
+    </w:p>
+    <w:p>
+      <w:pPr>
+        <w:pStyle w:val="ListParagraph"/>
+        <w:rPr>
+          <w:rFonts w:eastAsiaTheme="minorEastAsia"/>
+          <w:iCs/>
+          <w:sz w:val="32"/>
+          <w:szCs w:val="32"/>
+          <w:lang w:val="en-GB" w:bidi="he-IL"/>
+        </w:rPr>
+      </w:pPr>
+    </w:p>
+    <w:p>
+      <w:pPr>
+        <w:pStyle w:val="ListParagraph"/>
+        <w:rPr>
+          <w:rFonts w:eastAsiaTheme="minorEastAsia"/>
+          <w:iCs/>
+          <w:sz w:val="32"/>
+          <w:szCs w:val="32"/>
+          <w:lang w:val="en-GB" w:bidi="he-IL"/>
+        </w:rPr>
+      </w:pPr>
+    </w:p>
+    <w:p>
+      <w:pPr>
+        <w:pStyle w:val="ListParagraph"/>
+        <w:rPr>
+          <w:rFonts w:eastAsiaTheme="minorEastAsia"/>
+          <w:iCs/>
+          <w:sz w:val="32"/>
+          <w:szCs w:val="32"/>
+          <w:lang w:val="en-GB" w:bidi="he-IL"/>
+        </w:rPr>
+      </w:pPr>
+    </w:p>
+    <w:p>
+      <w:pPr>
+        <w:pStyle w:val="ListParagraph"/>
+        <w:ind w:left="1800"/>
+        <w:rPr>
+          <w:rFonts w:eastAsiaTheme="minorEastAsia"/>
+          <w:iCs/>
+          <w:sz w:val="32"/>
+          <w:szCs w:val="32"/>
+          <w:lang w:val="en-GB" w:bidi="he-IL"/>
+        </w:rPr>
+      </w:pPr>
+    </w:p>
+    <w:p>
+      <w:pPr>
+        <w:pStyle w:val="ListParagraph"/>
+        <w:ind w:left="1800"/>
+        <w:rPr>
+          <w:rFonts w:eastAsiaTheme="minorEastAsia"/>
+          <w:iCs/>
+          <w:sz w:val="32"/>
+          <w:szCs w:val="32"/>
+          <w:lang w:val="en-GB" w:bidi="he-IL"/>
+        </w:rPr>
+      </w:pPr>
+    </w:p>
+    <w:p>
+      <w:pPr>
+        <w:pStyle w:val="ListParagraph"/>
+        <w:ind w:left="1800"/>
+        <w:rPr>
+          <w:rFonts w:eastAsiaTheme="minorEastAsia"/>
+          <w:iCs/>
+          <w:sz w:val="32"/>
+          <w:szCs w:val="32"/>
+          <w:lang w:val="en-GB" w:bidi="he-IL"/>
+        </w:rPr>
+      </w:pPr>
+    </w:p>
+    <w:p>
+      <w:pPr>
+        <w:pStyle w:val="ListParagraph"/>
+        <w:ind w:left="1800"/>
+        <w:rPr>
+          <w:rFonts w:eastAsiaTheme="minorEastAsia"/>
+          <w:iCs/>
+          <w:sz w:val="32"/>
+          <w:szCs w:val="32"/>
+          <w:lang w:val="en-GB" w:bidi="he-IL"/>
+        </w:rPr>
+      </w:pPr>
+    </w:p>
+    <w:p>
+      <w:pPr>
+        <w:pStyle w:val="ListParagraph"/>
+        <w:ind w:left="1800"/>
+        <w:rPr>
+          <w:rFonts w:eastAsiaTheme="minorEastAsia"/>
+          <w:iCs/>
+          <w:sz w:val="32"/>
+          <w:szCs w:val="32"/>
+          <w:lang w:val="en-GB" w:bidi="he-IL"/>
+        </w:rPr>
+      </w:pPr>
+    </w:p>
+    <w:p>
+      <w:pPr>
+        <w:pStyle w:val="ListParagraph"/>
+        <w:numPr>
+          <w:ilvl w:val="0"/>
+          <w:numId w:val="9"/>
+        </w:numPr>
+        <w:rPr>
+          <w:rFonts w:eastAsiaTheme="minorEastAsia"/>
+          <w:iCs/>
+          <w:sz w:val="32"/>
+          <w:szCs w:val="32"/>
+          <w:lang w:val="en-GB" w:bidi="he-IL"/>
+        </w:rPr>
+      </w:pPr>
+      <w:r>
+        <w:rPr>
+          <w:rFonts w:eastAsiaTheme="minorEastAsia"/>
+          <w:iCs/>
+          <w:sz w:val="32"/>
+          <w:szCs w:val="32"/>
+          <w:lang w:val="en-GB" w:bidi="he-IL"/>
+        </w:rPr>
+        <w:t xml:space="preserve">Each agent has one goal in mind, to </w:t>
+      </w:r>
+      <w:r>
+        <w:rPr>
+          <w:rFonts w:eastAsiaTheme="minorEastAsia"/>
+          <w:iCs/>
+          <w:sz w:val="32"/>
+          <w:szCs w:val="32"/>
+          <w:lang w:val="en-GB" w:bidi="he-IL"/>
+        </w:rPr>
+        <w:t xml:space="preserve">minimize our </w:t>
+      </w:r>
+      <w:r>
+        <w:rPr>
+          <w:rFonts w:eastAsiaTheme="minorEastAsia"/>
+          <w:iCs/>
+          <w:sz w:val="32"/>
+          <w:szCs w:val="32"/>
+          <w:lang w:val="en-GB" w:bidi="he-IL"/>
+        </w:rPr>
+        <w:t>utility.</w:t>
+      </w:r>
+    </w:p>
+    <w:p>
+      <w:pPr>
+        <w:pStyle w:val="ListParagraph"/>
+        <w:ind w:left="1800"/>
+        <w:rPr>
+          <w:rFonts w:eastAsiaTheme="minorEastAsia"/>
+          <w:iCs/>
+          <w:sz w:val="32"/>
+          <w:szCs w:val="32"/>
+          <w:lang w:val="en-GB" w:bidi="he-IL"/>
+        </w:rPr>
+      </w:pPr>
+    </w:p>
+    <w:p>
+      <w:pPr>
+        <w:pStyle w:val="ListParagraph"/>
+        <w:rPr>
+          <w:rFonts w:eastAsiaTheme="minorEastAsia"/>
+          <w:iCs/>
+          <w:sz w:val="32"/>
+          <w:szCs w:val="32"/>
+          <w:lang w:val="en-GB" w:bidi="he-IL"/>
+        </w:rPr>
+      </w:pPr>
+      <w:r>
+        <w:rPr>
+          <w:rFonts w:eastAsiaTheme="minorEastAsia"/>
+          <w:iCs/>
+          <w:sz w:val="32"/>
+          <w:szCs w:val="32"/>
+          <w:lang w:val="en-GB" w:bidi="he-IL"/>
+        </w:rPr>
+        <w:drawing>
+          <wp:anchor distT="0" distB="0" distL="114300" distR="114300" simplePos="0" relativeHeight="251659264" behindDoc="1" locked="0" layoutInCell="1" allowOverlap="1" wp14:anchorId="560C10B1" wp14:editId="63227838">
+            <wp:simplePos x="0" y="0"/>
+            <wp:positionH relativeFrom="margin">
+              <wp:posOffset>475726</wp:posOffset>
+            </wp:positionH>
+            <wp:positionV relativeFrom="paragraph">
+              <wp:posOffset>1975</wp:posOffset>
+            </wp:positionV>
+            <wp:extent cx="4771348" cy="3557102"/>
+            <wp:effectExtent l="0" t="0" r="0" b="5715"/>
+            <wp:wrapNone/>
+            <wp:docPr id="1075122122" name="Picture 1" descr="A computer screen shot of a program code"/>
+            <wp:cNvGraphicFramePr>
+              <a:graphicFrameLocks xmlns:a="http://schemas.openxmlformats.org/drawingml/2006/main" noChangeAspect="1"/>
+            </wp:cNvGraphicFramePr>
+            <a:graphic xmlns:a="http://schemas.openxmlformats.org/drawingml/2006/main">
+              <a:graphicData uri="http://schemas.openxmlformats.org/drawingml/2006/picture">
+                <pic:pic xmlns:pic="http://schemas.openxmlformats.org/drawingml/2006/picture">
+                  <pic:nvPicPr>
+                    <pic:cNvPr id="1075122122" name="Picture 1" descr="A computer screen shot of a program code"/>
+                    <pic:cNvPicPr/>
+                  </pic:nvPicPr>
+                  <pic:blipFill>
+                    <a:blip r:embed="rId6">
+                      <a:extLst>
+                        <a:ext uri="{28A0092B-C50C-407E-A947-70E740481C1C}">
+                          <a14:useLocalDpi xmlns:a14="http://schemas.microsoft.com/office/drawing/2010/main" val="0"/>
+                        </a:ext>
+                      </a:extLst>
+                    </a:blip>
+                    <a:stretch>
+                      <a:fillRect/>
+                    </a:stretch>
+                  </pic:blipFill>
+                  <pic:spPr>
+                    <a:xfrm>
+                      <a:off x="0" y="0"/>
+                      <a:ext cx="4771348" cy="3557102"/>
+                    </a:xfrm>
+                    <a:prstGeom prst="rect">
+                      <a:avLst/>
+                    </a:prstGeom>
+                  </pic:spPr>
+                </pic:pic>
+              </a:graphicData>
+            </a:graphic>
+            <wp14:sizeRelH relativeFrom="page">
+              <wp14:pctWidth>0</wp14:pctWidth>
+            </wp14:sizeRelH>
+            <wp14:sizeRelV relativeFrom="page">
+              <wp14:pctHeight>0</wp14:pctHeight>
+            </wp14:sizeRelV>
+          </wp:anchor>
+        </w:drawing>
+      </w:r>
+    </w:p>
+    <w:p>
+      <w:pPr>
+        <w:pStyle w:val="ListParagraph"/>
+        <w:rPr>
+          <w:rFonts w:eastAsiaTheme="minorEastAsia"/>
+          <w:iCs/>
+          <w:sz w:val="32"/>
+          <w:szCs w:val="32"/>
+          <w:lang w:val="en-GB" w:bidi="he-IL"/>
+        </w:rPr>
+      </w:pPr>
+    </w:p>
+    <w:p>
+      <w:pPr>
+        <w:pStyle w:val="ListParagraph"/>
+        <w:rPr>
+          <w:rFonts w:eastAsiaTheme="minorEastAsia"/>
+          <w:iCs/>
+          <w:sz w:val="32"/>
+          <w:szCs w:val="32"/>
+          <w:lang w:val="en-GB" w:bidi="he-IL"/>
+        </w:rPr>
+      </w:pPr>
+    </w:p>
+    <w:p>
+      <w:pPr>
+        <w:pStyle w:val="ListParagraph"/>
+        <w:rPr>
+          <w:rFonts w:eastAsiaTheme="minorEastAsia"/>
+          <w:iCs/>
+          <w:sz w:val="32"/>
+          <w:szCs w:val="32"/>
+          <w:lang w:val="en-GB" w:bidi="he-IL"/>
+        </w:rPr>
+      </w:pPr>
+    </w:p>
+    <w:p>
+      <w:pPr>
+        <w:pStyle w:val="ListParagraph"/>
+        <w:rPr>
+          <w:rFonts w:eastAsiaTheme="minorEastAsia"/>
+          <w:iCs/>
+          <w:sz w:val="32"/>
+          <w:szCs w:val="32"/>
+          <w:lang w:val="en-GB" w:bidi="he-IL"/>
+        </w:rPr>
+      </w:pPr>
+    </w:p>
+    <w:p>
+      <w:pPr>
+        <w:pStyle w:val="ListParagraph"/>
+        <w:rPr>
+          <w:rFonts w:eastAsiaTheme="minorEastAsia"/>
+          <w:iCs/>
+          <w:sz w:val="32"/>
+          <w:szCs w:val="32"/>
+          <w:lang w:val="en-GB" w:bidi="he-IL"/>
+        </w:rPr>
+      </w:pPr>
+    </w:p>
+    <w:p>
+      <w:pPr>
+        <w:pStyle w:val="ListParagraph"/>
+        <w:rPr>
+          <w:rFonts w:eastAsiaTheme="minorEastAsia"/>
+          <w:iCs/>
+          <w:sz w:val="32"/>
+          <w:szCs w:val="32"/>
+          <w:lang w:val="en-GB" w:bidi="he-IL"/>
+        </w:rPr>
+      </w:pPr>
+    </w:p>
+    <w:p>
+      <w:pPr>
+        <w:pStyle w:val="ListParagraph"/>
+        <w:tabs>
+          <w:tab w:val="left" w:pos="6340"/>
+        </w:tabs>
+        <w:rPr>
+          <w:rFonts w:eastAsiaTheme="minorEastAsia"/>
+          <w:iCs/>
+          <w:sz w:val="32"/>
+          <w:szCs w:val="32"/>
+          <w:lang w:val="en-GB" w:bidi="he-IL"/>
+        </w:rPr>
+      </w:pPr>
+      <w:r>
+        <w:rPr>
+          <w:rFonts w:eastAsiaTheme="minorEastAsia"/>
+          <w:iCs/>
+          <w:sz w:val="32"/>
+          <w:szCs w:val="32"/>
+          <w:lang w:val="en-GB" w:bidi="he-IL"/>
+        </w:rPr>
+        <w:tab/>
+      </w:r>
+    </w:p>
+    <w:p>
+      <w:pPr>
+        <w:pStyle w:val="ListParagraph"/>
+        <w:rPr>
+          <w:rFonts w:eastAsiaTheme="minorEastAsia"/>
+          <w:iCs/>
+          <w:sz w:val="32"/>
+          <w:szCs w:val="32"/>
+          <w:lang w:val="en-GB" w:bidi="he-IL"/>
+        </w:rPr>
+      </w:pPr>
+    </w:p>
+    <w:p>
+      <w:pPr>
+        <w:pStyle w:val="ListParagraph"/>
+        <w:rPr>
+          <w:rFonts w:eastAsiaTheme="minorEastAsia"/>
+          <w:iCs/>
+          <w:sz w:val="32"/>
+          <w:szCs w:val="32"/>
+          <w:lang w:val="en-GB" w:bidi="he-IL"/>
+        </w:rPr>
+      </w:pPr>
+    </w:p>
+    <w:p>
+      <w:pPr>
+        <w:pStyle w:val="ListParagraph"/>
+        <w:rPr>
+          <w:rFonts w:eastAsiaTheme="minorEastAsia"/>
+          <w:iCs/>
+          <w:sz w:val="32"/>
+          <w:szCs w:val="32"/>
+          <w:lang w:val="en-GB" w:bidi="he-IL"/>
+        </w:rPr>
+      </w:pPr>
+    </w:p>
+    <w:p>
+      <w:pPr>
+        <w:pStyle w:val="ListParagraph"/>
+        <w:numPr>
+          <w:ilvl w:val="0"/>
+          <w:numId w:val="9"/>
+        </w:numPr>
+        <w:rPr>
+          <w:rFonts w:eastAsiaTheme="minorEastAsia"/>
+          <w:iCs/>
+          <w:sz w:val="32"/>
+          <w:szCs w:val="32"/>
+          <w:lang w:val="en-GB" w:bidi="he-IL"/>
+        </w:rPr>
+      </w:pPr>
+      <w:r>
+        <w:rPr>
+          <w:rFonts w:eastAsiaTheme="minorEastAsia"/>
+          <w:iCs/>
+          <w:sz w:val="32"/>
+          <w:szCs w:val="32"/>
+          <w:lang w:val="en-GB" w:bidi="he-IL"/>
+        </w:rPr>
+        <w:lastRenderedPageBreak/>
+        <w:t xml:space="preserve">Each agent has one goal in mind, </w:t>
+      </w:r>
+      <w:r>
+        <w:rPr>
+          <w:rFonts w:eastAsiaTheme="minorEastAsia"/>
+          <w:iCs/>
+          <w:sz w:val="32"/>
+          <w:szCs w:val="32"/>
+          <w:lang w:val="en-GB" w:bidi="he-IL"/>
+        </w:rPr>
+        <w:t xml:space="preserve">that the agent coming after it has </w:t>
+      </w:r>
+      <w:r>
+        <w:rPr>
+          <w:rFonts w:eastAsiaTheme="minorEastAsia"/>
+          <w:iCs/>
+          <w:sz w:val="32"/>
+          <w:szCs w:val="32"/>
+          <w:lang w:val="en-GB" w:bidi="he-IL"/>
+        </w:rPr>
+        <w:t>a maximum</w:t>
+      </w:r>
+      <w:r>
+        <w:rPr>
+          <w:rFonts w:eastAsiaTheme="minorEastAsia"/>
+          <w:iCs/>
+          <w:sz w:val="32"/>
+          <w:szCs w:val="32"/>
+          <w:lang w:val="en-GB" w:bidi="he-IL"/>
+        </w:rPr>
+        <w:t xml:space="preserve"> utility.</w:t>
+      </w:r>
+    </w:p>
+    <w:p>
+      <w:pPr>
+        <w:pStyle w:val="ListParagraph"/>
+        <w:ind w:left="1800"/>
+        <w:rPr>
+          <w:rFonts w:eastAsiaTheme="minorEastAsia"/>
+          <w:iCs/>
+          <w:sz w:val="32"/>
+          <w:szCs w:val="32"/>
+          <w:lang w:val="en-GB" w:bidi="he-IL"/>
+        </w:rPr>
+      </w:pPr>
+    </w:p>
+    <w:p>
+      <w:pPr>
+        <w:pStyle w:val="ListParagraph"/>
+        <w:rPr>
+          <w:rFonts w:eastAsiaTheme="minorEastAsia"/>
+          <w:iCs/>
+          <w:sz w:val="32"/>
+          <w:szCs w:val="32"/>
+          <w:lang w:val="en-GB" w:bidi="he-IL"/>
+        </w:rPr>
+      </w:pPr>
+      <w:r>
+        <w:rPr>
+          <w:rFonts w:eastAsiaTheme="minorEastAsia"/>
+          <w:iCs/>
+          <w:sz w:val="32"/>
+          <w:szCs w:val="32"/>
+          <w:lang w:val="en-GB" w:bidi="he-IL"/>
+        </w:rPr>
+        <w:drawing>
+          <wp:anchor distT="0" distB="0" distL="114300" distR="114300" simplePos="0" relativeHeight="251660288" behindDoc="1" locked="0" layoutInCell="1" allowOverlap="1" wp14:anchorId="4E1F9816" wp14:editId="74FF4CE9">
+            <wp:simplePos x="0" y="0"/>
+            <wp:positionH relativeFrom="margin">
+              <wp:align>center</wp:align>
+            </wp:positionH>
+            <wp:positionV relativeFrom="paragraph">
+              <wp:posOffset>1905</wp:posOffset>
+            </wp:positionV>
+            <wp:extent cx="5143500" cy="2532380"/>
+            <wp:effectExtent l="0" t="0" r="0" b="1270"/>
+            <wp:wrapNone/>
+            <wp:docPr id="348533363" name="Picture 1" descr="A computer screen shot of a code&#10;&#10;Description automatically generated"/>
+            <wp:cNvGraphicFramePr>
+              <a:graphicFrameLocks xmlns:a="http://schemas.openxmlformats.org/drawingml/2006/main" noChangeAspect="1"/>
+            </wp:cNvGraphicFramePr>
+            <a:graphic xmlns:a="http://schemas.openxmlformats.org/drawingml/2006/main">
+              <a:graphicData uri="http://schemas.openxmlformats.org/drawingml/2006/picture">
+                <pic:pic xmlns:pic="http://schemas.openxmlformats.org/drawingml/2006/picture">
+                  <pic:nvPicPr>
+                    <pic:cNvPr id="348533363" name="Picture 1" descr="A computer screen shot of a code&#10;&#10;Description automatically generated"/>
+                    <pic:cNvPicPr/>
+                  </pic:nvPicPr>
+                  <pic:blipFill>
+                    <a:blip r:embed="rId7">
+                      <a:extLst>
+                        <a:ext uri="{28A0092B-C50C-407E-A947-70E740481C1C}">
+                          <a14:useLocalDpi xmlns:a14="http://schemas.microsoft.com/office/drawing/2010/main" val="0"/>
+                        </a:ext>
+                      </a:extLst>
+                    </a:blip>
+                    <a:stretch>
+                      <a:fillRect/>
+                    </a:stretch>
+                  </pic:blipFill>
+                  <pic:spPr>
+                    <a:xfrm>
+                      <a:off x="0" y="0"/>
+                      <a:ext cx="5143500" cy="2532380"/>
+                    </a:xfrm>
+                    <a:prstGeom prst="rect">
+                      <a:avLst/>
+                    </a:prstGeom>
+                  </pic:spPr>
+                </pic:pic>
+              </a:graphicData>
+            </a:graphic>
+            <wp14:sizeRelH relativeFrom="page">
+              <wp14:pctWidth>0</wp14:pctWidth>
+            </wp14:sizeRelH>
+            <wp14:sizeRelV relativeFrom="page">
+              <wp14:pctHeight>0</wp14:pctHeight>
+            </wp14:sizeRelV>
+          </wp:anchor>
+        </w:drawing>
+      </w:r>
+    </w:p>
+    <w:p>
+      <w:pPr>
+        <w:pStyle w:val="ListParagraph"/>
+        <w:rPr>
+          <w:rFonts w:eastAsiaTheme="minorEastAsia"/>
+          <w:iCs/>
+          <w:sz w:val="32"/>
+          <w:szCs w:val="32"/>
+          <w:lang w:val="en-GB" w:bidi="he-IL"/>
+        </w:rPr>
+      </w:pPr>
+    </w:p>
+    <w:p>
+      <w:pPr>
+        <w:pStyle w:val="ListParagraph"/>
+        <w:rPr>
+          <w:rFonts w:eastAsiaTheme="minorEastAsia"/>
+          <w:iCs/>
+          <w:sz w:val="32"/>
+          <w:szCs w:val="32"/>
+          <w:lang w:val="en-GB" w:bidi="he-IL"/>
+        </w:rPr>
+      </w:pPr>
+    </w:p>
+    <w:p>
+      <w:pPr>
+        <w:pStyle w:val="ListParagraph"/>
+        <w:rPr>
+          <w:rFonts w:eastAsiaTheme="minorEastAsia"/>
+          <w:iCs/>
+          <w:sz w:val="32"/>
+          <w:szCs w:val="32"/>
+          <w:lang w:val="en-GB" w:bidi="he-IL"/>
+        </w:rPr>
+      </w:pPr>
+    </w:p>
+    <w:p>
+      <w:pPr>
+        <w:pStyle w:val="ListParagraph"/>
+        <w:rPr>
+          <w:rFonts w:eastAsiaTheme="minorEastAsia"/>
+          <w:iCs/>
+          <w:sz w:val="32"/>
+          <w:szCs w:val="32"/>
+          <w:lang w:val="en-GB" w:bidi="he-IL"/>
+        </w:rPr>
+      </w:pPr>
+    </w:p>
+    <w:p>
+      <w:pPr>
+        <w:pStyle w:val="ListParagraph"/>
+        <w:rPr>
+          <w:rFonts w:eastAsiaTheme="minorEastAsia"/>
+          <w:iCs/>
+          <w:sz w:val="32"/>
+          <w:szCs w:val="32"/>
+          <w:lang w:val="en-GB" w:bidi="he-IL"/>
+        </w:rPr>
+      </w:pPr>
+    </w:p>
+    <w:p>
+      <w:pPr>
+        <w:pStyle w:val="ListParagraph"/>
+        <w:rPr>
+          <w:rFonts w:eastAsiaTheme="minorEastAsia"/>
+          <w:iCs/>
+          <w:sz w:val="32"/>
+          <w:szCs w:val="32"/>
+          <w:lang w:val="en-GB" w:bidi="he-IL"/>
+        </w:rPr>
+      </w:pPr>
+    </w:p>
+    <w:p>
+      <w:pPr>
+        <w:pStyle w:val="ListParagraph"/>
+        <w:rPr>
+          <w:rFonts w:eastAsiaTheme="minorEastAsia"/>
+          <w:iCs/>
+          <w:sz w:val="32"/>
+          <w:szCs w:val="32"/>
+          <w:lang w:val="en-GB" w:bidi="he-IL"/>
+        </w:rPr>
+      </w:pPr>
+    </w:p>
+    <w:p>
+      <w:pPr>
+        <w:pStyle w:val="ListParagraph"/>
+        <w:rPr>
+          <w:rFonts w:eastAsiaTheme="minorEastAsia"/>
+          <w:iCs/>
+          <w:sz w:val="32"/>
+          <w:szCs w:val="32"/>
+          <w:lang w:val="en-GB" w:bidi="he-IL"/>
+        </w:rPr>
+      </w:pPr>
+    </w:p>
+    <w:p>
+      <w:pPr>
+        <w:pStyle w:val="ListParagraph"/>
+        <w:rPr>
+          <w:rFonts w:eastAsiaTheme="minorEastAsia"/>
+          <w:iCs/>
+          <w:sz w:val="32"/>
+          <w:szCs w:val="32"/>
+          <w:lang w:val="en-GB" w:bidi="he-IL"/>
+        </w:rPr>
+      </w:pPr>
+    </w:p>
+    <w:p>
+      <w:pPr>
+        <w:pStyle w:val="ListParagraph"/>
+        <w:rPr>
+          <w:rFonts w:eastAsiaTheme="minorEastAsia"/>
+          <w:iCs/>
+          <w:sz w:val="32"/>
+          <w:szCs w:val="32"/>
+          <w:lang w:val="en-GB" w:bidi="he-IL"/>
+        </w:rPr>
+      </w:pPr>
+    </w:p>
+    <w:p>
+      <w:pPr>
+        <w:pStyle w:val="ListParagraph"/>
+        <w:rPr>
+          <w:rFonts w:eastAsiaTheme="minorEastAsia"/>
+          <w:iCs/>
+          <w:sz w:val="32"/>
+          <w:szCs w:val="32"/>
+          <w:lang w:val="en-GB" w:bidi="he-IL"/>
+        </w:rPr>
+      </w:pPr>
+    </w:p>
+    <w:p>
+      <w:pPr>
+        <w:pStyle w:val="ListParagraph"/>
+        <w:rPr>
+          <w:rFonts w:eastAsiaTheme="minorEastAsia"/>
+          <w:iCs/>
+          <w:sz w:val="32"/>
+          <w:szCs w:val="32"/>
+          <w:lang w:val="en-GB" w:bidi="he-IL"/>
+        </w:rPr>
+      </w:pPr>
+    </w:p>
+    <w:p>
+      <w:pPr>
+        <w:pStyle w:val="ListParagraph"/>
+        <w:rPr>
+          <w:rFonts w:eastAsiaTheme="minorEastAsia"/>
+          <w:iCs/>
+          <w:sz w:val="32"/>
+          <w:szCs w:val="32"/>
+          <w:lang w:val="en-GB" w:bidi="he-IL"/>
+        </w:rPr>
+      </w:pPr>
+    </w:p>
+    <w:p>
+      <w:pPr>
+        <w:pStyle w:val="ListParagraph"/>
+        <w:rPr>
+          <w:rFonts w:eastAsiaTheme="minorEastAsia"/>
+          <w:iCs/>
+          <w:sz w:val="32"/>
+          <w:szCs w:val="32"/>
+          <w:lang w:val="en-GB" w:bidi="he-IL"/>
+        </w:rPr>
+      </w:pPr>
+    </w:p>
+    <w:p>
+      <w:pPr>
+        <w:pStyle w:val="ListParagraph"/>
+        <w:rPr>
+          <w:rFonts w:eastAsiaTheme="minorEastAsia"/>
+          <w:iCs/>
+          <w:sz w:val="32"/>
+          <w:szCs w:val="32"/>
+          <w:lang w:val="en-GB" w:bidi="he-IL"/>
+        </w:rPr>
+      </w:pPr>
+    </w:p>
+    <w:p>
+      <w:pPr>
+        <w:pStyle w:val="ListParagraph"/>
+        <w:rPr>
+          <w:rFonts w:eastAsiaTheme="minorEastAsia"/>
+          <w:iCs/>
+          <w:sz w:val="32"/>
+          <w:szCs w:val="32"/>
+          <w:lang w:val="en-GB" w:bidi="he-IL"/>
+        </w:rPr>
+      </w:pPr>
+    </w:p>
+    <w:p>
+      <w:pPr>
+        <w:pStyle w:val="ListParagraph"/>
+        <w:rPr>
+          <w:rFonts w:eastAsiaTheme="minorEastAsia"/>
+          <w:iCs/>
+          <w:sz w:val="32"/>
+          <w:szCs w:val="32"/>
+          <w:lang w:val="en-GB" w:bidi="he-IL"/>
+        </w:rPr>
+      </w:pPr>
     </w:p>
     <w:p>
       <w:pPr>
@@ -3502,17 +4648,6 @@
         <w:rPr>
           <w:rFonts w:eastAsiaTheme="minorEastAsia"/>
           <w:iCs/>
-          <w:color w:val="FF0000"/>
-          <w:sz w:val="32"/>
-          <w:szCs w:val="32"/>
-          <w:lang w:val="en-GB" w:bidi="he-IL"/>
-        </w:rPr>
-        <w:t xml:space="preserve">(I think) </w:t>
-      </w:r>
-      <w:r>
-        <w:rPr>
-          <w:rFonts w:eastAsiaTheme="minorEastAsia"/>
-          <w:iCs/>
           <w:sz w:val="32"/>
           <w:szCs w:val="32"/>
           <w:lang w:val="en-GB" w:bidi="he-IL"/>
@@ -3578,7 +4713,109 @@
           <w:szCs w:val="32"/>
           <w:lang w:val="en-GB" w:bidi="he-IL"/>
         </w:rPr>
-        <w:t xml:space="preserve"> (…..)</w:t>
+        <w:t xml:space="preserve"> </w:t>
+      </w:r>
+      <w:r>
+        <w:rPr>
+          <w:rFonts w:eastAsiaTheme="minorEastAsia"/>
+          <w:iCs/>
+          <w:sz w:val="32"/>
+          <w:szCs w:val="32"/>
+          <w:lang w:val="en-GB" w:bidi="he-IL"/>
+        </w:rPr>
+        <w:t xml:space="preserve">has more time </w:t>
+      </w:r>
+      <w:r>
+        <w:rPr>
+          <w:rFonts w:eastAsiaTheme="minorEastAsia"/>
+          <w:iCs/>
+          <w:sz w:val="32"/>
+          <w:szCs w:val="32"/>
+          <w:lang w:val="en-GB" w:bidi="he-IL"/>
+        </w:rPr>
+        <w:t xml:space="preserve">(it doesn’t waste its entire </w:t>
+      </w:r>
+      <m:oMath>
+        <m:r>
+          <w:rPr>
+            <w:rFonts w:ascii="Cambria Math" w:eastAsiaTheme="minorEastAsia" w:hAnsi="Cambria Math"/>
+            <w:sz w:val="32"/>
+            <w:szCs w:val="32"/>
+            <w:lang w:val="en-GB" w:bidi="he-IL"/>
+          </w:rPr>
+          <m:t>time_limit</m:t>
+        </m:r>
+      </m:oMath>
+      <w:r>
+        <w:rPr>
+          <w:rFonts w:eastAsiaTheme="minorEastAsia"/>
+          <w:iCs/>
+          <w:sz w:val="32"/>
+          <w:szCs w:val="32"/>
+          <w:lang w:val="en-GB" w:bidi="he-IL"/>
+        </w:rPr>
+        <w:t xml:space="preserve"> on </w:t>
+      </w:r>
+      <w:r>
+        <w:rPr>
+          <w:rFonts w:eastAsiaTheme="minorEastAsia"/>
+          <w:iCs/>
+          <w:sz w:val="32"/>
+          <w:szCs w:val="32"/>
+          <w:lang w:val="en-GB" w:bidi="he-IL"/>
+        </w:rPr>
+        <w:t xml:space="preserve">traversing children that we won’t </w:t>
+      </w:r>
+      <w:r>
+        <w:rPr>
+          <w:rFonts w:eastAsiaTheme="minorEastAsia"/>
+          <w:iCs/>
+          <w:sz w:val="32"/>
+          <w:szCs w:val="32"/>
+          <w:lang w:val="en-GB" w:bidi="he-IL"/>
+        </w:rPr>
+        <w:t>go into because we already have a better pick than them</w:t>
+      </w:r>
+      <w:r>
+        <w:rPr>
+          <w:rFonts w:eastAsiaTheme="minorEastAsia"/>
+          <w:iCs/>
+          <w:sz w:val="32"/>
+          <w:szCs w:val="32"/>
+          <w:lang w:val="en-GB" w:bidi="he-IL"/>
+        </w:rPr>
+        <w:t>)</w:t>
+      </w:r>
+      <w:r>
+        <w:rPr>
+          <w:rFonts w:eastAsiaTheme="minorEastAsia"/>
+          <w:iCs/>
+          <w:sz w:val="32"/>
+          <w:szCs w:val="32"/>
+          <w:lang w:val="en-GB" w:bidi="he-IL"/>
+        </w:rPr>
+        <w:t xml:space="preserve">, thus it can traverse more children in the same given time as </w:t>
+      </w:r>
+      <m:oMath>
+        <m:r>
+          <w:rPr>
+            <w:rFonts w:ascii="Cambria Math" w:eastAsiaTheme="minorEastAsia" w:hAnsi="Cambria Math"/>
+            <w:sz w:val="32"/>
+            <w:szCs w:val="32"/>
+            <w:lang w:val="en-GB" w:bidi="he-IL"/>
+          </w:rPr>
+          <m:t>minimax</m:t>
+        </m:r>
+      </m:oMath>
+      <w:r>
+        <w:rPr>
+          <w:rFonts w:eastAsiaTheme="minorEastAsia"/>
+          <w:iCs/>
+          <w:sz w:val="32"/>
+          <w:szCs w:val="32"/>
+          <w:lang w:val="en-GB" w:bidi="he-IL"/>
+        </w:rPr>
+        <w:t>, and thus it has more information about the world and has more information about what is the best move to do.</w:t>
       </w:r>
     </w:p>
     <w:p>
@@ -3865,16 +5102,7 @@
             <w:szCs w:val="32"/>
             <w:lang w:val="en-US"/>
           </w:rPr>
-          <m:t>=1 :s∈</m:t>
-        </m:r>
-        <m:r>
-          <w:rPr>
-            <w:rFonts w:ascii="Cambria Math" w:eastAsiaTheme="minorEastAsia" w:hAnsi="Cambria Math"/>
-            <w:sz w:val="32"/>
-            <w:szCs w:val="32"/>
-            <w:lang w:val="en-US"/>
-          </w:rPr>
-          <m:t>f</m:t>
+          <m:t>=1 :s∈f</m:t>
         </m:r>
         <m:d>
           <m:dPr>
@@ -4222,6 +5450,184 @@
     </w:lvl>
   </w:abstractNum>
   <w:abstractNum w:abstractNumId="2" w15:restartNumberingAfterBreak="0">
+    <w:nsid w:val="2EA06BFE"/>
+    <w:multiLevelType w:val="hybridMultilevel"/>
+    <w:tmpl w:val="DFB601B2"/>
+    <w:lvl w:ilvl="0" w:tplc="F3BAEE20">
+      <w:start w:val="1"/>
+      <w:numFmt w:val="lowerLetter"/>
+      <w:lvlText w:val="%1."/>
+      <w:lvlJc w:val="left"/>
+      <w:pPr>
+        <w:ind w:left="1800" w:hanging="360"/>
+      </w:pPr>
+      <w:rPr>
+        <w:rFonts w:hint="default"/>
+      </w:rPr>
+    </w:lvl>
+    <w:lvl w:ilvl="1" w:tplc="10000019" w:tentative="1">
+      <w:start w:val="1"/>
+      <w:numFmt w:val="lowerLetter"/>
+      <w:lvlText w:val="%2."/>
+      <w:lvlJc w:val="left"/>
+      <w:pPr>
+        <w:ind w:left="2520" w:hanging="360"/>
+      </w:pPr>
+    </w:lvl>
+    <w:lvl w:ilvl="2" w:tplc="1000001B" w:tentative="1">
+      <w:start w:val="1"/>
+      <w:numFmt w:val="lowerRoman"/>
+      <w:lvlText w:val="%3."/>
+      <w:lvlJc w:val="right"/>
+      <w:pPr>
+        <w:ind w:left="3240" w:hanging="180"/>
+      </w:pPr>
+    </w:lvl>
+    <w:lvl w:ilvl="3" w:tplc="1000000F" w:tentative="1">
+      <w:start w:val="1"/>
+      <w:numFmt w:val="decimal"/>
+      <w:lvlText w:val="%4."/>
+      <w:lvlJc w:val="left"/>
+      <w:pPr>
+        <w:ind w:left="3960" w:hanging="360"/>
+      </w:pPr>
+    </w:lvl>
+    <w:lvl w:ilvl="4" w:tplc="10000019" w:tentative="1">
+      <w:start w:val="1"/>
+      <w:numFmt w:val="lowerLetter"/>
+      <w:lvlText w:val="%5."/>
+      <w:lvlJc w:val="left"/>
+      <w:pPr>
+        <w:ind w:left="4680" w:hanging="360"/>
+      </w:pPr>
+    </w:lvl>
+    <w:lvl w:ilvl="5" w:tplc="1000001B" w:tentative="1">
+      <w:start w:val="1"/>
+      <w:numFmt w:val="lowerRoman"/>
+      <w:lvlText w:val="%6."/>
+      <w:lvlJc w:val="right"/>
+      <w:pPr>
+        <w:ind w:left="5400" w:hanging="180"/>
+      </w:pPr>
+    </w:lvl>
+    <w:lvl w:ilvl="6" w:tplc="1000000F" w:tentative="1">
+      <w:start w:val="1"/>
+      <w:numFmt w:val="decimal"/>
+      <w:lvlText w:val="%7."/>
+      <w:lvlJc w:val="left"/>
+      <w:pPr>
+        <w:ind w:left="6120" w:hanging="360"/>
+      </w:pPr>
+    </w:lvl>
+    <w:lvl w:ilvl="7" w:tplc="10000019" w:tentative="1">
+      <w:start w:val="1"/>
+      <w:numFmt w:val="lowerLetter"/>
+      <w:lvlText w:val="%8."/>
+      <w:lvlJc w:val="left"/>
+      <w:pPr>
+        <w:ind w:left="6840" w:hanging="360"/>
+      </w:pPr>
+    </w:lvl>
+    <w:lvl w:ilvl="8" w:tplc="1000001B" w:tentative="1">
+      <w:start w:val="1"/>
+      <w:numFmt w:val="lowerRoman"/>
+      <w:lvlText w:val="%9."/>
+      <w:lvlJc w:val="right"/>
+      <w:pPr>
+        <w:ind w:left="7560" w:hanging="180"/>
+      </w:pPr>
+    </w:lvl>
+  </w:abstractNum>
+  <w:abstractNum w:abstractNumId="3" w15:restartNumberingAfterBreak="0">
+    <w:nsid w:val="48BB767F"/>
+    <w:multiLevelType w:val="hybridMultilevel"/>
+    <w:tmpl w:val="E2EAB71C"/>
+    <w:lvl w:ilvl="0" w:tplc="FFFFFFFF">
+      <w:start w:val="1"/>
+      <w:numFmt w:val="lowerLetter"/>
+      <w:lvlText w:val="%1."/>
+      <w:lvlJc w:val="left"/>
+      <w:pPr>
+        <w:ind w:left="1800" w:hanging="360"/>
+      </w:pPr>
+      <w:rPr>
+        <w:rFonts w:hint="default"/>
+      </w:rPr>
+    </w:lvl>
+    <w:lvl w:ilvl="1" w:tplc="FFFFFFFF" w:tentative="1">
+      <w:start w:val="1"/>
+      <w:numFmt w:val="lowerLetter"/>
+      <w:lvlText w:val="%2."/>
+      <w:lvlJc w:val="left"/>
+      <w:pPr>
+        <w:ind w:left="2520" w:hanging="360"/>
+      </w:pPr>
+    </w:lvl>
+    <w:lvl w:ilvl="2" w:tplc="FFFFFFFF" w:tentative="1">
+      <w:start w:val="1"/>
+      <w:numFmt w:val="lowerRoman"/>
+      <w:lvlText w:val="%3."/>
+      <w:lvlJc w:val="right"/>
+      <w:pPr>
+        <w:ind w:left="3240" w:hanging="180"/>
+      </w:pPr>
+    </w:lvl>
+    <w:lvl w:ilvl="3" w:tplc="FFFFFFFF" w:tentative="1">
+      <w:start w:val="1"/>
+      <w:numFmt w:val="decimal"/>
+      <w:lvlText w:val="%4."/>
+      <w:lvlJc w:val="left"/>
+      <w:pPr>
+        <w:ind w:left="3960" w:hanging="360"/>
+      </w:pPr>
+    </w:lvl>
+    <w:lvl w:ilvl="4" w:tplc="FFFFFFFF" w:tentative="1">
+      <w:start w:val="1"/>
+      <w:numFmt w:val="lowerLetter"/>
+      <w:lvlText w:val="%5."/>
+      <w:lvlJc w:val="left"/>
+      <w:pPr>
+        <w:ind w:left="4680" w:hanging="360"/>
+      </w:pPr>
+    </w:lvl>
+    <w:lvl w:ilvl="5" w:tplc="FFFFFFFF" w:tentative="1">
+      <w:start w:val="1"/>
+      <w:numFmt w:val="lowerRoman"/>
+      <w:lvlText w:val="%6."/>
+      <w:lvlJc w:val="right"/>
+      <w:pPr>
+        <w:ind w:left="5400" w:hanging="180"/>
+      </w:pPr>
+    </w:lvl>
+    <w:lvl w:ilvl="6" w:tplc="FFFFFFFF" w:tentative="1">
+      <w:start w:val="1"/>
+      <w:numFmt w:val="decimal"/>
+      <w:lvlText w:val="%7."/>
+      <w:lvlJc w:val="left"/>
+      <w:pPr>
+        <w:ind w:left="6120" w:hanging="360"/>
+      </w:pPr>
+    </w:lvl>
+    <w:lvl w:ilvl="7" w:tplc="FFFFFFFF" w:tentative="1">
+      <w:start w:val="1"/>
+      <w:numFmt w:val="lowerLetter"/>
+      <w:lvlText w:val="%8."/>
+      <w:lvlJc w:val="left"/>
+      <w:pPr>
+        <w:ind w:left="6840" w:hanging="360"/>
+      </w:pPr>
+    </w:lvl>
+    <w:lvl w:ilvl="8" w:tplc="FFFFFFFF" w:tentative="1">
+      <w:start w:val="1"/>
+      <w:numFmt w:val="lowerRoman"/>
+      <w:lvlText w:val="%9."/>
+      <w:lvlJc w:val="right"/>
+      <w:pPr>
+        <w:ind w:left="7560" w:hanging="180"/>
+      </w:pPr>
+    </w:lvl>
+  </w:abstractNum>
+  <w:abstractNum w:abstractNumId="4" w15:restartNumberingAfterBreak="0">
     <w:nsid w:val="49672A37"/>
     <w:multiLevelType w:val="hybridMultilevel"/>
     <w:tmpl w:val="7E92274E"/>
@@ -4334,7 +5740,7 @@
       </w:rPr>
     </w:lvl>
   </w:abstractNum>
-  <w:abstractNum w:abstractNumId="3" w15:restartNumberingAfterBreak="0">
+  <w:abstractNum w:abstractNumId="5" w15:restartNumberingAfterBreak="0">
     <w:nsid w:val="4BD02A68"/>
     <w:multiLevelType w:val="hybridMultilevel"/>
     <w:tmpl w:val="D6BEF5A8"/>
@@ -4425,7 +5831,7 @@
       </w:pPr>
     </w:lvl>
   </w:abstractNum>
-  <w:abstractNum w:abstractNumId="4" w15:restartNumberingAfterBreak="0">
+  <w:abstractNum w:abstractNumId="6" w15:restartNumberingAfterBreak="0">
     <w:nsid w:val="4C453C0B"/>
     <w:multiLevelType w:val="hybridMultilevel"/>
     <w:tmpl w:val="9260E352"/>
@@ -4514,7 +5920,7 @@
       </w:pPr>
     </w:lvl>
   </w:abstractNum>
-  <w:abstractNum w:abstractNumId="5" w15:restartNumberingAfterBreak="0">
+  <w:abstractNum w:abstractNumId="7" w15:restartNumberingAfterBreak="0">
     <w:nsid w:val="543E1C61"/>
     <w:multiLevelType w:val="hybridMultilevel"/>
     <w:tmpl w:val="DB20FDB0"/>
@@ -4603,7 +6009,7 @@
       </w:pPr>
     </w:lvl>
   </w:abstractNum>
-  <w:abstractNum w:abstractNumId="6" w15:restartNumberingAfterBreak="0">
+  <w:abstractNum w:abstractNumId="8" w15:restartNumberingAfterBreak="0">
     <w:nsid w:val="5815747F"/>
     <w:multiLevelType w:val="hybridMultilevel"/>
     <w:tmpl w:val="0A12A632"/>
@@ -4694,7 +6100,7 @@
       </w:pPr>
     </w:lvl>
   </w:abstractNum>
-  <w:abstractNum w:abstractNumId="7" w15:restartNumberingAfterBreak="0">
+  <w:abstractNum w:abstractNumId="9" w15:restartNumberingAfterBreak="0">
     <w:nsid w:val="6CD4526D"/>
     <w:multiLevelType w:val="hybridMultilevel"/>
     <w:tmpl w:val="D6BEF5A8"/>
@@ -4786,28 +6192,34 @@
     </w:lvl>
   </w:abstractNum>
   <w:num w:numId="1" w16cid:durableId="2115206178">
-    <w:abstractNumId w:val="3"/>
+    <w:abstractNumId w:val="5"/>
   </w:num>
   <w:num w:numId="2" w16cid:durableId="626399088">
+    <w:abstractNumId w:val="6"/>
+  </w:num>
+  <w:num w:numId="3" w16cid:durableId="2092963959">
     <w:abstractNumId w:val="4"/>
   </w:num>
-  <w:num w:numId="3" w16cid:durableId="2092963959">
-    <w:abstractNumId w:val="2"/>
-  </w:num>
   <w:num w:numId="4" w16cid:durableId="1291059435">
-    <w:abstractNumId w:val="5"/>
+    <w:abstractNumId w:val="7"/>
   </w:num>
   <w:num w:numId="5" w16cid:durableId="1747805212">
-    <w:abstractNumId w:val="7"/>
+    <w:abstractNumId w:val="9"/>
   </w:num>
   <w:num w:numId="6" w16cid:durableId="458689527">
     <w:abstractNumId w:val="1"/>
   </w:num>
   <w:num w:numId="7" w16cid:durableId="1992170142">
-    <w:abstractNumId w:val="6"/>
+    <w:abstractNumId w:val="8"/>
   </w:num>
   <w:num w:numId="8" w16cid:durableId="1603562103">
     <w:abstractNumId w:val="0"/>
+  </w:num>
+  <w:num w:numId="9" w16cid:durableId="425200870">
+    <w:abstractNumId w:val="2"/>
+  </w:num>
+  <w:num w:numId="10" w16cid:durableId="822743898">
+    <w:abstractNumId w:val="3"/>
   </w:num>
 </w:numbering>
 </file>

--- a/intro to ai 2.docx
+++ b/intro to ai 2.docx
@@ -6,24 +6,27 @@
       <w:pPr>
         <w:jc w:val="center"/>
         <w:rPr>
-          <w:sz w:val="32"/>
-          <w:szCs w:val="32"/>
-          <w:lang w:val="en-US" w:bidi="he-IL"/>
-        </w:rPr>
-      </w:pPr>
-      <w:r>
-        <w:rPr>
-          <w:sz w:val="32"/>
-          <w:szCs w:val="32"/>
-          <w:lang w:val="en-US" w:bidi="he-IL"/>
+          <w:rFonts w:ascii="Cambria Math" w:hAnsi="Cambria Math"/>
+          <w:sz w:val="32"/>
+          <w:szCs w:val="32"/>
+          <w:lang w:bidi="he-IL"/>
+        </w:rPr>
+      </w:pPr>
+      <w:r>
+        <w:rPr>
+          <w:rFonts w:ascii="Cambria Math" w:hAnsi="Cambria Math"/>
+          <w:sz w:val="32"/>
+          <w:szCs w:val="32"/>
+          <w:lang w:bidi="he-IL"/>
         </w:rPr>
         <w:t>Intro to AI</w:t>
       </w:r>
       <w:r>
         <w:rPr>
-          <w:sz w:val="32"/>
-          <w:szCs w:val="32"/>
-          <w:lang w:val="en-US" w:bidi="he-IL"/>
+          <w:rFonts w:ascii="Cambria Math" w:hAnsi="Cambria Math"/>
+          <w:sz w:val="32"/>
+          <w:szCs w:val="32"/>
+          <w:lang w:bidi="he-IL"/>
         </w:rPr>
         <w:br/>
         <w:t>HW2</w:t>
@@ -33,279 +36,311 @@
       <w:pPr>
         <w:jc w:val="center"/>
         <w:rPr>
-          <w:sz w:val="32"/>
-          <w:szCs w:val="32"/>
-          <w:rtl/>
-          <w:lang w:val="en-US" w:bidi="he-IL"/>
-        </w:rPr>
-      </w:pPr>
-      <w:r>
-        <w:rPr>
-          <w:sz w:val="32"/>
-          <w:szCs w:val="32"/>
-          <w:lang w:val="en-US" w:bidi="he-IL"/>
-        </w:rPr>
-        <w:t>Diar Bathish - 213859325</w:t>
-      </w:r>
-      <w:r>
-        <w:rPr>
-          <w:sz w:val="32"/>
-          <w:szCs w:val="32"/>
-          <w:lang w:val="en-US" w:bidi="he-IL"/>
-        </w:rPr>
-        <w:t xml:space="preserve"> - Diar.bathish@campus.technion.ac.il</w:t>
-      </w:r>
-      <w:r>
-        <w:rPr>
-          <w:sz w:val="32"/>
-          <w:szCs w:val="32"/>
-          <w:lang w:val="en-US" w:bidi="he-IL"/>
-        </w:rPr>
-        <w:br/>
-      </w:r>
-      <w:r>
-        <w:rPr>
-          <w:sz w:val="32"/>
-          <w:szCs w:val="32"/>
-          <w:lang w:val="en-US" w:bidi="he-IL"/>
-        </w:rPr>
-        <w:t xml:space="preserve">Moneer Khoury </w:t>
-      </w:r>
-      <w:r>
-        <w:rPr>
-          <w:sz w:val="32"/>
-          <w:szCs w:val="32"/>
-          <w:lang w:val="en-US" w:bidi="he-IL"/>
-        </w:rPr>
-        <w:t>-</w:t>
-      </w:r>
-      <w:r>
-        <w:rPr>
-          <w:sz w:val="32"/>
-          <w:szCs w:val="32"/>
-          <w:lang w:val="en-US" w:bidi="he-IL"/>
-        </w:rPr>
-        <w:t xml:space="preserve"> </w:t>
-      </w:r>
-      <w:r>
-        <w:rPr>
-          <w:sz w:val="32"/>
-          <w:szCs w:val="32"/>
-          <w:lang w:val="en-US" w:bidi="he-IL"/>
-        </w:rPr>
-        <w:t>206443707</w:t>
-      </w:r>
-      <w:r>
-        <w:rPr>
-          <w:sz w:val="32"/>
-          <w:szCs w:val="32"/>
-          <w:lang w:val="en-US" w:bidi="he-IL"/>
-        </w:rPr>
-        <w:t xml:space="preserve"> - </w:t>
-      </w:r>
-      <w:r>
-        <w:rPr>
-          <w:sz w:val="32"/>
-          <w:szCs w:val="32"/>
-          <w:lang w:val="en-US" w:bidi="he-IL"/>
-        </w:rPr>
-        <w:t>Munir.khoury@campus.technion.ac.il</w:t>
-      </w:r>
-    </w:p>
-    <w:p>
-      <w:pPr>
-        <w:rPr>
+          <w:rFonts w:ascii="Cambria Math" w:hAnsi="Cambria Math"/>
           <w:sz w:val="32"/>
           <w:szCs w:val="32"/>
           <w:rtl/>
           <w:lang w:bidi="he-IL"/>
         </w:rPr>
       </w:pPr>
-    </w:p>
-    <w:p>
-      <w:pPr>
-        <w:rPr>
-          <w:sz w:val="32"/>
-          <w:szCs w:val="32"/>
-          <w:lang w:val="en-US" w:bidi="he-IL"/>
-        </w:rPr>
-      </w:pPr>
-    </w:p>
-    <w:p>
-      <w:pPr>
-        <w:rPr>
-          <w:sz w:val="32"/>
-          <w:szCs w:val="32"/>
-          <w:lang w:val="en-US" w:bidi="he-IL"/>
-        </w:rPr>
-      </w:pPr>
-    </w:p>
-    <w:p>
-      <w:pPr>
-        <w:rPr>
-          <w:sz w:val="32"/>
-          <w:szCs w:val="32"/>
-          <w:lang w:val="en-US" w:bidi="he-IL"/>
-        </w:rPr>
-      </w:pPr>
-    </w:p>
-    <w:p>
-      <w:pPr>
-        <w:rPr>
-          <w:sz w:val="32"/>
-          <w:szCs w:val="32"/>
-          <w:lang w:val="en-US" w:bidi="he-IL"/>
-        </w:rPr>
-      </w:pPr>
-    </w:p>
-    <w:p>
-      <w:pPr>
-        <w:rPr>
-          <w:sz w:val="32"/>
-          <w:szCs w:val="32"/>
-          <w:lang w:val="en-US" w:bidi="he-IL"/>
-        </w:rPr>
-      </w:pPr>
-    </w:p>
-    <w:p>
-      <w:pPr>
-        <w:rPr>
-          <w:sz w:val="32"/>
-          <w:szCs w:val="32"/>
-          <w:lang w:val="en-US" w:bidi="he-IL"/>
-        </w:rPr>
-      </w:pPr>
-    </w:p>
-    <w:p>
-      <w:pPr>
-        <w:rPr>
-          <w:sz w:val="32"/>
-          <w:szCs w:val="32"/>
-          <w:lang w:val="en-US" w:bidi="he-IL"/>
-        </w:rPr>
-      </w:pPr>
-    </w:p>
-    <w:p>
-      <w:pPr>
-        <w:rPr>
-          <w:sz w:val="32"/>
-          <w:szCs w:val="32"/>
-          <w:lang w:val="en-US" w:bidi="he-IL"/>
-        </w:rPr>
-      </w:pPr>
-    </w:p>
-    <w:p>
-      <w:pPr>
-        <w:rPr>
-          <w:sz w:val="32"/>
-          <w:szCs w:val="32"/>
-          <w:lang w:val="en-US" w:bidi="he-IL"/>
-        </w:rPr>
-      </w:pPr>
-    </w:p>
-    <w:p>
-      <w:pPr>
-        <w:rPr>
-          <w:sz w:val="32"/>
-          <w:szCs w:val="32"/>
-          <w:lang w:val="en-US" w:bidi="he-IL"/>
-        </w:rPr>
-      </w:pPr>
-    </w:p>
-    <w:p>
-      <w:pPr>
-        <w:rPr>
-          <w:sz w:val="32"/>
-          <w:szCs w:val="32"/>
-          <w:lang w:val="en-US" w:bidi="he-IL"/>
-        </w:rPr>
-      </w:pPr>
-    </w:p>
-    <w:p>
-      <w:pPr>
-        <w:rPr>
-          <w:sz w:val="32"/>
-          <w:szCs w:val="32"/>
-          <w:lang w:val="en-US" w:bidi="he-IL"/>
-        </w:rPr>
-      </w:pPr>
-    </w:p>
-    <w:p>
-      <w:pPr>
-        <w:rPr>
-          <w:sz w:val="32"/>
-          <w:szCs w:val="32"/>
-          <w:lang w:val="en-US" w:bidi="he-IL"/>
-        </w:rPr>
-      </w:pPr>
-    </w:p>
-    <w:p>
-      <w:pPr>
-        <w:rPr>
-          <w:sz w:val="32"/>
-          <w:szCs w:val="32"/>
-          <w:lang w:val="en-US" w:bidi="he-IL"/>
-        </w:rPr>
-      </w:pPr>
-    </w:p>
-    <w:p>
-      <w:pPr>
-        <w:rPr>
-          <w:sz w:val="32"/>
-          <w:szCs w:val="32"/>
-          <w:lang w:val="en-US" w:bidi="he-IL"/>
-        </w:rPr>
-      </w:pPr>
-    </w:p>
-    <w:p>
-      <w:pPr>
-        <w:rPr>
-          <w:sz w:val="32"/>
-          <w:szCs w:val="32"/>
-          <w:lang w:val="en-US" w:bidi="he-IL"/>
-        </w:rPr>
-      </w:pPr>
-    </w:p>
-    <w:p>
-      <w:pPr>
-        <w:rPr>
-          <w:sz w:val="32"/>
-          <w:szCs w:val="32"/>
-          <w:lang w:val="en-US" w:bidi="he-IL"/>
-        </w:rPr>
-      </w:pPr>
-    </w:p>
-    <w:p>
-      <w:pPr>
-        <w:rPr>
-          <w:sz w:val="32"/>
-          <w:szCs w:val="32"/>
-          <w:lang w:val="en-US" w:bidi="he-IL"/>
-        </w:rPr>
-      </w:pPr>
-    </w:p>
-    <w:p>
-      <w:pPr>
-        <w:rPr>
-          <w:sz w:val="32"/>
-          <w:szCs w:val="32"/>
-          <w:lang w:val="en-US" w:bidi="he-IL"/>
-        </w:rPr>
-      </w:pPr>
-    </w:p>
-    <w:p>
-      <w:pPr>
-        <w:rPr>
-          <w:sz w:val="32"/>
-          <w:szCs w:val="32"/>
-          <w:lang w:val="en-US" w:bidi="he-IL"/>
-        </w:rPr>
-      </w:pPr>
-      <w:r>
-        <w:rPr>
-          <w:sz w:val="32"/>
-          <w:szCs w:val="32"/>
-          <w:lang w:val="en-US" w:bidi="he-IL"/>
+      <w:r>
+        <w:rPr>
+          <w:rFonts w:ascii="Cambria Math" w:hAnsi="Cambria Math"/>
+          <w:sz w:val="32"/>
+          <w:szCs w:val="32"/>
+          <w:lang w:bidi="he-IL"/>
+        </w:rPr>
+        <w:t>Diar Bathish - 213859325</w:t>
+      </w:r>
+      <w:r>
+        <w:rPr>
+          <w:rFonts w:ascii="Cambria Math" w:hAnsi="Cambria Math"/>
+          <w:sz w:val="32"/>
+          <w:szCs w:val="32"/>
+          <w:lang w:bidi="he-IL"/>
+        </w:rPr>
+        <w:t xml:space="preserve"> - Diar.bathish@campus.technion.ac.il</w:t>
+      </w:r>
+      <w:r>
+        <w:rPr>
+          <w:rFonts w:ascii="Cambria Math" w:hAnsi="Cambria Math"/>
+          <w:sz w:val="32"/>
+          <w:szCs w:val="32"/>
+          <w:lang w:bidi="he-IL"/>
+        </w:rPr>
+        <w:br/>
+      </w:r>
+      <w:r>
+        <w:rPr>
+          <w:rFonts w:ascii="Cambria Math" w:hAnsi="Cambria Math"/>
+          <w:sz w:val="32"/>
+          <w:szCs w:val="32"/>
+          <w:lang w:bidi="he-IL"/>
+        </w:rPr>
+        <w:t xml:space="preserve">Moneer Khoury </w:t>
+      </w:r>
+      <w:r>
+        <w:rPr>
+          <w:rFonts w:ascii="Cambria Math" w:hAnsi="Cambria Math"/>
+          <w:sz w:val="32"/>
+          <w:szCs w:val="32"/>
+          <w:lang w:bidi="he-IL"/>
+        </w:rPr>
+        <w:t>-</w:t>
+      </w:r>
+      <w:r>
+        <w:rPr>
+          <w:rFonts w:ascii="Cambria Math" w:hAnsi="Cambria Math"/>
+          <w:sz w:val="32"/>
+          <w:szCs w:val="32"/>
+          <w:lang w:bidi="he-IL"/>
+        </w:rPr>
+        <w:t xml:space="preserve"> </w:t>
+      </w:r>
+      <w:r>
+        <w:rPr>
+          <w:rFonts w:ascii="Cambria Math" w:hAnsi="Cambria Math"/>
+          <w:sz w:val="32"/>
+          <w:szCs w:val="32"/>
+          <w:lang w:bidi="he-IL"/>
+        </w:rPr>
+        <w:t>206443707</w:t>
+      </w:r>
+      <w:r>
+        <w:rPr>
+          <w:rFonts w:ascii="Cambria Math" w:hAnsi="Cambria Math"/>
+          <w:sz w:val="32"/>
+          <w:szCs w:val="32"/>
+          <w:lang w:bidi="he-IL"/>
+        </w:rPr>
+        <w:t xml:space="preserve"> - </w:t>
+      </w:r>
+      <w:r>
+        <w:rPr>
+          <w:rFonts w:ascii="Cambria Math" w:hAnsi="Cambria Math"/>
+          <w:sz w:val="32"/>
+          <w:szCs w:val="32"/>
+          <w:lang w:bidi="he-IL"/>
+        </w:rPr>
+        <w:t>Munir.khoury@campus.technion.ac.il</w:t>
+      </w:r>
+    </w:p>
+    <w:p>
+      <w:pPr>
+        <w:rPr>
+          <w:rFonts w:ascii="Cambria Math" w:hAnsi="Cambria Math"/>
+          <w:sz w:val="32"/>
+          <w:szCs w:val="32"/>
+          <w:rtl/>
+          <w:lang w:bidi="he-IL"/>
+        </w:rPr>
+      </w:pPr>
+    </w:p>
+    <w:p>
+      <w:pPr>
+        <w:rPr>
+          <w:rFonts w:ascii="Cambria Math" w:hAnsi="Cambria Math"/>
+          <w:sz w:val="32"/>
+          <w:szCs w:val="32"/>
+          <w:lang w:bidi="he-IL"/>
+        </w:rPr>
+      </w:pPr>
+    </w:p>
+    <w:p>
+      <w:pPr>
+        <w:rPr>
+          <w:rFonts w:ascii="Cambria Math" w:hAnsi="Cambria Math"/>
+          <w:sz w:val="32"/>
+          <w:szCs w:val="32"/>
+          <w:lang w:bidi="he-IL"/>
+        </w:rPr>
+      </w:pPr>
+    </w:p>
+    <w:p>
+      <w:pPr>
+        <w:rPr>
+          <w:rFonts w:ascii="Cambria Math" w:hAnsi="Cambria Math"/>
+          <w:sz w:val="32"/>
+          <w:szCs w:val="32"/>
+          <w:lang w:bidi="he-IL"/>
+        </w:rPr>
+      </w:pPr>
+    </w:p>
+    <w:p>
+      <w:pPr>
+        <w:rPr>
+          <w:rFonts w:ascii="Cambria Math" w:hAnsi="Cambria Math"/>
+          <w:sz w:val="32"/>
+          <w:szCs w:val="32"/>
+          <w:lang w:bidi="he-IL"/>
+        </w:rPr>
+      </w:pPr>
+    </w:p>
+    <w:p>
+      <w:pPr>
+        <w:rPr>
+          <w:rFonts w:ascii="Cambria Math" w:hAnsi="Cambria Math"/>
+          <w:sz w:val="32"/>
+          <w:szCs w:val="32"/>
+          <w:lang w:bidi="he-IL"/>
+        </w:rPr>
+      </w:pPr>
+    </w:p>
+    <w:p>
+      <w:pPr>
+        <w:rPr>
+          <w:rFonts w:ascii="Cambria Math" w:hAnsi="Cambria Math"/>
+          <w:sz w:val="32"/>
+          <w:szCs w:val="32"/>
+          <w:lang w:bidi="he-IL"/>
+        </w:rPr>
+      </w:pPr>
+    </w:p>
+    <w:p>
+      <w:pPr>
+        <w:rPr>
+          <w:rFonts w:ascii="Cambria Math" w:hAnsi="Cambria Math"/>
+          <w:sz w:val="32"/>
+          <w:szCs w:val="32"/>
+          <w:lang w:bidi="he-IL"/>
+        </w:rPr>
+      </w:pPr>
+    </w:p>
+    <w:p>
+      <w:pPr>
+        <w:rPr>
+          <w:rFonts w:ascii="Cambria Math" w:hAnsi="Cambria Math"/>
+          <w:sz w:val="32"/>
+          <w:szCs w:val="32"/>
+          <w:lang w:bidi="he-IL"/>
+        </w:rPr>
+      </w:pPr>
+    </w:p>
+    <w:p>
+      <w:pPr>
+        <w:rPr>
+          <w:rFonts w:ascii="Cambria Math" w:hAnsi="Cambria Math"/>
+          <w:sz w:val="32"/>
+          <w:szCs w:val="32"/>
+          <w:lang w:bidi="he-IL"/>
+        </w:rPr>
+      </w:pPr>
+    </w:p>
+    <w:p>
+      <w:pPr>
+        <w:rPr>
+          <w:rFonts w:ascii="Cambria Math" w:hAnsi="Cambria Math"/>
+          <w:sz w:val="32"/>
+          <w:szCs w:val="32"/>
+          <w:lang w:bidi="he-IL"/>
+        </w:rPr>
+      </w:pPr>
+    </w:p>
+    <w:p>
+      <w:pPr>
+        <w:rPr>
+          <w:rFonts w:ascii="Cambria Math" w:hAnsi="Cambria Math"/>
+          <w:sz w:val="32"/>
+          <w:szCs w:val="32"/>
+          <w:lang w:bidi="he-IL"/>
+        </w:rPr>
+      </w:pPr>
+    </w:p>
+    <w:p>
+      <w:pPr>
+        <w:rPr>
+          <w:rFonts w:ascii="Cambria Math" w:hAnsi="Cambria Math"/>
+          <w:sz w:val="32"/>
+          <w:szCs w:val="32"/>
+          <w:lang w:bidi="he-IL"/>
+        </w:rPr>
+      </w:pPr>
+    </w:p>
+    <w:p>
+      <w:pPr>
+        <w:rPr>
+          <w:rFonts w:ascii="Cambria Math" w:hAnsi="Cambria Math"/>
+          <w:sz w:val="32"/>
+          <w:szCs w:val="32"/>
+          <w:lang w:bidi="he-IL"/>
+        </w:rPr>
+      </w:pPr>
+    </w:p>
+    <w:p>
+      <w:pPr>
+        <w:rPr>
+          <w:rFonts w:ascii="Cambria Math" w:hAnsi="Cambria Math"/>
+          <w:sz w:val="32"/>
+          <w:szCs w:val="32"/>
+          <w:lang w:bidi="he-IL"/>
+        </w:rPr>
+      </w:pPr>
+    </w:p>
+    <w:p>
+      <w:pPr>
+        <w:rPr>
+          <w:rFonts w:ascii="Cambria Math" w:hAnsi="Cambria Math"/>
+          <w:sz w:val="32"/>
+          <w:szCs w:val="32"/>
+          <w:lang w:bidi="he-IL"/>
+        </w:rPr>
+      </w:pPr>
+    </w:p>
+    <w:p>
+      <w:pPr>
+        <w:rPr>
+          <w:rFonts w:ascii="Cambria Math" w:hAnsi="Cambria Math"/>
+          <w:sz w:val="32"/>
+          <w:szCs w:val="32"/>
+          <w:lang w:bidi="he-IL"/>
+        </w:rPr>
+      </w:pPr>
+    </w:p>
+    <w:p>
+      <w:pPr>
+        <w:rPr>
+          <w:rFonts w:ascii="Cambria Math" w:hAnsi="Cambria Math"/>
+          <w:sz w:val="32"/>
+          <w:szCs w:val="32"/>
+          <w:lang w:bidi="he-IL"/>
+        </w:rPr>
+      </w:pPr>
+    </w:p>
+    <w:p>
+      <w:pPr>
+        <w:rPr>
+          <w:rFonts w:ascii="Cambria Math" w:hAnsi="Cambria Math"/>
+          <w:sz w:val="32"/>
+          <w:szCs w:val="32"/>
+          <w:lang w:bidi="he-IL"/>
+        </w:rPr>
+      </w:pPr>
+    </w:p>
+    <w:p>
+      <w:pPr>
+        <w:rPr>
+          <w:rFonts w:ascii="Cambria Math" w:hAnsi="Cambria Math"/>
+          <w:sz w:val="32"/>
+          <w:szCs w:val="32"/>
+          <w:lang w:bidi="he-IL"/>
+        </w:rPr>
+      </w:pPr>
+    </w:p>
+    <w:p>
+      <w:pPr>
+        <w:rPr>
+          <w:rFonts w:ascii="Cambria Math" w:hAnsi="Cambria Math"/>
+          <w:sz w:val="32"/>
+          <w:szCs w:val="32"/>
+          <w:lang w:bidi="he-IL"/>
+        </w:rPr>
+      </w:pPr>
+      <w:r>
+        <w:rPr>
+          <w:rFonts w:ascii="Cambria Math" w:hAnsi="Cambria Math"/>
+          <w:sz w:val="32"/>
+          <w:szCs w:val="32"/>
+          <w:lang w:bidi="he-IL"/>
         </w:rPr>
         <w:lastRenderedPageBreak/>
         <w:t>Part A:</w:t>
@@ -319,219 +354,256 @@
           <w:numId w:val="1"/>
         </w:numPr>
         <w:rPr>
-          <w:rFonts w:eastAsiaTheme="minorEastAsia"/>
-          <w:sz w:val="32"/>
-          <w:szCs w:val="32"/>
-          <w:lang w:val="en-US" w:bidi="he-IL"/>
-        </w:rPr>
-      </w:pPr>
-      <m:oMath>
-        <m:r>
-          <w:rPr>
-            <w:rFonts w:ascii="Cambria Math" w:hAnsi="Cambria Math"/>
-            <w:sz w:val="32"/>
-            <w:szCs w:val="32"/>
-            <w:lang w:val="en-US" w:bidi="he-IL"/>
-          </w:rPr>
-          <m:t>s={&lt;</m:t>
-        </m:r>
-        <m:sSub>
-          <m:sSubPr>
-            <m:ctrlPr>
-              <w:rPr>
-                <w:rFonts w:ascii="Cambria Math" w:hAnsi="Cambria Math"/>
-                <w:i/>
-                <w:sz w:val="32"/>
-                <w:szCs w:val="32"/>
-                <w:lang w:val="en-US" w:bidi="he-IL"/>
-              </w:rPr>
-            </m:ctrlPr>
-          </m:sSubPr>
-          <m:e>
-            <m:r>
-              <w:rPr>
-                <w:rFonts w:ascii="Cambria Math" w:hAnsi="Cambria Math"/>
-                <w:sz w:val="32"/>
-                <w:szCs w:val="32"/>
-                <w:lang w:val="en-US" w:bidi="he-IL"/>
-              </w:rPr>
-              <m:t>R</m:t>
-            </m:r>
-          </m:e>
-          <m:sub>
-            <m:r>
-              <w:rPr>
-                <w:rFonts w:ascii="Cambria Math" w:hAnsi="Cambria Math"/>
-                <w:sz w:val="32"/>
-                <w:szCs w:val="32"/>
-                <w:lang w:val="en-US" w:bidi="he-IL"/>
-              </w:rPr>
-              <m:t>1</m:t>
-            </m:r>
-          </m:sub>
-        </m:sSub>
-        <m:r>
-          <w:rPr>
-            <w:rFonts w:ascii="Cambria Math" w:hAnsi="Cambria Math"/>
-            <w:sz w:val="32"/>
-            <w:szCs w:val="32"/>
-            <w:lang w:val="en-US" w:bidi="he-IL"/>
-          </w:rPr>
-          <m:t>.pos,</m:t>
-        </m:r>
-        <m:sSub>
-          <m:sSubPr>
-            <m:ctrlPr>
-              <w:rPr>
-                <w:rFonts w:ascii="Cambria Math" w:hAnsi="Cambria Math"/>
-                <w:i/>
-                <w:sz w:val="32"/>
-                <w:szCs w:val="32"/>
-                <w:lang w:val="en-US" w:bidi="he-IL"/>
-              </w:rPr>
-            </m:ctrlPr>
-          </m:sSubPr>
-          <m:e>
-            <m:r>
-              <w:rPr>
-                <w:rFonts w:ascii="Cambria Math" w:hAnsi="Cambria Math"/>
-                <w:sz w:val="32"/>
-                <w:szCs w:val="32"/>
-                <w:lang w:val="en-US" w:bidi="he-IL"/>
-              </w:rPr>
-              <m:t>R</m:t>
-            </m:r>
-          </m:e>
-          <m:sub>
-            <m:r>
-              <w:rPr>
-                <w:rFonts w:ascii="Cambria Math" w:hAnsi="Cambria Math"/>
-                <w:sz w:val="32"/>
-                <w:szCs w:val="32"/>
-                <w:lang w:val="en-US" w:bidi="he-IL"/>
-              </w:rPr>
-              <m:t>2</m:t>
-            </m:r>
-          </m:sub>
-        </m:sSub>
-        <m:r>
-          <w:rPr>
-            <w:rFonts w:ascii="Cambria Math" w:hAnsi="Cambria Math"/>
-            <w:sz w:val="32"/>
-            <w:szCs w:val="32"/>
-            <w:lang w:val="en-US" w:bidi="he-IL"/>
-          </w:rPr>
-          <m:t>.pos&gt; ;&lt;</m:t>
-        </m:r>
-        <m:sSub>
-          <m:sSubPr>
-            <m:ctrlPr>
-              <w:rPr>
-                <w:rFonts w:ascii="Cambria Math" w:hAnsi="Cambria Math"/>
-                <w:i/>
-                <w:sz w:val="32"/>
-                <w:szCs w:val="32"/>
-                <w:lang w:val="en-US" w:bidi="he-IL"/>
-              </w:rPr>
-            </m:ctrlPr>
-          </m:sSubPr>
-          <m:e>
-            <m:r>
-              <w:rPr>
-                <w:rFonts w:ascii="Cambria Math" w:hAnsi="Cambria Math"/>
-                <w:sz w:val="32"/>
-                <w:szCs w:val="32"/>
-                <w:lang w:val="en-US" w:bidi="he-IL"/>
-              </w:rPr>
-              <m:t>P</m:t>
-            </m:r>
-          </m:e>
-          <m:sub>
-            <m:r>
-              <w:rPr>
-                <w:rFonts w:ascii="Cambria Math" w:hAnsi="Cambria Math"/>
-                <w:sz w:val="32"/>
-                <w:szCs w:val="32"/>
-                <w:lang w:val="en-US" w:bidi="he-IL"/>
-              </w:rPr>
-              <m:t>1</m:t>
-            </m:r>
-          </m:sub>
-        </m:sSub>
-        <m:r>
-          <w:rPr>
-            <w:rFonts w:ascii="Cambria Math" w:hAnsi="Cambria Math"/>
-            <w:sz w:val="32"/>
-            <w:szCs w:val="32"/>
-            <w:lang w:val="en-US" w:bidi="he-IL"/>
-          </w:rPr>
-          <m:t>.pos,</m:t>
-        </m:r>
-        <m:sSub>
-          <m:sSubPr>
-            <m:ctrlPr>
-              <w:rPr>
-                <w:rFonts w:ascii="Cambria Math" w:hAnsi="Cambria Math"/>
-                <w:i/>
-                <w:sz w:val="32"/>
-                <w:szCs w:val="32"/>
-                <w:lang w:val="en-US" w:bidi="he-IL"/>
-              </w:rPr>
-            </m:ctrlPr>
-          </m:sSubPr>
-          <m:e>
-            <m:r>
-              <w:rPr>
-                <w:rFonts w:ascii="Cambria Math" w:hAnsi="Cambria Math"/>
-                <w:sz w:val="32"/>
-                <w:szCs w:val="32"/>
-                <w:lang w:val="en-US" w:bidi="he-IL"/>
-              </w:rPr>
-              <m:t>P</m:t>
-            </m:r>
-          </m:e>
-          <m:sub>
-            <m:r>
-              <w:rPr>
-                <w:rFonts w:ascii="Cambria Math" w:hAnsi="Cambria Math"/>
-                <w:sz w:val="32"/>
-                <w:szCs w:val="32"/>
-                <w:lang w:val="en-US" w:bidi="he-IL"/>
-              </w:rPr>
-              <m:t>2</m:t>
-            </m:r>
-          </m:sub>
-        </m:sSub>
-        <m:r>
-          <w:rPr>
-            <w:rFonts w:ascii="Cambria Math" w:hAnsi="Cambria Math"/>
-            <w:sz w:val="32"/>
-            <w:szCs w:val="32"/>
-            <w:lang w:val="en-US" w:bidi="he-IL"/>
-          </w:rPr>
-          <m:t>.pos&gt; ;</m:t>
-        </m:r>
-        <m:r>
-          <m:rPr>
-            <m:sty m:val="p"/>
-          </m:rPr>
-          <w:rPr>
-            <w:rFonts w:ascii="Cambria Math" w:hAnsi="Cambria Math"/>
-            <w:sz w:val="32"/>
-            <w:szCs w:val="32"/>
-            <w:lang w:val="en-US" w:bidi="he-IL"/>
-          </w:rPr>
-          <w:br/>
-        </m:r>
-      </m:oMath>
+          <w:rFonts w:ascii="Cambria Math" w:eastAsiaTheme="minorEastAsia" w:hAnsi="Cambria Math"/>
+          <w:sz w:val="32"/>
+          <w:szCs w:val="32"/>
+          <w:lang w:bidi="he-IL"/>
+        </w:rPr>
+      </w:pPr>
+    </w:p>
+    <w:p>
+      <w:pPr>
+        <w:pStyle w:val="ListParagraph"/>
+        <w:jc w:val="center"/>
+        <w:rPr>
+          <w:rFonts w:ascii="Cambria Math" w:eastAsiaTheme="minorEastAsia" w:hAnsi="Cambria Math"/>
+          <w:sz w:val="32"/>
+          <w:szCs w:val="32"/>
+          <w:lang w:bidi="he-IL"/>
+        </w:rPr>
+      </w:pPr>
       <m:oMathPara>
+        <m:oMathParaPr>
+          <m:jc m:val="center"/>
+        </m:oMathParaPr>
         <m:oMath>
           <m:r>
             <w:rPr>
               <w:rFonts w:ascii="Cambria Math" w:hAnsi="Cambria Math"/>
               <w:sz w:val="32"/>
               <w:szCs w:val="32"/>
-              <w:lang w:val="en-US" w:bidi="he-IL"/>
+              <w:lang w:bidi="he-IL"/>
+            </w:rPr>
+            <m:t>s={&lt;</m:t>
+          </m:r>
+          <m:sSub>
+            <m:sSubPr>
+              <m:ctrlPr>
+                <w:rPr>
+                  <w:rFonts w:ascii="Cambria Math" w:hAnsi="Cambria Math"/>
+                  <w:i/>
+                  <w:sz w:val="32"/>
+                  <w:szCs w:val="32"/>
+                  <w:lang w:bidi="he-IL"/>
+                </w:rPr>
+              </m:ctrlPr>
+            </m:sSubPr>
+            <m:e>
+              <m:r>
+                <w:rPr>
+                  <w:rFonts w:ascii="Cambria Math" w:hAnsi="Cambria Math"/>
+                  <w:sz w:val="32"/>
+                  <w:szCs w:val="32"/>
+                  <w:lang w:bidi="he-IL"/>
+                </w:rPr>
+                <m:t>R</m:t>
+              </m:r>
+            </m:e>
+            <m:sub>
+              <m:r>
+                <w:rPr>
+                  <w:rFonts w:ascii="Cambria Math" w:hAnsi="Cambria Math"/>
+                  <w:sz w:val="32"/>
+                  <w:szCs w:val="32"/>
+                  <w:lang w:bidi="he-IL"/>
+                </w:rPr>
+                <m:t>1</m:t>
+              </m:r>
+            </m:sub>
+          </m:sSub>
+          <m:r>
+            <w:rPr>
+              <w:rFonts w:ascii="Cambria Math" w:hAnsi="Cambria Math"/>
+              <w:sz w:val="32"/>
+              <w:szCs w:val="32"/>
+              <w:lang w:bidi="he-IL"/>
+            </w:rPr>
+            <m:t>.pos,</m:t>
+          </m:r>
+          <m:sSub>
+            <m:sSubPr>
+              <m:ctrlPr>
+                <w:rPr>
+                  <w:rFonts w:ascii="Cambria Math" w:hAnsi="Cambria Math"/>
+                  <w:i/>
+                  <w:sz w:val="32"/>
+                  <w:szCs w:val="32"/>
+                  <w:lang w:bidi="he-IL"/>
+                </w:rPr>
+              </m:ctrlPr>
+            </m:sSubPr>
+            <m:e>
+              <m:r>
+                <w:rPr>
+                  <w:rFonts w:ascii="Cambria Math" w:hAnsi="Cambria Math"/>
+                  <w:sz w:val="32"/>
+                  <w:szCs w:val="32"/>
+                  <w:lang w:bidi="he-IL"/>
+                </w:rPr>
+                <m:t>R</m:t>
+              </m:r>
+            </m:e>
+            <m:sub>
+              <m:r>
+                <w:rPr>
+                  <w:rFonts w:ascii="Cambria Math" w:hAnsi="Cambria Math"/>
+                  <w:sz w:val="32"/>
+                  <w:szCs w:val="32"/>
+                  <w:lang w:bidi="he-IL"/>
+                </w:rPr>
+                <m:t>1</m:t>
+              </m:r>
+            </m:sub>
+          </m:sSub>
+          <m:r>
+            <w:rPr>
+              <w:rFonts w:ascii="Cambria Math" w:hAnsi="Cambria Math"/>
+              <w:sz w:val="32"/>
+              <w:szCs w:val="32"/>
+              <w:lang w:bidi="he-IL"/>
+            </w:rPr>
+            <m:t>.</m:t>
+          </m:r>
+          <m:r>
+            <w:rPr>
+              <w:rFonts w:ascii="Cambria Math" w:hAnsi="Cambria Math"/>
+              <w:sz w:val="32"/>
+              <w:szCs w:val="32"/>
+              <w:lang w:bidi="he-IL"/>
+            </w:rPr>
+            <m:t>battery,</m:t>
+          </m:r>
+          <m:sSub>
+            <m:sSubPr>
+              <m:ctrlPr>
+                <w:rPr>
+                  <w:rFonts w:ascii="Cambria Math" w:hAnsi="Cambria Math"/>
+                  <w:i/>
+                  <w:sz w:val="32"/>
+                  <w:szCs w:val="32"/>
+                  <w:lang w:bidi="he-IL"/>
+                </w:rPr>
+              </m:ctrlPr>
+            </m:sSubPr>
+            <m:e>
+              <m:r>
+                <w:rPr>
+                  <w:rFonts w:ascii="Cambria Math" w:hAnsi="Cambria Math"/>
+                  <w:sz w:val="32"/>
+                  <w:szCs w:val="32"/>
+                  <w:lang w:bidi="he-IL"/>
+                </w:rPr>
+                <m:t>R</m:t>
+              </m:r>
+            </m:e>
+            <m:sub>
+              <m:r>
+                <w:rPr>
+                  <w:rFonts w:ascii="Cambria Math" w:hAnsi="Cambria Math"/>
+                  <w:sz w:val="32"/>
+                  <w:szCs w:val="32"/>
+                  <w:lang w:bidi="he-IL"/>
+                </w:rPr>
+                <m:t>1</m:t>
+              </m:r>
+            </m:sub>
+          </m:sSub>
+          <m:r>
+            <w:rPr>
+              <w:rFonts w:ascii="Cambria Math" w:hAnsi="Cambria Math"/>
+              <w:sz w:val="32"/>
+              <w:szCs w:val="32"/>
+              <w:lang w:bidi="he-IL"/>
+            </w:rPr>
+            <m:t>.</m:t>
+          </m:r>
+          <m:r>
+            <w:rPr>
+              <w:rFonts w:ascii="Cambria Math" w:hAnsi="Cambria Math"/>
+              <w:sz w:val="32"/>
+              <w:szCs w:val="32"/>
+              <w:lang w:bidi="he-IL"/>
+            </w:rPr>
+            <m:t xml:space="preserve">credit, </m:t>
+          </m:r>
+          <m:sSub>
+            <m:sSubPr>
+              <m:ctrlPr>
+                <w:rPr>
+                  <w:rFonts w:ascii="Cambria Math" w:hAnsi="Cambria Math"/>
+                  <w:i/>
+                  <w:sz w:val="32"/>
+                  <w:szCs w:val="32"/>
+                  <w:lang w:bidi="he-IL"/>
+                </w:rPr>
+              </m:ctrlPr>
+            </m:sSubPr>
+            <m:e>
+              <m:r>
+                <w:rPr>
+                  <w:rFonts w:ascii="Cambria Math" w:hAnsi="Cambria Math"/>
+                  <w:sz w:val="32"/>
+                  <w:szCs w:val="32"/>
+                  <w:lang w:bidi="he-IL"/>
+                </w:rPr>
+                <m:t>R</m:t>
+              </m:r>
+            </m:e>
+            <m:sub>
+              <m:r>
+                <w:rPr>
+                  <w:rFonts w:ascii="Cambria Math" w:hAnsi="Cambria Math"/>
+                  <w:sz w:val="32"/>
+                  <w:szCs w:val="32"/>
+                  <w:lang w:bidi="he-IL"/>
+                </w:rPr>
+                <m:t>1</m:t>
+              </m:r>
+            </m:sub>
+          </m:sSub>
+          <m:r>
+            <w:rPr>
+              <w:rFonts w:ascii="Cambria Math" w:hAnsi="Cambria Math"/>
+              <w:sz w:val="32"/>
+              <w:szCs w:val="32"/>
+              <w:lang w:bidi="he-IL"/>
+            </w:rPr>
+            <m:t>.</m:t>
+          </m:r>
+          <m:r>
+            <w:rPr>
+              <w:rFonts w:ascii="Cambria Math" w:hAnsi="Cambria Math"/>
+              <w:sz w:val="32"/>
+              <w:szCs w:val="32"/>
+              <w:lang w:bidi="he-IL"/>
+            </w:rPr>
+            <m:t>steps</m:t>
+          </m:r>
+          <m:r>
+            <w:rPr>
+              <w:rFonts w:ascii="Cambria Math" w:hAnsi="Cambria Math"/>
+              <w:sz w:val="32"/>
+              <w:szCs w:val="32"/>
+              <w:lang w:bidi="he-IL"/>
+            </w:rPr>
+            <m:t>&gt;</m:t>
+          </m:r>
+          <m:r>
+            <w:rPr>
+              <w:rFonts w:ascii="Cambria Math" w:hAnsi="Cambria Math"/>
+              <w:sz w:val="32"/>
+              <w:szCs w:val="32"/>
+              <w:lang w:bidi="he-IL"/>
             </w:rPr>
             <m:t>&lt;</m:t>
           </m:r>
@@ -543,7 +615,7 @@
                   <w:i/>
                   <w:sz w:val="32"/>
                   <w:szCs w:val="32"/>
-                  <w:lang w:val="en-US" w:bidi="he-IL"/>
+                  <w:lang w:bidi="he-IL"/>
                 </w:rPr>
               </m:ctrlPr>
             </m:sSubPr>
@@ -553,9 +625,9 @@
                   <w:rFonts w:ascii="Cambria Math" w:hAnsi="Cambria Math"/>
                   <w:sz w:val="32"/>
                   <w:szCs w:val="32"/>
-                  <w:lang w:val="en-US" w:bidi="he-IL"/>
+                  <w:lang w:bidi="he-IL"/>
                 </w:rPr>
-                <m:t>P</m:t>
+                <m:t>R</m:t>
               </m:r>
             </m:e>
             <m:sub>
@@ -564,51 +636,7 @@
                   <w:rFonts w:ascii="Cambria Math" w:hAnsi="Cambria Math"/>
                   <w:sz w:val="32"/>
                   <w:szCs w:val="32"/>
-                  <w:lang w:val="en-US" w:bidi="he-IL"/>
-                </w:rPr>
-                <m:t>1</m:t>
-              </m:r>
-            </m:sub>
-          </m:sSub>
-          <m:r>
-            <w:rPr>
-              <w:rFonts w:ascii="Cambria Math" w:hAnsi="Cambria Math"/>
-              <w:sz w:val="32"/>
-              <w:szCs w:val="32"/>
-              <w:lang w:val="en-US" w:bidi="he-IL"/>
-            </w:rPr>
-            <m:t>.dist,</m:t>
-          </m:r>
-          <m:sSub>
-            <m:sSubPr>
-              <m:ctrlPr>
-                <w:rPr>
-                  <w:rFonts w:ascii="Cambria Math" w:hAnsi="Cambria Math"/>
-                  <w:i/>
-                  <w:sz w:val="32"/>
-                  <w:szCs w:val="32"/>
-                  <w:lang w:val="en-US" w:bidi="he-IL"/>
-                </w:rPr>
-              </m:ctrlPr>
-            </m:sSubPr>
-            <m:e>
-              <m:r>
-                <w:rPr>
-                  <w:rFonts w:ascii="Cambria Math" w:hAnsi="Cambria Math"/>
-                  <w:sz w:val="32"/>
-                  <w:szCs w:val="32"/>
-                  <w:lang w:val="en-US" w:bidi="he-IL"/>
-                </w:rPr>
-                <m:t>P</m:t>
-              </m:r>
-            </m:e>
-            <m:sub>
-              <m:r>
-                <w:rPr>
-                  <w:rFonts w:ascii="Cambria Math" w:hAnsi="Cambria Math"/>
-                  <w:sz w:val="32"/>
-                  <w:szCs w:val="32"/>
-                  <w:lang w:val="en-US" w:bidi="he-IL"/>
+                  <w:lang w:bidi="he-IL"/>
                 </w:rPr>
                 <m:t>2</m:t>
               </m:r>
@@ -619,51 +647,7 @@
               <w:rFonts w:ascii="Cambria Math" w:hAnsi="Cambria Math"/>
               <w:sz w:val="32"/>
               <w:szCs w:val="32"/>
-              <w:lang w:val="en-US" w:bidi="he-IL"/>
-            </w:rPr>
-            <m:t>.dist&gt; &lt;</m:t>
-          </m:r>
-          <m:sSub>
-            <m:sSubPr>
-              <m:ctrlPr>
-                <w:rPr>
-                  <w:rFonts w:ascii="Cambria Math" w:hAnsi="Cambria Math"/>
-                  <w:i/>
-                  <w:sz w:val="32"/>
-                  <w:szCs w:val="32"/>
-                  <w:lang w:val="en-US" w:bidi="he-IL"/>
-                </w:rPr>
-              </m:ctrlPr>
-            </m:sSubPr>
-            <m:e>
-              <m:r>
-                <w:rPr>
-                  <w:rFonts w:ascii="Cambria Math" w:hAnsi="Cambria Math"/>
-                  <w:sz w:val="32"/>
-                  <w:szCs w:val="32"/>
-                  <w:lang w:val="en-US" w:bidi="he-IL"/>
-                </w:rPr>
-                <m:t>C</m:t>
-              </m:r>
-            </m:e>
-            <m:sub>
-              <m:r>
-                <w:rPr>
-                  <w:rFonts w:ascii="Cambria Math" w:hAnsi="Cambria Math"/>
-                  <w:sz w:val="32"/>
-                  <w:szCs w:val="32"/>
-                  <w:lang w:val="en-US" w:bidi="he-IL"/>
-                </w:rPr>
-                <m:t>1</m:t>
-              </m:r>
-            </m:sub>
-          </m:sSub>
-          <m:r>
-            <w:rPr>
-              <w:rFonts w:ascii="Cambria Math" w:hAnsi="Cambria Math"/>
-              <w:sz w:val="32"/>
-              <w:szCs w:val="32"/>
-              <w:lang w:val="en-US" w:bidi="he-IL"/>
+              <w:lang w:bidi="he-IL"/>
             </w:rPr>
             <m:t>.pos,</m:t>
           </m:r>
@@ -675,7 +659,7 @@
                   <w:i/>
                   <w:sz w:val="32"/>
                   <w:szCs w:val="32"/>
-                  <w:lang w:val="en-US" w:bidi="he-IL"/>
+                  <w:lang w:bidi="he-IL"/>
                 </w:rPr>
               </m:ctrlPr>
             </m:sSubPr>
@@ -685,7 +669,360 @@
                   <w:rFonts w:ascii="Cambria Math" w:hAnsi="Cambria Math"/>
                   <w:sz w:val="32"/>
                   <w:szCs w:val="32"/>
-                  <w:lang w:val="en-US" w:bidi="he-IL"/>
+                  <w:lang w:bidi="he-IL"/>
+                </w:rPr>
+                <m:t>R</m:t>
+              </m:r>
+            </m:e>
+            <m:sub>
+              <m:r>
+                <w:rPr>
+                  <w:rFonts w:ascii="Cambria Math" w:hAnsi="Cambria Math"/>
+                  <w:sz w:val="32"/>
+                  <w:szCs w:val="32"/>
+                  <w:lang w:bidi="he-IL"/>
+                </w:rPr>
+                <m:t>2</m:t>
+              </m:r>
+            </m:sub>
+          </m:sSub>
+          <m:r>
+            <w:rPr>
+              <w:rFonts w:ascii="Cambria Math" w:hAnsi="Cambria Math"/>
+              <w:sz w:val="32"/>
+              <w:szCs w:val="32"/>
+              <w:lang w:bidi="he-IL"/>
+            </w:rPr>
+            <m:t>.battery,</m:t>
+          </m:r>
+          <m:sSub>
+            <m:sSubPr>
+              <m:ctrlPr>
+                <w:rPr>
+                  <w:rFonts w:ascii="Cambria Math" w:hAnsi="Cambria Math"/>
+                  <w:i/>
+                  <w:sz w:val="32"/>
+                  <w:szCs w:val="32"/>
+                  <w:lang w:bidi="he-IL"/>
+                </w:rPr>
+              </m:ctrlPr>
+            </m:sSubPr>
+            <m:e>
+              <m:r>
+                <w:rPr>
+                  <w:rFonts w:ascii="Cambria Math" w:hAnsi="Cambria Math"/>
+                  <w:sz w:val="32"/>
+                  <w:szCs w:val="32"/>
+                  <w:lang w:bidi="he-IL"/>
+                </w:rPr>
+                <m:t>R</m:t>
+              </m:r>
+            </m:e>
+            <m:sub>
+              <m:r>
+                <w:rPr>
+                  <w:rFonts w:ascii="Cambria Math" w:hAnsi="Cambria Math"/>
+                  <w:sz w:val="32"/>
+                  <w:szCs w:val="32"/>
+                  <w:lang w:bidi="he-IL"/>
+                </w:rPr>
+                <m:t>2</m:t>
+              </m:r>
+            </m:sub>
+          </m:sSub>
+          <m:r>
+            <w:rPr>
+              <w:rFonts w:ascii="Cambria Math" w:hAnsi="Cambria Math"/>
+              <w:sz w:val="32"/>
+              <w:szCs w:val="32"/>
+              <w:lang w:bidi="he-IL"/>
+            </w:rPr>
+            <m:t xml:space="preserve">.credit, </m:t>
+          </m:r>
+          <m:sSub>
+            <m:sSubPr>
+              <m:ctrlPr>
+                <w:rPr>
+                  <w:rFonts w:ascii="Cambria Math" w:hAnsi="Cambria Math"/>
+                  <w:i/>
+                  <w:sz w:val="32"/>
+                  <w:szCs w:val="32"/>
+                  <w:lang w:bidi="he-IL"/>
+                </w:rPr>
+              </m:ctrlPr>
+            </m:sSubPr>
+            <m:e>
+              <m:r>
+                <w:rPr>
+                  <w:rFonts w:ascii="Cambria Math" w:hAnsi="Cambria Math"/>
+                  <w:sz w:val="32"/>
+                  <w:szCs w:val="32"/>
+                  <w:lang w:bidi="he-IL"/>
+                </w:rPr>
+                <m:t>R</m:t>
+              </m:r>
+            </m:e>
+            <m:sub>
+              <m:r>
+                <w:rPr>
+                  <w:rFonts w:ascii="Cambria Math" w:hAnsi="Cambria Math"/>
+                  <w:sz w:val="32"/>
+                  <w:szCs w:val="32"/>
+                  <w:lang w:bidi="he-IL"/>
+                </w:rPr>
+                <m:t>2</m:t>
+              </m:r>
+            </m:sub>
+          </m:sSub>
+          <m:r>
+            <w:rPr>
+              <w:rFonts w:ascii="Cambria Math" w:hAnsi="Cambria Math"/>
+              <w:sz w:val="32"/>
+              <w:szCs w:val="32"/>
+              <w:lang w:bidi="he-IL"/>
+            </w:rPr>
+            <m:t>.steps&gt;</m:t>
+          </m:r>
+          <m:r>
+            <w:rPr>
+              <w:rFonts w:ascii="Cambria Math" w:hAnsi="Cambria Math"/>
+              <w:sz w:val="32"/>
+              <w:szCs w:val="32"/>
+              <w:lang w:bidi="he-IL"/>
+            </w:rPr>
+            <m:t xml:space="preserve"> ;&lt;</m:t>
+          </m:r>
+          <m:sSub>
+            <m:sSubPr>
+              <m:ctrlPr>
+                <w:rPr>
+                  <w:rFonts w:ascii="Cambria Math" w:hAnsi="Cambria Math"/>
+                  <w:i/>
+                  <w:sz w:val="32"/>
+                  <w:szCs w:val="32"/>
+                  <w:lang w:bidi="he-IL"/>
+                </w:rPr>
+              </m:ctrlPr>
+            </m:sSubPr>
+            <m:e>
+              <m:r>
+                <w:rPr>
+                  <w:rFonts w:ascii="Cambria Math" w:hAnsi="Cambria Math"/>
+                  <w:sz w:val="32"/>
+                  <w:szCs w:val="32"/>
+                  <w:lang w:bidi="he-IL"/>
+                </w:rPr>
+                <m:t>P</m:t>
+              </m:r>
+            </m:e>
+            <m:sub>
+              <m:r>
+                <w:rPr>
+                  <w:rFonts w:ascii="Cambria Math" w:hAnsi="Cambria Math"/>
+                  <w:sz w:val="32"/>
+                  <w:szCs w:val="32"/>
+                  <w:lang w:bidi="he-IL"/>
+                </w:rPr>
+                <m:t>1</m:t>
+              </m:r>
+            </m:sub>
+          </m:sSub>
+          <m:r>
+            <w:rPr>
+              <w:rFonts w:ascii="Cambria Math" w:hAnsi="Cambria Math"/>
+              <w:sz w:val="32"/>
+              <w:szCs w:val="32"/>
+              <w:lang w:bidi="he-IL"/>
+            </w:rPr>
+            <m:t>.pos,</m:t>
+          </m:r>
+          <m:sSub>
+            <m:sSubPr>
+              <m:ctrlPr>
+                <w:rPr>
+                  <w:rFonts w:ascii="Cambria Math" w:hAnsi="Cambria Math"/>
+                  <w:i/>
+                  <w:sz w:val="32"/>
+                  <w:szCs w:val="32"/>
+                  <w:lang w:bidi="he-IL"/>
+                </w:rPr>
+              </m:ctrlPr>
+            </m:sSubPr>
+            <m:e>
+              <m:r>
+                <w:rPr>
+                  <w:rFonts w:ascii="Cambria Math" w:hAnsi="Cambria Math"/>
+                  <w:sz w:val="32"/>
+                  <w:szCs w:val="32"/>
+                  <w:lang w:bidi="he-IL"/>
+                </w:rPr>
+                <m:t>P</m:t>
+              </m:r>
+            </m:e>
+            <m:sub>
+              <m:r>
+                <w:rPr>
+                  <w:rFonts w:ascii="Cambria Math" w:hAnsi="Cambria Math"/>
+                  <w:sz w:val="32"/>
+                  <w:szCs w:val="32"/>
+                  <w:lang w:bidi="he-IL"/>
+                </w:rPr>
+                <m:t>1</m:t>
+              </m:r>
+            </m:sub>
+          </m:sSub>
+          <m:r>
+            <w:rPr>
+              <w:rFonts w:ascii="Cambria Math" w:hAnsi="Cambria Math"/>
+              <w:sz w:val="32"/>
+              <w:szCs w:val="32"/>
+              <w:lang w:bidi="he-IL"/>
+            </w:rPr>
+            <m:t>.dist</m:t>
+          </m:r>
+          <m:r>
+            <w:rPr>
+              <w:rFonts w:ascii="Cambria Math" w:hAnsi="Cambria Math"/>
+              <w:sz w:val="32"/>
+              <w:szCs w:val="32"/>
+              <w:lang w:bidi="he-IL"/>
+            </w:rPr>
+            <m:t>&gt; ;&lt;</m:t>
+          </m:r>
+          <m:sSub>
+            <m:sSubPr>
+              <m:ctrlPr>
+                <w:rPr>
+                  <w:rFonts w:ascii="Cambria Math" w:hAnsi="Cambria Math"/>
+                  <w:i/>
+                  <w:sz w:val="32"/>
+                  <w:szCs w:val="32"/>
+                  <w:lang w:bidi="he-IL"/>
+                </w:rPr>
+              </m:ctrlPr>
+            </m:sSubPr>
+            <m:e>
+              <m:r>
+                <w:rPr>
+                  <w:rFonts w:ascii="Cambria Math" w:hAnsi="Cambria Math"/>
+                  <w:sz w:val="32"/>
+                  <w:szCs w:val="32"/>
+                  <w:lang w:bidi="he-IL"/>
+                </w:rPr>
+                <m:t>P</m:t>
+              </m:r>
+            </m:e>
+            <m:sub>
+              <m:r>
+                <w:rPr>
+                  <w:rFonts w:ascii="Cambria Math" w:hAnsi="Cambria Math"/>
+                  <w:sz w:val="32"/>
+                  <w:szCs w:val="32"/>
+                  <w:lang w:bidi="he-IL"/>
+                </w:rPr>
+                <m:t>2</m:t>
+              </m:r>
+            </m:sub>
+          </m:sSub>
+          <m:r>
+            <w:rPr>
+              <w:rFonts w:ascii="Cambria Math" w:hAnsi="Cambria Math"/>
+              <w:sz w:val="32"/>
+              <w:szCs w:val="32"/>
+              <w:lang w:bidi="he-IL"/>
+            </w:rPr>
+            <m:t>.pos</m:t>
+          </m:r>
+          <m:r>
+            <w:rPr>
+              <w:rFonts w:ascii="Cambria Math" w:hAnsi="Cambria Math"/>
+              <w:sz w:val="32"/>
+              <w:szCs w:val="32"/>
+              <w:lang w:bidi="he-IL"/>
+            </w:rPr>
+            <m:t>,</m:t>
+          </m:r>
+          <m:sSub>
+            <m:sSubPr>
+              <m:ctrlPr>
+                <w:rPr>
+                  <w:rFonts w:ascii="Cambria Math" w:hAnsi="Cambria Math"/>
+                  <w:i/>
+                  <w:sz w:val="32"/>
+                  <w:szCs w:val="32"/>
+                  <w:lang w:bidi="he-IL"/>
+                </w:rPr>
+              </m:ctrlPr>
+            </m:sSubPr>
+            <m:e>
+              <m:r>
+                <w:rPr>
+                  <w:rFonts w:ascii="Cambria Math" w:hAnsi="Cambria Math"/>
+                  <w:sz w:val="32"/>
+                  <w:szCs w:val="32"/>
+                  <w:lang w:bidi="he-IL"/>
+                </w:rPr>
+                <m:t>P</m:t>
+              </m:r>
+            </m:e>
+            <m:sub>
+              <m:r>
+                <w:rPr>
+                  <w:rFonts w:ascii="Cambria Math" w:hAnsi="Cambria Math"/>
+                  <w:sz w:val="32"/>
+                  <w:szCs w:val="32"/>
+                  <w:lang w:bidi="he-IL"/>
+                </w:rPr>
+                <m:t>2</m:t>
+              </m:r>
+            </m:sub>
+          </m:sSub>
+          <m:r>
+            <w:rPr>
+              <w:rFonts w:ascii="Cambria Math" w:hAnsi="Cambria Math"/>
+              <w:sz w:val="32"/>
+              <w:szCs w:val="32"/>
+              <w:lang w:bidi="he-IL"/>
+            </w:rPr>
+            <m:t>.dist&gt;</m:t>
+          </m:r>
+          <m:r>
+            <w:rPr>
+              <w:rFonts w:ascii="Cambria Math" w:hAnsi="Cambria Math"/>
+              <w:sz w:val="32"/>
+              <w:szCs w:val="32"/>
+              <w:lang w:bidi="he-IL"/>
+            </w:rPr>
+            <m:t>;</m:t>
+          </m:r>
+          <m:r>
+            <w:rPr>
+              <w:rFonts w:ascii="Cambria Math" w:hAnsi="Cambria Math"/>
+              <w:sz w:val="32"/>
+              <w:szCs w:val="32"/>
+              <w:lang w:bidi="he-IL"/>
+            </w:rPr>
+            <m:t>&lt;</m:t>
+          </m:r>
+          <m:sSub>
+            <m:sSubPr>
+              <m:ctrlPr>
+                <w:rPr>
+                  <w:rFonts w:ascii="Cambria Math" w:hAnsi="Cambria Math"/>
+                  <w:i/>
+                  <w:sz w:val="32"/>
+                  <w:szCs w:val="32"/>
+                  <w:lang w:bidi="he-IL"/>
+                </w:rPr>
+              </m:ctrlPr>
+            </m:sSubPr>
+            <m:e>
+              <m:r>
+                <w:rPr>
+                  <w:rFonts w:ascii="Cambria Math" w:hAnsi="Cambria Math"/>
+                  <w:sz w:val="32"/>
+                  <w:szCs w:val="32"/>
+                  <w:lang w:bidi="he-IL"/>
                 </w:rPr>
                 <m:t>C</m:t>
               </m:r>
@@ -696,7 +1033,51 @@
                   <w:rFonts w:ascii="Cambria Math" w:hAnsi="Cambria Math"/>
                   <w:sz w:val="32"/>
                   <w:szCs w:val="32"/>
-                  <w:lang w:val="en-US" w:bidi="he-IL"/>
+                  <w:lang w:bidi="he-IL"/>
+                </w:rPr>
+                <m:t>1</m:t>
+              </m:r>
+            </m:sub>
+          </m:sSub>
+          <m:r>
+            <w:rPr>
+              <w:rFonts w:ascii="Cambria Math" w:hAnsi="Cambria Math"/>
+              <w:sz w:val="32"/>
+              <w:szCs w:val="32"/>
+              <w:lang w:bidi="he-IL"/>
+            </w:rPr>
+            <m:t>.pos,</m:t>
+          </m:r>
+          <m:sSub>
+            <m:sSubPr>
+              <m:ctrlPr>
+                <w:rPr>
+                  <w:rFonts w:ascii="Cambria Math" w:hAnsi="Cambria Math"/>
+                  <w:i/>
+                  <w:sz w:val="32"/>
+                  <w:szCs w:val="32"/>
+                  <w:lang w:bidi="he-IL"/>
+                </w:rPr>
+              </m:ctrlPr>
+            </m:sSubPr>
+            <m:e>
+              <m:r>
+                <w:rPr>
+                  <w:rFonts w:ascii="Cambria Math" w:hAnsi="Cambria Math"/>
+                  <w:sz w:val="32"/>
+                  <w:szCs w:val="32"/>
+                  <w:lang w:bidi="he-IL"/>
+                </w:rPr>
+                <m:t>C</m:t>
+              </m:r>
+            </m:e>
+            <m:sub>
+              <m:r>
+                <w:rPr>
+                  <w:rFonts w:ascii="Cambria Math" w:hAnsi="Cambria Math"/>
+                  <w:sz w:val="32"/>
+                  <w:szCs w:val="32"/>
+                  <w:lang w:bidi="he-IL"/>
                 </w:rPr>
                 <m:t>2</m:t>
               </m:r>
@@ -707,9 +1088,18 @@
               <w:rFonts w:ascii="Cambria Math" w:hAnsi="Cambria Math"/>
               <w:sz w:val="32"/>
               <w:szCs w:val="32"/>
-              <w:lang w:val="en-US" w:bidi="he-IL"/>
+              <w:lang w:bidi="he-IL"/>
             </w:rPr>
-            <m:t>.pos&gt;}</m:t>
+            <m:t>.pos&gt;</m:t>
+          </m:r>
+          <m:r>
+            <w:rPr>
+              <w:rFonts w:ascii="Cambria Math" w:hAnsi="Cambria Math"/>
+              <w:sz w:val="32"/>
+              <w:szCs w:val="32"/>
+              <w:lang w:bidi="he-IL"/>
+            </w:rPr>
+            <m:t>}</m:t>
           </m:r>
         </m:oMath>
       </m:oMathPara>
@@ -717,364 +1107,9 @@
     <w:p>
       <w:pPr>
         <w:pStyle w:val="ListParagraph"/>
-        <w:rPr>
-          <w:rFonts w:eastAsiaTheme="minorEastAsia"/>
-          <w:sz w:val="32"/>
-          <w:szCs w:val="32"/>
-          <w:lang w:val="en-US" w:bidi="he-IL"/>
-        </w:rPr>
-      </w:pPr>
-      <m:oMathPara>
-        <m:oMathParaPr>
-          <m:jc m:val="left"/>
-        </m:oMathParaPr>
-        <m:oMath>
-          <m:r>
-            <w:rPr>
-              <w:rFonts w:ascii="Cambria Math" w:eastAsiaTheme="minorEastAsia" w:hAnsi="Cambria Math"/>
-              <w:sz w:val="32"/>
-              <w:szCs w:val="32"/>
-              <w:highlight w:val="yellow"/>
-              <w:lang w:val="en-US" w:bidi="he-IL"/>
-            </w:rPr>
-            <m:t>→S={s is random in a 5×5 grid}</m:t>
-          </m:r>
-        </m:oMath>
-      </m:oMathPara>
-    </w:p>
-    <w:p>
-      <w:pPr>
-        <w:pStyle w:val="ListParagraph"/>
-        <w:rPr>
-          <w:rFonts w:eastAsiaTheme="minorEastAsia"/>
-          <w:sz w:val="32"/>
-          <w:szCs w:val="32"/>
-          <w:lang w:val="en-US" w:bidi="he-IL"/>
-        </w:rPr>
-      </w:pPr>
-      <w:r>
-        <w:rPr>
-          <w:rFonts w:eastAsiaTheme="minorEastAsia"/>
-          <w:sz w:val="32"/>
-          <w:szCs w:val="32"/>
-          <w:lang w:val="en-US" w:bidi="he-IL"/>
-        </w:rPr>
-        <w:t xml:space="preserve">In short, the state space </w:t>
-      </w:r>
-      <w:r>
-        <w:rPr>
-          <w:rFonts w:eastAsiaTheme="minorEastAsia"/>
-          <w:sz w:val="32"/>
-          <w:szCs w:val="32"/>
-          <w:lang w:val="en-US" w:bidi="he-IL"/>
-        </w:rPr>
-        <w:t xml:space="preserve">is </w:t>
-      </w:r>
-      <w:r>
-        <w:rPr>
-          <w:rFonts w:eastAsiaTheme="minorEastAsia"/>
-          <w:sz w:val="32"/>
-          <w:szCs w:val="32"/>
-          <w:lang w:val="en-US" w:bidi="he-IL"/>
-        </w:rPr>
-        <w:t xml:space="preserve">a 5x5 matrix with the places of the robots, charging stations, </w:t>
-      </w:r>
-      <w:r>
-        <w:rPr>
-          <w:rFonts w:eastAsiaTheme="minorEastAsia"/>
-          <w:sz w:val="32"/>
-          <w:szCs w:val="32"/>
-          <w:lang w:val="en-US" w:bidi="he-IL"/>
-        </w:rPr>
-        <w:t>packages, and their destinations.</w:t>
-      </w:r>
-    </w:p>
-    <w:p>
-      <w:pPr>
-        <w:pStyle w:val="ListParagraph"/>
-        <w:rPr>
-          <w:sz w:val="32"/>
-          <w:szCs w:val="32"/>
-          <w:lang w:bidi="he-IL"/>
-        </w:rPr>
-      </w:pPr>
-    </w:p>
-    <w:p>
-      <w:pPr>
-        <w:pStyle w:val="ListParagraph"/>
-        <w:rPr>
-          <w:rFonts w:eastAsiaTheme="minorEastAsia"/>
-          <w:sz w:val="32"/>
-          <w:szCs w:val="32"/>
-          <w:lang w:bidi="he-IL"/>
-        </w:rPr>
-      </w:pPr>
-      <w:r>
-        <w:rPr>
-          <w:rFonts w:eastAsiaTheme="minorEastAsia"/>
-          <w:sz w:val="32"/>
-          <w:szCs w:val="32"/>
-          <w:lang w:bidi="he-IL"/>
-        </w:rPr>
-        <w:t xml:space="preserve"> </w:t>
-      </w:r>
-      <m:oMath>
-        <m:r>
-          <w:rPr>
-            <w:rFonts w:ascii="Cambria Math" w:hAnsi="Cambria Math"/>
-            <w:sz w:val="32"/>
-            <w:szCs w:val="32"/>
-            <w:highlight w:val="yellow"/>
-            <w:lang w:bidi="he-IL"/>
-          </w:rPr>
-          <m:t>A</m:t>
-        </m:r>
-        <m:r>
-          <w:rPr>
-            <w:rFonts w:ascii="Cambria Math" w:hAnsi="Cambria Math"/>
-            <w:sz w:val="32"/>
-            <w:szCs w:val="32"/>
-            <w:lang w:bidi="he-IL"/>
-          </w:rPr>
-          <m:t xml:space="preserve">={move north, move east, move south, move west, </m:t>
-        </m:r>
-      </m:oMath>
-    </w:p>
-    <w:p>
-      <w:pPr>
-        <w:pStyle w:val="ListParagraph"/>
-        <w:rPr>
-          <w:rFonts w:eastAsiaTheme="minorEastAsia"/>
-          <w:i/>
-          <w:sz w:val="32"/>
-          <w:szCs w:val="32"/>
-          <w:lang w:val="en-US" w:bidi="he-IL"/>
-        </w:rPr>
-      </w:pPr>
-      <m:oMath>
-        <m:r>
-          <w:rPr>
-            <w:rFonts w:ascii="Cambria Math" w:hAnsi="Cambria Math"/>
-            <w:sz w:val="32"/>
-            <w:szCs w:val="32"/>
-            <w:lang w:bidi="he-IL"/>
-          </w:rPr>
-          <m:t>park, charge, drop off, pick up}</m:t>
-        </m:r>
-      </m:oMath>
-      <w:r>
-        <w:rPr>
-          <w:rFonts w:eastAsiaTheme="minorEastAsia"/>
-          <w:i/>
-          <w:sz w:val="32"/>
-          <w:szCs w:val="32"/>
-          <w:lang w:val="en-US" w:bidi="he-IL"/>
-        </w:rPr>
-        <w:tab/>
-      </w:r>
-      <w:r>
-        <w:rPr>
-          <w:rFonts w:eastAsiaTheme="minorEastAsia"/>
-          <w:i/>
-          <w:sz w:val="32"/>
-          <w:szCs w:val="32"/>
-          <w:lang w:val="en-US" w:bidi="he-IL"/>
-        </w:rPr>
-        <w:tab/>
-      </w:r>
-    </w:p>
-    <w:p>
-      <w:pPr>
-        <w:pStyle w:val="ListParagraph"/>
-        <w:rPr>
-          <w:rFonts w:eastAsiaTheme="minorEastAsia"/>
-          <w:iCs/>
-          <w:sz w:val="32"/>
-          <w:szCs w:val="32"/>
-          <w:lang w:val="en-US" w:bidi="he-IL"/>
-        </w:rPr>
-      </w:pPr>
-      <w:r>
-        <w:rPr>
-          <w:rFonts w:eastAsiaTheme="minorEastAsia"/>
-          <w:iCs/>
-          <w:sz w:val="32"/>
-          <w:szCs w:val="32"/>
-          <w:lang w:val="en-US" w:bidi="he-IL"/>
-        </w:rPr>
-        <w:tab/>
-      </w:r>
-      <w:r>
-        <w:rPr>
-          <w:rFonts w:eastAsiaTheme="minorEastAsia"/>
-          <w:iCs/>
-          <w:sz w:val="32"/>
-          <w:szCs w:val="32"/>
-          <w:lang w:val="en-US" w:bidi="he-IL"/>
-        </w:rPr>
-        <w:tab/>
-      </w:r>
-      <w:r>
-        <w:rPr>
-          <w:rFonts w:eastAsiaTheme="minorEastAsia"/>
-          <w:iCs/>
-          <w:sz w:val="32"/>
-          <w:szCs w:val="32"/>
-          <w:lang w:val="en-US" w:bidi="he-IL"/>
-        </w:rPr>
-        <w:tab/>
-      </w:r>
-      <w:r>
-        <w:rPr>
-          <w:rFonts w:eastAsiaTheme="minorEastAsia"/>
-          <w:iCs/>
-          <w:sz w:val="32"/>
-          <w:szCs w:val="32"/>
-          <w:lang w:val="en-US" w:bidi="he-IL"/>
-        </w:rPr>
-        <w:tab/>
-      </w:r>
-      <w:r>
-        <w:rPr>
-          <w:rFonts w:eastAsiaTheme="minorEastAsia"/>
-          <w:iCs/>
-          <w:sz w:val="32"/>
-          <w:szCs w:val="32"/>
-          <w:lang w:val="en-US" w:bidi="he-IL"/>
-        </w:rPr>
-        <w:tab/>
-      </w:r>
-      <w:r>
-        <w:rPr>
-          <w:rFonts w:eastAsiaTheme="minorEastAsia"/>
-          <w:iCs/>
-          <w:sz w:val="32"/>
-          <w:szCs w:val="32"/>
-          <w:lang w:val="en-US" w:bidi="he-IL"/>
-        </w:rPr>
-        <w:tab/>
-      </w:r>
-      <w:r>
-        <w:rPr>
-          <w:rFonts w:eastAsiaTheme="minorEastAsia"/>
-          <w:iCs/>
-          <w:sz w:val="32"/>
-          <w:szCs w:val="32"/>
-          <w:lang w:val="en-US" w:bidi="he-IL"/>
-        </w:rPr>
-        <w:tab/>
-      </w:r>
-      <w:r>
-        <w:rPr>
-          <w:rFonts w:eastAsiaTheme="minorEastAsia"/>
-          <w:iCs/>
-          <w:sz w:val="32"/>
-          <w:szCs w:val="32"/>
-          <w:lang w:val="en-US" w:bidi="he-IL"/>
-        </w:rPr>
-        <w:tab/>
-      </w:r>
-      <w:r>
-        <w:rPr>
-          <w:rFonts w:eastAsiaTheme="minorEastAsia"/>
-          <w:iCs/>
-          <w:sz w:val="32"/>
-          <w:szCs w:val="32"/>
-          <w:lang w:val="en-US" w:bidi="he-IL"/>
-        </w:rPr>
-        <w:tab/>
-      </w:r>
-    </w:p>
-    <w:p>
-      <w:pPr>
-        <w:pStyle w:val="ListParagraph"/>
-        <w:rPr>
-          <w:rFonts w:eastAsiaTheme="minorEastAsia"/>
-          <w:iCs/>
-          <w:sz w:val="32"/>
-          <w:szCs w:val="32"/>
-          <w:lang w:val="en-US" w:bidi="he-IL"/>
-        </w:rPr>
-      </w:pPr>
-      <w:r>
-        <w:rPr>
-          <w:rFonts w:eastAsiaTheme="minorEastAsia"/>
-          <w:iCs/>
-          <w:sz w:val="32"/>
-          <w:szCs w:val="32"/>
-          <w:lang w:val="en-US" w:bidi="he-IL"/>
-        </w:rPr>
-        <w:tab/>
-      </w:r>
-      <w:r>
-        <w:rPr>
-          <w:rFonts w:eastAsiaTheme="minorEastAsia"/>
-          <w:iCs/>
-          <w:sz w:val="32"/>
-          <w:szCs w:val="32"/>
-          <w:lang w:val="en-US" w:bidi="he-IL"/>
-        </w:rPr>
-        <w:t xml:space="preserve">The </w:t>
-      </w:r>
-      <w:r>
-        <w:rPr>
-          <w:rFonts w:eastAsiaTheme="minorEastAsia"/>
-          <w:iCs/>
-          <w:sz w:val="32"/>
-          <w:szCs w:val="32"/>
-          <w:lang w:val="en-US" w:bidi="he-IL"/>
-        </w:rPr>
-        <w:t xml:space="preserve">actions </w:t>
-      </w:r>
-      <w:r>
-        <w:rPr>
-          <w:rFonts w:eastAsiaTheme="minorEastAsia"/>
-          <w:iCs/>
-          <w:sz w:val="32"/>
-          <w:szCs w:val="32"/>
-          <w:lang w:val="en-US" w:bidi="he-IL"/>
-        </w:rPr>
-        <w:t>that each one of the robots can</w:t>
-      </w:r>
-      <w:r>
-        <w:rPr>
-          <w:rFonts w:eastAsiaTheme="minorEastAsia"/>
-          <w:iCs/>
-          <w:sz w:val="32"/>
-          <w:szCs w:val="32"/>
-          <w:lang w:val="en-US" w:bidi="he-IL"/>
-        </w:rPr>
-        <w:t xml:space="preserve"> do.</w:t>
-      </w:r>
-    </w:p>
-    <w:p>
-      <w:pPr>
-        <w:pStyle w:val="ListParagraph"/>
-        <w:rPr>
-          <w:rFonts w:eastAsiaTheme="minorEastAsia"/>
-          <w:iCs/>
-          <w:sz w:val="32"/>
-          <w:szCs w:val="32"/>
-          <w:lang w:val="en-US" w:bidi="he-IL"/>
-        </w:rPr>
-      </w:pPr>
-      <w:r>
-        <w:rPr>
-          <w:rFonts w:eastAsiaTheme="minorEastAsia"/>
-          <w:iCs/>
-          <w:sz w:val="32"/>
-          <w:szCs w:val="32"/>
-          <w:lang w:val="en-US" w:bidi="he-IL"/>
-        </w:rPr>
-        <w:t xml:space="preserve"> </w:t>
-      </w:r>
-    </w:p>
-    <w:p>
-      <w:pPr>
-        <w:pStyle w:val="ListParagraph"/>
-        <w:rPr>
-          <w:rFonts w:eastAsiaTheme="minorEastAsia"/>
-          <w:i/>
+        <w:jc w:val="center"/>
+        <w:rPr>
+          <w:rFonts w:ascii="Cambria Math" w:eastAsiaTheme="minorEastAsia" w:hAnsi="Cambria Math"/>
           <w:sz w:val="32"/>
           <w:szCs w:val="32"/>
           <w:lang w:bidi="he-IL"/>
@@ -1092,7 +1127,16 @@
               <w:szCs w:val="32"/>
               <w:lang w:bidi="he-IL"/>
             </w:rPr>
-            <m:t>f:S→S</m:t>
+            <m:t>→S={s is random in a 5×5 grid</m:t>
+          </m:r>
+          <m:r>
+            <w:rPr>
+              <w:rFonts w:ascii="Cambria Math" w:eastAsiaTheme="minorEastAsia" w:hAnsi="Cambria Math"/>
+              <w:sz w:val="32"/>
+              <w:szCs w:val="32"/>
+              <w:lang w:bidi="he-IL"/>
+            </w:rPr>
+            <m:t>}</m:t>
           </m:r>
         </m:oMath>
       </m:oMathPara>
@@ -1100,8 +1144,142 @@
     <w:p>
       <w:pPr>
         <w:pStyle w:val="ListParagraph"/>
-        <w:rPr>
-          <w:rFonts w:eastAsiaTheme="minorEastAsia"/>
+        <w:jc w:val="center"/>
+        <w:rPr>
+          <w:rFonts w:ascii="Cambria Math" w:eastAsiaTheme="minorEastAsia" w:hAnsi="Cambria Math"/>
+          <w:sz w:val="32"/>
+          <w:szCs w:val="32"/>
+          <w:lang w:bidi="he-IL"/>
+        </w:rPr>
+      </w:pPr>
+    </w:p>
+    <w:p>
+      <w:pPr>
+        <w:pStyle w:val="ListParagraph"/>
+        <w:jc w:val="center"/>
+        <w:rPr>
+          <w:rFonts w:ascii="Cambria Math" w:eastAsiaTheme="minorEastAsia" w:hAnsi="Cambria Math"/>
+          <w:sz w:val="32"/>
+          <w:szCs w:val="32"/>
+          <w:lang w:bidi="he-IL"/>
+        </w:rPr>
+      </w:pPr>
+      <w:r>
+        <w:rPr>
+          <w:rFonts w:ascii="Cambria Math" w:eastAsiaTheme="minorEastAsia" w:hAnsi="Cambria Math"/>
+          <w:sz w:val="32"/>
+          <w:szCs w:val="32"/>
+          <w:lang w:bidi="he-IL"/>
+        </w:rPr>
+        <w:t xml:space="preserve">In short, the state space </w:t>
+      </w:r>
+      <w:r>
+        <w:rPr>
+          <w:rFonts w:ascii="Cambria Math" w:eastAsiaTheme="minorEastAsia" w:hAnsi="Cambria Math"/>
+          <w:sz w:val="32"/>
+          <w:szCs w:val="32"/>
+          <w:lang w:bidi="he-IL"/>
+        </w:rPr>
+        <w:t xml:space="preserve">is </w:t>
+      </w:r>
+      <w:r>
+        <w:rPr>
+          <w:rFonts w:ascii="Cambria Math" w:eastAsiaTheme="minorEastAsia" w:hAnsi="Cambria Math"/>
+          <w:sz w:val="32"/>
+          <w:szCs w:val="32"/>
+          <w:lang w:bidi="he-IL"/>
+        </w:rPr>
+        <w:t xml:space="preserve">a 5x5 matrix with the </w:t>
+      </w:r>
+      <w:r>
+        <w:rPr>
+          <w:rFonts w:ascii="Cambria Math" w:eastAsiaTheme="minorEastAsia" w:hAnsi="Cambria Math"/>
+          <w:sz w:val="32"/>
+          <w:szCs w:val="32"/>
+          <w:lang w:bidi="he-IL"/>
+        </w:rPr>
+        <w:t xml:space="preserve">positions </w:t>
+      </w:r>
+      <w:r>
+        <w:rPr>
+          <w:rFonts w:ascii="Cambria Math" w:eastAsiaTheme="minorEastAsia" w:hAnsi="Cambria Math"/>
+          <w:sz w:val="32"/>
+          <w:szCs w:val="32"/>
+          <w:lang w:bidi="he-IL"/>
+        </w:rPr>
+        <w:t>of the robots,</w:t>
+      </w:r>
+      <w:r>
+        <w:rPr>
+          <w:rFonts w:ascii="Cambria Math" w:eastAsiaTheme="minorEastAsia" w:hAnsi="Cambria Math"/>
+          <w:sz w:val="32"/>
+          <w:szCs w:val="32"/>
+          <w:lang w:bidi="he-IL"/>
+        </w:rPr>
+        <w:t xml:space="preserve"> their remaining battery and their credit, the position of</w:t>
+      </w:r>
+      <w:r>
+        <w:rPr>
+          <w:rFonts w:ascii="Cambria Math" w:eastAsiaTheme="minorEastAsia" w:hAnsi="Cambria Math"/>
+          <w:sz w:val="32"/>
+          <w:szCs w:val="32"/>
+          <w:lang w:bidi="he-IL"/>
+        </w:rPr>
+        <w:t xml:space="preserve"> charging stations, </w:t>
+      </w:r>
+      <w:r>
+        <w:rPr>
+          <w:rFonts w:ascii="Cambria Math" w:eastAsiaTheme="minorEastAsia" w:hAnsi="Cambria Math"/>
+          <w:sz w:val="32"/>
+          <w:szCs w:val="32"/>
+          <w:lang w:bidi="he-IL"/>
+        </w:rPr>
+        <w:t>packages, and their destinations.</w:t>
+      </w:r>
+    </w:p>
+    <w:p>
+      <w:pPr>
+        <w:pStyle w:val="ListParagraph"/>
+        <w:jc w:val="center"/>
+        <w:rPr>
+          <w:rFonts w:ascii="Cambria Math" w:hAnsi="Cambria Math"/>
+          <w:sz w:val="32"/>
+          <w:szCs w:val="32"/>
+          <w:lang w:bidi="he-IL"/>
+        </w:rPr>
+      </w:pPr>
+    </w:p>
+    <w:p>
+      <w:pPr>
+        <w:pStyle w:val="ListParagraph"/>
+        <w:jc w:val="center"/>
+        <w:rPr>
+          <w:rFonts w:ascii="Cambria Math" w:eastAsiaTheme="minorEastAsia" w:hAnsi="Cambria Math"/>
+          <w:sz w:val="32"/>
+          <w:szCs w:val="32"/>
+          <w:lang w:bidi="he-IL"/>
+        </w:rPr>
+      </w:pPr>
+      <m:oMathPara>
+        <m:oMath>
+          <m:r>
+            <w:rPr>
+              <w:rFonts w:ascii="Cambria Math" w:hAnsi="Cambria Math"/>
+              <w:sz w:val="32"/>
+              <w:szCs w:val="32"/>
+              <w:lang w:bidi="he-IL"/>
+            </w:rPr>
+            <m:t>A={move north, move east, move south, move west,</m:t>
+          </m:r>
+        </m:oMath>
+      </m:oMathPara>
+    </w:p>
+    <w:p>
+      <w:pPr>
+        <w:pStyle w:val="ListParagraph"/>
+        <w:jc w:val="center"/>
+        <w:rPr>
+          <w:rFonts w:ascii="Cambria Math" w:eastAsiaTheme="minorEastAsia" w:hAnsi="Cambria Math"/>
           <w:i/>
           <w:sz w:val="32"/>
           <w:szCs w:val="32"/>
@@ -1109,16 +1287,140 @@
         </w:rPr>
       </w:pPr>
       <m:oMathPara>
-        <m:oMathParaPr>
-          <m:jc m:val="center"/>
-        </m:oMathParaPr>
+        <m:oMath>
+          <m:r>
+            <w:rPr>
+              <w:rFonts w:ascii="Cambria Math" w:hAnsi="Cambria Math"/>
+              <w:sz w:val="32"/>
+              <w:szCs w:val="32"/>
+              <w:lang w:bidi="he-IL"/>
+            </w:rPr>
+            <m:t>park, charge, drop off, pick up}</m:t>
+          </m:r>
+        </m:oMath>
+      </m:oMathPara>
+    </w:p>
+    <w:p>
+      <w:pPr>
+        <w:pStyle w:val="ListParagraph"/>
+        <w:jc w:val="center"/>
+        <w:rPr>
+          <w:rFonts w:ascii="Cambria Math" w:eastAsiaTheme="minorEastAsia" w:hAnsi="Cambria Math"/>
+          <w:iCs/>
+          <w:sz w:val="32"/>
+          <w:szCs w:val="32"/>
+          <w:lang w:bidi="he-IL"/>
+        </w:rPr>
+      </w:pPr>
+      <w:r>
+        <w:rPr>
+          <w:rFonts w:ascii="Cambria Math" w:eastAsiaTheme="minorEastAsia" w:hAnsi="Cambria Math"/>
+          <w:iCs/>
+          <w:sz w:val="32"/>
+          <w:szCs w:val="32"/>
+          <w:lang w:bidi="he-IL"/>
+        </w:rPr>
+        <w:t xml:space="preserve">The </w:t>
+      </w:r>
+      <w:r>
+        <w:rPr>
+          <w:rFonts w:ascii="Cambria Math" w:eastAsiaTheme="minorEastAsia" w:hAnsi="Cambria Math"/>
+          <w:iCs/>
+          <w:sz w:val="32"/>
+          <w:szCs w:val="32"/>
+          <w:lang w:bidi="he-IL"/>
+        </w:rPr>
+        <w:t xml:space="preserve">actions </w:t>
+      </w:r>
+      <w:r>
+        <w:rPr>
+          <w:rFonts w:ascii="Cambria Math" w:eastAsiaTheme="minorEastAsia" w:hAnsi="Cambria Math"/>
+          <w:iCs/>
+          <w:sz w:val="32"/>
+          <w:szCs w:val="32"/>
+          <w:lang w:bidi="he-IL"/>
+        </w:rPr>
+        <w:t>that each one of the robots can</w:t>
+      </w:r>
+      <w:r>
+        <w:rPr>
+          <w:rFonts w:ascii="Cambria Math" w:eastAsiaTheme="minorEastAsia" w:hAnsi="Cambria Math"/>
+          <w:iCs/>
+          <w:sz w:val="32"/>
+          <w:szCs w:val="32"/>
+          <w:lang w:bidi="he-IL"/>
+        </w:rPr>
+        <w:t xml:space="preserve"> do.</w:t>
+      </w:r>
+    </w:p>
+    <w:p>
+      <w:pPr>
+        <w:pStyle w:val="ListParagraph"/>
+        <w:jc w:val="center"/>
+        <w:rPr>
+          <w:rFonts w:ascii="Cambria Math" w:eastAsiaTheme="minorEastAsia" w:hAnsi="Cambria Math"/>
+          <w:iCs/>
+          <w:sz w:val="32"/>
+          <w:szCs w:val="32"/>
+          <w:lang w:bidi="he-IL"/>
+        </w:rPr>
+      </w:pPr>
+    </w:p>
+    <w:p>
+      <w:pPr>
+        <w:pStyle w:val="ListParagraph"/>
+        <w:jc w:val="center"/>
+        <w:rPr>
+          <w:rFonts w:ascii="Cambria Math" w:eastAsiaTheme="minorEastAsia" w:hAnsi="Cambria Math"/>
+          <w:i/>
+          <w:sz w:val="32"/>
+          <w:szCs w:val="32"/>
+          <w:lang w:bidi="he-IL"/>
+        </w:rPr>
+      </w:pPr>
+      <m:oMathPara>
         <m:oMath>
           <m:r>
             <w:rPr>
               <w:rFonts w:ascii="Cambria Math" w:eastAsiaTheme="minorEastAsia" w:hAnsi="Cambria Math"/>
               <w:sz w:val="32"/>
               <w:szCs w:val="32"/>
-              <w:highlight w:val="yellow"/>
+              <w:lang w:bidi="he-IL"/>
+            </w:rPr>
+            <m:t>f:</m:t>
+          </m:r>
+          <m:r>
+            <w:rPr>
+              <w:rFonts w:ascii="Cambria Math" w:eastAsiaTheme="minorEastAsia" w:hAnsi="Cambria Math"/>
+              <w:sz w:val="32"/>
+              <w:szCs w:val="32"/>
+              <w:lang w:bidi="he-IL"/>
+            </w:rPr>
+            <m:t>A×</m:t>
+          </m:r>
+          <m:r>
+            <w:rPr>
+              <w:rFonts w:ascii="Cambria Math" w:eastAsiaTheme="minorEastAsia" w:hAnsi="Cambria Math"/>
+              <w:sz w:val="32"/>
+              <w:szCs w:val="32"/>
+              <w:lang w:bidi="he-IL"/>
+            </w:rPr>
+            <m:t>S→S</m:t>
+          </m:r>
+          <m:r>
+            <w:rPr>
+              <w:rFonts w:ascii="Cambria Math" w:eastAsiaTheme="minorEastAsia" w:hAnsi="Cambria Math"/>
+              <w:sz w:val="32"/>
+              <w:szCs w:val="32"/>
+              <w:lang w:bidi="he-IL"/>
+            </w:rPr>
+            <m:t xml:space="preserve">    :    </m:t>
+          </m:r>
+          <m:r>
+            <w:rPr>
+              <w:rFonts w:ascii="Cambria Math" w:eastAsiaTheme="minorEastAsia" w:hAnsi="Cambria Math"/>
+              <w:sz w:val="32"/>
+              <w:szCs w:val="32"/>
               <w:lang w:bidi="he-IL"/>
             </w:rPr>
             <m:t>f</m:t>
@@ -1131,7 +1433,6 @@
                   <w:i/>
                   <w:sz w:val="32"/>
                   <w:szCs w:val="32"/>
-                  <w:highlight w:val="yellow"/>
                   <w:lang w:bidi="he-IL"/>
                 </w:rPr>
               </m:ctrlPr>
@@ -1142,21 +1443,19 @@
                   <w:rFonts w:ascii="Cambria Math" w:eastAsiaTheme="minorEastAsia" w:hAnsi="Cambria Math"/>
                   <w:sz w:val="32"/>
                   <w:szCs w:val="32"/>
-                  <w:highlight w:val="yellow"/>
-                  <w:lang w:val="en-US" w:bidi="he-IL"/>
+                  <w:lang w:bidi="he-IL"/>
+                </w:rPr>
+                <m:t xml:space="preserve">a, </m:t>
+              </m:r>
+              <m:r>
+                <w:rPr>
+                  <w:rFonts w:ascii="Cambria Math" w:eastAsiaTheme="minorEastAsia" w:hAnsi="Cambria Math"/>
+                  <w:sz w:val="32"/>
+                  <w:szCs w:val="32"/>
+                  <w:lang w:bidi="he-IL"/>
                 </w:rPr>
                 <m:t>s</m:t>
               </m:r>
-              <m:ctrlPr>
-                <w:rPr>
-                  <w:rFonts w:ascii="Cambria Math" w:eastAsiaTheme="minorEastAsia" w:hAnsi="Cambria Math"/>
-                  <w:i/>
-                  <w:sz w:val="32"/>
-                  <w:szCs w:val="32"/>
-                  <w:highlight w:val="yellow"/>
-                  <w:lang w:val="en-US" w:bidi="he-IL"/>
-                </w:rPr>
-              </m:ctrlPr>
             </m:e>
           </m:d>
           <m:r>
@@ -1166,38 +1465,56 @@
               <w:szCs w:val="32"/>
               <w:lang w:bidi="he-IL"/>
             </w:rPr>
-            <m:t>={s'|s' is the result s</m:t>
+            <m:t>=</m:t>
           </m:r>
-          <m:r>
-            <w:rPr>
-              <w:rFonts w:ascii="Cambria Math" w:eastAsiaTheme="minorEastAsia" w:hAnsi="Cambria Math"/>
-              <w:sz w:val="32"/>
-              <w:szCs w:val="32"/>
-              <w:lang w:val="en-US" w:bidi="he-IL"/>
-            </w:rPr>
-            <m:t>tate</m:t>
-          </m:r>
-          <m:r>
-            <w:rPr>
-              <w:rFonts w:ascii="Cambria Math" w:eastAsiaTheme="minorEastAsia" w:hAnsi="Cambria Math"/>
-              <w:sz w:val="32"/>
-              <w:szCs w:val="32"/>
-              <w:lang w:bidi="he-IL"/>
-            </w:rPr>
-            <m:t xml:space="preserve"> after appling </m:t>
-          </m:r>
+          <m:sSup>
+            <m:sSupPr>
+              <m:ctrlPr>
+                <w:rPr>
+                  <w:rFonts w:ascii="Cambria Math" w:eastAsiaTheme="minorEastAsia" w:hAnsi="Cambria Math"/>
+                  <w:i/>
+                  <w:sz w:val="32"/>
+                  <w:szCs w:val="32"/>
+                  <w:lang w:bidi="he-IL"/>
+                </w:rPr>
+              </m:ctrlPr>
+            </m:sSupPr>
+            <m:e>
+              <m:r>
+                <w:rPr>
+                  <w:rFonts w:ascii="Cambria Math" w:eastAsiaTheme="minorEastAsia" w:hAnsi="Cambria Math"/>
+                  <w:sz w:val="32"/>
+                  <w:szCs w:val="32"/>
+                  <w:lang w:bidi="he-IL"/>
+                </w:rPr>
+                <m:t>s</m:t>
+              </m:r>
+            </m:e>
+            <m:sup>
+              <m:r>
+                <w:rPr>
+                  <w:rFonts w:ascii="Cambria Math" w:eastAsiaTheme="minorEastAsia" w:hAnsi="Cambria Math"/>
+                  <w:sz w:val="32"/>
+                  <w:szCs w:val="32"/>
+                  <w:lang w:bidi="he-IL"/>
+                </w:rPr>
+                <m:t>'</m:t>
+              </m:r>
+            </m:sup>
+          </m:sSup>
         </m:oMath>
       </m:oMathPara>
     </w:p>
     <w:p>
       <w:pPr>
         <w:pStyle w:val="ListParagraph"/>
-        <w:rPr>
-          <w:rFonts w:eastAsiaTheme="minorEastAsia"/>
+        <w:jc w:val="center"/>
+        <w:rPr>
+          <w:rFonts w:ascii="Cambria Math" w:eastAsiaTheme="minorEastAsia" w:hAnsi="Cambria Math"/>
           <w:i/>
           <w:sz w:val="32"/>
           <w:szCs w:val="32"/>
-          <w:lang w:val="en-US" w:bidi="he-IL"/>
+          <w:lang w:bidi="he-IL"/>
         </w:rPr>
       </w:pPr>
       <m:oMathPara>
@@ -1209,7 +1526,51 @@
               <w:szCs w:val="32"/>
               <w:lang w:bidi="he-IL"/>
             </w:rPr>
-            <m:t>a∈A action on s the previous state}</m:t>
+            <m:t xml:space="preserve">when </m:t>
+          </m:r>
+          <m:sSup>
+            <m:sSupPr>
+              <m:ctrlPr>
+                <w:rPr>
+                  <w:rFonts w:ascii="Cambria Math" w:eastAsiaTheme="minorEastAsia" w:hAnsi="Cambria Math"/>
+                  <w:i/>
+                  <w:sz w:val="32"/>
+                  <w:szCs w:val="32"/>
+                  <w:lang w:bidi="he-IL"/>
+                </w:rPr>
+              </m:ctrlPr>
+            </m:sSupPr>
+            <m:e>
+              <m:r>
+                <w:rPr>
+                  <w:rFonts w:ascii="Cambria Math" w:eastAsiaTheme="minorEastAsia" w:hAnsi="Cambria Math"/>
+                  <w:sz w:val="32"/>
+                  <w:szCs w:val="32"/>
+                  <w:lang w:bidi="he-IL"/>
+                </w:rPr>
+                <m:t>s</m:t>
+              </m:r>
+            </m:e>
+            <m:sup>
+              <m:r>
+                <w:rPr>
+                  <w:rFonts w:ascii="Cambria Math" w:eastAsiaTheme="minorEastAsia" w:hAnsi="Cambria Math"/>
+                  <w:sz w:val="32"/>
+                  <w:szCs w:val="32"/>
+                  <w:lang w:bidi="he-IL"/>
+                </w:rPr>
+                <m:t>'</m:t>
+              </m:r>
+            </m:sup>
+          </m:sSup>
+          <m:r>
+            <w:rPr>
+              <w:rFonts w:ascii="Cambria Math" w:eastAsiaTheme="minorEastAsia" w:hAnsi="Cambria Math"/>
+              <w:sz w:val="32"/>
+              <w:szCs w:val="32"/>
+              <w:lang w:bidi="he-IL"/>
+            </w:rPr>
+            <m:t xml:space="preserve"> is the result of applying operator 'a' on state s.</m:t>
           </m:r>
         </m:oMath>
       </m:oMathPara>
@@ -1217,22 +1578,23 @@
     <w:p>
       <w:pPr>
         <w:pStyle w:val="ListParagraph"/>
-        <w:rPr>
-          <w:rFonts w:eastAsiaTheme="minorEastAsia"/>
+        <w:jc w:val="center"/>
+        <w:rPr>
+          <w:rFonts w:ascii="Cambria Math" w:eastAsiaTheme="minorEastAsia" w:hAnsi="Cambria Math"/>
           <w:iCs/>
           <w:sz w:val="32"/>
           <w:szCs w:val="32"/>
           <w:rtl/>
-          <w:lang w:val="en-US" w:bidi="he-IL"/>
-        </w:rPr>
-      </w:pPr>
-      <w:r>
-        <w:rPr>
-          <w:rFonts w:eastAsiaTheme="minorEastAsia"/>
-          <w:iCs/>
-          <w:sz w:val="32"/>
-          <w:szCs w:val="32"/>
-          <w:lang w:val="en-US" w:bidi="he-IL"/>
+          <w:lang w:bidi="he-IL"/>
+        </w:rPr>
+      </w:pPr>
+      <w:r>
+        <w:rPr>
+          <w:rFonts w:ascii="Cambria Math" w:eastAsiaTheme="minorEastAsia" w:hAnsi="Cambria Math"/>
+          <w:iCs/>
+          <w:sz w:val="32"/>
+          <w:szCs w:val="32"/>
+          <w:lang w:bidi="he-IL"/>
         </w:rPr>
         <w:t>The transition function.</w:t>
       </w:r>
@@ -1240,8 +1602,9 @@
     <w:p>
       <w:pPr>
         <w:pStyle w:val="ListParagraph"/>
-        <w:rPr>
-          <w:rFonts w:eastAsiaTheme="minorEastAsia"/>
+        <w:jc w:val="center"/>
+        <w:rPr>
+          <w:rFonts w:ascii="Cambria Math" w:eastAsiaTheme="minorEastAsia" w:hAnsi="Cambria Math"/>
           <w:i/>
           <w:sz w:val="32"/>
           <w:szCs w:val="32"/>
@@ -1253,8 +1616,9 @@
     <w:p>
       <w:pPr>
         <w:pStyle w:val="ListParagraph"/>
-        <w:rPr>
-          <w:rFonts w:eastAsiaTheme="minorEastAsia"/>
+        <w:jc w:val="center"/>
+        <w:rPr>
+          <w:rFonts w:ascii="Cambria Math" w:eastAsiaTheme="minorEastAsia" w:hAnsi="Cambria Math"/>
           <w:i/>
           <w:sz w:val="32"/>
           <w:szCs w:val="32"/>
@@ -1271,7 +1635,6 @@
               <w:rFonts w:ascii="Cambria Math" w:eastAsiaTheme="minorEastAsia" w:hAnsi="Cambria Math"/>
               <w:sz w:val="32"/>
               <w:szCs w:val="32"/>
-              <w:highlight w:val="yellow"/>
               <w:lang w:val="en-GB" w:bidi="he-IL"/>
             </w:rPr>
             <m:t>c</m:t>
@@ -1284,7 +1647,6 @@
                   <w:i/>
                   <w:sz w:val="32"/>
                   <w:szCs w:val="32"/>
-                  <w:highlight w:val="yellow"/>
                   <w:lang w:val="en-GB" w:bidi="he-IL"/>
                 </w:rPr>
               </m:ctrlPr>
@@ -1295,7 +1657,6 @@
                   <w:rFonts w:ascii="Cambria Math" w:eastAsiaTheme="minorEastAsia" w:hAnsi="Cambria Math"/>
                   <w:sz w:val="32"/>
                   <w:szCs w:val="32"/>
-                  <w:highlight w:val="yellow"/>
                   <w:lang w:val="en-GB" w:bidi="he-IL"/>
                 </w:rPr>
                 <m:t>a,s</m:t>
@@ -1307,7 +1668,6 @@
               <w:rFonts w:ascii="Cambria Math" w:eastAsiaTheme="minorEastAsia" w:hAnsi="Cambria Math"/>
               <w:sz w:val="32"/>
               <w:szCs w:val="32"/>
-              <w:highlight w:val="yellow"/>
               <w:lang w:val="en-GB" w:bidi="he-IL"/>
             </w:rPr>
             <m:t>=</m:t>
@@ -1322,7 +1682,6 @@
                   <w:i/>
                   <w:sz w:val="32"/>
                   <w:szCs w:val="32"/>
-                  <w:highlight w:val="yellow"/>
                   <w:lang w:val="en-GB" w:bidi="he-IL"/>
                 </w:rPr>
               </m:ctrlPr>
@@ -1336,7 +1695,6 @@
                       <w:i/>
                       <w:sz w:val="32"/>
                       <w:szCs w:val="32"/>
-                      <w:highlight w:val="yellow"/>
                       <w:lang w:val="en-GB" w:bidi="he-IL"/>
                     </w:rPr>
                   </m:ctrlPr>
@@ -1350,7 +1708,6 @@
                           <w:i/>
                           <w:sz w:val="32"/>
                           <w:szCs w:val="32"/>
-                          <w:highlight w:val="yellow"/>
                           <w:lang w:val="en-GB" w:bidi="he-IL"/>
                         </w:rPr>
                       </m:ctrlPr>
@@ -1361,7 +1718,6 @@
                           <w:rFonts w:ascii="Cambria Math" w:eastAsiaTheme="minorEastAsia" w:hAnsi="Cambria Math"/>
                           <w:sz w:val="32"/>
                           <w:szCs w:val="32"/>
-                          <w:highlight w:val="yellow"/>
                           <w:lang w:val="en-GB" w:bidi="he-IL"/>
                         </w:rPr>
                         <m:t>battery-1, credit</m:t>
@@ -1373,7 +1729,6 @@
                       <w:rFonts w:ascii="Cambria Math" w:eastAsiaTheme="minorEastAsia" w:hAnsi="Cambria Math"/>
                       <w:sz w:val="32"/>
                       <w:szCs w:val="32"/>
-                      <w:highlight w:val="yellow"/>
                       <w:lang w:val="en-GB" w:bidi="he-IL"/>
                     </w:rPr>
                     <m:t xml:space="preserve"> : a∈{move actions}</m:t>
@@ -1388,7 +1743,6 @@
                           <w:i/>
                           <w:sz w:val="32"/>
                           <w:szCs w:val="32"/>
-                          <w:highlight w:val="yellow"/>
                           <w:lang w:val="en-GB" w:bidi="he-IL"/>
                         </w:rPr>
                       </m:ctrlPr>
@@ -1399,7 +1753,6 @@
                           <w:rFonts w:ascii="Cambria Math" w:eastAsiaTheme="minorEastAsia" w:hAnsi="Cambria Math"/>
                           <w:sz w:val="32"/>
                           <w:szCs w:val="32"/>
-                          <w:highlight w:val="yellow"/>
                           <w:lang w:val="en-GB" w:bidi="he-IL"/>
                         </w:rPr>
                         <m:t>battery + credit, 0</m:t>
@@ -1411,7 +1764,6 @@
                       <w:rFonts w:ascii="Cambria Math" w:eastAsiaTheme="minorEastAsia" w:hAnsi="Cambria Math"/>
                       <w:sz w:val="32"/>
                       <w:szCs w:val="32"/>
-                      <w:highlight w:val="yellow"/>
                       <w:lang w:val="en-GB" w:bidi="he-IL"/>
                     </w:rPr>
                     <m:t xml:space="preserve"> :a=charge and</m:t>
@@ -1422,7 +1774,6 @@
                       <w:i/>
                       <w:sz w:val="32"/>
                       <w:szCs w:val="32"/>
-                      <w:highlight w:val="yellow"/>
                       <w:lang w:val="en-GB" w:bidi="he-IL"/>
                     </w:rPr>
                   </m:ctrlPr>
@@ -1433,7 +1784,6 @@
                       <w:rFonts w:ascii="Cambria Math" w:eastAsiaTheme="minorEastAsia" w:hAnsi="Cambria Math"/>
                       <w:sz w:val="32"/>
                       <w:szCs w:val="32"/>
-                      <w:highlight w:val="yellow"/>
                       <w:lang w:val="en-GB" w:bidi="he-IL"/>
                     </w:rPr>
                     <m:t xml:space="preserve">                                                       s=charge station&amp;&amp;&amp;&amp;</m:t>
@@ -1448,17 +1798,18 @@
     <w:p>
       <w:pPr>
         <w:pStyle w:val="ListParagraph"/>
-        <w:rPr>
-          <w:rFonts w:eastAsiaTheme="minorEastAsia"/>
-          <w:iCs/>
-          <w:sz w:val="32"/>
-          <w:szCs w:val="32"/>
-          <w:lang w:val="en-GB" w:bidi="he-IL"/>
-        </w:rPr>
-      </w:pPr>
-      <w:r>
-        <w:rPr>
-          <w:rFonts w:eastAsiaTheme="minorEastAsia"/>
+        <w:jc w:val="center"/>
+        <w:rPr>
+          <w:rFonts w:ascii="Cambria Math" w:eastAsiaTheme="minorEastAsia" w:hAnsi="Cambria Math"/>
+          <w:iCs/>
+          <w:sz w:val="32"/>
+          <w:szCs w:val="32"/>
+          <w:lang w:val="en-GB" w:bidi="he-IL"/>
+        </w:rPr>
+      </w:pPr>
+      <w:r>
+        <w:rPr>
+          <w:rFonts w:ascii="Cambria Math" w:eastAsiaTheme="minorEastAsia" w:hAnsi="Cambria Math"/>
           <w:iCs/>
           <w:sz w:val="32"/>
           <w:szCs w:val="32"/>
@@ -1468,7 +1819,7 @@
       </w:r>
       <w:r>
         <w:rPr>
-          <w:rFonts w:eastAsiaTheme="minorEastAsia"/>
+          <w:rFonts w:ascii="Cambria Math" w:eastAsiaTheme="minorEastAsia" w:hAnsi="Cambria Math"/>
           <w:iCs/>
           <w:sz w:val="32"/>
           <w:szCs w:val="32"/>
@@ -1476,21 +1827,19 @@
         </w:rPr>
         <w:t xml:space="preserve">charge for each transition, and when we want to recharge our </w:t>
       </w:r>
-      <w:proofErr w:type="gramStart"/>
-      <w:r>
-        <w:rPr>
-          <w:rFonts w:eastAsiaTheme="minorEastAsia"/>
-          <w:iCs/>
-          <w:sz w:val="32"/>
-          <w:szCs w:val="32"/>
-          <w:lang w:val="en-GB" w:bidi="he-IL"/>
-        </w:rPr>
-        <w:t>battery</w:t>
-      </w:r>
-      <w:proofErr w:type="gramEnd"/>
-      <w:r>
-        <w:rPr>
-          <w:rFonts w:eastAsiaTheme="minorEastAsia"/>
+      <w:r>
+        <w:rPr>
+          <w:rFonts w:ascii="Cambria Math" w:eastAsiaTheme="minorEastAsia" w:hAnsi="Cambria Math"/>
+          <w:iCs/>
+          <w:sz w:val="32"/>
+          <w:szCs w:val="32"/>
+          <w:lang w:val="en-GB" w:bidi="he-IL"/>
+        </w:rPr>
+        <w:t>battery,</w:t>
+      </w:r>
+      <w:r>
+        <w:rPr>
+          <w:rFonts w:ascii="Cambria Math" w:eastAsiaTheme="minorEastAsia" w:hAnsi="Cambria Math"/>
           <w:iCs/>
           <w:sz w:val="32"/>
           <w:szCs w:val="32"/>
@@ -1500,7 +1849,7 @@
       </w:r>
       <w:r>
         <w:rPr>
-          <w:rFonts w:eastAsiaTheme="minorEastAsia"/>
+          <w:rFonts w:ascii="Cambria Math" w:eastAsiaTheme="minorEastAsia" w:hAnsi="Cambria Math"/>
           <w:iCs/>
           <w:sz w:val="32"/>
           <w:szCs w:val="32"/>
@@ -1510,7 +1859,7 @@
       </w:r>
       <w:r>
         <w:rPr>
-          <w:rFonts w:eastAsiaTheme="minorEastAsia"/>
+          <w:rFonts w:ascii="Cambria Math" w:eastAsiaTheme="minorEastAsia" w:hAnsi="Cambria Math"/>
           <w:iCs/>
           <w:sz w:val="32"/>
           <w:szCs w:val="32"/>
@@ -1522,8 +1871,9 @@
     <w:p>
       <w:pPr>
         <w:pStyle w:val="ListParagraph"/>
-        <w:rPr>
-          <w:rFonts w:eastAsiaTheme="minorEastAsia"/>
+        <w:jc w:val="center"/>
+        <w:rPr>
+          <w:rFonts w:ascii="Cambria Math" w:eastAsiaTheme="minorEastAsia" w:hAnsi="Cambria Math"/>
           <w:iCs/>
           <w:sz w:val="32"/>
           <w:szCs w:val="32"/>
@@ -1535,8 +1885,9 @@
     <w:p>
       <w:pPr>
         <w:pStyle w:val="ListParagraph"/>
-        <w:rPr>
-          <w:rFonts w:eastAsiaTheme="minorEastAsia"/>
+        <w:jc w:val="center"/>
+        <w:rPr>
+          <w:rFonts w:ascii="Cambria Math" w:eastAsiaTheme="minorEastAsia" w:hAnsi="Cambria Math"/>
           <w:i/>
           <w:sz w:val="32"/>
           <w:szCs w:val="32"/>
@@ -1553,7 +1904,6 @@
                   <w:i/>
                   <w:sz w:val="32"/>
                   <w:szCs w:val="32"/>
-                  <w:highlight w:val="yellow"/>
                   <w:lang w:val="en-GB" w:bidi="he-IL"/>
                 </w:rPr>
               </m:ctrlPr>
@@ -1564,7 +1914,6 @@
                   <w:rFonts w:ascii="Cambria Math" w:eastAsiaTheme="minorEastAsia" w:hAnsi="Cambria Math"/>
                   <w:sz w:val="32"/>
                   <w:szCs w:val="32"/>
-                  <w:highlight w:val="yellow"/>
                   <w:lang w:val="en-GB" w:bidi="he-IL"/>
                 </w:rPr>
                 <m:t>s</m:t>
@@ -1576,7 +1925,6 @@
                   <w:rFonts w:ascii="Cambria Math" w:eastAsiaTheme="minorEastAsia" w:hAnsi="Cambria Math"/>
                   <w:sz w:val="32"/>
                   <w:szCs w:val="32"/>
-                  <w:highlight w:val="yellow"/>
                   <w:lang w:val="en-GB" w:bidi="he-IL"/>
                 </w:rPr>
                 <m:t>0</m:t>
@@ -1588,7 +1936,6 @@
               <w:rFonts w:ascii="Cambria Math" w:eastAsiaTheme="minorEastAsia" w:hAnsi="Cambria Math"/>
               <w:sz w:val="32"/>
               <w:szCs w:val="32"/>
-              <w:highlight w:val="yellow"/>
               <w:lang w:val="en-GB" w:bidi="he-IL"/>
             </w:rPr>
             <m:t>={is a random state in S}</m:t>
@@ -1599,17 +1946,18 @@
     <w:p>
       <w:pPr>
         <w:pStyle w:val="ListParagraph"/>
-        <w:rPr>
-          <w:rFonts w:eastAsiaTheme="minorEastAsia"/>
-          <w:iCs/>
-          <w:sz w:val="32"/>
-          <w:szCs w:val="32"/>
-          <w:lang w:val="en-GB" w:bidi="he-IL"/>
-        </w:rPr>
-      </w:pPr>
-      <w:r>
-        <w:rPr>
-          <w:rFonts w:eastAsiaTheme="minorEastAsia"/>
+        <w:jc w:val="center"/>
+        <w:rPr>
+          <w:rFonts w:ascii="Cambria Math" w:eastAsiaTheme="minorEastAsia" w:hAnsi="Cambria Math"/>
+          <w:iCs/>
+          <w:sz w:val="32"/>
+          <w:szCs w:val="32"/>
+          <w:lang w:val="en-GB" w:bidi="he-IL"/>
+        </w:rPr>
+      </w:pPr>
+      <w:r>
+        <w:rPr>
+          <w:rFonts w:ascii="Cambria Math" w:eastAsiaTheme="minorEastAsia" w:hAnsi="Cambria Math"/>
           <w:iCs/>
           <w:sz w:val="32"/>
           <w:szCs w:val="32"/>
@@ -1621,92 +1969,61 @@
     <w:p>
       <w:pPr>
         <w:pStyle w:val="ListParagraph"/>
-        <w:rPr>
-          <w:rFonts w:eastAsiaTheme="minorEastAsia"/>
-          <w:iCs/>
-          <w:sz w:val="32"/>
-          <w:szCs w:val="32"/>
-          <w:lang w:val="en-GB" w:bidi="he-IL"/>
-        </w:rPr>
-      </w:pPr>
-    </w:p>
-    <w:p>
-      <w:pPr>
-        <w:pStyle w:val="ListParagraph"/>
-        <w:rPr>
-          <w:rFonts w:eastAsiaTheme="minorEastAsia"/>
-          <w:iCs/>
-          <w:sz w:val="32"/>
-          <w:szCs w:val="32"/>
-          <w:lang w:val="en-GB" w:bidi="he-IL"/>
-        </w:rPr>
-      </w:pPr>
-    </w:p>
-    <w:p>
-      <w:pPr>
-        <w:pStyle w:val="ListParagraph"/>
-        <w:rPr>
-          <w:rFonts w:eastAsiaTheme="minorEastAsia"/>
-          <w:iCs/>
-          <w:sz w:val="32"/>
-          <w:szCs w:val="32"/>
-          <w:lang w:val="en-GB" w:bidi="he-IL"/>
-        </w:rPr>
-      </w:pPr>
-    </w:p>
-    <w:p>
-      <w:pPr>
-        <w:pStyle w:val="ListParagraph"/>
-        <w:rPr>
-          <w:rFonts w:eastAsiaTheme="minorEastAsia"/>
-          <w:iCs/>
-          <w:sz w:val="32"/>
-          <w:szCs w:val="32"/>
-          <w:lang w:val="en-GB" w:bidi="he-IL"/>
-        </w:rPr>
-      </w:pPr>
-    </w:p>
-    <w:p>
-      <w:pPr>
-        <w:pStyle w:val="ListParagraph"/>
-        <w:rPr>
-          <w:rFonts w:eastAsiaTheme="minorEastAsia"/>
-          <w:iCs/>
-          <w:sz w:val="32"/>
-          <w:szCs w:val="32"/>
-          <w:lang w:val="en-GB" w:bidi="he-IL"/>
-        </w:rPr>
-      </w:pPr>
-    </w:p>
-    <w:p>
-      <w:pPr>
-        <w:pStyle w:val="ListParagraph"/>
-        <w:rPr>
-          <w:rFonts w:eastAsiaTheme="minorEastAsia"/>
-          <w:iCs/>
-          <w:sz w:val="32"/>
-          <w:szCs w:val="32"/>
-          <w:lang w:val="en-GB" w:bidi="he-IL"/>
-        </w:rPr>
-      </w:pPr>
-    </w:p>
-    <w:p>
-      <w:pPr>
-        <w:pStyle w:val="ListParagraph"/>
-        <w:rPr>
-          <w:rFonts w:eastAsiaTheme="minorEastAsia"/>
-          <w:iCs/>
-          <w:sz w:val="32"/>
-          <w:szCs w:val="32"/>
-          <w:lang w:val="en-GB" w:bidi="he-IL"/>
-        </w:rPr>
-      </w:pPr>
-    </w:p>
-    <w:p>
-      <w:pPr>
-        <w:pStyle w:val="ListParagraph"/>
-        <w:rPr>
-          <w:rFonts w:eastAsiaTheme="minorEastAsia"/>
+        <w:jc w:val="center"/>
+        <w:rPr>
+          <w:rFonts w:ascii="Cambria Math" w:eastAsiaTheme="minorEastAsia" w:hAnsi="Cambria Math"/>
+          <w:iCs/>
+          <w:sz w:val="32"/>
+          <w:szCs w:val="32"/>
+          <w:lang w:val="en-GB" w:bidi="he-IL"/>
+        </w:rPr>
+      </w:pPr>
+    </w:p>
+    <w:p>
+      <w:pPr>
+        <w:pStyle w:val="ListParagraph"/>
+        <w:jc w:val="center"/>
+        <w:rPr>
+          <w:rFonts w:ascii="Cambria Math" w:eastAsiaTheme="minorEastAsia" w:hAnsi="Cambria Math"/>
+          <w:iCs/>
+          <w:sz w:val="32"/>
+          <w:szCs w:val="32"/>
+          <w:lang w:val="en-GB" w:bidi="he-IL"/>
+        </w:rPr>
+      </w:pPr>
+    </w:p>
+    <w:p>
+      <w:pPr>
+        <w:pStyle w:val="ListParagraph"/>
+        <w:jc w:val="center"/>
+        <w:rPr>
+          <w:rFonts w:ascii="Cambria Math" w:eastAsiaTheme="minorEastAsia" w:hAnsi="Cambria Math"/>
+          <w:iCs/>
+          <w:sz w:val="32"/>
+          <w:szCs w:val="32"/>
+          <w:lang w:val="en-GB" w:bidi="he-IL"/>
+        </w:rPr>
+      </w:pPr>
+    </w:p>
+    <w:p>
+      <w:pPr>
+        <w:pStyle w:val="ListParagraph"/>
+        <w:jc w:val="center"/>
+        <w:rPr>
+          <w:rFonts w:ascii="Cambria Math" w:eastAsiaTheme="minorEastAsia" w:hAnsi="Cambria Math"/>
+          <w:iCs/>
+          <w:sz w:val="32"/>
+          <w:szCs w:val="32"/>
+          <w:lang w:val="en-GB" w:bidi="he-IL"/>
+        </w:rPr>
+      </w:pPr>
+    </w:p>
+    <w:p>
+      <w:pPr>
+        <w:pStyle w:val="ListParagraph"/>
+        <w:jc w:val="center"/>
+        <w:rPr>
+          <w:rFonts w:ascii="Cambria Math" w:eastAsiaTheme="minorEastAsia" w:hAnsi="Cambria Math"/>
           <w:i/>
           <w:sz w:val="32"/>
           <w:szCs w:val="32"/>
@@ -1720,7 +2037,6 @@
               <w:rFonts w:ascii="Cambria Math" w:eastAsiaTheme="minorEastAsia" w:hAnsi="Cambria Math"/>
               <w:sz w:val="32"/>
               <w:szCs w:val="32"/>
-              <w:highlight w:val="yellow"/>
               <w:lang w:val="en-GB" w:bidi="he-IL"/>
             </w:rPr>
             <w:lastRenderedPageBreak/>
@@ -1734,7 +2050,6 @@
                   <w:i/>
                   <w:sz w:val="32"/>
                   <w:szCs w:val="32"/>
-                  <w:highlight w:val="yellow"/>
                   <w:lang w:val="en-GB" w:bidi="he-IL"/>
                 </w:rPr>
               </m:ctrlPr>
@@ -1745,7 +2060,6 @@
                   <w:rFonts w:ascii="Cambria Math" w:eastAsiaTheme="minorEastAsia" w:hAnsi="Cambria Math"/>
                   <w:sz w:val="32"/>
                   <w:szCs w:val="32"/>
-                  <w:highlight w:val="yellow"/>
                   <w:lang w:val="en-GB" w:bidi="he-IL"/>
                 </w:rPr>
                 <m:t>a,s</m:t>
@@ -1757,7 +2071,6 @@
               <w:rFonts w:ascii="Cambria Math" w:eastAsiaTheme="minorEastAsia" w:hAnsi="Cambria Math"/>
               <w:sz w:val="32"/>
               <w:szCs w:val="32"/>
-              <w:highlight w:val="yellow"/>
               <w:lang w:val="en-GB" w:bidi="he-IL"/>
             </w:rPr>
             <m:t>=2N :if dropped package</m:t>
@@ -1768,8 +2081,9 @@
     <w:p>
       <w:pPr>
         <w:pStyle w:val="ListParagraph"/>
-        <w:rPr>
-          <w:rFonts w:eastAsiaTheme="minorEastAsia"/>
+        <w:jc w:val="center"/>
+        <w:rPr>
+          <w:rFonts w:ascii="Cambria Math" w:eastAsiaTheme="minorEastAsia" w:hAnsi="Cambria Math"/>
           <w:i/>
           <w:sz w:val="32"/>
           <w:szCs w:val="32"/>
@@ -1994,8 +2308,9 @@
     <w:p>
       <w:pPr>
         <w:pStyle w:val="ListParagraph"/>
-        <w:rPr>
-          <w:rFonts w:eastAsiaTheme="minorEastAsia"/>
+        <w:jc w:val="center"/>
+        <w:rPr>
+          <w:rFonts w:ascii="Cambria Math" w:eastAsiaTheme="minorEastAsia" w:hAnsi="Cambria Math"/>
           <w:i/>
           <w:sz w:val="32"/>
           <w:szCs w:val="32"/>
@@ -2113,8 +2428,9 @@
     <w:p>
       <w:pPr>
         <w:pStyle w:val="ListParagraph"/>
-        <w:rPr>
-          <w:rFonts w:eastAsiaTheme="minorEastAsia"/>
+        <w:jc w:val="center"/>
+        <w:rPr>
+          <w:rFonts w:ascii="Cambria Math" w:eastAsiaTheme="minorEastAsia" w:hAnsi="Cambria Math"/>
           <w:sz w:val="32"/>
           <w:szCs w:val="32"/>
           <w:lang w:val="en-GB" w:bidi="he-IL"/>
@@ -2231,16 +2547,17 @@
     <w:p>
       <w:pPr>
         <w:pStyle w:val="ListParagraph"/>
-        <w:rPr>
-          <w:rFonts w:eastAsiaTheme="minorEastAsia"/>
-          <w:sz w:val="32"/>
-          <w:szCs w:val="32"/>
-          <w:lang w:val="en-GB" w:bidi="he-IL"/>
-        </w:rPr>
-      </w:pPr>
-      <w:r>
-        <w:rPr>
-          <w:rFonts w:eastAsiaTheme="minorEastAsia"/>
+        <w:jc w:val="center"/>
+        <w:rPr>
+          <w:rFonts w:ascii="Cambria Math" w:eastAsiaTheme="minorEastAsia" w:hAnsi="Cambria Math"/>
+          <w:sz w:val="32"/>
+          <w:szCs w:val="32"/>
+          <w:lang w:val="en-GB" w:bidi="he-IL"/>
+        </w:rPr>
+      </w:pPr>
+      <w:r>
+        <w:rPr>
+          <w:rFonts w:ascii="Cambria Math" w:eastAsiaTheme="minorEastAsia" w:hAnsi="Cambria Math"/>
           <w:sz w:val="32"/>
           <w:szCs w:val="32"/>
           <w:lang w:val="en-GB" w:bidi="he-IL"/>
@@ -2249,7 +2566,7 @@
       </w:r>
       <w:r>
         <w:rPr>
-          <w:rFonts w:eastAsiaTheme="minorEastAsia"/>
+          <w:rFonts w:ascii="Cambria Math" w:eastAsiaTheme="minorEastAsia" w:hAnsi="Cambria Math"/>
           <w:sz w:val="32"/>
           <w:szCs w:val="32"/>
           <w:lang w:val="en-GB" w:bidi="he-IL"/>
@@ -2258,7 +2575,7 @@
       </w:r>
       <w:r>
         <w:rPr>
-          <w:rFonts w:eastAsiaTheme="minorEastAsia"/>
+          <w:rFonts w:ascii="Cambria Math" w:eastAsiaTheme="minorEastAsia" w:hAnsi="Cambria Math"/>
           <w:sz w:val="32"/>
           <w:szCs w:val="32"/>
           <w:lang w:val="en-GB" w:bidi="he-IL"/>
@@ -2267,7 +2584,7 @@
       </w:r>
       <w:r>
         <w:rPr>
-          <w:rFonts w:eastAsiaTheme="minorEastAsia"/>
+          <w:rFonts w:ascii="Cambria Math" w:eastAsiaTheme="minorEastAsia" w:hAnsi="Cambria Math"/>
           <w:sz w:val="32"/>
           <w:szCs w:val="32"/>
           <w:lang w:val="en-GB" w:bidi="he-IL"/>
@@ -2276,7 +2593,7 @@
       </w:r>
       <w:r>
         <w:rPr>
-          <w:rFonts w:eastAsiaTheme="minorEastAsia"/>
+          <w:rFonts w:ascii="Cambria Math" w:eastAsiaTheme="minorEastAsia" w:hAnsi="Cambria Math"/>
           <w:sz w:val="32"/>
           <w:szCs w:val="32"/>
           <w:lang w:val="en-GB" w:bidi="he-IL"/>
@@ -2287,8 +2604,9 @@
     <w:p>
       <w:pPr>
         <w:pStyle w:val="ListParagraph"/>
-        <w:rPr>
-          <w:rFonts w:eastAsiaTheme="minorEastAsia"/>
+        <w:jc w:val="center"/>
+        <w:rPr>
+          <w:rFonts w:ascii="Cambria Math" w:eastAsiaTheme="minorEastAsia" w:hAnsi="Cambria Math"/>
           <w:sz w:val="32"/>
           <w:szCs w:val="32"/>
           <w:lang w:val="en-GB" w:bidi="he-IL"/>
@@ -2303,18 +2621,20 @@
           <w:numId w:val="1"/>
         </w:numPr>
         <w:rPr>
+          <w:rFonts w:ascii="Cambria Math" w:hAnsi="Cambria Math"/>
           <w:i/>
           <w:sz w:val="32"/>
           <w:szCs w:val="32"/>
-          <w:lang w:val="en-US" w:bidi="ar-SY"/>
+          <w:lang w:bidi="ar-SY"/>
         </w:rPr>
       </w:pPr>
     </w:p>
     <w:p>
       <w:pPr>
         <w:ind w:left="360"/>
-        <w:rPr>
-          <w:rFonts w:eastAsiaTheme="minorEastAsia"/>
+        <w:jc w:val="center"/>
+        <w:rPr>
+          <w:rFonts w:ascii="Cambria Math" w:eastAsiaTheme="minorEastAsia" w:hAnsi="Cambria Math"/>
           <w:i/>
           <w:sz w:val="28"/>
           <w:szCs w:val="28"/>
@@ -2331,7 +2651,6 @@
               <w:rFonts w:ascii="Cambria Math" w:hAnsi="Cambria Math"/>
               <w:sz w:val="28"/>
               <w:szCs w:val="28"/>
-              <w:highlight w:val="yellow"/>
               <w:lang w:val="en-GB" w:bidi="he-IL"/>
             </w:rPr>
             <m:t>h</m:t>
@@ -2344,7 +2663,6 @@
                   <w:i/>
                   <w:sz w:val="28"/>
                   <w:szCs w:val="28"/>
-                  <w:highlight w:val="yellow"/>
                   <w:lang w:val="en-GB" w:bidi="he-IL"/>
                 </w:rPr>
               </m:ctrlPr>
@@ -2355,7 +2673,6 @@
                   <w:rFonts w:ascii="Cambria Math" w:hAnsi="Cambria Math"/>
                   <w:sz w:val="28"/>
                   <w:szCs w:val="28"/>
-                  <w:highlight w:val="yellow"/>
                   <w:lang w:val="en-GB" w:bidi="he-IL"/>
                 </w:rPr>
                 <m:t>s</m:t>
@@ -2367,7 +2684,6 @@
               <w:rFonts w:ascii="Cambria Math" w:hAnsi="Cambria Math"/>
               <w:sz w:val="28"/>
               <w:szCs w:val="28"/>
-              <w:highlight w:val="yellow"/>
               <w:lang w:val="en-GB" w:bidi="he-IL"/>
             </w:rPr>
             <m:t>=</m:t>
@@ -2382,7 +2698,6 @@
                   <w:i/>
                   <w:sz w:val="28"/>
                   <w:szCs w:val="28"/>
-                  <w:highlight w:val="yellow"/>
                   <w:lang w:val="en-GB" w:bidi="he-IL"/>
                 </w:rPr>
               </m:ctrlPr>
@@ -2396,7 +2711,6 @@
                       <w:i/>
                       <w:sz w:val="28"/>
                       <w:szCs w:val="28"/>
-                      <w:highlight w:val="yellow"/>
                       <w:lang w:val="en-GB" w:bidi="he-IL"/>
                     </w:rPr>
                   </m:ctrlPr>
@@ -2407,22 +2721,18 @@
                       <w:rFonts w:ascii="Cambria Math" w:hAnsi="Cambria Math"/>
                       <w:sz w:val="28"/>
                       <w:szCs w:val="28"/>
-                      <w:highlight w:val="yellow"/>
                       <w:lang w:val="en-GB" w:bidi="he-IL"/>
                     </w:rPr>
-                    <m:t>credit+reward-MD(pos to dst): with pakage</m:t>
+                    <m:t>credit+reward</m:t>
                   </m:r>
-                </m:e>
-                <m:e>
                   <m:r>
                     <w:rPr>
                       <w:rFonts w:ascii="Cambria Math" w:hAnsi="Cambria Math"/>
                       <w:sz w:val="28"/>
                       <w:szCs w:val="28"/>
-                      <w:highlight w:val="yellow"/>
                       <w:lang w:val="en-GB" w:bidi="he-IL"/>
                     </w:rPr>
-                    <m:t>credit+MD</m:t>
+                    <m:t>-cost</m:t>
                   </m:r>
                   <m:d>
                     <m:dPr>
@@ -2432,7 +2742,120 @@
                           <w:i/>
                           <w:sz w:val="28"/>
                           <w:szCs w:val="28"/>
-                          <w:highlight w:val="yellow"/>
+                          <w:lang w:val="en-GB" w:bidi="he-IL"/>
+                        </w:rPr>
+                      </m:ctrlPr>
+                    </m:dPr>
+                    <m:e>
+                      <m:sSub>
+                        <m:sSubPr>
+                          <m:ctrlPr>
+                            <w:rPr>
+                              <w:rFonts w:ascii="Cambria Math" w:hAnsi="Cambria Math"/>
+                              <w:i/>
+                              <w:sz w:val="28"/>
+                              <w:szCs w:val="28"/>
+                              <w:lang w:val="en-GB" w:bidi="he-IL"/>
+                            </w:rPr>
+                          </m:ctrlPr>
+                        </m:sSubPr>
+                        <m:e>
+                          <m:r>
+                            <w:rPr>
+                              <w:rFonts w:ascii="Cambria Math" w:hAnsi="Cambria Math"/>
+                              <w:sz w:val="28"/>
+                              <w:szCs w:val="28"/>
+                              <w:lang w:val="en-GB" w:bidi="he-IL"/>
+                            </w:rPr>
+                            <m:t>D</m:t>
+                          </m:r>
+                        </m:e>
+                        <m:sub>
+                          <m:r>
+                            <w:rPr>
+                              <w:rFonts w:ascii="Cambria Math" w:hAnsi="Cambria Math"/>
+                              <w:sz w:val="28"/>
+                              <w:szCs w:val="28"/>
+                              <w:lang w:val="en-GB" w:bidi="he-IL"/>
+                            </w:rPr>
+                            <m:t>i</m:t>
+                          </m:r>
+                        </m:sub>
+                      </m:sSub>
+                    </m:e>
+                  </m:d>
+                  <m:r>
+                    <w:rPr>
+                      <w:rFonts w:ascii="Cambria Math" w:hAnsi="Cambria Math"/>
+                      <w:sz w:val="28"/>
+                      <w:szCs w:val="28"/>
+                      <w:lang w:val="en-GB" w:bidi="he-IL"/>
+                    </w:rPr>
+                    <m:t xml:space="preserve">: with pakage </m:t>
+                  </m:r>
+                  <m:sSub>
+                    <m:sSubPr>
+                      <m:ctrlPr>
+                        <w:rPr>
+                          <w:rFonts w:ascii="Cambria Math" w:hAnsi="Cambria Math"/>
+                          <w:i/>
+                          <w:sz w:val="28"/>
+                          <w:szCs w:val="28"/>
+                          <w:lang w:val="en-GB" w:bidi="he-IL"/>
+                        </w:rPr>
+                      </m:ctrlPr>
+                    </m:sSubPr>
+                    <m:e>
+                      <m:r>
+                        <w:rPr>
+                          <w:rFonts w:ascii="Cambria Math" w:hAnsi="Cambria Math"/>
+                          <w:sz w:val="28"/>
+                          <w:szCs w:val="28"/>
+                          <w:lang w:val="en-GB" w:bidi="he-IL"/>
+                        </w:rPr>
+                        <m:t>P</m:t>
+                      </m:r>
+                    </m:e>
+                    <m:sub>
+                      <m:r>
+                        <w:rPr>
+                          <w:rFonts w:ascii="Cambria Math" w:hAnsi="Cambria Math"/>
+                          <w:sz w:val="28"/>
+                          <w:szCs w:val="28"/>
+                          <w:lang w:val="en-GB" w:bidi="he-IL"/>
+                        </w:rPr>
+                        <m:t>i</m:t>
+                      </m:r>
+                    </m:sub>
+                  </m:sSub>
+                </m:e>
+                <m:e>
+                  <m:r>
+                    <w:rPr>
+                      <w:rFonts w:ascii="Cambria Math" w:hAnsi="Cambria Math"/>
+                      <w:sz w:val="28"/>
+                      <w:szCs w:val="28"/>
+                      <w:lang w:val="en-GB" w:bidi="he-IL"/>
+                    </w:rPr>
+                    <m:t>credit</m:t>
+                  </m:r>
+                  <m:r>
+                    <w:rPr>
+                      <w:rFonts w:ascii="Cambria Math" w:hAnsi="Cambria Math"/>
+                      <w:sz w:val="28"/>
+                      <w:szCs w:val="28"/>
+                      <w:lang w:val="en-GB" w:bidi="he-IL"/>
+                    </w:rPr>
+                    <m:t>-cost</m:t>
+                  </m:r>
+                  <m:d>
+                    <m:dPr>
+                      <m:ctrlPr>
+                        <w:rPr>
+                          <w:rFonts w:ascii="Cambria Math" w:hAnsi="Cambria Math"/>
+                          <w:i/>
+                          <w:sz w:val="28"/>
+                          <w:szCs w:val="28"/>
                           <w:lang w:val="en-GB" w:bidi="he-IL"/>
                         </w:rPr>
                       </m:ctrlPr>
@@ -2443,10 +2866,9 @@
                           <w:rFonts w:ascii="Cambria Math" w:hAnsi="Cambria Math"/>
                           <w:sz w:val="28"/>
                           <w:szCs w:val="28"/>
-                          <w:highlight w:val="yellow"/>
                           <w:lang w:val="en-GB" w:bidi="he-IL"/>
                         </w:rPr>
-                        <m:t>pos to pkg p</m:t>
+                        <m:t>p</m:t>
                       </m:r>
                     </m:e>
                   </m:d>
@@ -2455,7 +2877,6 @@
                       <w:rFonts w:ascii="Cambria Math" w:hAnsi="Cambria Math"/>
                       <w:sz w:val="28"/>
                       <w:szCs w:val="28"/>
-                      <w:highlight w:val="yellow"/>
                       <w:lang w:val="en-GB" w:bidi="he-IL"/>
                     </w:rPr>
                     <m:t>:without package</m:t>
@@ -2470,8 +2891,9 @@
     <w:p>
       <w:pPr>
         <w:ind w:left="360"/>
-        <w:rPr>
-          <w:rFonts w:eastAsiaTheme="minorEastAsia"/>
+        <w:jc w:val="center"/>
+        <w:rPr>
+          <w:rFonts w:ascii="Cambria Math" w:eastAsiaTheme="minorEastAsia" w:hAnsi="Cambria Math"/>
           <w:i/>
           <w:sz w:val="32"/>
           <w:szCs w:val="32"/>
@@ -2504,8 +2926,9 @@
     <w:p>
       <w:pPr>
         <w:pStyle w:val="ListParagraph"/>
-        <w:rPr>
-          <w:rFonts w:eastAsiaTheme="minorEastAsia"/>
+        <w:jc w:val="center"/>
+        <w:rPr>
+          <w:rFonts w:ascii="Cambria Math" w:eastAsiaTheme="minorEastAsia" w:hAnsi="Cambria Math"/>
           <w:i/>
           <w:sz w:val="32"/>
           <w:szCs w:val="32"/>
@@ -2517,7 +2940,9 @@
     <w:p>
       <w:pPr>
         <w:ind w:left="360"/>
-        <w:rPr>
+        <w:jc w:val="center"/>
+        <w:rPr>
+          <w:rFonts w:ascii="Cambria Math" w:hAnsi="Cambria Math"/>
           <w:sz w:val="32"/>
           <w:szCs w:val="32"/>
           <w:lang w:val="en-GB" w:bidi="he-IL"/>
@@ -2528,6 +2953,7 @@
       <w:pPr>
         <w:ind w:left="360"/>
         <w:rPr>
+          <w:rFonts w:ascii="Cambria Math" w:hAnsi="Cambria Math"/>
           <w:i/>
           <w:sz w:val="32"/>
           <w:szCs w:val="32"/>
@@ -2539,6 +2965,7 @@
       <w:pPr>
         <w:ind w:left="360"/>
         <w:rPr>
+          <w:rFonts w:ascii="Cambria Math" w:hAnsi="Cambria Math"/>
           <w:i/>
           <w:sz w:val="32"/>
           <w:szCs w:val="32"/>
@@ -2550,6 +2977,7 @@
       <w:pPr>
         <w:ind w:left="360"/>
         <w:rPr>
+          <w:rFonts w:ascii="Cambria Math" w:hAnsi="Cambria Math"/>
           <w:i/>
           <w:sz w:val="32"/>
           <w:szCs w:val="32"/>
@@ -2561,6 +2989,7 @@
       <w:pPr>
         <w:ind w:left="360"/>
         <w:rPr>
+          <w:rFonts w:ascii="Cambria Math" w:hAnsi="Cambria Math"/>
           <w:i/>
           <w:sz w:val="32"/>
           <w:szCs w:val="32"/>
@@ -2572,6 +3001,7 @@
       <w:pPr>
         <w:ind w:left="360"/>
         <w:rPr>
+          <w:rFonts w:ascii="Cambria Math" w:hAnsi="Cambria Math"/>
           <w:i/>
           <w:sz w:val="32"/>
           <w:szCs w:val="32"/>
@@ -2583,6 +3013,7 @@
       <w:pPr>
         <w:ind w:left="360"/>
         <w:rPr>
+          <w:rFonts w:ascii="Cambria Math" w:hAnsi="Cambria Math"/>
           <w:i/>
           <w:sz w:val="32"/>
           <w:szCs w:val="32"/>
@@ -2594,6 +3025,7 @@
       <w:pPr>
         <w:ind w:left="360"/>
         <w:rPr>
+          <w:rFonts w:ascii="Cambria Math" w:hAnsi="Cambria Math"/>
           <w:i/>
           <w:sz w:val="32"/>
           <w:szCs w:val="32"/>
@@ -2605,6 +3037,7 @@
       <w:pPr>
         <w:ind w:left="360"/>
         <w:rPr>
+          <w:rFonts w:ascii="Cambria Math" w:hAnsi="Cambria Math"/>
           <w:i/>
           <w:sz w:val="32"/>
           <w:szCs w:val="32"/>
@@ -2616,6 +3049,7 @@
       <w:pPr>
         <w:ind w:left="360"/>
         <w:rPr>
+          <w:rFonts w:ascii="Cambria Math" w:hAnsi="Cambria Math"/>
           <w:i/>
           <w:sz w:val="32"/>
           <w:szCs w:val="32"/>
@@ -2627,6 +3061,7 @@
       <w:pPr>
         <w:ind w:left="360"/>
         <w:rPr>
+          <w:rFonts w:ascii="Cambria Math" w:hAnsi="Cambria Math"/>
           <w:i/>
           <w:sz w:val="32"/>
           <w:szCs w:val="32"/>
@@ -2638,6 +3073,7 @@
       <w:pPr>
         <w:ind w:left="360"/>
         <w:rPr>
+          <w:rFonts w:ascii="Cambria Math" w:hAnsi="Cambria Math"/>
           <w:i/>
           <w:sz w:val="32"/>
           <w:szCs w:val="32"/>
@@ -2649,6 +3085,7 @@
       <w:pPr>
         <w:ind w:left="360"/>
         <w:rPr>
+          <w:rFonts w:ascii="Cambria Math" w:hAnsi="Cambria Math"/>
           <w:i/>
           <w:sz w:val="32"/>
           <w:szCs w:val="32"/>
@@ -2660,14 +3097,16 @@
       <w:pPr>
         <w:ind w:left="360"/>
         <w:rPr>
-          <w:iCs/>
-          <w:sz w:val="32"/>
-          <w:szCs w:val="32"/>
-          <w:lang w:val="en-GB" w:bidi="he-IL"/>
-        </w:rPr>
-      </w:pPr>
-      <w:r>
-        <w:rPr>
+          <w:rFonts w:ascii="Cambria Math" w:hAnsi="Cambria Math"/>
+          <w:iCs/>
+          <w:sz w:val="32"/>
+          <w:szCs w:val="32"/>
+          <w:lang w:val="en-GB" w:bidi="he-IL"/>
+        </w:rPr>
+      </w:pPr>
+      <w:r>
+        <w:rPr>
+          <w:rFonts w:ascii="Cambria Math" w:hAnsi="Cambria Math"/>
           <w:iCs/>
           <w:sz w:val="32"/>
           <w:szCs w:val="32"/>
@@ -2685,14 +3124,16 @@
           <w:numId w:val="2"/>
         </w:numPr>
         <w:rPr>
-          <w:iCs/>
-          <w:sz w:val="32"/>
-          <w:szCs w:val="32"/>
-          <w:lang w:val="en-GB" w:bidi="he-IL"/>
-        </w:rPr>
-      </w:pPr>
-      <w:r>
-        <w:rPr>
+          <w:rFonts w:ascii="Cambria Math" w:hAnsi="Cambria Math"/>
+          <w:iCs/>
+          <w:sz w:val="32"/>
+          <w:szCs w:val="32"/>
+          <w:lang w:val="en-GB" w:bidi="he-IL"/>
+        </w:rPr>
+      </w:pPr>
+      <w:r>
+        <w:rPr>
+          <w:rFonts w:ascii="Cambria Math" w:hAnsi="Cambria Math"/>
           <w:iCs/>
           <w:sz w:val="32"/>
           <w:szCs w:val="32"/>
@@ -2702,6 +3143,7 @@
       </w:r>
       <w:r>
         <w:rPr>
+          <w:rFonts w:ascii="Cambria Math" w:hAnsi="Cambria Math"/>
           <w:iCs/>
           <w:sz w:val="32"/>
           <w:szCs w:val="32"/>
@@ -2711,6 +3153,7 @@
       </w:r>
       <w:r>
         <w:rPr>
+          <w:rFonts w:ascii="Cambria Math" w:hAnsi="Cambria Math"/>
           <w:iCs/>
           <w:sz w:val="32"/>
           <w:szCs w:val="32"/>
@@ -2720,6 +3163,7 @@
       </w:r>
       <w:r>
         <w:rPr>
+          <w:rFonts w:ascii="Cambria Math" w:hAnsi="Cambria Math"/>
           <w:iCs/>
           <w:sz w:val="32"/>
           <w:szCs w:val="32"/>
@@ -2729,6 +3173,7 @@
       </w:r>
       <w:r>
         <w:rPr>
+          <w:rFonts w:ascii="Cambria Math" w:hAnsi="Cambria Math"/>
           <w:iCs/>
           <w:sz w:val="32"/>
           <w:szCs w:val="32"/>
@@ -2738,6 +3183,7 @@
       </w:r>
       <w:r>
         <w:rPr>
+          <w:rFonts w:ascii="Cambria Math" w:hAnsi="Cambria Math"/>
           <w:iCs/>
           <w:sz w:val="32"/>
           <w:szCs w:val="32"/>
@@ -2747,6 +3193,7 @@
       </w:r>
       <w:r>
         <w:rPr>
+          <w:rFonts w:ascii="Cambria Math" w:hAnsi="Cambria Math"/>
           <w:iCs/>
           <w:sz w:val="32"/>
           <w:szCs w:val="32"/>
@@ -2759,14 +3206,16 @@
       <w:pPr>
         <w:pStyle w:val="ListParagraph"/>
         <w:rPr>
-          <w:iCs/>
-          <w:sz w:val="32"/>
-          <w:szCs w:val="32"/>
-          <w:lang w:val="en-GB" w:bidi="he-IL"/>
-        </w:rPr>
-      </w:pPr>
-      <w:r>
-        <w:rPr>
+          <w:rFonts w:ascii="Cambria Math" w:hAnsi="Cambria Math"/>
+          <w:iCs/>
+          <w:sz w:val="32"/>
+          <w:szCs w:val="32"/>
+          <w:lang w:val="en-GB" w:bidi="he-IL"/>
+        </w:rPr>
+      </w:pPr>
+      <w:r>
+        <w:rPr>
+          <w:rFonts w:ascii="Cambria Math" w:hAnsi="Cambria Math"/>
           <w:iCs/>
           <w:sz w:val="32"/>
           <w:szCs w:val="32"/>
@@ -2776,6 +3225,7 @@
       </w:r>
       <w:r>
         <w:rPr>
+          <w:rFonts w:ascii="Cambria Math" w:hAnsi="Cambria Math"/>
           <w:iCs/>
           <w:sz w:val="32"/>
           <w:szCs w:val="32"/>
@@ -2785,6 +3235,7 @@
       </w:r>
       <w:r>
         <w:rPr>
+          <w:rFonts w:ascii="Cambria Math" w:hAnsi="Cambria Math"/>
           <w:iCs/>
           <w:sz w:val="32"/>
           <w:szCs w:val="32"/>
@@ -2797,6 +3248,7 @@
       <w:pPr>
         <w:pStyle w:val="ListParagraph"/>
         <w:rPr>
+          <w:rFonts w:ascii="Cambria Math" w:hAnsi="Cambria Math"/>
           <w:iCs/>
           <w:sz w:val="32"/>
           <w:szCs w:val="32"/>
@@ -2812,14 +3264,16 @@
           <w:numId w:val="2"/>
         </w:numPr>
         <w:rPr>
-          <w:iCs/>
-          <w:sz w:val="32"/>
-          <w:szCs w:val="32"/>
-          <w:lang w:val="en-GB" w:bidi="he-IL"/>
-        </w:rPr>
-      </w:pPr>
-      <w:r>
-        <w:rPr>
+          <w:rFonts w:ascii="Cambria Math" w:hAnsi="Cambria Math"/>
+          <w:iCs/>
+          <w:sz w:val="32"/>
+          <w:szCs w:val="32"/>
+          <w:lang w:val="en-GB" w:bidi="he-IL"/>
+        </w:rPr>
+      </w:pPr>
+      <w:r>
+        <w:rPr>
+          <w:rFonts w:ascii="Cambria Math" w:hAnsi="Cambria Math"/>
           <w:iCs/>
           <w:sz w:val="32"/>
           <w:szCs w:val="32"/>
@@ -2829,6 +3283,7 @@
       </w:r>
       <w:r>
         <w:rPr>
+          <w:rFonts w:ascii="Cambria Math" w:hAnsi="Cambria Math"/>
           <w:iCs/>
           <w:sz w:val="32"/>
           <w:szCs w:val="32"/>
@@ -2845,14 +3300,16 @@
           <w:numId w:val="2"/>
         </w:numPr>
         <w:rPr>
-          <w:iCs/>
-          <w:sz w:val="32"/>
-          <w:szCs w:val="32"/>
-          <w:lang w:val="en-GB" w:bidi="he-IL"/>
-        </w:rPr>
-      </w:pPr>
-      <w:r>
-        <w:rPr>
+          <w:rFonts w:ascii="Cambria Math" w:hAnsi="Cambria Math"/>
+          <w:iCs/>
+          <w:sz w:val="32"/>
+          <w:szCs w:val="32"/>
+          <w:lang w:val="en-GB" w:bidi="he-IL"/>
+        </w:rPr>
+      </w:pPr>
+      <w:r>
+        <w:rPr>
+          <w:rFonts w:ascii="Cambria Math" w:hAnsi="Cambria Math"/>
           <w:iCs/>
           <w:sz w:val="32"/>
           <w:szCs w:val="32"/>
@@ -2862,6 +3319,7 @@
       </w:r>
       <w:r>
         <w:rPr>
+          <w:rFonts w:ascii="Cambria Math" w:hAnsi="Cambria Math"/>
           <w:iCs/>
           <w:sz w:val="32"/>
           <w:szCs w:val="32"/>
@@ -2871,6 +3329,7 @@
       </w:r>
       <w:r>
         <w:rPr>
+          <w:rFonts w:ascii="Cambria Math" w:hAnsi="Cambria Math"/>
           <w:iCs/>
           <w:sz w:val="32"/>
           <w:szCs w:val="32"/>
@@ -2880,6 +3339,7 @@
       </w:r>
       <w:r>
         <w:rPr>
+          <w:rFonts w:ascii="Cambria Math" w:hAnsi="Cambria Math"/>
           <w:iCs/>
           <w:sz w:val="32"/>
           <w:szCs w:val="32"/>
@@ -2889,6 +3349,7 @@
       </w:r>
       <w:r>
         <w:rPr>
+          <w:rFonts w:ascii="Cambria Math" w:hAnsi="Cambria Math"/>
           <w:iCs/>
           <w:sz w:val="32"/>
           <w:szCs w:val="32"/>
@@ -2898,6 +3359,7 @@
       </w:r>
       <w:r>
         <w:rPr>
+          <w:rFonts w:ascii="Cambria Math" w:hAnsi="Cambria Math"/>
           <w:iCs/>
           <w:sz w:val="32"/>
           <w:szCs w:val="32"/>
@@ -2907,6 +3369,7 @@
       </w:r>
       <w:r>
         <w:rPr>
+          <w:rFonts w:ascii="Cambria Math" w:hAnsi="Cambria Math"/>
           <w:iCs/>
           <w:sz w:val="32"/>
           <w:szCs w:val="32"/>
@@ -2916,6 +3379,7 @@
       </w:r>
       <w:r>
         <w:rPr>
+          <w:rFonts w:ascii="Cambria Math" w:hAnsi="Cambria Math"/>
           <w:iCs/>
           <w:sz w:val="32"/>
           <w:szCs w:val="32"/>
@@ -2925,6 +3389,7 @@
       </w:r>
       <w:r>
         <w:rPr>
+          <w:rFonts w:ascii="Cambria Math" w:hAnsi="Cambria Math"/>
           <w:iCs/>
           <w:sz w:val="32"/>
           <w:szCs w:val="32"/>
@@ -2934,6 +3399,7 @@
       </w:r>
       <w:r>
         <w:rPr>
+          <w:rFonts w:ascii="Cambria Math" w:hAnsi="Cambria Math"/>
           <w:iCs/>
           <w:sz w:val="32"/>
           <w:szCs w:val="32"/>
@@ -2943,6 +3409,7 @@
       </w:r>
       <w:r>
         <w:rPr>
+          <w:rFonts w:ascii="Cambria Math" w:hAnsi="Cambria Math"/>
           <w:iCs/>
           <w:sz w:val="32"/>
           <w:szCs w:val="32"/>
@@ -2952,6 +3419,7 @@
       </w:r>
       <w:r>
         <w:rPr>
+          <w:rFonts w:ascii="Cambria Math" w:hAnsi="Cambria Math"/>
           <w:iCs/>
           <w:sz w:val="32"/>
           <w:szCs w:val="32"/>
@@ -2961,6 +3429,7 @@
       </w:r>
       <w:r>
         <w:rPr>
+          <w:rFonts w:ascii="Cambria Math" w:hAnsi="Cambria Math"/>
           <w:iCs/>
           <w:sz w:val="32"/>
           <w:szCs w:val="32"/>
@@ -2970,6 +3439,7 @@
       </w:r>
       <w:r>
         <w:rPr>
+          <w:rFonts w:ascii="Cambria Math" w:hAnsi="Cambria Math"/>
           <w:iCs/>
           <w:sz w:val="32"/>
           <w:szCs w:val="32"/>
@@ -2979,6 +3449,7 @@
       </w:r>
       <w:r>
         <w:rPr>
+          <w:rFonts w:ascii="Cambria Math" w:hAnsi="Cambria Math"/>
           <w:iCs/>
           <w:sz w:val="32"/>
           <w:szCs w:val="32"/>
@@ -2988,6 +3459,7 @@
       </w:r>
       <w:r>
         <w:rPr>
+          <w:rFonts w:ascii="Cambria Math" w:hAnsi="Cambria Math"/>
           <w:iCs/>
           <w:sz w:val="32"/>
           <w:szCs w:val="32"/>
@@ -2997,6 +3469,7 @@
       </w:r>
       <w:r>
         <w:rPr>
+          <w:rFonts w:ascii="Cambria Math" w:hAnsi="Cambria Math"/>
           <w:iCs/>
           <w:sz w:val="32"/>
           <w:szCs w:val="32"/>
@@ -3006,6 +3479,7 @@
       </w:r>
       <w:r>
         <w:rPr>
+          <w:rFonts w:ascii="Cambria Math" w:hAnsi="Cambria Math"/>
           <w:iCs/>
           <w:sz w:val="32"/>
           <w:szCs w:val="32"/>
@@ -3015,6 +3489,7 @@
       </w:r>
       <w:r>
         <w:rPr>
+          <w:rFonts w:ascii="Cambria Math" w:hAnsi="Cambria Math"/>
           <w:iCs/>
           <w:sz w:val="32"/>
           <w:szCs w:val="32"/>
@@ -3027,15 +3502,16 @@
       <w:pPr>
         <w:pStyle w:val="ListParagraph"/>
         <w:rPr>
-          <w:rFonts w:eastAsiaTheme="minorEastAsia"/>
-          <w:iCs/>
-          <w:sz w:val="32"/>
-          <w:szCs w:val="32"/>
-          <w:lang w:val="en-GB" w:bidi="he-IL"/>
-        </w:rPr>
-      </w:pPr>
-      <w:r>
-        <w:rPr>
+          <w:rFonts w:ascii="Cambria Math" w:eastAsiaTheme="minorEastAsia" w:hAnsi="Cambria Math"/>
+          <w:iCs/>
+          <w:sz w:val="32"/>
+          <w:szCs w:val="32"/>
+          <w:lang w:val="en-GB" w:bidi="he-IL"/>
+        </w:rPr>
+      </w:pPr>
+      <w:r>
+        <w:rPr>
+          <w:rFonts w:ascii="Cambria Math" w:hAnsi="Cambria Math"/>
           <w:iCs/>
           <w:sz w:val="32"/>
           <w:szCs w:val="32"/>
@@ -3056,7 +3532,7 @@
       </m:oMath>
       <w:r>
         <w:rPr>
-          <w:rFonts w:eastAsiaTheme="minorEastAsia"/>
+          <w:rFonts w:ascii="Cambria Math" w:eastAsiaTheme="minorEastAsia" w:hAnsi="Cambria Math"/>
           <w:iCs/>
           <w:sz w:val="32"/>
           <w:szCs w:val="32"/>
@@ -3066,7 +3542,7 @@
       </w:r>
       <w:r>
         <w:rPr>
-          <w:rFonts w:eastAsiaTheme="minorEastAsia"/>
+          <w:rFonts w:ascii="Cambria Math" w:eastAsiaTheme="minorEastAsia" w:hAnsi="Cambria Math"/>
           <w:iCs/>
           <w:sz w:val="32"/>
           <w:szCs w:val="32"/>
@@ -3076,7 +3552,7 @@
       </w:r>
       <w:r>
         <w:rPr>
-          <w:rFonts w:eastAsiaTheme="minorEastAsia"/>
+          <w:rFonts w:ascii="Cambria Math" w:eastAsiaTheme="minorEastAsia" w:hAnsi="Cambria Math"/>
           <w:iCs/>
           <w:sz w:val="32"/>
           <w:szCs w:val="32"/>
@@ -3133,7 +3609,7 @@
       </m:oMath>
       <w:r>
         <w:rPr>
-          <w:rFonts w:eastAsiaTheme="minorEastAsia"/>
+          <w:rFonts w:ascii="Cambria Math" w:eastAsiaTheme="minorEastAsia" w:hAnsi="Cambria Math"/>
           <w:iCs/>
           <w:sz w:val="32"/>
           <w:szCs w:val="32"/>
@@ -3146,187 +3622,187 @@
       <w:pPr>
         <w:pStyle w:val="ListParagraph"/>
         <w:rPr>
-          <w:rFonts w:eastAsiaTheme="minorEastAsia"/>
-          <w:iCs/>
-          <w:sz w:val="32"/>
-          <w:szCs w:val="32"/>
-          <w:lang w:val="en-GB" w:bidi="he-IL"/>
-        </w:rPr>
-      </w:pPr>
-    </w:p>
-    <w:p>
-      <w:pPr>
-        <w:pStyle w:val="ListParagraph"/>
-        <w:rPr>
-          <w:rFonts w:eastAsiaTheme="minorEastAsia"/>
-          <w:iCs/>
-          <w:sz w:val="32"/>
-          <w:szCs w:val="32"/>
-          <w:lang w:val="en-GB" w:bidi="he-IL"/>
-        </w:rPr>
-      </w:pPr>
-    </w:p>
-    <w:p>
-      <w:pPr>
-        <w:pStyle w:val="ListParagraph"/>
-        <w:rPr>
-          <w:rFonts w:eastAsiaTheme="minorEastAsia"/>
-          <w:iCs/>
-          <w:sz w:val="32"/>
-          <w:szCs w:val="32"/>
-          <w:lang w:val="en-GB" w:bidi="he-IL"/>
-        </w:rPr>
-      </w:pPr>
-    </w:p>
-    <w:p>
-      <w:pPr>
-        <w:pStyle w:val="ListParagraph"/>
-        <w:rPr>
-          <w:rFonts w:eastAsiaTheme="minorEastAsia"/>
-          <w:iCs/>
-          <w:sz w:val="32"/>
-          <w:szCs w:val="32"/>
-          <w:lang w:val="en-GB" w:bidi="he-IL"/>
-        </w:rPr>
-      </w:pPr>
-    </w:p>
-    <w:p>
-      <w:pPr>
-        <w:pStyle w:val="ListParagraph"/>
-        <w:rPr>
-          <w:rFonts w:eastAsiaTheme="minorEastAsia"/>
-          <w:iCs/>
-          <w:sz w:val="32"/>
-          <w:szCs w:val="32"/>
-          <w:lang w:val="en-GB" w:bidi="he-IL"/>
-        </w:rPr>
-      </w:pPr>
-    </w:p>
-    <w:p>
-      <w:pPr>
-        <w:pStyle w:val="ListParagraph"/>
-        <w:rPr>
-          <w:rFonts w:eastAsiaTheme="minorEastAsia"/>
-          <w:iCs/>
-          <w:sz w:val="32"/>
-          <w:szCs w:val="32"/>
-          <w:lang w:val="en-GB" w:bidi="he-IL"/>
-        </w:rPr>
-      </w:pPr>
-    </w:p>
-    <w:p>
-      <w:pPr>
-        <w:pStyle w:val="ListParagraph"/>
-        <w:rPr>
-          <w:rFonts w:eastAsiaTheme="minorEastAsia"/>
-          <w:iCs/>
-          <w:sz w:val="32"/>
-          <w:szCs w:val="32"/>
-          <w:lang w:val="en-GB" w:bidi="he-IL"/>
-        </w:rPr>
-      </w:pPr>
-    </w:p>
-    <w:p>
-      <w:pPr>
-        <w:pStyle w:val="ListParagraph"/>
-        <w:rPr>
-          <w:rFonts w:eastAsiaTheme="minorEastAsia"/>
-          <w:iCs/>
-          <w:sz w:val="32"/>
-          <w:szCs w:val="32"/>
-          <w:lang w:val="en-GB" w:bidi="he-IL"/>
-        </w:rPr>
-      </w:pPr>
-    </w:p>
-    <w:p>
-      <w:pPr>
-        <w:pStyle w:val="ListParagraph"/>
-        <w:rPr>
-          <w:rFonts w:eastAsiaTheme="minorEastAsia"/>
-          <w:iCs/>
-          <w:sz w:val="32"/>
-          <w:szCs w:val="32"/>
-          <w:lang w:val="en-GB" w:bidi="he-IL"/>
-        </w:rPr>
-      </w:pPr>
-    </w:p>
-    <w:p>
-      <w:pPr>
-        <w:pStyle w:val="ListParagraph"/>
-        <w:rPr>
-          <w:rFonts w:eastAsiaTheme="minorEastAsia"/>
-          <w:iCs/>
-          <w:sz w:val="32"/>
-          <w:szCs w:val="32"/>
-          <w:lang w:val="en-GB" w:bidi="he-IL"/>
-        </w:rPr>
-      </w:pPr>
-    </w:p>
-    <w:p>
-      <w:pPr>
-        <w:pStyle w:val="ListParagraph"/>
-        <w:rPr>
-          <w:rFonts w:eastAsiaTheme="minorEastAsia"/>
-          <w:iCs/>
-          <w:sz w:val="32"/>
-          <w:szCs w:val="32"/>
-          <w:lang w:val="en-GB" w:bidi="he-IL"/>
-        </w:rPr>
-      </w:pPr>
-    </w:p>
-    <w:p>
-      <w:pPr>
-        <w:pStyle w:val="ListParagraph"/>
-        <w:rPr>
-          <w:rFonts w:eastAsiaTheme="minorEastAsia"/>
-          <w:iCs/>
-          <w:sz w:val="32"/>
-          <w:szCs w:val="32"/>
-          <w:lang w:val="en-GB" w:bidi="he-IL"/>
-        </w:rPr>
-      </w:pPr>
-    </w:p>
-    <w:p>
-      <w:pPr>
-        <w:pStyle w:val="ListParagraph"/>
-        <w:rPr>
-          <w:rFonts w:eastAsiaTheme="minorEastAsia"/>
-          <w:iCs/>
-          <w:sz w:val="32"/>
-          <w:szCs w:val="32"/>
-          <w:lang w:val="en-GB" w:bidi="he-IL"/>
-        </w:rPr>
-      </w:pPr>
-    </w:p>
-    <w:p>
-      <w:pPr>
-        <w:pStyle w:val="ListParagraph"/>
-        <w:rPr>
-          <w:rFonts w:eastAsiaTheme="minorEastAsia"/>
-          <w:iCs/>
-          <w:sz w:val="32"/>
-          <w:szCs w:val="32"/>
-          <w:lang w:val="en-GB" w:bidi="he-IL"/>
-        </w:rPr>
-      </w:pPr>
-    </w:p>
-    <w:p>
-      <w:pPr>
-        <w:pStyle w:val="ListParagraph"/>
-        <w:rPr>
-          <w:rFonts w:eastAsiaTheme="minorEastAsia"/>
-          <w:iCs/>
-          <w:sz w:val="32"/>
-          <w:szCs w:val="32"/>
-          <w:lang w:val="en-GB" w:bidi="he-IL"/>
-        </w:rPr>
-      </w:pPr>
-    </w:p>
-    <w:p>
-      <w:pPr>
-        <w:pStyle w:val="ListParagraph"/>
-        <w:rPr>
-          <w:rFonts w:eastAsiaTheme="minorEastAsia"/>
+          <w:rFonts w:ascii="Cambria Math" w:eastAsiaTheme="minorEastAsia" w:hAnsi="Cambria Math"/>
+          <w:iCs/>
+          <w:sz w:val="32"/>
+          <w:szCs w:val="32"/>
+          <w:lang w:val="en-GB" w:bidi="he-IL"/>
+        </w:rPr>
+      </w:pPr>
+    </w:p>
+    <w:p>
+      <w:pPr>
+        <w:pStyle w:val="ListParagraph"/>
+        <w:rPr>
+          <w:rFonts w:ascii="Cambria Math" w:eastAsiaTheme="minorEastAsia" w:hAnsi="Cambria Math"/>
+          <w:iCs/>
+          <w:sz w:val="32"/>
+          <w:szCs w:val="32"/>
+          <w:lang w:val="en-GB" w:bidi="he-IL"/>
+        </w:rPr>
+      </w:pPr>
+    </w:p>
+    <w:p>
+      <w:pPr>
+        <w:pStyle w:val="ListParagraph"/>
+        <w:rPr>
+          <w:rFonts w:ascii="Cambria Math" w:eastAsiaTheme="minorEastAsia" w:hAnsi="Cambria Math"/>
+          <w:iCs/>
+          <w:sz w:val="32"/>
+          <w:szCs w:val="32"/>
+          <w:lang w:val="en-GB" w:bidi="he-IL"/>
+        </w:rPr>
+      </w:pPr>
+    </w:p>
+    <w:p>
+      <w:pPr>
+        <w:pStyle w:val="ListParagraph"/>
+        <w:rPr>
+          <w:rFonts w:ascii="Cambria Math" w:eastAsiaTheme="minorEastAsia" w:hAnsi="Cambria Math"/>
+          <w:iCs/>
+          <w:sz w:val="32"/>
+          <w:szCs w:val="32"/>
+          <w:lang w:val="en-GB" w:bidi="he-IL"/>
+        </w:rPr>
+      </w:pPr>
+    </w:p>
+    <w:p>
+      <w:pPr>
+        <w:pStyle w:val="ListParagraph"/>
+        <w:rPr>
+          <w:rFonts w:ascii="Cambria Math" w:eastAsiaTheme="minorEastAsia" w:hAnsi="Cambria Math"/>
+          <w:iCs/>
+          <w:sz w:val="32"/>
+          <w:szCs w:val="32"/>
+          <w:lang w:val="en-GB" w:bidi="he-IL"/>
+        </w:rPr>
+      </w:pPr>
+    </w:p>
+    <w:p>
+      <w:pPr>
+        <w:pStyle w:val="ListParagraph"/>
+        <w:rPr>
+          <w:rFonts w:ascii="Cambria Math" w:eastAsiaTheme="minorEastAsia" w:hAnsi="Cambria Math"/>
+          <w:iCs/>
+          <w:sz w:val="32"/>
+          <w:szCs w:val="32"/>
+          <w:lang w:val="en-GB" w:bidi="he-IL"/>
+        </w:rPr>
+      </w:pPr>
+    </w:p>
+    <w:p>
+      <w:pPr>
+        <w:pStyle w:val="ListParagraph"/>
+        <w:rPr>
+          <w:rFonts w:ascii="Cambria Math" w:eastAsiaTheme="minorEastAsia" w:hAnsi="Cambria Math"/>
+          <w:iCs/>
+          <w:sz w:val="32"/>
+          <w:szCs w:val="32"/>
+          <w:lang w:val="en-GB" w:bidi="he-IL"/>
+        </w:rPr>
+      </w:pPr>
+    </w:p>
+    <w:p>
+      <w:pPr>
+        <w:pStyle w:val="ListParagraph"/>
+        <w:rPr>
+          <w:rFonts w:ascii="Cambria Math" w:eastAsiaTheme="minorEastAsia" w:hAnsi="Cambria Math"/>
+          <w:iCs/>
+          <w:sz w:val="32"/>
+          <w:szCs w:val="32"/>
+          <w:lang w:val="en-GB" w:bidi="he-IL"/>
+        </w:rPr>
+      </w:pPr>
+    </w:p>
+    <w:p>
+      <w:pPr>
+        <w:pStyle w:val="ListParagraph"/>
+        <w:rPr>
+          <w:rFonts w:ascii="Cambria Math" w:eastAsiaTheme="minorEastAsia" w:hAnsi="Cambria Math"/>
+          <w:iCs/>
+          <w:sz w:val="32"/>
+          <w:szCs w:val="32"/>
+          <w:lang w:val="en-GB" w:bidi="he-IL"/>
+        </w:rPr>
+      </w:pPr>
+    </w:p>
+    <w:p>
+      <w:pPr>
+        <w:pStyle w:val="ListParagraph"/>
+        <w:rPr>
+          <w:rFonts w:ascii="Cambria Math" w:eastAsiaTheme="minorEastAsia" w:hAnsi="Cambria Math"/>
+          <w:iCs/>
+          <w:sz w:val="32"/>
+          <w:szCs w:val="32"/>
+          <w:lang w:val="en-GB" w:bidi="he-IL"/>
+        </w:rPr>
+      </w:pPr>
+    </w:p>
+    <w:p>
+      <w:pPr>
+        <w:pStyle w:val="ListParagraph"/>
+        <w:rPr>
+          <w:rFonts w:ascii="Cambria Math" w:eastAsiaTheme="minorEastAsia" w:hAnsi="Cambria Math"/>
+          <w:iCs/>
+          <w:sz w:val="32"/>
+          <w:szCs w:val="32"/>
+          <w:lang w:val="en-GB" w:bidi="he-IL"/>
+        </w:rPr>
+      </w:pPr>
+    </w:p>
+    <w:p>
+      <w:pPr>
+        <w:pStyle w:val="ListParagraph"/>
+        <w:rPr>
+          <w:rFonts w:ascii="Cambria Math" w:eastAsiaTheme="minorEastAsia" w:hAnsi="Cambria Math"/>
+          <w:iCs/>
+          <w:sz w:val="32"/>
+          <w:szCs w:val="32"/>
+          <w:lang w:val="en-GB" w:bidi="he-IL"/>
+        </w:rPr>
+      </w:pPr>
+    </w:p>
+    <w:p>
+      <w:pPr>
+        <w:pStyle w:val="ListParagraph"/>
+        <w:rPr>
+          <w:rFonts w:ascii="Cambria Math" w:eastAsiaTheme="minorEastAsia" w:hAnsi="Cambria Math"/>
+          <w:iCs/>
+          <w:sz w:val="32"/>
+          <w:szCs w:val="32"/>
+          <w:lang w:val="en-GB" w:bidi="he-IL"/>
+        </w:rPr>
+      </w:pPr>
+    </w:p>
+    <w:p>
+      <w:pPr>
+        <w:pStyle w:val="ListParagraph"/>
+        <w:rPr>
+          <w:rFonts w:ascii="Cambria Math" w:eastAsiaTheme="minorEastAsia" w:hAnsi="Cambria Math"/>
+          <w:iCs/>
+          <w:sz w:val="32"/>
+          <w:szCs w:val="32"/>
+          <w:lang w:val="en-GB" w:bidi="he-IL"/>
+        </w:rPr>
+      </w:pPr>
+    </w:p>
+    <w:p>
+      <w:pPr>
+        <w:pStyle w:val="ListParagraph"/>
+        <w:rPr>
+          <w:rFonts w:ascii="Cambria Math" w:eastAsiaTheme="minorEastAsia" w:hAnsi="Cambria Math"/>
+          <w:iCs/>
+          <w:sz w:val="32"/>
+          <w:szCs w:val="32"/>
+          <w:lang w:val="en-GB" w:bidi="he-IL"/>
+        </w:rPr>
+      </w:pPr>
+    </w:p>
+    <w:p>
+      <w:pPr>
+        <w:pStyle w:val="ListParagraph"/>
+        <w:rPr>
+          <w:rFonts w:ascii="Cambria Math" w:eastAsiaTheme="minorEastAsia" w:hAnsi="Cambria Math"/>
           <w:iCs/>
           <w:sz w:val="32"/>
           <w:szCs w:val="32"/>
@@ -3342,22 +3818,21 @@
           <w:numId w:val="4"/>
         </w:numPr>
         <w:rPr>
-          <w:rFonts w:eastAsiaTheme="minorEastAsia"/>
-          <w:iCs/>
-          <w:sz w:val="32"/>
-          <w:szCs w:val="32"/>
-          <w:lang w:val="en-GB" w:bidi="he-IL"/>
-        </w:rPr>
-      </w:pPr>
-      <w:r>
-        <w:rPr>
-          <w:rFonts w:eastAsiaTheme="minorEastAsia"/>
-          <w:iCs/>
-          <w:sz w:val="32"/>
-          <w:szCs w:val="32"/>
-          <w:lang w:val="en-GB" w:bidi="he-IL"/>
-        </w:rPr>
-        <w:lastRenderedPageBreak/>
+          <w:rFonts w:ascii="Cambria Math" w:eastAsiaTheme="minorEastAsia" w:hAnsi="Cambria Math"/>
+          <w:iCs/>
+          <w:sz w:val="32"/>
+          <w:szCs w:val="32"/>
+          <w:lang w:val="en-GB" w:bidi="he-IL"/>
+        </w:rPr>
+      </w:pPr>
+      <w:r>
+        <w:rPr>
+          <w:rFonts w:ascii="Cambria Math" w:eastAsiaTheme="minorEastAsia" w:hAnsi="Cambria Math"/>
+          <w:iCs/>
+          <w:sz w:val="32"/>
+          <w:szCs w:val="32"/>
+          <w:lang w:val="en-GB" w:bidi="he-IL"/>
+        </w:rPr>
         <w:t xml:space="preserve">The world has now </w:t>
       </w:r>
       <m:oMath>
@@ -3373,7 +3848,7 @@
       </m:oMath>
       <w:r>
         <w:rPr>
-          <w:rFonts w:eastAsiaTheme="minorEastAsia"/>
+          <w:rFonts w:ascii="Cambria Math" w:eastAsiaTheme="minorEastAsia" w:hAnsi="Cambria Math"/>
           <w:iCs/>
           <w:sz w:val="32"/>
           <w:szCs w:val="32"/>
@@ -3394,7 +3869,7 @@
       </m:oMath>
       <w:r>
         <w:rPr>
-          <w:rFonts w:eastAsiaTheme="minorEastAsia"/>
+          <w:rFonts w:ascii="Cambria Math" w:eastAsiaTheme="minorEastAsia" w:hAnsi="Cambria Math"/>
           <w:iCs/>
           <w:sz w:val="32"/>
           <w:szCs w:val="32"/>
@@ -3411,26 +3886,27 @@
           <w:numId w:val="9"/>
         </w:numPr>
         <w:rPr>
-          <w:rFonts w:eastAsiaTheme="minorEastAsia"/>
-          <w:iCs/>
-          <w:sz w:val="32"/>
-          <w:szCs w:val="32"/>
-          <w:lang w:val="en-GB" w:bidi="he-IL"/>
-        </w:rPr>
-      </w:pPr>
-      <w:r>
-        <w:rPr>
-          <w:rFonts w:eastAsiaTheme="minorEastAsia"/>
-          <w:iCs/>
-          <w:sz w:val="32"/>
-          <w:szCs w:val="32"/>
-          <w:lang w:val="en-GB" w:bidi="he-IL"/>
-        </w:rPr>
+          <w:rFonts w:ascii="Cambria Math" w:eastAsiaTheme="minorEastAsia" w:hAnsi="Cambria Math"/>
+          <w:iCs/>
+          <w:sz w:val="32"/>
+          <w:szCs w:val="32"/>
+          <w:lang w:val="en-GB" w:bidi="he-IL"/>
+        </w:rPr>
+      </w:pPr>
+      <w:r>
+        <w:rPr>
+          <w:rFonts w:ascii="Cambria Math" w:eastAsiaTheme="minorEastAsia" w:hAnsi="Cambria Math"/>
+          <w:iCs/>
+          <w:sz w:val="32"/>
+          <w:szCs w:val="32"/>
+          <w:lang w:val="en-GB" w:bidi="he-IL"/>
+        </w:rPr>
+        <w:lastRenderedPageBreak/>
         <w:t xml:space="preserve">Each agent has one goal in mind, to win, and it doesn’t care about other </w:t>
       </w:r>
       <w:r>
         <w:rPr>
-          <w:rFonts w:eastAsiaTheme="minorEastAsia"/>
+          <w:rFonts w:ascii="Cambria Math" w:eastAsiaTheme="minorEastAsia" w:hAnsi="Cambria Math"/>
           <w:iCs/>
           <w:sz w:val="32"/>
           <w:szCs w:val="32"/>
@@ -3440,7 +3916,7 @@
       </w:r>
       <w:r>
         <w:rPr>
-          <w:rFonts w:eastAsiaTheme="minorEastAsia"/>
+          <w:rFonts w:ascii="Cambria Math" w:eastAsiaTheme="minorEastAsia" w:hAnsi="Cambria Math"/>
           <w:iCs/>
           <w:sz w:val="32"/>
           <w:szCs w:val="32"/>
@@ -3454,7 +3930,7 @@
         <w:pStyle w:val="ListParagraph"/>
         <w:ind w:left="1800"/>
         <w:rPr>
-          <w:rFonts w:eastAsiaTheme="minorEastAsia"/>
+          <w:rFonts w:ascii="Cambria Math" w:eastAsiaTheme="minorEastAsia" w:hAnsi="Cambria Math"/>
           <w:iCs/>
           <w:sz w:val="32"/>
           <w:szCs w:val="32"/>
@@ -3467,17 +3943,18 @@
         <w:pStyle w:val="ListParagraph"/>
         <w:ind w:left="1800"/>
         <w:rPr>
-          <w:rFonts w:eastAsiaTheme="minorEastAsia"/>
-          <w:iCs/>
-          <w:sz w:val="32"/>
-          <w:szCs w:val="32"/>
-          <w:lang w:val="en-GB" w:bidi="he-IL"/>
-        </w:rPr>
-      </w:pPr>
-      <w:r>
-        <w:rPr>
-          <w:rFonts w:eastAsiaTheme="minorEastAsia"/>
-          <w:iCs/>
+          <w:rFonts w:ascii="Cambria Math" w:eastAsiaTheme="minorEastAsia" w:hAnsi="Cambria Math"/>
+          <w:iCs/>
+          <w:sz w:val="32"/>
+          <w:szCs w:val="32"/>
+          <w:lang w:val="en-GB" w:bidi="he-IL"/>
+        </w:rPr>
+      </w:pPr>
+      <w:r>
+        <w:rPr>
+          <w:rFonts w:ascii="Cambria Math" w:eastAsiaTheme="minorEastAsia" w:hAnsi="Cambria Math"/>
+          <w:iCs/>
+          <w:noProof/>
           <w:sz w:val="32"/>
           <w:szCs w:val="32"/>
           <w:lang w:val="en-GB" w:bidi="he-IL"/>
@@ -3543,16 +4020,16 @@
       <w:pPr>
         <w:pStyle w:val="ListParagraph"/>
         <w:rPr>
-          <w:rFonts w:eastAsiaTheme="minorEastAsia"/>
-          <w:iCs/>
-          <w:sz w:val="32"/>
-          <w:szCs w:val="32"/>
-          <w:lang w:val="en-GB" w:bidi="he-IL"/>
-        </w:rPr>
-      </w:pPr>
-      <w:r>
-        <w:rPr>
-          <w:rFonts w:eastAsiaTheme="minorEastAsia"/>
+          <w:rFonts w:ascii="Cambria Math" w:eastAsiaTheme="minorEastAsia" w:hAnsi="Cambria Math"/>
+          <w:iCs/>
+          <w:sz w:val="32"/>
+          <w:szCs w:val="32"/>
+          <w:lang w:val="en-GB" w:bidi="he-IL"/>
+        </w:rPr>
+      </w:pPr>
+      <w:r>
+        <w:rPr>
+          <w:rFonts w:ascii="Cambria Math" w:eastAsiaTheme="minorEastAsia" w:hAnsi="Cambria Math"/>
           <w:iCs/>
           <w:sz w:val="32"/>
           <w:szCs w:val="32"/>
@@ -3565,79 +4042,79 @@
       <w:pPr>
         <w:pStyle w:val="ListParagraph"/>
         <w:rPr>
-          <w:rFonts w:eastAsiaTheme="minorEastAsia"/>
-          <w:iCs/>
-          <w:sz w:val="32"/>
-          <w:szCs w:val="32"/>
-          <w:lang w:val="en-GB" w:bidi="he-IL"/>
-        </w:rPr>
-      </w:pPr>
-    </w:p>
-    <w:p>
-      <w:pPr>
-        <w:pStyle w:val="ListParagraph"/>
-        <w:rPr>
-          <w:rFonts w:eastAsiaTheme="minorEastAsia"/>
-          <w:iCs/>
-          <w:sz w:val="32"/>
-          <w:szCs w:val="32"/>
-          <w:lang w:val="en-GB" w:bidi="he-IL"/>
-        </w:rPr>
-      </w:pPr>
-    </w:p>
-    <w:p>
-      <w:pPr>
-        <w:pStyle w:val="ListParagraph"/>
-        <w:rPr>
-          <w:rFonts w:eastAsiaTheme="minorEastAsia"/>
-          <w:iCs/>
-          <w:sz w:val="32"/>
-          <w:szCs w:val="32"/>
-          <w:lang w:val="en-GB" w:bidi="he-IL"/>
-        </w:rPr>
-      </w:pPr>
-    </w:p>
-    <w:p>
-      <w:pPr>
-        <w:pStyle w:val="ListParagraph"/>
-        <w:rPr>
-          <w:rFonts w:eastAsiaTheme="minorEastAsia"/>
-          <w:iCs/>
-          <w:sz w:val="32"/>
-          <w:szCs w:val="32"/>
-          <w:lang w:val="en-GB" w:bidi="he-IL"/>
-        </w:rPr>
-      </w:pPr>
-    </w:p>
-    <w:p>
-      <w:pPr>
-        <w:pStyle w:val="ListParagraph"/>
-        <w:rPr>
-          <w:rFonts w:eastAsiaTheme="minorEastAsia"/>
-          <w:iCs/>
-          <w:sz w:val="32"/>
-          <w:szCs w:val="32"/>
-          <w:lang w:val="en-GB" w:bidi="he-IL"/>
-        </w:rPr>
-      </w:pPr>
-    </w:p>
-    <w:p>
-      <w:pPr>
-        <w:pStyle w:val="ListParagraph"/>
-        <w:rPr>
-          <w:rFonts w:eastAsiaTheme="minorEastAsia"/>
-          <w:iCs/>
-          <w:sz w:val="32"/>
-          <w:szCs w:val="32"/>
-          <w:lang w:val="en-GB" w:bidi="he-IL"/>
-        </w:rPr>
-      </w:pPr>
-    </w:p>
-    <w:p>
-      <w:pPr>
-        <w:pStyle w:val="ListParagraph"/>
-        <w:rPr>
-          <w:rFonts w:eastAsiaTheme="minorEastAsia"/>
+          <w:rFonts w:ascii="Cambria Math" w:eastAsiaTheme="minorEastAsia" w:hAnsi="Cambria Math"/>
+          <w:iCs/>
+          <w:sz w:val="32"/>
+          <w:szCs w:val="32"/>
+          <w:lang w:val="en-GB" w:bidi="he-IL"/>
+        </w:rPr>
+      </w:pPr>
+    </w:p>
+    <w:p>
+      <w:pPr>
+        <w:pStyle w:val="ListParagraph"/>
+        <w:rPr>
+          <w:rFonts w:ascii="Cambria Math" w:eastAsiaTheme="minorEastAsia" w:hAnsi="Cambria Math"/>
+          <w:iCs/>
+          <w:sz w:val="32"/>
+          <w:szCs w:val="32"/>
+          <w:lang w:val="en-GB" w:bidi="he-IL"/>
+        </w:rPr>
+      </w:pPr>
+    </w:p>
+    <w:p>
+      <w:pPr>
+        <w:pStyle w:val="ListParagraph"/>
+        <w:rPr>
+          <w:rFonts w:ascii="Cambria Math" w:eastAsiaTheme="minorEastAsia" w:hAnsi="Cambria Math"/>
+          <w:iCs/>
+          <w:sz w:val="32"/>
+          <w:szCs w:val="32"/>
+          <w:lang w:val="en-GB" w:bidi="he-IL"/>
+        </w:rPr>
+      </w:pPr>
+    </w:p>
+    <w:p>
+      <w:pPr>
+        <w:pStyle w:val="ListParagraph"/>
+        <w:rPr>
+          <w:rFonts w:ascii="Cambria Math" w:eastAsiaTheme="minorEastAsia" w:hAnsi="Cambria Math"/>
+          <w:iCs/>
+          <w:sz w:val="32"/>
+          <w:szCs w:val="32"/>
+          <w:lang w:val="en-GB" w:bidi="he-IL"/>
+        </w:rPr>
+      </w:pPr>
+    </w:p>
+    <w:p>
+      <w:pPr>
+        <w:pStyle w:val="ListParagraph"/>
+        <w:rPr>
+          <w:rFonts w:ascii="Cambria Math" w:eastAsiaTheme="minorEastAsia" w:hAnsi="Cambria Math"/>
+          <w:iCs/>
+          <w:sz w:val="32"/>
+          <w:szCs w:val="32"/>
+          <w:lang w:val="en-GB" w:bidi="he-IL"/>
+        </w:rPr>
+      </w:pPr>
+    </w:p>
+    <w:p>
+      <w:pPr>
+        <w:pStyle w:val="ListParagraph"/>
+        <w:rPr>
+          <w:rFonts w:ascii="Cambria Math" w:eastAsiaTheme="minorEastAsia" w:hAnsi="Cambria Math"/>
+          <w:iCs/>
+          <w:sz w:val="32"/>
+          <w:szCs w:val="32"/>
+          <w:lang w:val="en-GB" w:bidi="he-IL"/>
+        </w:rPr>
+      </w:pPr>
+    </w:p>
+    <w:p>
+      <w:pPr>
+        <w:pStyle w:val="ListParagraph"/>
+        <w:rPr>
+          <w:rFonts w:ascii="Cambria Math" w:eastAsiaTheme="minorEastAsia" w:hAnsi="Cambria Math"/>
           <w:iCs/>
           <w:sz w:val="32"/>
           <w:szCs w:val="32"/>
@@ -3650,7 +4127,7 @@
         <w:pStyle w:val="ListParagraph"/>
         <w:ind w:left="1800"/>
         <w:rPr>
-          <w:rFonts w:eastAsiaTheme="minorEastAsia"/>
+          <w:rFonts w:ascii="Cambria Math" w:eastAsiaTheme="minorEastAsia" w:hAnsi="Cambria Math"/>
           <w:iCs/>
           <w:sz w:val="32"/>
           <w:szCs w:val="32"/>
@@ -3663,7 +4140,7 @@
         <w:pStyle w:val="ListParagraph"/>
         <w:ind w:left="1800"/>
         <w:rPr>
-          <w:rFonts w:eastAsiaTheme="minorEastAsia"/>
+          <w:rFonts w:ascii="Cambria Math" w:eastAsiaTheme="minorEastAsia" w:hAnsi="Cambria Math"/>
           <w:iCs/>
           <w:sz w:val="32"/>
           <w:szCs w:val="32"/>
@@ -3676,7 +4153,7 @@
         <w:pStyle w:val="ListParagraph"/>
         <w:ind w:left="1800"/>
         <w:rPr>
-          <w:rFonts w:eastAsiaTheme="minorEastAsia"/>
+          <w:rFonts w:ascii="Cambria Math" w:eastAsiaTheme="minorEastAsia" w:hAnsi="Cambria Math"/>
           <w:iCs/>
           <w:sz w:val="32"/>
           <w:szCs w:val="32"/>
@@ -3689,7 +4166,7 @@
         <w:pStyle w:val="ListParagraph"/>
         <w:ind w:left="1800"/>
         <w:rPr>
-          <w:rFonts w:eastAsiaTheme="minorEastAsia"/>
+          <w:rFonts w:ascii="Cambria Math" w:eastAsiaTheme="minorEastAsia" w:hAnsi="Cambria Math"/>
           <w:iCs/>
           <w:sz w:val="32"/>
           <w:szCs w:val="32"/>
@@ -3702,7 +4179,7 @@
         <w:pStyle w:val="ListParagraph"/>
         <w:ind w:left="1800"/>
         <w:rPr>
-          <w:rFonts w:eastAsiaTheme="minorEastAsia"/>
+          <w:rFonts w:ascii="Cambria Math" w:eastAsiaTheme="minorEastAsia" w:hAnsi="Cambria Math"/>
           <w:iCs/>
           <w:sz w:val="32"/>
           <w:szCs w:val="32"/>
@@ -3718,16 +4195,16 @@
           <w:numId w:val="9"/>
         </w:numPr>
         <w:rPr>
-          <w:rFonts w:eastAsiaTheme="minorEastAsia"/>
-          <w:iCs/>
-          <w:sz w:val="32"/>
-          <w:szCs w:val="32"/>
-          <w:lang w:val="en-GB" w:bidi="he-IL"/>
-        </w:rPr>
-      </w:pPr>
-      <w:r>
-        <w:rPr>
-          <w:rFonts w:eastAsiaTheme="minorEastAsia"/>
+          <w:rFonts w:ascii="Cambria Math" w:eastAsiaTheme="minorEastAsia" w:hAnsi="Cambria Math"/>
+          <w:iCs/>
+          <w:sz w:val="32"/>
+          <w:szCs w:val="32"/>
+          <w:lang w:val="en-GB" w:bidi="he-IL"/>
+        </w:rPr>
+      </w:pPr>
+      <w:r>
+        <w:rPr>
+          <w:rFonts w:ascii="Cambria Math" w:eastAsiaTheme="minorEastAsia" w:hAnsi="Cambria Math"/>
           <w:iCs/>
           <w:sz w:val="32"/>
           <w:szCs w:val="32"/>
@@ -3737,7 +4214,7 @@
       </w:r>
       <w:r>
         <w:rPr>
-          <w:rFonts w:eastAsiaTheme="minorEastAsia"/>
+          <w:rFonts w:ascii="Cambria Math" w:eastAsiaTheme="minorEastAsia" w:hAnsi="Cambria Math"/>
           <w:iCs/>
           <w:sz w:val="32"/>
           <w:szCs w:val="32"/>
@@ -3747,7 +4224,7 @@
       </w:r>
       <w:r>
         <w:rPr>
-          <w:rFonts w:eastAsiaTheme="minorEastAsia"/>
+          <w:rFonts w:ascii="Cambria Math" w:eastAsiaTheme="minorEastAsia" w:hAnsi="Cambria Math"/>
           <w:iCs/>
           <w:sz w:val="32"/>
           <w:szCs w:val="32"/>
@@ -3761,29 +4238,30 @@
         <w:pStyle w:val="ListParagraph"/>
         <w:ind w:left="1800"/>
         <w:rPr>
-          <w:rFonts w:eastAsiaTheme="minorEastAsia"/>
-          <w:iCs/>
-          <w:sz w:val="32"/>
-          <w:szCs w:val="32"/>
-          <w:lang w:val="en-GB" w:bidi="he-IL"/>
-        </w:rPr>
-      </w:pPr>
-    </w:p>
-    <w:p>
-      <w:pPr>
-        <w:pStyle w:val="ListParagraph"/>
-        <w:rPr>
-          <w:rFonts w:eastAsiaTheme="minorEastAsia"/>
-          <w:iCs/>
-          <w:sz w:val="32"/>
-          <w:szCs w:val="32"/>
-          <w:lang w:val="en-GB" w:bidi="he-IL"/>
-        </w:rPr>
-      </w:pPr>
-      <w:r>
-        <w:rPr>
-          <w:rFonts w:eastAsiaTheme="minorEastAsia"/>
-          <w:iCs/>
+          <w:rFonts w:ascii="Cambria Math" w:eastAsiaTheme="minorEastAsia" w:hAnsi="Cambria Math"/>
+          <w:iCs/>
+          <w:sz w:val="32"/>
+          <w:szCs w:val="32"/>
+          <w:lang w:val="en-GB" w:bidi="he-IL"/>
+        </w:rPr>
+      </w:pPr>
+    </w:p>
+    <w:p>
+      <w:pPr>
+        <w:pStyle w:val="ListParagraph"/>
+        <w:rPr>
+          <w:rFonts w:ascii="Cambria Math" w:eastAsiaTheme="minorEastAsia" w:hAnsi="Cambria Math"/>
+          <w:iCs/>
+          <w:sz w:val="32"/>
+          <w:szCs w:val="32"/>
+          <w:lang w:val="en-GB" w:bidi="he-IL"/>
+        </w:rPr>
+      </w:pPr>
+      <w:r>
+        <w:rPr>
+          <w:rFonts w:ascii="Cambria Math" w:eastAsiaTheme="minorEastAsia" w:hAnsi="Cambria Math"/>
+          <w:iCs/>
+          <w:noProof/>
           <w:sz w:val="32"/>
           <w:szCs w:val="32"/>
           <w:lang w:val="en-GB" w:bidi="he-IL"/>
@@ -3849,67 +4327,67 @@
       <w:pPr>
         <w:pStyle w:val="ListParagraph"/>
         <w:rPr>
-          <w:rFonts w:eastAsiaTheme="minorEastAsia"/>
-          <w:iCs/>
-          <w:sz w:val="32"/>
-          <w:szCs w:val="32"/>
-          <w:lang w:val="en-GB" w:bidi="he-IL"/>
-        </w:rPr>
-      </w:pPr>
-    </w:p>
-    <w:p>
-      <w:pPr>
-        <w:pStyle w:val="ListParagraph"/>
-        <w:rPr>
-          <w:rFonts w:eastAsiaTheme="minorEastAsia"/>
-          <w:iCs/>
-          <w:sz w:val="32"/>
-          <w:szCs w:val="32"/>
-          <w:lang w:val="en-GB" w:bidi="he-IL"/>
-        </w:rPr>
-      </w:pPr>
-    </w:p>
-    <w:p>
-      <w:pPr>
-        <w:pStyle w:val="ListParagraph"/>
-        <w:rPr>
-          <w:rFonts w:eastAsiaTheme="minorEastAsia"/>
-          <w:iCs/>
-          <w:sz w:val="32"/>
-          <w:szCs w:val="32"/>
-          <w:lang w:val="en-GB" w:bidi="he-IL"/>
-        </w:rPr>
-      </w:pPr>
-    </w:p>
-    <w:p>
-      <w:pPr>
-        <w:pStyle w:val="ListParagraph"/>
-        <w:rPr>
-          <w:rFonts w:eastAsiaTheme="minorEastAsia"/>
-          <w:iCs/>
-          <w:sz w:val="32"/>
-          <w:szCs w:val="32"/>
-          <w:lang w:val="en-GB" w:bidi="he-IL"/>
-        </w:rPr>
-      </w:pPr>
-    </w:p>
-    <w:p>
-      <w:pPr>
-        <w:pStyle w:val="ListParagraph"/>
-        <w:rPr>
-          <w:rFonts w:eastAsiaTheme="minorEastAsia"/>
-          <w:iCs/>
-          <w:sz w:val="32"/>
-          <w:szCs w:val="32"/>
-          <w:lang w:val="en-GB" w:bidi="he-IL"/>
-        </w:rPr>
-      </w:pPr>
-    </w:p>
-    <w:p>
-      <w:pPr>
-        <w:pStyle w:val="ListParagraph"/>
-        <w:rPr>
-          <w:rFonts w:eastAsiaTheme="minorEastAsia"/>
+          <w:rFonts w:ascii="Cambria Math" w:eastAsiaTheme="minorEastAsia" w:hAnsi="Cambria Math"/>
+          <w:iCs/>
+          <w:sz w:val="32"/>
+          <w:szCs w:val="32"/>
+          <w:lang w:val="en-GB" w:bidi="he-IL"/>
+        </w:rPr>
+      </w:pPr>
+    </w:p>
+    <w:p>
+      <w:pPr>
+        <w:pStyle w:val="ListParagraph"/>
+        <w:rPr>
+          <w:rFonts w:ascii="Cambria Math" w:eastAsiaTheme="minorEastAsia" w:hAnsi="Cambria Math"/>
+          <w:iCs/>
+          <w:sz w:val="32"/>
+          <w:szCs w:val="32"/>
+          <w:lang w:val="en-GB" w:bidi="he-IL"/>
+        </w:rPr>
+      </w:pPr>
+    </w:p>
+    <w:p>
+      <w:pPr>
+        <w:pStyle w:val="ListParagraph"/>
+        <w:rPr>
+          <w:rFonts w:ascii="Cambria Math" w:eastAsiaTheme="minorEastAsia" w:hAnsi="Cambria Math"/>
+          <w:iCs/>
+          <w:sz w:val="32"/>
+          <w:szCs w:val="32"/>
+          <w:lang w:val="en-GB" w:bidi="he-IL"/>
+        </w:rPr>
+      </w:pPr>
+    </w:p>
+    <w:p>
+      <w:pPr>
+        <w:pStyle w:val="ListParagraph"/>
+        <w:rPr>
+          <w:rFonts w:ascii="Cambria Math" w:eastAsiaTheme="minorEastAsia" w:hAnsi="Cambria Math"/>
+          <w:iCs/>
+          <w:sz w:val="32"/>
+          <w:szCs w:val="32"/>
+          <w:lang w:val="en-GB" w:bidi="he-IL"/>
+        </w:rPr>
+      </w:pPr>
+    </w:p>
+    <w:p>
+      <w:pPr>
+        <w:pStyle w:val="ListParagraph"/>
+        <w:rPr>
+          <w:rFonts w:ascii="Cambria Math" w:eastAsiaTheme="minorEastAsia" w:hAnsi="Cambria Math"/>
+          <w:iCs/>
+          <w:sz w:val="32"/>
+          <w:szCs w:val="32"/>
+          <w:lang w:val="en-GB" w:bidi="he-IL"/>
+        </w:rPr>
+      </w:pPr>
+    </w:p>
+    <w:p>
+      <w:pPr>
+        <w:pStyle w:val="ListParagraph"/>
+        <w:rPr>
+          <w:rFonts w:ascii="Cambria Math" w:eastAsiaTheme="minorEastAsia" w:hAnsi="Cambria Math"/>
           <w:iCs/>
           <w:sz w:val="32"/>
           <w:szCs w:val="32"/>
@@ -3924,16 +4402,16 @@
           <w:tab w:val="left" w:pos="6340"/>
         </w:tabs>
         <w:rPr>
-          <w:rFonts w:eastAsiaTheme="minorEastAsia"/>
-          <w:iCs/>
-          <w:sz w:val="32"/>
-          <w:szCs w:val="32"/>
-          <w:lang w:val="en-GB" w:bidi="he-IL"/>
-        </w:rPr>
-      </w:pPr>
-      <w:r>
-        <w:rPr>
-          <w:rFonts w:eastAsiaTheme="minorEastAsia"/>
+          <w:rFonts w:ascii="Cambria Math" w:eastAsiaTheme="minorEastAsia" w:hAnsi="Cambria Math"/>
+          <w:iCs/>
+          <w:sz w:val="32"/>
+          <w:szCs w:val="32"/>
+          <w:lang w:val="en-GB" w:bidi="he-IL"/>
+        </w:rPr>
+      </w:pPr>
+      <w:r>
+        <w:rPr>
+          <w:rFonts w:ascii="Cambria Math" w:eastAsiaTheme="minorEastAsia" w:hAnsi="Cambria Math"/>
           <w:iCs/>
           <w:sz w:val="32"/>
           <w:szCs w:val="32"/>
@@ -3946,31 +4424,31 @@
       <w:pPr>
         <w:pStyle w:val="ListParagraph"/>
         <w:rPr>
-          <w:rFonts w:eastAsiaTheme="minorEastAsia"/>
-          <w:iCs/>
-          <w:sz w:val="32"/>
-          <w:szCs w:val="32"/>
-          <w:lang w:val="en-GB" w:bidi="he-IL"/>
-        </w:rPr>
-      </w:pPr>
-    </w:p>
-    <w:p>
-      <w:pPr>
-        <w:pStyle w:val="ListParagraph"/>
-        <w:rPr>
-          <w:rFonts w:eastAsiaTheme="minorEastAsia"/>
-          <w:iCs/>
-          <w:sz w:val="32"/>
-          <w:szCs w:val="32"/>
-          <w:lang w:val="en-GB" w:bidi="he-IL"/>
-        </w:rPr>
-      </w:pPr>
-    </w:p>
-    <w:p>
-      <w:pPr>
-        <w:pStyle w:val="ListParagraph"/>
-        <w:rPr>
-          <w:rFonts w:eastAsiaTheme="minorEastAsia"/>
+          <w:rFonts w:ascii="Cambria Math" w:eastAsiaTheme="minorEastAsia" w:hAnsi="Cambria Math"/>
+          <w:iCs/>
+          <w:sz w:val="32"/>
+          <w:szCs w:val="32"/>
+          <w:lang w:val="en-GB" w:bidi="he-IL"/>
+        </w:rPr>
+      </w:pPr>
+    </w:p>
+    <w:p>
+      <w:pPr>
+        <w:pStyle w:val="ListParagraph"/>
+        <w:rPr>
+          <w:rFonts w:ascii="Cambria Math" w:eastAsiaTheme="minorEastAsia" w:hAnsi="Cambria Math"/>
+          <w:iCs/>
+          <w:sz w:val="32"/>
+          <w:szCs w:val="32"/>
+          <w:lang w:val="en-GB" w:bidi="he-IL"/>
+        </w:rPr>
+      </w:pPr>
+    </w:p>
+    <w:p>
+      <w:pPr>
+        <w:pStyle w:val="ListParagraph"/>
+        <w:rPr>
+          <w:rFonts w:ascii="Cambria Math" w:eastAsiaTheme="minorEastAsia" w:hAnsi="Cambria Math"/>
           <w:iCs/>
           <w:sz w:val="32"/>
           <w:szCs w:val="32"/>
@@ -3986,87 +4464,88 @@
           <w:numId w:val="9"/>
         </w:numPr>
         <w:rPr>
-          <w:rFonts w:eastAsiaTheme="minorEastAsia"/>
-          <w:iCs/>
-          <w:sz w:val="32"/>
-          <w:szCs w:val="32"/>
-          <w:lang w:val="en-GB" w:bidi="he-IL"/>
-        </w:rPr>
-      </w:pPr>
-      <w:r>
-        <w:rPr>
-          <w:rFonts w:eastAsiaTheme="minorEastAsia"/>
-          <w:iCs/>
+          <w:rFonts w:ascii="Cambria Math" w:eastAsiaTheme="minorEastAsia" w:hAnsi="Cambria Math"/>
+          <w:iCs/>
+          <w:sz w:val="32"/>
+          <w:szCs w:val="32"/>
+          <w:lang w:val="en-GB" w:bidi="he-IL"/>
+        </w:rPr>
+      </w:pPr>
+      <w:r>
+        <w:rPr>
+          <w:rFonts w:ascii="Cambria Math" w:eastAsiaTheme="minorEastAsia" w:hAnsi="Cambria Math"/>
+          <w:iCs/>
+          <w:sz w:val="32"/>
+          <w:szCs w:val="32"/>
+          <w:lang w:val="en-GB" w:bidi="he-IL"/>
+        </w:rPr>
+        <w:t xml:space="preserve">Each agent has one goal in mind, </w:t>
+      </w:r>
+      <w:r>
+        <w:rPr>
+          <w:rFonts w:ascii="Cambria Math" w:eastAsiaTheme="minorEastAsia" w:hAnsi="Cambria Math"/>
+          <w:iCs/>
+          <w:sz w:val="32"/>
+          <w:szCs w:val="32"/>
+          <w:lang w:val="en-GB" w:bidi="he-IL"/>
+        </w:rPr>
+        <w:t xml:space="preserve">that the agent coming after it has </w:t>
+      </w:r>
+      <w:r>
+        <w:rPr>
+          <w:rFonts w:ascii="Cambria Math" w:eastAsiaTheme="minorEastAsia" w:hAnsi="Cambria Math"/>
+          <w:iCs/>
+          <w:sz w:val="32"/>
+          <w:szCs w:val="32"/>
+          <w:lang w:val="en-GB" w:bidi="he-IL"/>
+        </w:rPr>
+        <w:t>a maximum</w:t>
+      </w:r>
+      <w:r>
+        <w:rPr>
+          <w:rFonts w:ascii="Cambria Math" w:eastAsiaTheme="minorEastAsia" w:hAnsi="Cambria Math"/>
+          <w:iCs/>
+          <w:sz w:val="32"/>
+          <w:szCs w:val="32"/>
+          <w:lang w:val="en-GB" w:bidi="he-IL"/>
+        </w:rPr>
+        <w:t xml:space="preserve"> utility.</w:t>
+      </w:r>
+    </w:p>
+    <w:p>
+      <w:pPr>
+        <w:pStyle w:val="ListParagraph"/>
+        <w:ind w:left="1800"/>
+        <w:rPr>
+          <w:rFonts w:ascii="Cambria Math" w:eastAsiaTheme="minorEastAsia" w:hAnsi="Cambria Math"/>
+          <w:iCs/>
+          <w:sz w:val="32"/>
+          <w:szCs w:val="32"/>
+          <w:lang w:val="en-GB" w:bidi="he-IL"/>
+        </w:rPr>
+      </w:pPr>
+    </w:p>
+    <w:p>
+      <w:pPr>
+        <w:pStyle w:val="ListParagraph"/>
+        <w:rPr>
+          <w:rFonts w:ascii="Cambria Math" w:eastAsiaTheme="minorEastAsia" w:hAnsi="Cambria Math"/>
+          <w:iCs/>
+          <w:sz w:val="32"/>
+          <w:szCs w:val="32"/>
+          <w:lang w:val="en-GB" w:bidi="he-IL"/>
+        </w:rPr>
+      </w:pPr>
+      <w:r>
+        <w:rPr>
+          <w:rFonts w:ascii="Cambria Math" w:eastAsiaTheme="minorEastAsia" w:hAnsi="Cambria Math"/>
+          <w:iCs/>
+          <w:noProof/>
           <w:sz w:val="32"/>
           <w:szCs w:val="32"/>
           <w:lang w:val="en-GB" w:bidi="he-IL"/>
         </w:rPr>
         <w:lastRenderedPageBreak/>
-        <w:t xml:space="preserve">Each agent has one goal in mind, </w:t>
-      </w:r>
-      <w:r>
-        <w:rPr>
-          <w:rFonts w:eastAsiaTheme="minorEastAsia"/>
-          <w:iCs/>
-          <w:sz w:val="32"/>
-          <w:szCs w:val="32"/>
-          <w:lang w:val="en-GB" w:bidi="he-IL"/>
-        </w:rPr>
-        <w:t xml:space="preserve">that the agent coming after it has </w:t>
-      </w:r>
-      <w:r>
-        <w:rPr>
-          <w:rFonts w:eastAsiaTheme="minorEastAsia"/>
-          <w:iCs/>
-          <w:sz w:val="32"/>
-          <w:szCs w:val="32"/>
-          <w:lang w:val="en-GB" w:bidi="he-IL"/>
-        </w:rPr>
-        <w:t>a maximum</w:t>
-      </w:r>
-      <w:r>
-        <w:rPr>
-          <w:rFonts w:eastAsiaTheme="minorEastAsia"/>
-          <w:iCs/>
-          <w:sz w:val="32"/>
-          <w:szCs w:val="32"/>
-          <w:lang w:val="en-GB" w:bidi="he-IL"/>
-        </w:rPr>
-        <w:t xml:space="preserve"> utility.</w:t>
-      </w:r>
-    </w:p>
-    <w:p>
-      <w:pPr>
-        <w:pStyle w:val="ListParagraph"/>
-        <w:ind w:left="1800"/>
-        <w:rPr>
-          <w:rFonts w:eastAsiaTheme="minorEastAsia"/>
-          <w:iCs/>
-          <w:sz w:val="32"/>
-          <w:szCs w:val="32"/>
-          <w:lang w:val="en-GB" w:bidi="he-IL"/>
-        </w:rPr>
-      </w:pPr>
-    </w:p>
-    <w:p>
-      <w:pPr>
-        <w:pStyle w:val="ListParagraph"/>
-        <w:rPr>
-          <w:rFonts w:eastAsiaTheme="minorEastAsia"/>
-          <w:iCs/>
-          <w:sz w:val="32"/>
-          <w:szCs w:val="32"/>
-          <w:lang w:val="en-GB" w:bidi="he-IL"/>
-        </w:rPr>
-      </w:pPr>
-      <w:r>
-        <w:rPr>
-          <w:rFonts w:eastAsiaTheme="minorEastAsia"/>
-          <w:iCs/>
-          <w:sz w:val="32"/>
-          <w:szCs w:val="32"/>
-          <w:lang w:val="en-GB" w:bidi="he-IL"/>
-        </w:rPr>
         <w:drawing>
           <wp:anchor distT="0" distB="0" distL="114300" distR="114300" simplePos="0" relativeHeight="251660288" behindDoc="1" locked="0" layoutInCell="1" allowOverlap="1" wp14:anchorId="4E1F9816" wp14:editId="74FF4CE9">
             <wp:simplePos x="0" y="0"/>
@@ -4128,370 +4607,369 @@
       <w:pPr>
         <w:pStyle w:val="ListParagraph"/>
         <w:rPr>
-          <w:rFonts w:eastAsiaTheme="minorEastAsia"/>
-          <w:iCs/>
-          <w:sz w:val="32"/>
-          <w:szCs w:val="32"/>
-          <w:lang w:val="en-GB" w:bidi="he-IL"/>
-        </w:rPr>
-      </w:pPr>
-    </w:p>
-    <w:p>
-      <w:pPr>
-        <w:pStyle w:val="ListParagraph"/>
-        <w:rPr>
-          <w:rFonts w:eastAsiaTheme="minorEastAsia"/>
-          <w:iCs/>
-          <w:sz w:val="32"/>
-          <w:szCs w:val="32"/>
-          <w:lang w:val="en-GB" w:bidi="he-IL"/>
-        </w:rPr>
-      </w:pPr>
-    </w:p>
-    <w:p>
-      <w:pPr>
-        <w:pStyle w:val="ListParagraph"/>
-        <w:rPr>
-          <w:rFonts w:eastAsiaTheme="minorEastAsia"/>
-          <w:iCs/>
-          <w:sz w:val="32"/>
-          <w:szCs w:val="32"/>
-          <w:lang w:val="en-GB" w:bidi="he-IL"/>
-        </w:rPr>
-      </w:pPr>
-    </w:p>
-    <w:p>
-      <w:pPr>
-        <w:pStyle w:val="ListParagraph"/>
-        <w:rPr>
-          <w:rFonts w:eastAsiaTheme="minorEastAsia"/>
-          <w:iCs/>
-          <w:sz w:val="32"/>
-          <w:szCs w:val="32"/>
-          <w:lang w:val="en-GB" w:bidi="he-IL"/>
-        </w:rPr>
-      </w:pPr>
-    </w:p>
-    <w:p>
-      <w:pPr>
-        <w:pStyle w:val="ListParagraph"/>
-        <w:rPr>
-          <w:rFonts w:eastAsiaTheme="minorEastAsia"/>
-          <w:iCs/>
-          <w:sz w:val="32"/>
-          <w:szCs w:val="32"/>
-          <w:lang w:val="en-GB" w:bidi="he-IL"/>
-        </w:rPr>
-      </w:pPr>
-    </w:p>
-    <w:p>
-      <w:pPr>
-        <w:pStyle w:val="ListParagraph"/>
-        <w:rPr>
-          <w:rFonts w:eastAsiaTheme="minorEastAsia"/>
-          <w:iCs/>
-          <w:sz w:val="32"/>
-          <w:szCs w:val="32"/>
-          <w:lang w:val="en-GB" w:bidi="he-IL"/>
-        </w:rPr>
-      </w:pPr>
-    </w:p>
-    <w:p>
-      <w:pPr>
-        <w:pStyle w:val="ListParagraph"/>
-        <w:rPr>
-          <w:rFonts w:eastAsiaTheme="minorEastAsia"/>
-          <w:iCs/>
-          <w:sz w:val="32"/>
-          <w:szCs w:val="32"/>
-          <w:lang w:val="en-GB" w:bidi="he-IL"/>
-        </w:rPr>
-      </w:pPr>
-    </w:p>
-    <w:p>
-      <w:pPr>
-        <w:pStyle w:val="ListParagraph"/>
-        <w:rPr>
-          <w:rFonts w:eastAsiaTheme="minorEastAsia"/>
-          <w:iCs/>
-          <w:sz w:val="32"/>
-          <w:szCs w:val="32"/>
-          <w:lang w:val="en-GB" w:bidi="he-IL"/>
-        </w:rPr>
-      </w:pPr>
-    </w:p>
-    <w:p>
-      <w:pPr>
-        <w:pStyle w:val="ListParagraph"/>
-        <w:rPr>
-          <w:rFonts w:eastAsiaTheme="minorEastAsia"/>
-          <w:iCs/>
-          <w:sz w:val="32"/>
-          <w:szCs w:val="32"/>
-          <w:lang w:val="en-GB" w:bidi="he-IL"/>
-        </w:rPr>
-      </w:pPr>
-    </w:p>
-    <w:p>
-      <w:pPr>
-        <w:pStyle w:val="ListParagraph"/>
-        <w:rPr>
-          <w:rFonts w:eastAsiaTheme="minorEastAsia"/>
-          <w:iCs/>
-          <w:sz w:val="32"/>
-          <w:szCs w:val="32"/>
-          <w:lang w:val="en-GB" w:bidi="he-IL"/>
-        </w:rPr>
-      </w:pPr>
-    </w:p>
-    <w:p>
-      <w:pPr>
-        <w:pStyle w:val="ListParagraph"/>
-        <w:rPr>
-          <w:rFonts w:eastAsiaTheme="minorEastAsia"/>
-          <w:iCs/>
-          <w:sz w:val="32"/>
-          <w:szCs w:val="32"/>
-          <w:lang w:val="en-GB" w:bidi="he-IL"/>
-        </w:rPr>
-      </w:pPr>
-    </w:p>
-    <w:p>
-      <w:pPr>
-        <w:pStyle w:val="ListParagraph"/>
-        <w:rPr>
-          <w:rFonts w:eastAsiaTheme="minorEastAsia"/>
-          <w:iCs/>
-          <w:sz w:val="32"/>
-          <w:szCs w:val="32"/>
-          <w:lang w:val="en-GB" w:bidi="he-IL"/>
-        </w:rPr>
-      </w:pPr>
-    </w:p>
-    <w:p>
-      <w:pPr>
-        <w:pStyle w:val="ListParagraph"/>
-        <w:rPr>
-          <w:rFonts w:eastAsiaTheme="minorEastAsia"/>
-          <w:iCs/>
-          <w:sz w:val="32"/>
-          <w:szCs w:val="32"/>
-          <w:lang w:val="en-GB" w:bidi="he-IL"/>
-        </w:rPr>
-      </w:pPr>
-    </w:p>
-    <w:p>
-      <w:pPr>
-        <w:pStyle w:val="ListParagraph"/>
-        <w:rPr>
-          <w:rFonts w:eastAsiaTheme="minorEastAsia"/>
-          <w:iCs/>
-          <w:sz w:val="32"/>
-          <w:szCs w:val="32"/>
-          <w:lang w:val="en-GB" w:bidi="he-IL"/>
-        </w:rPr>
-      </w:pPr>
-    </w:p>
-    <w:p>
-      <w:pPr>
-        <w:pStyle w:val="ListParagraph"/>
-        <w:rPr>
-          <w:rFonts w:eastAsiaTheme="minorEastAsia"/>
-          <w:iCs/>
-          <w:sz w:val="32"/>
-          <w:szCs w:val="32"/>
-          <w:lang w:val="en-GB" w:bidi="he-IL"/>
-        </w:rPr>
-      </w:pPr>
-    </w:p>
-    <w:p>
-      <w:pPr>
-        <w:pStyle w:val="ListParagraph"/>
-        <w:rPr>
-          <w:rFonts w:eastAsiaTheme="minorEastAsia"/>
-          <w:iCs/>
-          <w:sz w:val="32"/>
-          <w:szCs w:val="32"/>
-          <w:lang w:val="en-GB" w:bidi="he-IL"/>
-        </w:rPr>
-      </w:pPr>
-    </w:p>
-    <w:p>
-      <w:pPr>
-        <w:pStyle w:val="ListParagraph"/>
-        <w:rPr>
-          <w:rFonts w:eastAsiaTheme="minorEastAsia"/>
-          <w:iCs/>
-          <w:sz w:val="32"/>
-          <w:szCs w:val="32"/>
-          <w:lang w:val="en-GB" w:bidi="he-IL"/>
-        </w:rPr>
-      </w:pPr>
-    </w:p>
-    <w:p>
-      <w:pPr>
-        <w:pStyle w:val="ListParagraph"/>
-        <w:rPr>
-          <w:rFonts w:eastAsiaTheme="minorEastAsia"/>
-          <w:iCs/>
-          <w:sz w:val="32"/>
-          <w:szCs w:val="32"/>
-          <w:lang w:val="en-GB" w:bidi="he-IL"/>
-        </w:rPr>
-      </w:pPr>
-    </w:p>
-    <w:p>
-      <w:pPr>
-        <w:pStyle w:val="ListParagraph"/>
-        <w:rPr>
-          <w:rFonts w:eastAsiaTheme="minorEastAsia"/>
-          <w:iCs/>
-          <w:sz w:val="32"/>
-          <w:szCs w:val="32"/>
-          <w:lang w:val="en-GB" w:bidi="he-IL"/>
-        </w:rPr>
-      </w:pPr>
-    </w:p>
-    <w:p>
-      <w:pPr>
-        <w:pStyle w:val="ListParagraph"/>
-        <w:rPr>
-          <w:rFonts w:eastAsiaTheme="minorEastAsia"/>
-          <w:iCs/>
-          <w:sz w:val="32"/>
-          <w:szCs w:val="32"/>
-          <w:lang w:val="en-GB" w:bidi="he-IL"/>
-        </w:rPr>
-      </w:pPr>
-    </w:p>
-    <w:p>
-      <w:pPr>
-        <w:pStyle w:val="ListParagraph"/>
-        <w:rPr>
-          <w:rFonts w:eastAsiaTheme="minorEastAsia"/>
-          <w:iCs/>
-          <w:sz w:val="32"/>
-          <w:szCs w:val="32"/>
-          <w:lang w:val="en-GB" w:bidi="he-IL"/>
-        </w:rPr>
-      </w:pPr>
-    </w:p>
-    <w:p>
-      <w:pPr>
-        <w:pStyle w:val="ListParagraph"/>
-        <w:rPr>
-          <w:rFonts w:eastAsiaTheme="minorEastAsia"/>
-          <w:iCs/>
-          <w:sz w:val="32"/>
-          <w:szCs w:val="32"/>
-          <w:lang w:val="en-GB" w:bidi="he-IL"/>
-        </w:rPr>
-      </w:pPr>
-    </w:p>
-    <w:p>
-      <w:pPr>
-        <w:pStyle w:val="ListParagraph"/>
-        <w:rPr>
-          <w:rFonts w:eastAsiaTheme="minorEastAsia"/>
-          <w:iCs/>
-          <w:sz w:val="32"/>
-          <w:szCs w:val="32"/>
-          <w:lang w:val="en-GB" w:bidi="he-IL"/>
-        </w:rPr>
-      </w:pPr>
-    </w:p>
-    <w:p>
-      <w:pPr>
-        <w:pStyle w:val="ListParagraph"/>
-        <w:rPr>
-          <w:rFonts w:eastAsiaTheme="minorEastAsia"/>
-          <w:iCs/>
-          <w:sz w:val="32"/>
-          <w:szCs w:val="32"/>
-          <w:lang w:val="en-GB" w:bidi="he-IL"/>
-        </w:rPr>
-      </w:pPr>
-    </w:p>
-    <w:p>
-      <w:pPr>
-        <w:pStyle w:val="ListParagraph"/>
-        <w:rPr>
-          <w:rFonts w:eastAsiaTheme="minorEastAsia"/>
-          <w:iCs/>
-          <w:sz w:val="32"/>
-          <w:szCs w:val="32"/>
-          <w:lang w:val="en-GB" w:bidi="he-IL"/>
-        </w:rPr>
-      </w:pPr>
-    </w:p>
-    <w:p>
-      <w:pPr>
-        <w:pStyle w:val="ListParagraph"/>
-        <w:rPr>
-          <w:rFonts w:eastAsiaTheme="minorEastAsia"/>
-          <w:iCs/>
-          <w:sz w:val="32"/>
-          <w:szCs w:val="32"/>
-          <w:lang w:val="en-GB" w:bidi="he-IL"/>
-        </w:rPr>
-      </w:pPr>
-    </w:p>
-    <w:p>
-      <w:pPr>
-        <w:pStyle w:val="ListParagraph"/>
-        <w:rPr>
-          <w:rFonts w:eastAsiaTheme="minorEastAsia"/>
-          <w:iCs/>
-          <w:sz w:val="32"/>
-          <w:szCs w:val="32"/>
-          <w:lang w:val="en-GB" w:bidi="he-IL"/>
-        </w:rPr>
-      </w:pPr>
-    </w:p>
-    <w:p>
-      <w:pPr>
-        <w:pStyle w:val="ListParagraph"/>
-        <w:rPr>
-          <w:rFonts w:eastAsiaTheme="minorEastAsia"/>
-          <w:iCs/>
-          <w:sz w:val="32"/>
-          <w:szCs w:val="32"/>
-          <w:lang w:val="en-GB" w:bidi="he-IL"/>
-        </w:rPr>
-      </w:pPr>
-    </w:p>
-    <w:p>
-      <w:pPr>
-        <w:pStyle w:val="ListParagraph"/>
-        <w:rPr>
-          <w:rFonts w:eastAsiaTheme="minorEastAsia"/>
-          <w:iCs/>
-          <w:sz w:val="32"/>
-          <w:szCs w:val="32"/>
-          <w:lang w:val="en-GB" w:bidi="he-IL"/>
-        </w:rPr>
-      </w:pPr>
-    </w:p>
-    <w:p>
-      <w:pPr>
-        <w:pStyle w:val="ListParagraph"/>
-        <w:rPr>
-          <w:rFonts w:eastAsiaTheme="minorEastAsia"/>
-          <w:iCs/>
-          <w:sz w:val="32"/>
-          <w:szCs w:val="32"/>
-          <w:lang w:val="en-GB" w:bidi="he-IL"/>
-        </w:rPr>
-      </w:pPr>
-      <w:r>
-        <w:rPr>
-          <w:rFonts w:eastAsiaTheme="minorEastAsia"/>
-          <w:iCs/>
-          <w:sz w:val="32"/>
-          <w:szCs w:val="32"/>
-          <w:lang w:val="en-GB" w:bidi="he-IL"/>
-        </w:rPr>
-        <w:lastRenderedPageBreak/>
+          <w:rFonts w:ascii="Cambria Math" w:eastAsiaTheme="minorEastAsia" w:hAnsi="Cambria Math"/>
+          <w:iCs/>
+          <w:sz w:val="32"/>
+          <w:szCs w:val="32"/>
+          <w:lang w:val="en-GB" w:bidi="he-IL"/>
+        </w:rPr>
+      </w:pPr>
+    </w:p>
+    <w:p>
+      <w:pPr>
+        <w:pStyle w:val="ListParagraph"/>
+        <w:rPr>
+          <w:rFonts w:ascii="Cambria Math" w:eastAsiaTheme="minorEastAsia" w:hAnsi="Cambria Math"/>
+          <w:iCs/>
+          <w:sz w:val="32"/>
+          <w:szCs w:val="32"/>
+          <w:lang w:val="en-GB" w:bidi="he-IL"/>
+        </w:rPr>
+      </w:pPr>
+    </w:p>
+    <w:p>
+      <w:pPr>
+        <w:pStyle w:val="ListParagraph"/>
+        <w:rPr>
+          <w:rFonts w:ascii="Cambria Math" w:eastAsiaTheme="minorEastAsia" w:hAnsi="Cambria Math"/>
+          <w:iCs/>
+          <w:sz w:val="32"/>
+          <w:szCs w:val="32"/>
+          <w:lang w:val="en-GB" w:bidi="he-IL"/>
+        </w:rPr>
+      </w:pPr>
+    </w:p>
+    <w:p>
+      <w:pPr>
+        <w:pStyle w:val="ListParagraph"/>
+        <w:rPr>
+          <w:rFonts w:ascii="Cambria Math" w:eastAsiaTheme="minorEastAsia" w:hAnsi="Cambria Math"/>
+          <w:iCs/>
+          <w:sz w:val="32"/>
+          <w:szCs w:val="32"/>
+          <w:lang w:val="en-GB" w:bidi="he-IL"/>
+        </w:rPr>
+      </w:pPr>
+    </w:p>
+    <w:p>
+      <w:pPr>
+        <w:pStyle w:val="ListParagraph"/>
+        <w:rPr>
+          <w:rFonts w:ascii="Cambria Math" w:eastAsiaTheme="minorEastAsia" w:hAnsi="Cambria Math"/>
+          <w:iCs/>
+          <w:sz w:val="32"/>
+          <w:szCs w:val="32"/>
+          <w:lang w:val="en-GB" w:bidi="he-IL"/>
+        </w:rPr>
+      </w:pPr>
+    </w:p>
+    <w:p>
+      <w:pPr>
+        <w:pStyle w:val="ListParagraph"/>
+        <w:rPr>
+          <w:rFonts w:ascii="Cambria Math" w:eastAsiaTheme="minorEastAsia" w:hAnsi="Cambria Math"/>
+          <w:iCs/>
+          <w:sz w:val="32"/>
+          <w:szCs w:val="32"/>
+          <w:lang w:val="en-GB" w:bidi="he-IL"/>
+        </w:rPr>
+      </w:pPr>
+    </w:p>
+    <w:p>
+      <w:pPr>
+        <w:pStyle w:val="ListParagraph"/>
+        <w:rPr>
+          <w:rFonts w:ascii="Cambria Math" w:eastAsiaTheme="minorEastAsia" w:hAnsi="Cambria Math"/>
+          <w:iCs/>
+          <w:sz w:val="32"/>
+          <w:szCs w:val="32"/>
+          <w:lang w:val="en-GB" w:bidi="he-IL"/>
+        </w:rPr>
+      </w:pPr>
+    </w:p>
+    <w:p>
+      <w:pPr>
+        <w:pStyle w:val="ListParagraph"/>
+        <w:rPr>
+          <w:rFonts w:ascii="Cambria Math" w:eastAsiaTheme="minorEastAsia" w:hAnsi="Cambria Math"/>
+          <w:iCs/>
+          <w:sz w:val="32"/>
+          <w:szCs w:val="32"/>
+          <w:lang w:val="en-GB" w:bidi="he-IL"/>
+        </w:rPr>
+      </w:pPr>
+    </w:p>
+    <w:p>
+      <w:pPr>
+        <w:pStyle w:val="ListParagraph"/>
+        <w:rPr>
+          <w:rFonts w:ascii="Cambria Math" w:eastAsiaTheme="minorEastAsia" w:hAnsi="Cambria Math"/>
+          <w:iCs/>
+          <w:sz w:val="32"/>
+          <w:szCs w:val="32"/>
+          <w:lang w:val="en-GB" w:bidi="he-IL"/>
+        </w:rPr>
+      </w:pPr>
+    </w:p>
+    <w:p>
+      <w:pPr>
+        <w:pStyle w:val="ListParagraph"/>
+        <w:rPr>
+          <w:rFonts w:ascii="Cambria Math" w:eastAsiaTheme="minorEastAsia" w:hAnsi="Cambria Math"/>
+          <w:iCs/>
+          <w:sz w:val="32"/>
+          <w:szCs w:val="32"/>
+          <w:lang w:val="en-GB" w:bidi="he-IL"/>
+        </w:rPr>
+      </w:pPr>
+    </w:p>
+    <w:p>
+      <w:pPr>
+        <w:pStyle w:val="ListParagraph"/>
+        <w:rPr>
+          <w:rFonts w:ascii="Cambria Math" w:eastAsiaTheme="minorEastAsia" w:hAnsi="Cambria Math"/>
+          <w:iCs/>
+          <w:sz w:val="32"/>
+          <w:szCs w:val="32"/>
+          <w:lang w:val="en-GB" w:bidi="he-IL"/>
+        </w:rPr>
+      </w:pPr>
+    </w:p>
+    <w:p>
+      <w:pPr>
+        <w:pStyle w:val="ListParagraph"/>
+        <w:rPr>
+          <w:rFonts w:ascii="Cambria Math" w:eastAsiaTheme="minorEastAsia" w:hAnsi="Cambria Math"/>
+          <w:iCs/>
+          <w:sz w:val="32"/>
+          <w:szCs w:val="32"/>
+          <w:lang w:val="en-GB" w:bidi="he-IL"/>
+        </w:rPr>
+      </w:pPr>
+    </w:p>
+    <w:p>
+      <w:pPr>
+        <w:pStyle w:val="ListParagraph"/>
+        <w:rPr>
+          <w:rFonts w:ascii="Cambria Math" w:eastAsiaTheme="minorEastAsia" w:hAnsi="Cambria Math"/>
+          <w:iCs/>
+          <w:sz w:val="32"/>
+          <w:szCs w:val="32"/>
+          <w:lang w:val="en-GB" w:bidi="he-IL"/>
+        </w:rPr>
+      </w:pPr>
+    </w:p>
+    <w:p>
+      <w:pPr>
+        <w:pStyle w:val="ListParagraph"/>
+        <w:rPr>
+          <w:rFonts w:ascii="Cambria Math" w:eastAsiaTheme="minorEastAsia" w:hAnsi="Cambria Math"/>
+          <w:iCs/>
+          <w:sz w:val="32"/>
+          <w:szCs w:val="32"/>
+          <w:lang w:val="en-GB" w:bidi="he-IL"/>
+        </w:rPr>
+      </w:pPr>
+    </w:p>
+    <w:p>
+      <w:pPr>
+        <w:pStyle w:val="ListParagraph"/>
+        <w:rPr>
+          <w:rFonts w:ascii="Cambria Math" w:eastAsiaTheme="minorEastAsia" w:hAnsi="Cambria Math"/>
+          <w:iCs/>
+          <w:sz w:val="32"/>
+          <w:szCs w:val="32"/>
+          <w:lang w:val="en-GB" w:bidi="he-IL"/>
+        </w:rPr>
+      </w:pPr>
+    </w:p>
+    <w:p>
+      <w:pPr>
+        <w:pStyle w:val="ListParagraph"/>
+        <w:rPr>
+          <w:rFonts w:ascii="Cambria Math" w:eastAsiaTheme="minorEastAsia" w:hAnsi="Cambria Math"/>
+          <w:iCs/>
+          <w:sz w:val="32"/>
+          <w:szCs w:val="32"/>
+          <w:lang w:val="en-GB" w:bidi="he-IL"/>
+        </w:rPr>
+      </w:pPr>
+    </w:p>
+    <w:p>
+      <w:pPr>
+        <w:pStyle w:val="ListParagraph"/>
+        <w:rPr>
+          <w:rFonts w:ascii="Cambria Math" w:eastAsiaTheme="minorEastAsia" w:hAnsi="Cambria Math"/>
+          <w:iCs/>
+          <w:sz w:val="32"/>
+          <w:szCs w:val="32"/>
+          <w:lang w:val="en-GB" w:bidi="he-IL"/>
+        </w:rPr>
+      </w:pPr>
+    </w:p>
+    <w:p>
+      <w:pPr>
+        <w:pStyle w:val="ListParagraph"/>
+        <w:rPr>
+          <w:rFonts w:ascii="Cambria Math" w:eastAsiaTheme="minorEastAsia" w:hAnsi="Cambria Math"/>
+          <w:iCs/>
+          <w:sz w:val="32"/>
+          <w:szCs w:val="32"/>
+          <w:lang w:val="en-GB" w:bidi="he-IL"/>
+        </w:rPr>
+      </w:pPr>
+    </w:p>
+    <w:p>
+      <w:pPr>
+        <w:pStyle w:val="ListParagraph"/>
+        <w:rPr>
+          <w:rFonts w:ascii="Cambria Math" w:eastAsiaTheme="minorEastAsia" w:hAnsi="Cambria Math"/>
+          <w:iCs/>
+          <w:sz w:val="32"/>
+          <w:szCs w:val="32"/>
+          <w:lang w:val="en-GB" w:bidi="he-IL"/>
+        </w:rPr>
+      </w:pPr>
+    </w:p>
+    <w:p>
+      <w:pPr>
+        <w:pStyle w:val="ListParagraph"/>
+        <w:rPr>
+          <w:rFonts w:ascii="Cambria Math" w:eastAsiaTheme="minorEastAsia" w:hAnsi="Cambria Math"/>
+          <w:iCs/>
+          <w:sz w:val="32"/>
+          <w:szCs w:val="32"/>
+          <w:lang w:val="en-GB" w:bidi="he-IL"/>
+        </w:rPr>
+      </w:pPr>
+    </w:p>
+    <w:p>
+      <w:pPr>
+        <w:pStyle w:val="ListParagraph"/>
+        <w:rPr>
+          <w:rFonts w:ascii="Cambria Math" w:eastAsiaTheme="minorEastAsia" w:hAnsi="Cambria Math"/>
+          <w:iCs/>
+          <w:sz w:val="32"/>
+          <w:szCs w:val="32"/>
+          <w:lang w:val="en-GB" w:bidi="he-IL"/>
+        </w:rPr>
+      </w:pPr>
+    </w:p>
+    <w:p>
+      <w:pPr>
+        <w:pStyle w:val="ListParagraph"/>
+        <w:rPr>
+          <w:rFonts w:ascii="Cambria Math" w:eastAsiaTheme="minorEastAsia" w:hAnsi="Cambria Math"/>
+          <w:iCs/>
+          <w:sz w:val="32"/>
+          <w:szCs w:val="32"/>
+          <w:lang w:val="en-GB" w:bidi="he-IL"/>
+        </w:rPr>
+      </w:pPr>
+    </w:p>
+    <w:p>
+      <w:pPr>
+        <w:pStyle w:val="ListParagraph"/>
+        <w:rPr>
+          <w:rFonts w:ascii="Cambria Math" w:eastAsiaTheme="minorEastAsia" w:hAnsi="Cambria Math"/>
+          <w:iCs/>
+          <w:sz w:val="32"/>
+          <w:szCs w:val="32"/>
+          <w:lang w:val="en-GB" w:bidi="he-IL"/>
+        </w:rPr>
+      </w:pPr>
+    </w:p>
+    <w:p>
+      <w:pPr>
+        <w:pStyle w:val="ListParagraph"/>
+        <w:rPr>
+          <w:rFonts w:ascii="Cambria Math" w:eastAsiaTheme="minorEastAsia" w:hAnsi="Cambria Math"/>
+          <w:iCs/>
+          <w:sz w:val="32"/>
+          <w:szCs w:val="32"/>
+          <w:lang w:val="en-GB" w:bidi="he-IL"/>
+        </w:rPr>
+      </w:pPr>
+    </w:p>
+    <w:p>
+      <w:pPr>
+        <w:pStyle w:val="ListParagraph"/>
+        <w:rPr>
+          <w:rFonts w:ascii="Cambria Math" w:eastAsiaTheme="minorEastAsia" w:hAnsi="Cambria Math"/>
+          <w:iCs/>
+          <w:sz w:val="32"/>
+          <w:szCs w:val="32"/>
+          <w:lang w:val="en-GB" w:bidi="he-IL"/>
+        </w:rPr>
+      </w:pPr>
+    </w:p>
+    <w:p>
+      <w:pPr>
+        <w:pStyle w:val="ListParagraph"/>
+        <w:rPr>
+          <w:rFonts w:ascii="Cambria Math" w:eastAsiaTheme="minorEastAsia" w:hAnsi="Cambria Math"/>
+          <w:iCs/>
+          <w:sz w:val="32"/>
+          <w:szCs w:val="32"/>
+          <w:lang w:val="en-GB" w:bidi="he-IL"/>
+        </w:rPr>
+      </w:pPr>
+    </w:p>
+    <w:p>
+      <w:pPr>
+        <w:pStyle w:val="ListParagraph"/>
+        <w:rPr>
+          <w:rFonts w:ascii="Cambria Math" w:eastAsiaTheme="minorEastAsia" w:hAnsi="Cambria Math"/>
+          <w:iCs/>
+          <w:sz w:val="32"/>
+          <w:szCs w:val="32"/>
+          <w:lang w:val="en-GB" w:bidi="he-IL"/>
+        </w:rPr>
+      </w:pPr>
+    </w:p>
+    <w:p>
+      <w:pPr>
+        <w:pStyle w:val="ListParagraph"/>
+        <w:rPr>
+          <w:rFonts w:ascii="Cambria Math" w:eastAsiaTheme="minorEastAsia" w:hAnsi="Cambria Math"/>
+          <w:iCs/>
+          <w:sz w:val="32"/>
+          <w:szCs w:val="32"/>
+          <w:lang w:val="en-GB" w:bidi="he-IL"/>
+        </w:rPr>
+      </w:pPr>
+    </w:p>
+    <w:p>
+      <w:pPr>
+        <w:pStyle w:val="ListParagraph"/>
+        <w:rPr>
+          <w:rFonts w:ascii="Cambria Math" w:eastAsiaTheme="minorEastAsia" w:hAnsi="Cambria Math"/>
+          <w:iCs/>
+          <w:sz w:val="32"/>
+          <w:szCs w:val="32"/>
+          <w:lang w:val="en-GB" w:bidi="he-IL"/>
+        </w:rPr>
+      </w:pPr>
+    </w:p>
+    <w:p>
+      <w:pPr>
+        <w:pStyle w:val="ListParagraph"/>
+        <w:rPr>
+          <w:rFonts w:ascii="Cambria Math" w:eastAsiaTheme="minorEastAsia" w:hAnsi="Cambria Math"/>
+          <w:iCs/>
+          <w:sz w:val="32"/>
+          <w:szCs w:val="32"/>
+          <w:lang w:val="en-GB" w:bidi="he-IL"/>
+        </w:rPr>
+      </w:pPr>
+      <w:r>
+        <w:rPr>
+          <w:rFonts w:ascii="Cambria Math" w:eastAsiaTheme="minorEastAsia" w:hAnsi="Cambria Math"/>
+          <w:iCs/>
+          <w:sz w:val="32"/>
+          <w:szCs w:val="32"/>
+          <w:lang w:val="en-GB" w:bidi="he-IL"/>
+        </w:rPr>
         <w:t>Part C:</w:t>
       </w:r>
     </w:p>
@@ -4499,7 +4977,7 @@
       <w:pPr>
         <w:pStyle w:val="ListParagraph"/>
         <w:rPr>
-          <w:rFonts w:eastAsiaTheme="minorEastAsia"/>
+          <w:rFonts w:ascii="Cambria Math" w:eastAsiaTheme="minorEastAsia" w:hAnsi="Cambria Math"/>
           <w:iCs/>
           <w:sz w:val="32"/>
           <w:szCs w:val="32"/>
@@ -4515,14 +4993,16 @@
           <w:numId w:val="6"/>
         </w:numPr>
         <w:rPr>
-          <w:iCs/>
-          <w:sz w:val="32"/>
-          <w:szCs w:val="32"/>
-          <w:lang w:val="en-GB" w:bidi="he-IL"/>
-        </w:rPr>
-      </w:pPr>
-      <w:r>
-        <w:rPr>
+          <w:rFonts w:ascii="Cambria Math" w:hAnsi="Cambria Math"/>
+          <w:iCs/>
+          <w:sz w:val="32"/>
+          <w:szCs w:val="32"/>
+          <w:lang w:val="en-GB" w:bidi="he-IL"/>
+        </w:rPr>
+      </w:pPr>
+      <w:r>
+        <w:rPr>
+          <w:rFonts w:ascii="Cambria Math" w:hAnsi="Cambria Math"/>
           <w:iCs/>
           <w:sz w:val="32"/>
           <w:szCs w:val="32"/>
@@ -4543,7 +5023,7 @@
       </m:oMath>
       <w:r>
         <w:rPr>
-          <w:rFonts w:eastAsiaTheme="minorEastAsia"/>
+          <w:rFonts w:ascii="Cambria Math" w:eastAsiaTheme="minorEastAsia" w:hAnsi="Cambria Math"/>
           <w:iCs/>
           <w:sz w:val="32"/>
           <w:szCs w:val="32"/>
@@ -4553,7 +5033,7 @@
       </w:r>
       <w:r>
         <w:rPr>
-          <w:rFonts w:eastAsiaTheme="minorEastAsia"/>
+          <w:rFonts w:ascii="Cambria Math" w:eastAsiaTheme="minorEastAsia" w:hAnsi="Cambria Math"/>
           <w:iCs/>
           <w:sz w:val="32"/>
           <w:szCs w:val="32"/>
@@ -4563,7 +5043,7 @@
       </w:r>
       <w:r>
         <w:rPr>
-          <w:rFonts w:eastAsiaTheme="minorEastAsia"/>
+          <w:rFonts w:ascii="Cambria Math" w:eastAsiaTheme="minorEastAsia" w:hAnsi="Cambria Math"/>
           <w:iCs/>
           <w:sz w:val="32"/>
           <w:szCs w:val="32"/>
@@ -4573,7 +5053,7 @@
       </w:r>
       <w:r>
         <w:rPr>
-          <w:rFonts w:eastAsiaTheme="minorEastAsia"/>
+          <w:rFonts w:ascii="Cambria Math" w:eastAsiaTheme="minorEastAsia" w:hAnsi="Cambria Math"/>
           <w:iCs/>
           <w:sz w:val="32"/>
           <w:szCs w:val="32"/>
@@ -4594,7 +5074,7 @@
       </m:oMath>
       <w:r>
         <w:rPr>
-          <w:rFonts w:eastAsiaTheme="minorEastAsia"/>
+          <w:rFonts w:ascii="Cambria Math" w:eastAsiaTheme="minorEastAsia" w:hAnsi="Cambria Math"/>
           <w:iCs/>
           <w:sz w:val="32"/>
           <w:szCs w:val="32"/>
@@ -4607,26 +5087,27 @@
       <w:pPr>
         <w:pStyle w:val="ListParagraph"/>
         <w:rPr>
-          <w:rFonts w:eastAsiaTheme="minorEastAsia"/>
-          <w:iCs/>
-          <w:sz w:val="32"/>
-          <w:szCs w:val="32"/>
-          <w:lang w:val="en-GB" w:bidi="he-IL"/>
-        </w:rPr>
-      </w:pPr>
-      <w:r>
-        <w:rPr>
-          <w:rFonts w:eastAsiaTheme="minorEastAsia"/>
-          <w:iCs/>
-          <w:sz w:val="32"/>
-          <w:szCs w:val="32"/>
-          <w:lang w:val="en-GB" w:bidi="he-IL"/>
-        </w:rPr>
+          <w:rFonts w:ascii="Cambria Math" w:eastAsiaTheme="minorEastAsia" w:hAnsi="Cambria Math"/>
+          <w:iCs/>
+          <w:sz w:val="32"/>
+          <w:szCs w:val="32"/>
+          <w:lang w:val="en-GB" w:bidi="he-IL"/>
+        </w:rPr>
+      </w:pPr>
+      <w:r>
+        <w:rPr>
+          <w:rFonts w:ascii="Cambria Math" w:eastAsiaTheme="minorEastAsia" w:hAnsi="Cambria Math"/>
+          <w:iCs/>
+          <w:sz w:val="32"/>
+          <w:szCs w:val="32"/>
+          <w:lang w:val="en-GB" w:bidi="he-IL"/>
+        </w:rPr>
+        <w:lastRenderedPageBreak/>
         <w:t>I</w:t>
       </w:r>
       <w:r>
         <w:rPr>
-          <w:rFonts w:eastAsiaTheme="minorEastAsia"/>
+          <w:rFonts w:ascii="Cambria Math" w:eastAsiaTheme="minorEastAsia" w:hAnsi="Cambria Math"/>
           <w:iCs/>
           <w:sz w:val="32"/>
           <w:szCs w:val="32"/>
@@ -4636,7 +5117,7 @@
       </w:r>
       <w:r>
         <w:rPr>
-          <w:rFonts w:eastAsiaTheme="minorEastAsia"/>
+          <w:rFonts w:ascii="Cambria Math" w:eastAsiaTheme="minorEastAsia" w:hAnsi="Cambria Math"/>
           <w:iCs/>
           <w:sz w:val="32"/>
           <w:szCs w:val="32"/>
@@ -4646,27 +5127,17 @@
       </w:r>
       <w:r>
         <w:rPr>
-          <w:rFonts w:eastAsiaTheme="minorEastAsia"/>
-          <w:iCs/>
-          <w:sz w:val="32"/>
-          <w:szCs w:val="32"/>
-          <w:lang w:val="en-GB" w:bidi="he-IL"/>
-        </w:rPr>
-        <w:t>it</w:t>
-      </w:r>
-      <w:r>
-        <w:rPr>
-          <w:rFonts w:eastAsiaTheme="minorEastAsia"/>
-          <w:iCs/>
-          <w:sz w:val="32"/>
-          <w:szCs w:val="32"/>
-          <w:lang w:val="en-GB" w:bidi="he-IL"/>
-        </w:rPr>
-        <w:t xml:space="preserve"> perform a bit better, in other words it’s a bit faster, but in the sense of </w:t>
-      </w:r>
-      <w:r>
-        <w:rPr>
-          <w:rFonts w:eastAsiaTheme="minorEastAsia"/>
+          <w:rFonts w:ascii="Cambria Math" w:eastAsiaTheme="minorEastAsia" w:hAnsi="Cambria Math"/>
+          <w:iCs/>
+          <w:sz w:val="32"/>
+          <w:szCs w:val="32"/>
+          <w:lang w:val="en-GB" w:bidi="he-IL"/>
+        </w:rPr>
+        <w:t xml:space="preserve">it perform a bit better, in other words it’s a bit faster, but in the sense of </w:t>
+      </w:r>
+      <w:r>
+        <w:rPr>
+          <w:rFonts w:ascii="Cambria Math" w:eastAsiaTheme="minorEastAsia" w:hAnsi="Cambria Math"/>
           <w:iCs/>
           <w:sz w:val="32"/>
           <w:szCs w:val="32"/>
@@ -4687,7 +5158,7 @@
       </m:oMath>
       <w:r>
         <w:rPr>
-          <w:rFonts w:eastAsiaTheme="minorEastAsia"/>
+          <w:rFonts w:ascii="Cambria Math" w:eastAsiaTheme="minorEastAsia" w:hAnsi="Cambria Math"/>
           <w:iCs/>
           <w:sz w:val="32"/>
           <w:szCs w:val="32"/>
@@ -4697,7 +5168,7 @@
       </w:r>
       <w:r>
         <w:rPr>
-          <w:rFonts w:eastAsiaTheme="minorEastAsia"/>
+          <w:rFonts w:ascii="Cambria Math" w:eastAsiaTheme="minorEastAsia" w:hAnsi="Cambria Math"/>
           <w:iCs/>
           <w:sz w:val="32"/>
           <w:szCs w:val="32"/>
@@ -4707,7 +5178,7 @@
       </w:r>
       <w:r>
         <w:rPr>
-          <w:rFonts w:eastAsiaTheme="minorEastAsia"/>
+          <w:rFonts w:ascii="Cambria Math" w:eastAsiaTheme="minorEastAsia" w:hAnsi="Cambria Math"/>
           <w:iCs/>
           <w:sz w:val="32"/>
           <w:szCs w:val="32"/>
@@ -4717,7 +5188,7 @@
       </w:r>
       <w:r>
         <w:rPr>
-          <w:rFonts w:eastAsiaTheme="minorEastAsia"/>
+          <w:rFonts w:ascii="Cambria Math" w:eastAsiaTheme="minorEastAsia" w:hAnsi="Cambria Math"/>
           <w:iCs/>
           <w:sz w:val="32"/>
           <w:szCs w:val="32"/>
@@ -4727,7 +5198,7 @@
       </w:r>
       <w:r>
         <w:rPr>
-          <w:rFonts w:eastAsiaTheme="minorEastAsia"/>
+          <w:rFonts w:ascii="Cambria Math" w:eastAsiaTheme="minorEastAsia" w:hAnsi="Cambria Math"/>
           <w:iCs/>
           <w:sz w:val="32"/>
           <w:szCs w:val="32"/>
@@ -4748,7 +5219,7 @@
       </m:oMath>
       <w:r>
         <w:rPr>
-          <w:rFonts w:eastAsiaTheme="minorEastAsia"/>
+          <w:rFonts w:ascii="Cambria Math" w:eastAsiaTheme="minorEastAsia" w:hAnsi="Cambria Math"/>
           <w:iCs/>
           <w:sz w:val="32"/>
           <w:szCs w:val="32"/>
@@ -4758,7 +5229,7 @@
       </w:r>
       <w:r>
         <w:rPr>
-          <w:rFonts w:eastAsiaTheme="minorEastAsia"/>
+          <w:rFonts w:ascii="Cambria Math" w:eastAsiaTheme="minorEastAsia" w:hAnsi="Cambria Math"/>
           <w:iCs/>
           <w:sz w:val="32"/>
           <w:szCs w:val="32"/>
@@ -4768,7 +5239,7 @@
       </w:r>
       <w:r>
         <w:rPr>
-          <w:rFonts w:eastAsiaTheme="minorEastAsia"/>
+          <w:rFonts w:ascii="Cambria Math" w:eastAsiaTheme="minorEastAsia" w:hAnsi="Cambria Math"/>
           <w:iCs/>
           <w:sz w:val="32"/>
           <w:szCs w:val="32"/>
@@ -4778,7 +5249,7 @@
       </w:r>
       <w:r>
         <w:rPr>
-          <w:rFonts w:eastAsiaTheme="minorEastAsia"/>
+          <w:rFonts w:ascii="Cambria Math" w:eastAsiaTheme="minorEastAsia" w:hAnsi="Cambria Math"/>
           <w:iCs/>
           <w:sz w:val="32"/>
           <w:szCs w:val="32"/>
@@ -4788,7 +5259,7 @@
       </w:r>
       <w:r>
         <w:rPr>
-          <w:rFonts w:eastAsiaTheme="minorEastAsia"/>
+          <w:rFonts w:ascii="Cambria Math" w:eastAsiaTheme="minorEastAsia" w:hAnsi="Cambria Math"/>
           <w:iCs/>
           <w:sz w:val="32"/>
           <w:szCs w:val="32"/>
@@ -4809,7 +5280,7 @@
       </m:oMath>
       <w:r>
         <w:rPr>
-          <w:rFonts w:eastAsiaTheme="minorEastAsia"/>
+          <w:rFonts w:ascii="Cambria Math" w:eastAsiaTheme="minorEastAsia" w:hAnsi="Cambria Math"/>
           <w:iCs/>
           <w:sz w:val="32"/>
           <w:szCs w:val="32"/>
@@ -4822,33 +5293,44 @@
       <w:pPr>
         <w:pStyle w:val="ListParagraph"/>
         <w:rPr>
-          <w:rFonts w:eastAsiaTheme="minorEastAsia"/>
-          <w:iCs/>
-          <w:sz w:val="32"/>
-          <w:szCs w:val="32"/>
-          <w:lang w:val="en-GB" w:bidi="he-IL"/>
-        </w:rPr>
-      </w:pPr>
-    </w:p>
-    <w:p>
-      <w:pPr>
-        <w:pStyle w:val="ListParagraph"/>
-        <w:rPr>
-          <w:rFonts w:eastAsiaTheme="minorEastAsia"/>
-          <w:iCs/>
-          <w:sz w:val="32"/>
-          <w:szCs w:val="32"/>
-          <w:lang w:val="en-GB" w:bidi="he-IL"/>
-        </w:rPr>
-      </w:pPr>
-    </w:p>
-    <w:p>
-      <w:pPr>
-        <w:pStyle w:val="ListParagraph"/>
-      </w:pPr>
-    </w:p>
-    <w:p>
-      <w:r>
+          <w:rFonts w:ascii="Cambria Math" w:eastAsiaTheme="minorEastAsia" w:hAnsi="Cambria Math"/>
+          <w:iCs/>
+          <w:sz w:val="32"/>
+          <w:szCs w:val="32"/>
+          <w:lang w:val="en-GB" w:bidi="he-IL"/>
+        </w:rPr>
+      </w:pPr>
+    </w:p>
+    <w:p>
+      <w:pPr>
+        <w:pStyle w:val="ListParagraph"/>
+        <w:rPr>
+          <w:rFonts w:ascii="Cambria Math" w:eastAsiaTheme="minorEastAsia" w:hAnsi="Cambria Math"/>
+          <w:iCs/>
+          <w:sz w:val="32"/>
+          <w:szCs w:val="32"/>
+          <w:lang w:val="en-GB" w:bidi="he-IL"/>
+        </w:rPr>
+      </w:pPr>
+    </w:p>
+    <w:p>
+      <w:pPr>
+        <w:pStyle w:val="ListParagraph"/>
+        <w:rPr>
+          <w:rFonts w:ascii="Cambria Math" w:hAnsi="Cambria Math"/>
+        </w:rPr>
+      </w:pPr>
+    </w:p>
+    <w:p>
+      <w:pPr>
+        <w:rPr>
+          <w:rFonts w:ascii="Cambria Math" w:hAnsi="Cambria Math"/>
+        </w:rPr>
+      </w:pPr>
+      <w:r>
+        <w:rPr>
+          <w:rFonts w:ascii="Cambria Math" w:hAnsi="Cambria Math"/>
+        </w:rPr>
         <w:br w:type="page"/>
       </w:r>
     </w:p>
@@ -4856,16 +5338,16 @@
       <w:pPr>
         <w:pStyle w:val="ListParagraph"/>
         <w:rPr>
-          <w:sz w:val="32"/>
-          <w:szCs w:val="32"/>
-          <w:lang w:val="en-US"/>
-        </w:rPr>
-      </w:pPr>
-      <w:r>
-        <w:rPr>
-          <w:sz w:val="32"/>
-          <w:szCs w:val="32"/>
-          <w:lang w:val="en-US"/>
+          <w:rFonts w:ascii="Cambria Math" w:hAnsi="Cambria Math"/>
+          <w:sz w:val="32"/>
+          <w:szCs w:val="32"/>
+        </w:rPr>
+      </w:pPr>
+      <w:r>
+        <w:rPr>
+          <w:rFonts w:ascii="Cambria Math" w:hAnsi="Cambria Math"/>
+          <w:sz w:val="32"/>
+          <w:szCs w:val="32"/>
         </w:rPr>
         <w:lastRenderedPageBreak/>
         <w:t>Part D:</w:t>
@@ -4875,9 +5357,9 @@
       <w:pPr>
         <w:pStyle w:val="ListParagraph"/>
         <w:rPr>
-          <w:sz w:val="32"/>
-          <w:szCs w:val="32"/>
-          <w:lang w:val="en-US"/>
+          <w:rFonts w:ascii="Cambria Math" w:hAnsi="Cambria Math"/>
+          <w:sz w:val="32"/>
+          <w:szCs w:val="32"/>
         </w:rPr>
       </w:pPr>
     </w:p>
@@ -4889,64 +5371,64 @@
           <w:numId w:val="8"/>
         </w:numPr>
         <w:rPr>
-          <w:sz w:val="32"/>
-          <w:szCs w:val="32"/>
-          <w:lang w:val="en-US"/>
-        </w:rPr>
-      </w:pPr>
-      <w:r>
-        <w:rPr>
-          <w:sz w:val="32"/>
-          <w:szCs w:val="32"/>
-          <w:lang w:val="en-US"/>
+          <w:rFonts w:ascii="Cambria Math" w:hAnsi="Cambria Math"/>
+          <w:sz w:val="32"/>
+          <w:szCs w:val="32"/>
+        </w:rPr>
+      </w:pPr>
+      <w:r>
+        <w:rPr>
+          <w:rFonts w:ascii="Cambria Math" w:hAnsi="Cambria Math"/>
+          <w:sz w:val="32"/>
+          <w:szCs w:val="32"/>
         </w:rPr>
         <w:t xml:space="preserve">In case of a random </w:t>
       </w:r>
       <w:r>
         <w:rPr>
-          <w:sz w:val="32"/>
-          <w:szCs w:val="32"/>
-          <w:lang w:val="en-US"/>
+          <w:rFonts w:ascii="Cambria Math" w:hAnsi="Cambria Math"/>
+          <w:sz w:val="32"/>
+          <w:szCs w:val="32"/>
         </w:rPr>
         <w:t xml:space="preserve">enemy, we would prefer to use a </w:t>
       </w:r>
       <w:r>
         <w:rPr>
-          <w:sz w:val="32"/>
-          <w:szCs w:val="32"/>
-          <w:lang w:val="en-US"/>
+          <w:rFonts w:ascii="Cambria Math" w:hAnsi="Cambria Math"/>
+          <w:sz w:val="32"/>
+          <w:szCs w:val="32"/>
         </w:rPr>
         <w:t xml:space="preserve">Uniform </w:t>
       </w:r>
       <w:r>
         <w:rPr>
-          <w:sz w:val="32"/>
-          <w:szCs w:val="32"/>
-          <w:lang w:val="en-US"/>
+          <w:rFonts w:ascii="Cambria Math" w:hAnsi="Cambria Math"/>
+          <w:sz w:val="32"/>
+          <w:szCs w:val="32"/>
         </w:rPr>
         <w:t>probability</w:t>
       </w:r>
       <w:r>
         <w:rPr>
-          <w:sz w:val="32"/>
-          <w:szCs w:val="32"/>
-          <w:lang w:val="en-US"/>
+          <w:rFonts w:ascii="Cambria Math" w:hAnsi="Cambria Math"/>
+          <w:sz w:val="32"/>
+          <w:szCs w:val="32"/>
         </w:rPr>
         <w:t xml:space="preserve">, because the </w:t>
       </w:r>
       <w:r>
         <w:rPr>
-          <w:sz w:val="32"/>
-          <w:szCs w:val="32"/>
-          <w:lang w:val="en-US"/>
+          <w:rFonts w:ascii="Cambria Math" w:hAnsi="Cambria Math"/>
+          <w:sz w:val="32"/>
+          <w:szCs w:val="32"/>
         </w:rPr>
         <w:t xml:space="preserve">agent (enemy) picks his actions in a random way which means it uses a </w:t>
       </w:r>
       <w:r>
         <w:rPr>
-          <w:sz w:val="32"/>
-          <w:szCs w:val="32"/>
-          <w:lang w:val="en-US"/>
+          <w:rFonts w:ascii="Cambria Math" w:hAnsi="Cambria Math"/>
+          <w:sz w:val="32"/>
+          <w:szCs w:val="32"/>
         </w:rPr>
         <w:t>uniform probability to pick a specific action.</w:t>
       </w:r>
@@ -4954,9 +5436,9 @@
     <w:p>
       <w:pPr>
         <w:rPr>
-          <w:sz w:val="32"/>
-          <w:szCs w:val="32"/>
-          <w:lang w:val="en-US"/>
+          <w:rFonts w:ascii="Cambria Math" w:hAnsi="Cambria Math"/>
+          <w:sz w:val="32"/>
+          <w:szCs w:val="32"/>
         </w:rPr>
       </w:pPr>
     </w:p>
@@ -4968,17 +5450,17 @@
           <w:numId w:val="8"/>
         </w:numPr>
         <w:rPr>
+          <w:rFonts w:ascii="Cambria Math" w:hAnsi="Cambria Math"/>
           <w:sz w:val="32"/>
           <w:szCs w:val="32"/>
           <w:rtl/>
-          <w:lang w:val="en-US"/>
-        </w:rPr>
-      </w:pPr>
-      <w:r>
-        <w:rPr>
-          <w:sz w:val="32"/>
-          <w:szCs w:val="32"/>
-          <w:lang w:val="en-US"/>
+        </w:rPr>
+      </w:pPr>
+      <w:r>
+        <w:rPr>
+          <w:rFonts w:ascii="Cambria Math" w:hAnsi="Cambria Math"/>
+          <w:sz w:val="32"/>
+          <w:szCs w:val="32"/>
         </w:rPr>
         <w:t xml:space="preserve">Sinse the max value of the heuristic is </w:t>
       </w:r>
@@ -4988,7 +5470,6 @@
             <w:rFonts w:ascii="Cambria Math" w:hAnsi="Cambria Math"/>
             <w:sz w:val="32"/>
             <w:szCs w:val="32"/>
-            <w:lang w:val="en-US"/>
           </w:rPr>
           <m:t>∀s∈S :h</m:t>
         </m:r>
@@ -5000,7 +5481,6 @@
                 <w:i/>
                 <w:sz w:val="32"/>
                 <w:szCs w:val="32"/>
-                <w:lang w:val="en-US"/>
               </w:rPr>
             </m:ctrlPr>
           </m:dPr>
@@ -5010,7 +5490,6 @@
                 <w:rFonts w:ascii="Cambria Math" w:hAnsi="Cambria Math"/>
                 <w:sz w:val="32"/>
                 <w:szCs w:val="32"/>
-                <w:lang w:val="en-US"/>
               </w:rPr>
               <m:t>s</m:t>
             </m:r>
@@ -5021,17 +5500,15 @@
             <w:rFonts w:ascii="Cambria Math" w:hAnsi="Cambria Math"/>
             <w:sz w:val="32"/>
             <w:szCs w:val="32"/>
-            <w:lang w:val="en-US"/>
           </w:rPr>
           <m:t>=1</m:t>
         </m:r>
       </m:oMath>
       <w:r>
         <w:rPr>
-          <w:rFonts w:eastAsiaTheme="minorEastAsia"/>
-          <w:sz w:val="32"/>
-          <w:szCs w:val="32"/>
-          <w:lang w:val="en-US"/>
+          <w:rFonts w:ascii="Cambria Math" w:eastAsiaTheme="minorEastAsia" w:hAnsi="Cambria Math"/>
+          <w:sz w:val="32"/>
+          <w:szCs w:val="32"/>
         </w:rPr>
         <w:t xml:space="preserve">, thus if the agent finds a value </w:t>
       </w:r>
@@ -5041,7 +5518,6 @@
             <w:rFonts w:ascii="Cambria Math" w:eastAsiaTheme="minorEastAsia" w:hAnsi="Cambria Math"/>
             <w:sz w:val="32"/>
             <w:szCs w:val="32"/>
-            <w:lang w:val="en-US"/>
           </w:rPr>
           <m:t>h</m:t>
         </m:r>
@@ -5053,7 +5529,6 @@
                 <w:i/>
                 <w:sz w:val="32"/>
                 <w:szCs w:val="32"/>
-                <w:lang w:val="en-US"/>
               </w:rPr>
             </m:ctrlPr>
           </m:dPr>
@@ -5066,7 +5541,6 @@
                     <w:i/>
                     <w:sz w:val="32"/>
                     <w:szCs w:val="32"/>
-                    <w:lang w:val="en-US"/>
                   </w:rPr>
                 </m:ctrlPr>
               </m:sSupPr>
@@ -5076,7 +5550,6 @@
                     <w:rFonts w:ascii="Cambria Math" w:eastAsiaTheme="minorEastAsia" w:hAnsi="Cambria Math"/>
                     <w:sz w:val="32"/>
                     <w:szCs w:val="32"/>
-                    <w:lang w:val="en-US"/>
                   </w:rPr>
                   <m:t>s</m:t>
                 </m:r>
@@ -5087,7 +5560,6 @@
                     <w:rFonts w:ascii="Cambria Math" w:eastAsiaTheme="minorEastAsia" w:hAnsi="Cambria Math"/>
                     <w:sz w:val="32"/>
                     <w:szCs w:val="32"/>
-                    <w:lang w:val="en-US"/>
                   </w:rPr>
                   <m:t>'</m:t>
                 </m:r>
@@ -5100,7 +5572,6 @@
             <w:rFonts w:ascii="Cambria Math" w:eastAsiaTheme="minorEastAsia" w:hAnsi="Cambria Math"/>
             <w:sz w:val="32"/>
             <w:szCs w:val="32"/>
-            <w:lang w:val="en-US"/>
           </w:rPr>
           <m:t>=1 :s∈f</m:t>
         </m:r>
@@ -5112,7 +5583,6 @@
                 <w:i/>
                 <w:sz w:val="32"/>
                 <w:szCs w:val="32"/>
-                <w:lang w:val="en-US"/>
               </w:rPr>
             </m:ctrlPr>
           </m:dPr>
@@ -5122,7 +5592,6 @@
                 <w:rFonts w:ascii="Cambria Math" w:eastAsiaTheme="minorEastAsia" w:hAnsi="Cambria Math"/>
                 <w:sz w:val="32"/>
                 <w:szCs w:val="32"/>
-                <w:lang w:val="en-US"/>
               </w:rPr>
               <m:t>s</m:t>
             </m:r>
@@ -5131,10 +5600,9 @@
       </m:oMath>
       <w:r>
         <w:rPr>
-          <w:rFonts w:eastAsiaTheme="minorEastAsia"/>
-          <w:sz w:val="32"/>
-          <w:szCs w:val="32"/>
-          <w:lang w:val="en-US"/>
+          <w:rFonts w:ascii="Cambria Math" w:eastAsiaTheme="minorEastAsia" w:hAnsi="Cambria Math"/>
+          <w:sz w:val="32"/>
+          <w:szCs w:val="32"/>
         </w:rPr>
         <w:t xml:space="preserve"> (</w:t>
       </w:r>
@@ -5144,17 +5612,15 @@
             <w:rFonts w:ascii="Cambria Math" w:eastAsiaTheme="minorEastAsia" w:hAnsi="Cambria Math"/>
             <w:sz w:val="32"/>
             <w:szCs w:val="32"/>
-            <w:lang w:val="en-US"/>
           </w:rPr>
           <m:t>s'</m:t>
         </m:r>
       </m:oMath>
       <w:r>
         <w:rPr>
-          <w:rFonts w:eastAsiaTheme="minorEastAsia"/>
-          <w:sz w:val="32"/>
-          <w:szCs w:val="32"/>
-          <w:lang w:val="en-US"/>
+          <w:rFonts w:ascii="Cambria Math" w:eastAsiaTheme="minorEastAsia" w:hAnsi="Cambria Math"/>
+          <w:sz w:val="32"/>
+          <w:szCs w:val="32"/>
         </w:rPr>
         <w:t xml:space="preserve"> is a child of </w:t>
       </w:r>
@@ -5164,26 +5630,23 @@
             <w:rFonts w:ascii="Cambria Math" w:eastAsiaTheme="minorEastAsia" w:hAnsi="Cambria Math"/>
             <w:sz w:val="32"/>
             <w:szCs w:val="32"/>
-            <w:lang w:val="en-US"/>
           </w:rPr>
           <m:t>s</m:t>
         </m:r>
       </m:oMath>
       <w:r>
         <w:rPr>
-          <w:rFonts w:eastAsiaTheme="minorEastAsia"/>
-          <w:sz w:val="32"/>
-          <w:szCs w:val="32"/>
-          <w:lang w:val="en-US"/>
+          <w:rFonts w:ascii="Cambria Math" w:eastAsiaTheme="minorEastAsia" w:hAnsi="Cambria Math"/>
+          <w:sz w:val="32"/>
+          <w:szCs w:val="32"/>
         </w:rPr>
         <w:t xml:space="preserve">), then the agent can simply </w:t>
       </w:r>
       <w:r>
         <w:rPr>
-          <w:rFonts w:eastAsiaTheme="minorEastAsia"/>
-          <w:sz w:val="32"/>
-          <w:szCs w:val="32"/>
-          <w:lang w:val="en-US"/>
+          <w:rFonts w:ascii="Cambria Math" w:eastAsiaTheme="minorEastAsia" w:hAnsi="Cambria Math"/>
+          <w:sz w:val="32"/>
+          <w:szCs w:val="32"/>
         </w:rPr>
         <w:t xml:space="preserve">prune the remaining children of </w:t>
       </w:r>
@@ -5193,44 +5656,39 @@
             <w:rFonts w:ascii="Cambria Math" w:eastAsiaTheme="minorEastAsia" w:hAnsi="Cambria Math"/>
             <w:sz w:val="32"/>
             <w:szCs w:val="32"/>
-            <w:lang w:val="en-US"/>
           </w:rPr>
           <m:t>s</m:t>
         </m:r>
       </m:oMath>
       <w:r>
         <w:rPr>
-          <w:rFonts w:eastAsiaTheme="minorEastAsia"/>
-          <w:sz w:val="32"/>
-          <w:szCs w:val="32"/>
-          <w:lang w:val="en-US"/>
+          <w:rFonts w:ascii="Cambria Math" w:eastAsiaTheme="minorEastAsia" w:hAnsi="Cambria Math"/>
+          <w:sz w:val="32"/>
+          <w:szCs w:val="32"/>
         </w:rPr>
         <w:t xml:space="preserve"> because it </w:t>
       </w:r>
       <w:r>
         <w:rPr>
-          <w:rFonts w:eastAsiaTheme="minorEastAsia"/>
-          <w:sz w:val="32"/>
-          <w:szCs w:val="32"/>
-          <w:lang w:val="en-US"/>
+          <w:rFonts w:ascii="Cambria Math" w:eastAsiaTheme="minorEastAsia" w:hAnsi="Cambria Math"/>
+          <w:sz w:val="32"/>
+          <w:szCs w:val="32"/>
         </w:rPr>
         <w:t>won’t</w:t>
       </w:r>
       <w:r>
         <w:rPr>
-          <w:rFonts w:eastAsiaTheme="minorEastAsia"/>
-          <w:sz w:val="32"/>
-          <w:szCs w:val="32"/>
-          <w:lang w:val="en-US"/>
+          <w:rFonts w:ascii="Cambria Math" w:eastAsiaTheme="minorEastAsia" w:hAnsi="Cambria Math"/>
+          <w:sz w:val="32"/>
+          <w:szCs w:val="32"/>
         </w:rPr>
         <w:t xml:space="preserve"> find a higher value </w:t>
       </w:r>
       <w:r>
         <w:rPr>
-          <w:rFonts w:eastAsiaTheme="minorEastAsia"/>
-          <w:sz w:val="32"/>
-          <w:szCs w:val="32"/>
-          <w:lang w:val="en-US"/>
+          <w:rFonts w:ascii="Cambria Math" w:eastAsiaTheme="minorEastAsia" w:hAnsi="Cambria Math"/>
+          <w:sz w:val="32"/>
+          <w:szCs w:val="32"/>
         </w:rPr>
         <w:t xml:space="preserve">then </w:t>
       </w:r>
@@ -5240,17 +5698,15 @@
             <w:rFonts w:ascii="Cambria Math" w:eastAsiaTheme="minorEastAsia" w:hAnsi="Cambria Math"/>
             <w:sz w:val="32"/>
             <w:szCs w:val="32"/>
-            <w:lang w:val="en-US"/>
           </w:rPr>
           <m:t>1</m:t>
         </m:r>
       </m:oMath>
       <w:r>
         <w:rPr>
-          <w:rFonts w:eastAsiaTheme="minorEastAsia"/>
-          <w:sz w:val="32"/>
-          <w:szCs w:val="32"/>
-          <w:lang w:val="en-US"/>
+          <w:rFonts w:ascii="Cambria Math" w:eastAsiaTheme="minorEastAsia" w:hAnsi="Cambria Math"/>
+          <w:sz w:val="32"/>
+          <w:szCs w:val="32"/>
         </w:rPr>
         <w:t>.</w:t>
       </w:r>
@@ -6233,7 +6689,7 @@
         <w:kern w:val="2"/>
         <w:sz w:val="22"/>
         <w:szCs w:val="22"/>
-        <w:lang w:eastAsia="en-US" w:bidi="ar-SA"/>
+        <w:lang w:val="en-US" w:eastAsia="en-US" w:bidi="ar-SA"/>
         <w14:ligatures w14:val="standardContextual"/>
       </w:rPr>
     </w:rPrDefault>
@@ -6628,7 +7084,6 @@
   <w:style w:type="character" w:default="1" w:styleId="DefaultParagraphFont">
     <w:name w:val="Default Paragraph Font"/>
     <w:uiPriority w:val="1"/>
-    <w:semiHidden/>
     <w:unhideWhenUsed/>
   </w:style>
   <w:style w:type="table" w:default="1" w:styleId="TableNormal">

--- a/intro to ai 2.docx
+++ b/intro to ai 2.docx
@@ -472,16 +472,7 @@
               <w:szCs w:val="32"/>
               <w:lang w:bidi="he-IL"/>
             </w:rPr>
-            <m:t>.</m:t>
-          </m:r>
-          <m:r>
-            <w:rPr>
-              <w:rFonts w:ascii="Cambria Math" w:hAnsi="Cambria Math"/>
-              <w:sz w:val="32"/>
-              <w:szCs w:val="32"/>
-              <w:lang w:bidi="he-IL"/>
-            </w:rPr>
-            <m:t>battery,</m:t>
+            <m:t>.battery,</m:t>
           </m:r>
           <m:sSub>
             <m:sSubPr>
@@ -525,16 +516,7 @@
               <w:szCs w:val="32"/>
               <w:lang w:bidi="he-IL"/>
             </w:rPr>
-            <m:t>.</m:t>
-          </m:r>
-          <m:r>
-            <w:rPr>
-              <w:rFonts w:ascii="Cambria Math" w:hAnsi="Cambria Math"/>
-              <w:sz w:val="32"/>
-              <w:szCs w:val="32"/>
-              <w:lang w:bidi="he-IL"/>
-            </w:rPr>
-            <m:t xml:space="preserve">credit, </m:t>
+            <m:t xml:space="preserve">.credit, </m:t>
           </m:r>
           <m:sSub>
             <m:sSubPr>
@@ -578,34 +560,7 @@
               <w:szCs w:val="32"/>
               <w:lang w:bidi="he-IL"/>
             </w:rPr>
-            <m:t>.</m:t>
-          </m:r>
-          <m:r>
-            <w:rPr>
-              <w:rFonts w:ascii="Cambria Math" w:hAnsi="Cambria Math"/>
-              <w:sz w:val="32"/>
-              <w:szCs w:val="32"/>
-              <w:lang w:bidi="he-IL"/>
-            </w:rPr>
-            <m:t>steps</m:t>
-          </m:r>
-          <m:r>
-            <w:rPr>
-              <w:rFonts w:ascii="Cambria Math" w:hAnsi="Cambria Math"/>
-              <w:sz w:val="32"/>
-              <w:szCs w:val="32"/>
-              <w:lang w:bidi="he-IL"/>
-            </w:rPr>
-            <m:t>&gt;</m:t>
-          </m:r>
-          <m:r>
-            <w:rPr>
-              <w:rFonts w:ascii="Cambria Math" w:hAnsi="Cambria Math"/>
-              <w:sz w:val="32"/>
-              <w:szCs w:val="32"/>
-              <w:lang w:bidi="he-IL"/>
-            </w:rPr>
-            <m:t>&lt;</m:t>
+            <m:t>.steps&gt;&lt;</m:t>
           </m:r>
           <m:sSub>
             <m:sSubPr>
@@ -781,16 +736,7 @@
               <w:szCs w:val="32"/>
               <w:lang w:bidi="he-IL"/>
             </w:rPr>
-            <m:t>.steps&gt;</m:t>
-          </m:r>
-          <m:r>
-            <w:rPr>
-              <w:rFonts w:ascii="Cambria Math" w:hAnsi="Cambria Math"/>
-              <w:sz w:val="32"/>
-              <w:szCs w:val="32"/>
-              <w:lang w:bidi="he-IL"/>
-            </w:rPr>
-            <m:t xml:space="preserve"> ;&lt;</m:t>
+            <m:t>.steps&gt; ;&lt;</m:t>
           </m:r>
           <m:sSub>
             <m:sSubPr>
@@ -878,16 +824,7 @@
               <w:szCs w:val="32"/>
               <w:lang w:bidi="he-IL"/>
             </w:rPr>
-            <m:t>.dist</m:t>
-          </m:r>
-          <m:r>
-            <w:rPr>
-              <w:rFonts w:ascii="Cambria Math" w:hAnsi="Cambria Math"/>
-              <w:sz w:val="32"/>
-              <w:szCs w:val="32"/>
-              <w:lang w:bidi="he-IL"/>
-            </w:rPr>
-            <m:t>&gt; ;&lt;</m:t>
+            <m:t>.dist&gt; ;&lt;</m:t>
           </m:r>
           <m:sSub>
             <m:sSubPr>
@@ -931,16 +868,7 @@
               <w:szCs w:val="32"/>
               <w:lang w:bidi="he-IL"/>
             </w:rPr>
-            <m:t>.pos</m:t>
-          </m:r>
-          <m:r>
-            <w:rPr>
-              <w:rFonts w:ascii="Cambria Math" w:hAnsi="Cambria Math"/>
-              <w:sz w:val="32"/>
-              <w:szCs w:val="32"/>
-              <w:lang w:bidi="he-IL"/>
-            </w:rPr>
-            <m:t>,</m:t>
+            <m:t>.pos,</m:t>
           </m:r>
           <m:sSub>
             <m:sSubPr>
@@ -984,25 +912,7 @@
               <w:szCs w:val="32"/>
               <w:lang w:bidi="he-IL"/>
             </w:rPr>
-            <m:t>.dist&gt;</m:t>
-          </m:r>
-          <m:r>
-            <w:rPr>
-              <w:rFonts w:ascii="Cambria Math" w:hAnsi="Cambria Math"/>
-              <w:sz w:val="32"/>
-              <w:szCs w:val="32"/>
-              <w:lang w:bidi="he-IL"/>
-            </w:rPr>
-            <m:t>;</m:t>
-          </m:r>
-          <m:r>
-            <w:rPr>
-              <w:rFonts w:ascii="Cambria Math" w:hAnsi="Cambria Math"/>
-              <w:sz w:val="32"/>
-              <w:szCs w:val="32"/>
-              <w:lang w:bidi="he-IL"/>
-            </w:rPr>
-            <m:t>&lt;</m:t>
+            <m:t>.dist&gt;;&lt;</m:t>
           </m:r>
           <m:sSub>
             <m:sSubPr>
@@ -1090,16 +1000,7 @@
               <w:szCs w:val="32"/>
               <w:lang w:bidi="he-IL"/>
             </w:rPr>
-            <m:t>.pos&gt;</m:t>
-          </m:r>
-          <m:r>
-            <w:rPr>
-              <w:rFonts w:ascii="Cambria Math" w:hAnsi="Cambria Math"/>
-              <w:sz w:val="32"/>
-              <w:szCs w:val="32"/>
-              <w:lang w:bidi="he-IL"/>
-            </w:rPr>
-            <m:t>}</m:t>
+            <m:t>.pos&gt;}</m:t>
           </m:r>
         </m:oMath>
       </m:oMathPara>
@@ -1127,16 +1028,7 @@
               <w:szCs w:val="32"/>
               <w:lang w:bidi="he-IL"/>
             </w:rPr>
-            <m:t>→S={s is random in a 5×5 grid</m:t>
-          </m:r>
-          <m:r>
-            <w:rPr>
-              <w:rFonts w:ascii="Cambria Math" w:eastAsiaTheme="minorEastAsia" w:hAnsi="Cambria Math"/>
-              <w:sz w:val="32"/>
-              <w:szCs w:val="32"/>
-              <w:lang w:bidi="he-IL"/>
-            </w:rPr>
-            <m:t>}</m:t>
+            <m:t>→S={s is random in a 5×5 grid}</m:t>
           </m:r>
         </m:oMath>
       </m:oMathPara>
@@ -1387,43 +1279,7 @@
               <w:szCs w:val="32"/>
               <w:lang w:bidi="he-IL"/>
             </w:rPr>
-            <m:t>f:</m:t>
-          </m:r>
-          <m:r>
-            <w:rPr>
-              <w:rFonts w:ascii="Cambria Math" w:eastAsiaTheme="minorEastAsia" w:hAnsi="Cambria Math"/>
-              <w:sz w:val="32"/>
-              <w:szCs w:val="32"/>
-              <w:lang w:bidi="he-IL"/>
-            </w:rPr>
-            <m:t>A×</m:t>
-          </m:r>
-          <m:r>
-            <w:rPr>
-              <w:rFonts w:ascii="Cambria Math" w:eastAsiaTheme="minorEastAsia" w:hAnsi="Cambria Math"/>
-              <w:sz w:val="32"/>
-              <w:szCs w:val="32"/>
-              <w:lang w:bidi="he-IL"/>
-            </w:rPr>
-            <m:t>S→S</m:t>
-          </m:r>
-          <m:r>
-            <w:rPr>
-              <w:rFonts w:ascii="Cambria Math" w:eastAsiaTheme="minorEastAsia" w:hAnsi="Cambria Math"/>
-              <w:sz w:val="32"/>
-              <w:szCs w:val="32"/>
-              <w:lang w:bidi="he-IL"/>
-            </w:rPr>
-            <m:t xml:space="preserve">    :    </m:t>
-          </m:r>
-          <m:r>
-            <w:rPr>
-              <w:rFonts w:ascii="Cambria Math" w:eastAsiaTheme="minorEastAsia" w:hAnsi="Cambria Math"/>
-              <w:sz w:val="32"/>
-              <w:szCs w:val="32"/>
-              <w:lang w:bidi="he-IL"/>
-            </w:rPr>
-            <m:t>f</m:t>
+            <m:t>f:A×S→S    :    f</m:t>
           </m:r>
           <m:d>
             <m:dPr>
@@ -1445,16 +1301,7 @@
                   <w:szCs w:val="32"/>
                   <w:lang w:bidi="he-IL"/>
                 </w:rPr>
-                <m:t xml:space="preserve">a, </m:t>
-              </m:r>
-              <m:r>
-                <w:rPr>
-                  <w:rFonts w:ascii="Cambria Math" w:eastAsiaTheme="minorEastAsia" w:hAnsi="Cambria Math"/>
-                  <w:sz w:val="32"/>
-                  <w:szCs w:val="32"/>
-                  <w:lang w:bidi="he-IL"/>
-                </w:rPr>
-                <m:t>s</m:t>
+                <m:t>a, s</m:t>
               </m:r>
             </m:e>
           </m:d>
@@ -2723,16 +2570,7 @@
                       <w:szCs w:val="28"/>
                       <w:lang w:val="en-GB" w:bidi="he-IL"/>
                     </w:rPr>
-                    <m:t>credit+reward</m:t>
-                  </m:r>
-                  <m:r>
-                    <w:rPr>
-                      <w:rFonts w:ascii="Cambria Math" w:hAnsi="Cambria Math"/>
-                      <w:sz w:val="28"/>
-                      <w:szCs w:val="28"/>
-                      <w:lang w:val="en-GB" w:bidi="he-IL"/>
-                    </w:rPr>
-                    <m:t>-cost</m:t>
+                    <m:t>credit+reward-cost</m:t>
                   </m:r>
                   <m:d>
                     <m:dPr>
@@ -2837,16 +2675,7 @@
                       <w:szCs w:val="28"/>
                       <w:lang w:val="en-GB" w:bidi="he-IL"/>
                     </w:rPr>
-                    <m:t>credit</m:t>
-                  </m:r>
-                  <m:r>
-                    <w:rPr>
-                      <w:rFonts w:ascii="Cambria Math" w:hAnsi="Cambria Math"/>
-                      <w:sz w:val="28"/>
-                      <w:szCs w:val="28"/>
-                      <w:lang w:val="en-GB" w:bidi="he-IL"/>
-                    </w:rPr>
-                    <m:t>-cost</m:t>
+                    <m:t>credit-cost</m:t>
                   </m:r>
                   <m:d>
                     <m:dPr>
@@ -3159,7 +2988,27 @@
           <w:szCs w:val="32"/>
           <w:lang w:val="en-GB" w:bidi="he-IL"/>
         </w:rPr>
-        <w:t xml:space="preserve">aster </w:t>
+        <w:t>aster</w:t>
+      </w:r>
+      <w:r>
+        <w:rPr>
+          <w:rFonts w:ascii="Cambria Math" w:hAnsi="Cambria Math"/>
+          <w:iCs/>
+          <w:sz w:val="32"/>
+          <w:szCs w:val="32"/>
+          <w:lang w:val="en-GB" w:bidi="he-IL"/>
+        </w:rPr>
+        <w:t xml:space="preserve"> and easier</w:t>
+      </w:r>
+      <w:r>
+        <w:rPr>
+          <w:rFonts w:ascii="Cambria Math" w:hAnsi="Cambria Math"/>
+          <w:iCs/>
+          <w:sz w:val="32"/>
+          <w:szCs w:val="32"/>
+          <w:lang w:val="en-GB" w:bidi="he-IL"/>
+        </w:rPr>
+        <w:t xml:space="preserve"> </w:t>
       </w:r>
       <w:r>
         <w:rPr>
@@ -3199,8 +3048,31 @@
           <w:szCs w:val="32"/>
           <w:lang w:val="en-GB" w:bidi="he-IL"/>
         </w:rPr>
-        <w:t xml:space="preserve"> the more complicated one.</w:t>
-      </w:r>
+        <w:t xml:space="preserve"> the more complicated one</w:t>
+      </w:r>
+      <w:r>
+        <w:rPr>
+          <w:rFonts w:ascii="Cambria Math" w:hAnsi="Cambria Math"/>
+          <w:iCs/>
+          <w:sz w:val="32"/>
+          <w:szCs w:val="32"/>
+          <w:lang w:val="en-GB" w:bidi="he-IL"/>
+        </w:rPr>
+        <w:t>, which allows us to dive deeper into the tree.</w:t>
+      </w:r>
+    </w:p>
+    <w:p>
+      <w:pPr>
+        <w:pStyle w:val="ListParagraph"/>
+        <w:rPr>
+          <w:rFonts w:ascii="Cambria Math" w:hAnsi="Cambria Math"/>
+          <w:iCs/>
+          <w:sz w:val="32"/>
+          <w:szCs w:val="32"/>
+          <w:vertAlign w:val="subscript"/>
+          <w:lang w:val="en-GB" w:bidi="he-IL"/>
+        </w:rPr>
+      </w:pPr>
     </w:p>
     <w:p>
       <w:pPr>
@@ -3271,6 +3143,83 @@
           <w:lang w:val="en-GB" w:bidi="he-IL"/>
         </w:rPr>
       </w:pPr>
+      <w:r>
+        <w:rPr>
+          <w:rFonts w:ascii="Cambria Math" w:hAnsi="Cambria Math"/>
+          <w:iCs/>
+          <w:sz w:val="32"/>
+          <w:szCs w:val="32"/>
+          <w:lang w:val="en-GB" w:bidi="he-IL"/>
+        </w:rPr>
+        <w:t>She is wrong.</w:t>
+      </w:r>
+    </w:p>
+    <w:p>
+      <w:pPr>
+        <w:ind w:left="720"/>
+        <w:rPr>
+          <w:rFonts w:ascii="Cambria Math" w:eastAsiaTheme="minorEastAsia" w:hAnsi="Cambria Math"/>
+          <w:iCs/>
+          <w:sz w:val="32"/>
+          <w:szCs w:val="32"/>
+          <w:lang w:val="en-GB" w:bidi="he-IL"/>
+        </w:rPr>
+      </w:pPr>
+      <w:r>
+        <w:rPr>
+          <w:rFonts w:ascii="Cambria Math" w:hAnsi="Cambria Math"/>
+          <w:iCs/>
+          <w:sz w:val="32"/>
+          <w:szCs w:val="32"/>
+          <w:lang w:val="en-GB" w:bidi="he-IL"/>
+        </w:rPr>
+        <w:t xml:space="preserve">the </w:t>
+      </w:r>
+      <m:oMath>
+        <m:r>
+          <w:rPr>
+            <w:rFonts w:ascii="Cambria Math" w:hAnsi="Cambria Math"/>
+            <w:sz w:val="32"/>
+            <w:szCs w:val="32"/>
+            <w:lang w:val="en-GB" w:bidi="he-IL"/>
+          </w:rPr>
+          <m:t>minimax</m:t>
+        </m:r>
+      </m:oMath>
+      <w:r>
+        <w:rPr>
+          <w:rFonts w:ascii="Cambria Math" w:eastAsiaTheme="minorEastAsia" w:hAnsi="Cambria Math"/>
+          <w:iCs/>
+          <w:sz w:val="32"/>
+          <w:szCs w:val="32"/>
+          <w:lang w:val="en-GB" w:bidi="he-IL"/>
+        </w:rPr>
+        <w:t xml:space="preserve"> algorithm does in fact return an optimal solution, but it doesn’t return the shortest path because it doesn’t take into consideration the number of steps it had already done during the search.</w:t>
+      </w:r>
+    </w:p>
+    <w:p>
+      <w:pPr>
+        <w:ind w:left="720"/>
+        <w:rPr>
+          <w:rFonts w:ascii="Cambria Math" w:hAnsi="Cambria Math"/>
+          <w:iCs/>
+          <w:sz w:val="32"/>
+          <w:szCs w:val="32"/>
+          <w:lang w:val="en-GB" w:bidi="he-IL"/>
+        </w:rPr>
+      </w:pPr>
+      <w:r>
+        <w:rPr>
+          <w:rFonts w:ascii="Cambria Math" w:eastAsiaTheme="minorEastAsia" w:hAnsi="Cambria Math" w:hint="cs"/>
+          <w:iCs/>
+          <w:color w:val="FF0000"/>
+          <w:sz w:val="32"/>
+          <w:szCs w:val="32"/>
+          <w:rtl/>
+          <w:lang w:val="en-GB" w:bidi="he-IL"/>
+        </w:rPr>
+        <w:t>דוגמה נגדית</w:t>
+      </w:r>
       <w:r>
         <w:rPr>
           <w:rFonts w:ascii="Cambria Math" w:hAnsi="Cambria Math"/>
@@ -3704,103 +3653,18 @@
     </w:p>
     <w:p>
       <w:pPr>
-        <w:pStyle w:val="ListParagraph"/>
-        <w:rPr>
-          <w:rFonts w:ascii="Cambria Math" w:eastAsiaTheme="minorEastAsia" w:hAnsi="Cambria Math"/>
-          <w:iCs/>
-          <w:sz w:val="32"/>
-          <w:szCs w:val="32"/>
-          <w:lang w:val="en-GB" w:bidi="he-IL"/>
-        </w:rPr>
-      </w:pPr>
-    </w:p>
-    <w:p>
-      <w:pPr>
-        <w:pStyle w:val="ListParagraph"/>
-        <w:rPr>
-          <w:rFonts w:ascii="Cambria Math" w:eastAsiaTheme="minorEastAsia" w:hAnsi="Cambria Math"/>
-          <w:iCs/>
-          <w:sz w:val="32"/>
-          <w:szCs w:val="32"/>
-          <w:lang w:val="en-GB" w:bidi="he-IL"/>
-        </w:rPr>
-      </w:pPr>
-    </w:p>
-    <w:p>
-      <w:pPr>
-        <w:pStyle w:val="ListParagraph"/>
-        <w:rPr>
-          <w:rFonts w:ascii="Cambria Math" w:eastAsiaTheme="minorEastAsia" w:hAnsi="Cambria Math"/>
-          <w:iCs/>
-          <w:sz w:val="32"/>
-          <w:szCs w:val="32"/>
-          <w:lang w:val="en-GB" w:bidi="he-IL"/>
-        </w:rPr>
-      </w:pPr>
-    </w:p>
-    <w:p>
-      <w:pPr>
-        <w:pStyle w:val="ListParagraph"/>
-        <w:rPr>
-          <w:rFonts w:ascii="Cambria Math" w:eastAsiaTheme="minorEastAsia" w:hAnsi="Cambria Math"/>
-          <w:iCs/>
-          <w:sz w:val="32"/>
-          <w:szCs w:val="32"/>
-          <w:lang w:val="en-GB" w:bidi="he-IL"/>
-        </w:rPr>
-      </w:pPr>
-    </w:p>
-    <w:p>
-      <w:pPr>
-        <w:pStyle w:val="ListParagraph"/>
-        <w:rPr>
-          <w:rFonts w:ascii="Cambria Math" w:eastAsiaTheme="minorEastAsia" w:hAnsi="Cambria Math"/>
-          <w:iCs/>
-          <w:sz w:val="32"/>
-          <w:szCs w:val="32"/>
-          <w:lang w:val="en-GB" w:bidi="he-IL"/>
-        </w:rPr>
-      </w:pPr>
-    </w:p>
-    <w:p>
-      <w:pPr>
-        <w:pStyle w:val="ListParagraph"/>
-        <w:rPr>
-          <w:rFonts w:ascii="Cambria Math" w:eastAsiaTheme="minorEastAsia" w:hAnsi="Cambria Math"/>
-          <w:iCs/>
-          <w:sz w:val="32"/>
-          <w:szCs w:val="32"/>
-          <w:lang w:val="en-GB" w:bidi="he-IL"/>
-        </w:rPr>
-      </w:pPr>
-    </w:p>
-    <w:p>
-      <w:pPr>
-        <w:pStyle w:val="ListParagraph"/>
-        <w:rPr>
-          <w:rFonts w:ascii="Cambria Math" w:eastAsiaTheme="minorEastAsia" w:hAnsi="Cambria Math"/>
-          <w:iCs/>
-          <w:sz w:val="32"/>
-          <w:szCs w:val="32"/>
-          <w:lang w:val="en-GB" w:bidi="he-IL"/>
-        </w:rPr>
-      </w:pPr>
-    </w:p>
-    <w:p>
-      <w:pPr>
-        <w:pStyle w:val="ListParagraph"/>
-        <w:rPr>
-          <w:rFonts w:ascii="Cambria Math" w:eastAsiaTheme="minorEastAsia" w:hAnsi="Cambria Math"/>
-          <w:iCs/>
-          <w:sz w:val="32"/>
-          <w:szCs w:val="32"/>
-          <w:lang w:val="en-GB" w:bidi="he-IL"/>
-        </w:rPr>
-      </w:pPr>
-    </w:p>
-    <w:p>
-      <w:pPr>
-        <w:pStyle w:val="ListParagraph"/>
+        <w:rPr>
+          <w:rFonts w:ascii="Cambria Math" w:eastAsiaTheme="minorEastAsia" w:hAnsi="Cambria Math"/>
+          <w:iCs/>
+          <w:sz w:val="32"/>
+          <w:szCs w:val="32"/>
+          <w:rtl/>
+          <w:lang w:val="en-GB" w:bidi="he-IL"/>
+        </w:rPr>
+      </w:pPr>
+    </w:p>
+    <w:p>
+      <w:pPr>
         <w:rPr>
           <w:rFonts w:ascii="Cambria Math" w:eastAsiaTheme="minorEastAsia" w:hAnsi="Cambria Math"/>
           <w:iCs/>
@@ -3833,6 +3697,7 @@
           <w:szCs w:val="32"/>
           <w:lang w:val="en-GB" w:bidi="he-IL"/>
         </w:rPr>
+        <w:lastRenderedPageBreak/>
         <w:t xml:space="preserve">The world has now </w:t>
       </w:r>
       <m:oMath>
@@ -3901,7 +3766,6 @@
           <w:szCs w:val="32"/>
           <w:lang w:val="en-GB" w:bidi="he-IL"/>
         </w:rPr>
-        <w:lastRenderedPageBreak/>
         <w:t xml:space="preserve">Each agent has one goal in mind, to win, and it doesn’t care about other </w:t>
       </w:r>
       <w:r>
@@ -3937,19 +3801,6 @@
           <w:lang w:val="en-GB" w:bidi="he-IL"/>
         </w:rPr>
       </w:pPr>
-    </w:p>
-    <w:p>
-      <w:pPr>
-        <w:pStyle w:val="ListParagraph"/>
-        <w:ind w:left="1800"/>
-        <w:rPr>
-          <w:rFonts w:ascii="Cambria Math" w:eastAsiaTheme="minorEastAsia" w:hAnsi="Cambria Math"/>
-          <w:iCs/>
-          <w:sz w:val="32"/>
-          <w:szCs w:val="32"/>
-          <w:lang w:val="en-GB" w:bidi="he-IL"/>
-        </w:rPr>
-      </w:pPr>
       <w:r>
         <w:rPr>
           <w:rFonts w:ascii="Cambria Math" w:eastAsiaTheme="minorEastAsia" w:hAnsi="Cambria Math"/>
@@ -3960,13 +3811,13 @@
           <w:lang w:val="en-GB" w:bidi="he-IL"/>
         </w:rPr>
         <w:drawing>
-          <wp:anchor distT="0" distB="0" distL="114300" distR="114300" simplePos="0" relativeHeight="251658240" behindDoc="1" locked="0" layoutInCell="1" allowOverlap="1" wp14:anchorId="79276535" wp14:editId="5FB65BF5">
+          <wp:anchor distT="0" distB="0" distL="114300" distR="114300" simplePos="0" relativeHeight="251658240" behindDoc="1" locked="0" layoutInCell="1" allowOverlap="1" wp14:anchorId="79276535" wp14:editId="702CBB26">
             <wp:simplePos x="0" y="0"/>
             <wp:positionH relativeFrom="margin">
               <wp:align>center</wp:align>
             </wp:positionH>
             <wp:positionV relativeFrom="paragraph">
-              <wp:posOffset>4000</wp:posOffset>
+              <wp:posOffset>222250</wp:posOffset>
             </wp:positionV>
             <wp:extent cx="4780015" cy="3471416"/>
             <wp:effectExtent l="0" t="0" r="1905" b="0"/>
@@ -4019,6 +3870,19 @@
     <w:p>
       <w:pPr>
         <w:pStyle w:val="ListParagraph"/>
+        <w:ind w:left="1800"/>
+        <w:rPr>
+          <w:rFonts w:ascii="Cambria Math" w:eastAsiaTheme="minorEastAsia" w:hAnsi="Cambria Math"/>
+          <w:iCs/>
+          <w:sz w:val="32"/>
+          <w:szCs w:val="32"/>
+          <w:lang w:val="en-GB" w:bidi="he-IL"/>
+        </w:rPr>
+      </w:pPr>
+    </w:p>
+    <w:p>
+      <w:pPr>
+        <w:pStyle w:val="ListParagraph"/>
         <w:rPr>
           <w:rFonts w:ascii="Cambria Math" w:eastAsiaTheme="minorEastAsia" w:hAnsi="Cambria Math"/>
           <w:iCs/>
@@ -4245,18 +4109,6 @@
           <w:lang w:val="en-GB" w:bidi="he-IL"/>
         </w:rPr>
       </w:pPr>
-    </w:p>
-    <w:p>
-      <w:pPr>
-        <w:pStyle w:val="ListParagraph"/>
-        <w:rPr>
-          <w:rFonts w:ascii="Cambria Math" w:eastAsiaTheme="minorEastAsia" w:hAnsi="Cambria Math"/>
-          <w:iCs/>
-          <w:sz w:val="32"/>
-          <w:szCs w:val="32"/>
-          <w:lang w:val="en-GB" w:bidi="he-IL"/>
-        </w:rPr>
-      </w:pPr>
       <w:r>
         <w:rPr>
           <w:rFonts w:ascii="Cambria Math" w:eastAsiaTheme="minorEastAsia" w:hAnsi="Cambria Math"/>
@@ -4267,15 +4119,15 @@
           <w:lang w:val="en-GB" w:bidi="he-IL"/>
         </w:rPr>
         <w:drawing>
-          <wp:anchor distT="0" distB="0" distL="114300" distR="114300" simplePos="0" relativeHeight="251659264" behindDoc="1" locked="0" layoutInCell="1" allowOverlap="1" wp14:anchorId="560C10B1" wp14:editId="63227838">
+          <wp:anchor distT="0" distB="0" distL="114300" distR="114300" simplePos="0" relativeHeight="251659264" behindDoc="1" locked="0" layoutInCell="1" allowOverlap="1" wp14:anchorId="560C10B1" wp14:editId="61D80D29">
             <wp:simplePos x="0" y="0"/>
             <wp:positionH relativeFrom="margin">
-              <wp:posOffset>475726</wp:posOffset>
+              <wp:align>center</wp:align>
             </wp:positionH>
             <wp:positionV relativeFrom="paragraph">
-              <wp:posOffset>1975</wp:posOffset>
+              <wp:posOffset>220980</wp:posOffset>
             </wp:positionV>
-            <wp:extent cx="4771348" cy="3557102"/>
+            <wp:extent cx="4770755" cy="3556635"/>
             <wp:effectExtent l="0" t="0" r="0" b="5715"/>
             <wp:wrapNone/>
             <wp:docPr id="1075122122" name="Picture 1" descr="A computer screen shot of a program code"/>
@@ -4304,7 +4156,7 @@
                   <pic:spPr>
                     <a:xfrm>
                       <a:off x="0" y="0"/>
-                      <a:ext cx="4771348" cy="3557102"/>
+                      <a:ext cx="4770755" cy="3556635"/>
                     </a:xfrm>
                     <a:prstGeom prst="rect">
                       <a:avLst/>
@@ -4398,6 +4250,18 @@
     <w:p>
       <w:pPr>
         <w:pStyle w:val="ListParagraph"/>
+        <w:rPr>
+          <w:rFonts w:ascii="Cambria Math" w:eastAsiaTheme="minorEastAsia" w:hAnsi="Cambria Math"/>
+          <w:iCs/>
+          <w:sz w:val="32"/>
+          <w:szCs w:val="32"/>
+          <w:lang w:val="en-GB" w:bidi="he-IL"/>
+        </w:rPr>
+      </w:pPr>
+    </w:p>
+    <w:p>
+      <w:pPr>
+        <w:pStyle w:val="ListParagraph"/>
         <w:tabs>
           <w:tab w:val="left" w:pos="6340"/>
         </w:tabs>
@@ -4447,6 +4311,18 @@
     <w:p>
       <w:pPr>
         <w:pStyle w:val="ListParagraph"/>
+        <w:rPr>
+          <w:rFonts w:ascii="Cambria Math" w:eastAsiaTheme="minorEastAsia" w:hAnsi="Cambria Math"/>
+          <w:iCs/>
+          <w:sz w:val="32"/>
+          <w:szCs w:val="32"/>
+          <w:lang w:val="en-GB" w:bidi="he-IL"/>
+        </w:rPr>
+      </w:pPr>
+    </w:p>
+    <w:p>
+      <w:pPr>
+        <w:ind w:left="1440"/>
         <w:rPr>
           <w:rFonts w:ascii="Cambria Math" w:eastAsiaTheme="minorEastAsia" w:hAnsi="Cambria Math"/>
           <w:iCs/>
@@ -4479,6 +4355,7 @@
           <w:szCs w:val="32"/>
           <w:lang w:val="en-GB" w:bidi="he-IL"/>
         </w:rPr>
+        <w:lastRenderedPageBreak/>
         <w:t xml:space="preserve">Each agent has one goal in mind, </w:t>
       </w:r>
       <w:r>
@@ -4545,15 +4422,14 @@
           <w:szCs w:val="32"/>
           <w:lang w:val="en-GB" w:bidi="he-IL"/>
         </w:rPr>
-        <w:lastRenderedPageBreak/>
         <w:drawing>
-          <wp:anchor distT="0" distB="0" distL="114300" distR="114300" simplePos="0" relativeHeight="251660288" behindDoc="1" locked="0" layoutInCell="1" allowOverlap="1" wp14:anchorId="4E1F9816" wp14:editId="74FF4CE9">
+          <wp:anchor distT="0" distB="0" distL="114300" distR="114300" simplePos="0" relativeHeight="251660288" behindDoc="1" locked="0" layoutInCell="1" allowOverlap="1" wp14:anchorId="4E1F9816" wp14:editId="741BD80B">
             <wp:simplePos x="0" y="0"/>
             <wp:positionH relativeFrom="margin">
               <wp:align>center</wp:align>
             </wp:positionH>
             <wp:positionV relativeFrom="paragraph">
-              <wp:posOffset>1905</wp:posOffset>
+              <wp:posOffset>10795</wp:posOffset>
             </wp:positionV>
             <wp:extent cx="5143500" cy="2532380"/>
             <wp:effectExtent l="0" t="0" r="0" b="1270"/>
@@ -4947,29 +4823,43 @@
           <w:iCs/>
           <w:sz w:val="32"/>
           <w:szCs w:val="32"/>
-          <w:lang w:val="en-GB" w:bidi="he-IL"/>
-        </w:rPr>
-      </w:pPr>
-    </w:p>
-    <w:p>
-      <w:pPr>
-        <w:pStyle w:val="ListParagraph"/>
-        <w:rPr>
-          <w:rFonts w:ascii="Cambria Math" w:eastAsiaTheme="minorEastAsia" w:hAnsi="Cambria Math"/>
-          <w:iCs/>
-          <w:sz w:val="32"/>
-          <w:szCs w:val="32"/>
-          <w:lang w:val="en-GB" w:bidi="he-IL"/>
-        </w:rPr>
-      </w:pPr>
-      <w:r>
-        <w:rPr>
-          <w:rFonts w:ascii="Cambria Math" w:eastAsiaTheme="minorEastAsia" w:hAnsi="Cambria Math"/>
-          <w:iCs/>
-          <w:sz w:val="32"/>
-          <w:szCs w:val="32"/>
-          <w:lang w:val="en-GB" w:bidi="he-IL"/>
-        </w:rPr>
+          <w:rtl/>
+          <w:lang w:val="en-GB" w:bidi="he-IL"/>
+        </w:rPr>
+      </w:pPr>
+    </w:p>
+    <w:p>
+      <w:pPr>
+        <w:pStyle w:val="ListParagraph"/>
+        <w:rPr>
+          <w:rFonts w:ascii="Cambria Math" w:eastAsiaTheme="minorEastAsia" w:hAnsi="Cambria Math"/>
+          <w:iCs/>
+          <w:sz w:val="32"/>
+          <w:szCs w:val="32"/>
+          <w:lang w:val="en-GB" w:bidi="he-IL"/>
+        </w:rPr>
+      </w:pPr>
+    </w:p>
+    <w:p>
+      <w:pPr>
+        <w:pStyle w:val="ListParagraph"/>
+        <w:rPr>
+          <w:rFonts w:ascii="Cambria Math" w:eastAsiaTheme="minorEastAsia" w:hAnsi="Cambria Math"/>
+          <w:iCs/>
+          <w:sz w:val="32"/>
+          <w:szCs w:val="32"/>
+          <w:lang w:val="en-GB" w:bidi="he-IL"/>
+        </w:rPr>
+      </w:pPr>
+      <w:r>
+        <w:rPr>
+          <w:rFonts w:ascii="Cambria Math" w:eastAsiaTheme="minorEastAsia" w:hAnsi="Cambria Math"/>
+          <w:iCs/>
+          <w:sz w:val="32"/>
+          <w:szCs w:val="32"/>
+          <w:lang w:val="en-GB" w:bidi="he-IL"/>
+        </w:rPr>
+        <w:lastRenderedPageBreak/>
         <w:t>Part C:</w:t>
       </w:r>
     </w:p>
@@ -5091,18 +4981,18 @@
           <w:iCs/>
           <w:sz w:val="32"/>
           <w:szCs w:val="32"/>
-          <w:lang w:val="en-GB" w:bidi="he-IL"/>
-        </w:rPr>
-      </w:pPr>
-      <w:r>
-        <w:rPr>
-          <w:rFonts w:ascii="Cambria Math" w:eastAsiaTheme="minorEastAsia" w:hAnsi="Cambria Math"/>
-          <w:iCs/>
-          <w:sz w:val="32"/>
-          <w:szCs w:val="32"/>
-          <w:lang w:val="en-GB" w:bidi="he-IL"/>
-        </w:rPr>
-        <w:lastRenderedPageBreak/>
+          <w:rtl/>
+          <w:lang w:val="en-GB" w:bidi="he-IL"/>
+        </w:rPr>
+      </w:pPr>
+      <w:r>
+        <w:rPr>
+          <w:rFonts w:ascii="Cambria Math" w:eastAsiaTheme="minorEastAsia" w:hAnsi="Cambria Math"/>
+          <w:iCs/>
+          <w:sz w:val="32"/>
+          <w:szCs w:val="32"/>
+          <w:lang w:val="en-GB" w:bidi="he-IL"/>
+        </w:rPr>
         <w:t>I</w:t>
       </w:r>
       <w:r>
@@ -5288,6 +5178,223 @@
         </w:rPr>
         <w:t>, and thus it has more information about the world and has more information about what is the best move to do.</w:t>
       </w:r>
+    </w:p>
+    <w:p>
+      <w:pPr>
+        <w:pStyle w:val="ListParagraph"/>
+        <w:rPr>
+          <w:rFonts w:ascii="Cambria Math" w:eastAsiaTheme="minorEastAsia" w:hAnsi="Cambria Math"/>
+          <w:sz w:val="32"/>
+          <w:szCs w:val="32"/>
+          <w:lang w:val="en-GB" w:bidi="he-IL"/>
+        </w:rPr>
+      </w:pPr>
+      <w:r>
+        <w:rPr>
+          <w:rFonts w:ascii="Cambria Math" w:eastAsiaTheme="minorEastAsia" w:hAnsi="Cambria Math"/>
+          <w:b/>
+          <w:bCs/>
+          <w:iCs/>
+          <w:sz w:val="32"/>
+          <w:szCs w:val="32"/>
+          <w:lang w:val="en-GB" w:bidi="he-IL"/>
+        </w:rPr>
+        <w:t>But,</w:t>
+      </w:r>
+      <w:r>
+        <w:rPr>
+          <w:rFonts w:ascii="Cambria Math" w:eastAsiaTheme="minorEastAsia" w:hAnsi="Cambria Math"/>
+          <w:iCs/>
+          <w:sz w:val="32"/>
+          <w:szCs w:val="32"/>
+          <w:lang w:val="en-GB" w:bidi="he-IL"/>
+        </w:rPr>
+        <w:t xml:space="preserve"> if there were no time limit, then both agents would behave the same since at the end the </w:t>
+      </w:r>
+      <m:oMath>
+        <m:r>
+          <w:rPr>
+            <w:rFonts w:ascii="Cambria Math" w:eastAsiaTheme="minorEastAsia" w:hAnsi="Cambria Math"/>
+            <w:sz w:val="32"/>
+            <w:szCs w:val="32"/>
+            <w:lang w:val="en-GB" w:bidi="he-IL"/>
+          </w:rPr>
+          <m:t>minimax-</m:t>
+        </m:r>
+        <m:r>
+          <w:rPr>
+            <w:rFonts w:ascii="Cambria Math" w:eastAsiaTheme="minorEastAsia" w:hAnsi="Cambria Math"/>
+            <w:sz w:val="32"/>
+            <w:szCs w:val="32"/>
+            <w:lang w:val="en-GB" w:bidi="he-IL"/>
+          </w:rPr>
+          <m:t>algorithm</m:t>
+        </m:r>
+      </m:oMath>
+      <w:r>
+        <w:rPr>
+          <w:rFonts w:ascii="Cambria Math" w:eastAsiaTheme="minorEastAsia" w:hAnsi="Cambria Math"/>
+          <w:sz w:val="32"/>
+          <w:szCs w:val="32"/>
+          <w:lang w:val="en-GB" w:bidi="he-IL"/>
+        </w:rPr>
+        <w:t xml:space="preserve"> would ‘catch up’ with the </w:t>
+      </w:r>
+      <m:oMath>
+        <m:r>
+          <w:rPr>
+            <w:rFonts w:ascii="Cambria Math" w:eastAsiaTheme="minorEastAsia" w:hAnsi="Cambria Math"/>
+            <w:sz w:val="32"/>
+            <w:szCs w:val="32"/>
+            <w:lang w:val="en-GB" w:bidi="he-IL"/>
+          </w:rPr>
+          <m:t>αβ-</m:t>
+        </m:r>
+        <m:r>
+          <w:rPr>
+            <w:rFonts w:ascii="Cambria Math" w:eastAsiaTheme="minorEastAsia" w:hAnsi="Cambria Math"/>
+            <w:sz w:val="32"/>
+            <w:szCs w:val="32"/>
+            <w:lang w:val="en-GB" w:bidi="he-IL"/>
+          </w:rPr>
+          <m:t>algorithm</m:t>
+        </m:r>
+      </m:oMath>
+      <w:r>
+        <w:rPr>
+          <w:rFonts w:ascii="Cambria Math" w:eastAsiaTheme="minorEastAsia" w:hAnsi="Cambria Math"/>
+          <w:sz w:val="32"/>
+          <w:szCs w:val="32"/>
+          <w:lang w:val="en-GB" w:bidi="he-IL"/>
+        </w:rPr>
+        <w:t>, and will take the same decisions</w:t>
+      </w:r>
+      <w:r>
+        <w:rPr>
+          <w:rFonts w:ascii="Cambria Math" w:eastAsiaTheme="minorEastAsia" w:hAnsi="Cambria Math"/>
+          <w:sz w:val="32"/>
+          <w:szCs w:val="32"/>
+          <w:lang w:val="en-GB" w:bidi="he-IL"/>
+        </w:rPr>
+        <w:t>.</w:t>
+      </w:r>
+    </w:p>
+    <w:p>
+      <w:pPr>
+        <w:pStyle w:val="ListParagraph"/>
+        <w:rPr>
+          <w:rFonts w:ascii="Cambria Math" w:eastAsiaTheme="minorEastAsia" w:hAnsi="Cambria Math"/>
+          <w:sz w:val="32"/>
+          <w:szCs w:val="32"/>
+          <w:lang w:val="en-GB" w:bidi="he-IL"/>
+        </w:rPr>
+      </w:pPr>
+      <w:r>
+        <w:rPr>
+          <w:rFonts w:ascii="Cambria Math" w:eastAsiaTheme="minorEastAsia" w:hAnsi="Cambria Math"/>
+          <w:b/>
+          <w:bCs/>
+          <w:iCs/>
+          <w:sz w:val="32"/>
+          <w:szCs w:val="32"/>
+          <w:lang w:val="en-GB" w:bidi="he-IL"/>
+        </w:rPr>
+        <w:t xml:space="preserve">And </w:t>
+      </w:r>
+      <w:r>
+        <w:rPr>
+          <w:rFonts w:ascii="Cambria Math" w:eastAsiaTheme="minorEastAsia" w:hAnsi="Cambria Math"/>
+          <w:iCs/>
+          <w:sz w:val="32"/>
+          <w:szCs w:val="32"/>
+          <w:lang w:val="en-GB" w:bidi="he-IL"/>
+        </w:rPr>
+        <w:t xml:space="preserve">if the children were exactly ordered in a way such that the first child of a </w:t>
+      </w:r>
+      <m:oMath>
+        <m:r>
+          <w:rPr>
+            <w:rFonts w:ascii="Cambria Math" w:eastAsiaTheme="minorEastAsia" w:hAnsi="Cambria Math"/>
+            <w:sz w:val="32"/>
+            <w:szCs w:val="32"/>
+            <w:lang w:val="en-GB" w:bidi="he-IL"/>
+          </w:rPr>
+          <m:t>max-node</m:t>
+        </m:r>
+      </m:oMath>
+      <w:r>
+        <w:rPr>
+          <w:rFonts w:ascii="Cambria Math" w:eastAsiaTheme="minorEastAsia" w:hAnsi="Cambria Math"/>
+          <w:iCs/>
+          <w:sz w:val="32"/>
+          <w:szCs w:val="32"/>
+          <w:lang w:val="en-GB" w:bidi="he-IL"/>
+        </w:rPr>
+        <w:t xml:space="preserve"> has a the minimum value and the last one has the maximum value, and for a </w:t>
+      </w:r>
+      <m:oMath>
+        <m:r>
+          <w:rPr>
+            <w:rFonts w:ascii="Cambria Math" w:eastAsiaTheme="minorEastAsia" w:hAnsi="Cambria Math"/>
+            <w:sz w:val="32"/>
+            <w:szCs w:val="32"/>
+            <w:lang w:val="en-GB" w:bidi="he-IL"/>
+          </w:rPr>
+          <m:t>min-node</m:t>
+        </m:r>
+      </m:oMath>
+      <w:r>
+        <w:rPr>
+          <w:rFonts w:ascii="Cambria Math" w:eastAsiaTheme="minorEastAsia" w:hAnsi="Cambria Math"/>
+          <w:iCs/>
+          <w:sz w:val="32"/>
+          <w:szCs w:val="32"/>
+          <w:lang w:val="en-GB" w:bidi="he-IL"/>
+        </w:rPr>
+        <w:t xml:space="preserve"> the first child has the maximum value and the last child has the minimum value, </w:t>
+      </w:r>
+      <w:r>
+        <w:rPr>
+          <w:rFonts w:ascii="Cambria Math" w:eastAsiaTheme="minorEastAsia" w:hAnsi="Cambria Math"/>
+          <w:iCs/>
+          <w:sz w:val="32"/>
+          <w:szCs w:val="32"/>
+          <w:lang w:val="en-GB" w:bidi="he-IL"/>
+        </w:rPr>
+        <w:t xml:space="preserve">in this case, the </w:t>
+      </w:r>
+      <m:oMath>
+        <m:r>
+          <w:rPr>
+            <w:rFonts w:ascii="Cambria Math" w:eastAsiaTheme="minorEastAsia" w:hAnsi="Cambria Math"/>
+            <w:sz w:val="32"/>
+            <w:szCs w:val="32"/>
+            <w:lang w:val="en-GB" w:bidi="he-IL"/>
+          </w:rPr>
+          <m:t>αβ-algorithm</m:t>
+        </m:r>
+      </m:oMath>
+      <w:r>
+        <w:rPr>
+          <w:rFonts w:ascii="Cambria Math" w:eastAsiaTheme="minorEastAsia" w:hAnsi="Cambria Math"/>
+          <w:sz w:val="32"/>
+          <w:szCs w:val="32"/>
+          <w:lang w:val="en-GB" w:bidi="he-IL"/>
+        </w:rPr>
+        <w:t xml:space="preserve"> would have to open the entire tree, and it can’t make any pruning because it always finds a better value than it previously had, so in this case both algorithms have a similar runtime.</w:t>
+      </w:r>
+    </w:p>
+    <w:p>
+      <w:pPr>
+        <w:pStyle w:val="ListParagraph"/>
+        <w:rPr>
+          <w:rFonts w:ascii="Cambria Math" w:eastAsiaTheme="minorEastAsia" w:hAnsi="Cambria Math"/>
+          <w:iCs/>
+          <w:sz w:val="32"/>
+          <w:szCs w:val="32"/>
+          <w:lang w:bidi="he-IL"/>
+        </w:rPr>
+      </w:pPr>
     </w:p>
     <w:p>
       <w:pPr>
@@ -6303,7 +6410,7 @@
         <w:rFonts w:hint="default"/>
       </w:rPr>
     </w:lvl>
-    <w:lvl w:ilvl="1" w:tplc="10000019" w:tentative="1">
+    <w:lvl w:ilvl="1" w:tplc="10000019">
       <w:start w:val="1"/>
       <w:numFmt w:val="lowerLetter"/>
       <w:lvlText w:val="%2."/>
@@ -7084,6 +7191,7 @@
   <w:style w:type="character" w:default="1" w:styleId="DefaultParagraphFont">
     <w:name w:val="Default Paragraph Font"/>
     <w:uiPriority w:val="1"/>
+    <w:semiHidden/>
     <w:unhideWhenUsed/>
   </w:style>
   <w:style w:type="table" w:default="1" w:styleId="TableNormal">

--- a/intro to ai 2.docx
+++ b/intro to ai 2.docx
@@ -1785,7 +1785,115 @@
               <w:szCs w:val="32"/>
               <w:lang w:val="en-GB" w:bidi="he-IL"/>
             </w:rPr>
-            <m:t>={is a random state in S}</m:t>
+            <m:t>={</m:t>
+          </m:r>
+          <m:r>
+            <w:rPr>
+              <w:rFonts w:ascii="Cambria Math" w:eastAsiaTheme="minorEastAsia" w:hAnsi="Cambria Math"/>
+              <w:sz w:val="32"/>
+              <w:szCs w:val="32"/>
+              <w:lang w:val="en-GB" w:bidi="he-IL"/>
+            </w:rPr>
+            <m:t>is</m:t>
+          </m:r>
+          <m:r>
+            <w:rPr>
+              <w:rFonts w:ascii="Cambria Math" w:eastAsiaTheme="minorEastAsia" w:hAnsi="Cambria Math"/>
+              <w:sz w:val="32"/>
+              <w:szCs w:val="32"/>
+              <w:lang w:val="en-GB" w:bidi="he-IL"/>
+            </w:rPr>
+            <m:t xml:space="preserve"> </m:t>
+          </m:r>
+          <m:r>
+            <w:rPr>
+              <w:rFonts w:ascii="Cambria Math" w:eastAsiaTheme="minorEastAsia" w:hAnsi="Cambria Math"/>
+              <w:sz w:val="32"/>
+              <w:szCs w:val="32"/>
+              <w:lang w:val="en-GB" w:bidi="he-IL"/>
+            </w:rPr>
+            <m:t>a</m:t>
+          </m:r>
+          <m:r>
+            <w:rPr>
+              <w:rFonts w:ascii="Cambria Math" w:eastAsiaTheme="minorEastAsia" w:hAnsi="Cambria Math"/>
+              <w:sz w:val="32"/>
+              <w:szCs w:val="32"/>
+              <w:lang w:val="en-GB" w:bidi="he-IL"/>
+            </w:rPr>
+            <m:t xml:space="preserve"> </m:t>
+          </m:r>
+          <m:r>
+            <w:rPr>
+              <w:rFonts w:ascii="Cambria Math" w:eastAsiaTheme="minorEastAsia" w:hAnsi="Cambria Math"/>
+              <w:sz w:val="32"/>
+              <w:szCs w:val="32"/>
+              <w:lang w:val="en-GB" w:bidi="he-IL"/>
+            </w:rPr>
+            <m:t>random</m:t>
+          </m:r>
+          <m:r>
+            <w:rPr>
+              <w:rFonts w:ascii="Cambria Math" w:eastAsiaTheme="minorEastAsia" w:hAnsi="Cambria Math"/>
+              <w:sz w:val="32"/>
+              <w:szCs w:val="32"/>
+              <w:lang w:val="en-GB" w:bidi="he-IL"/>
+            </w:rPr>
+            <m:t xml:space="preserve"> </m:t>
+          </m:r>
+          <m:r>
+            <w:rPr>
+              <w:rFonts w:ascii="Cambria Math" w:eastAsiaTheme="minorEastAsia" w:hAnsi="Cambria Math"/>
+              <w:sz w:val="32"/>
+              <w:szCs w:val="32"/>
+              <w:lang w:val="en-GB" w:bidi="he-IL"/>
+            </w:rPr>
+            <m:t>state</m:t>
+          </m:r>
+          <m:r>
+            <w:rPr>
+              <w:rFonts w:ascii="Cambria Math" w:eastAsiaTheme="minorEastAsia" w:hAnsi="Cambria Math"/>
+              <w:sz w:val="32"/>
+              <w:szCs w:val="32"/>
+              <w:lang w:val="en-GB" w:bidi="he-IL"/>
+            </w:rPr>
+            <m:t xml:space="preserve"> </m:t>
+          </m:r>
+          <m:r>
+            <w:rPr>
+              <w:rFonts w:ascii="Cambria Math" w:eastAsiaTheme="minorEastAsia" w:hAnsi="Cambria Math"/>
+              <w:sz w:val="32"/>
+              <w:szCs w:val="32"/>
+              <w:lang w:val="en-GB" w:bidi="he-IL"/>
+            </w:rPr>
+            <m:t>in</m:t>
+          </m:r>
+          <m:r>
+            <w:rPr>
+              <w:rFonts w:ascii="Cambria Math" w:eastAsiaTheme="minorEastAsia" w:hAnsi="Cambria Math"/>
+              <w:sz w:val="32"/>
+              <w:szCs w:val="32"/>
+              <w:lang w:val="en-GB" w:bidi="he-IL"/>
+            </w:rPr>
+            <m:t xml:space="preserve"> </m:t>
+          </m:r>
+          <m:r>
+            <w:rPr>
+              <w:rFonts w:ascii="Cambria Math" w:eastAsiaTheme="minorEastAsia" w:hAnsi="Cambria Math"/>
+              <w:sz w:val="32"/>
+              <w:szCs w:val="32"/>
+              <w:lang w:val="en-GB" w:bidi="he-IL"/>
+            </w:rPr>
+            <m:t>S</m:t>
+          </m:r>
+          <m:r>
+            <w:rPr>
+              <w:rFonts w:ascii="Cambria Math" w:eastAsiaTheme="minorEastAsia" w:hAnsi="Cambria Math"/>
+              <w:sz w:val="32"/>
+              <w:szCs w:val="32"/>
+              <w:lang w:val="en-GB" w:bidi="he-IL"/>
+            </w:rPr>
+            <m:t>}</m:t>
           </m:r>
         </m:oMath>
       </m:oMathPara>
@@ -2267,7 +2375,124 @@
               <w:szCs w:val="32"/>
               <w:lang w:val="en-GB" w:bidi="he-IL"/>
             </w:rPr>
-            <m:t>=the position of the distination</m:t>
+            <m:t>=</m:t>
+          </m:r>
+          <m:r>
+            <w:rPr>
+              <w:rFonts w:ascii="Cambria Math" w:eastAsiaTheme="minorEastAsia" w:hAnsi="Cambria Math"/>
+              <w:sz w:val="32"/>
+              <w:szCs w:val="32"/>
+              <w:lang w:val="en-GB" w:bidi="he-IL"/>
+            </w:rPr>
+            <m:t>t</m:t>
+          </m:r>
+          <m:r>
+            <w:rPr>
+              <w:rFonts w:ascii="Cambria Math" w:eastAsiaTheme="minorEastAsia" w:hAnsi="Cambria Math"/>
+              <w:sz w:val="32"/>
+              <w:szCs w:val="32"/>
+              <w:lang w:val="en-GB" w:bidi="he-IL"/>
+            </w:rPr>
+            <m:t>h</m:t>
+          </m:r>
+          <m:r>
+            <w:rPr>
+              <w:rFonts w:ascii="Cambria Math" w:eastAsiaTheme="minorEastAsia" w:hAnsi="Cambria Math"/>
+              <w:sz w:val="32"/>
+              <w:szCs w:val="32"/>
+              <w:lang w:val="en-GB" w:bidi="he-IL"/>
+            </w:rPr>
+            <m:t>e</m:t>
+          </m:r>
+          <m:r>
+            <w:rPr>
+              <w:rFonts w:ascii="Cambria Math" w:eastAsiaTheme="minorEastAsia" w:hAnsi="Cambria Math"/>
+              <w:sz w:val="32"/>
+              <w:szCs w:val="32"/>
+              <w:lang w:val="en-GB" w:bidi="he-IL"/>
+            </w:rPr>
+            <m:t xml:space="preserve"> </m:t>
+          </m:r>
+          <m:r>
+            <w:rPr>
+              <w:rFonts w:ascii="Cambria Math" w:eastAsiaTheme="minorEastAsia" w:hAnsi="Cambria Math"/>
+              <w:sz w:val="32"/>
+              <w:szCs w:val="32"/>
+              <w:lang w:val="en-GB" w:bidi="he-IL"/>
+            </w:rPr>
+            <m:t>position</m:t>
+          </m:r>
+          <m:r>
+            <w:rPr>
+              <w:rFonts w:ascii="Cambria Math" w:eastAsiaTheme="minorEastAsia" w:hAnsi="Cambria Math"/>
+              <w:sz w:val="32"/>
+              <w:szCs w:val="32"/>
+              <w:lang w:val="en-GB" w:bidi="he-IL"/>
+            </w:rPr>
+            <m:t xml:space="preserve"> </m:t>
+          </m:r>
+          <m:r>
+            <w:rPr>
+              <w:rFonts w:ascii="Cambria Math" w:eastAsiaTheme="minorEastAsia" w:hAnsi="Cambria Math"/>
+              <w:sz w:val="32"/>
+              <w:szCs w:val="32"/>
+              <w:lang w:val="en-GB" w:bidi="he-IL"/>
+            </w:rPr>
+            <m:t>of</m:t>
+          </m:r>
+          <m:r>
+            <w:rPr>
+              <w:rFonts w:ascii="Cambria Math" w:eastAsiaTheme="minorEastAsia" w:hAnsi="Cambria Math"/>
+              <w:sz w:val="32"/>
+              <w:szCs w:val="32"/>
+              <w:lang w:val="en-GB" w:bidi="he-IL"/>
+            </w:rPr>
+            <m:t xml:space="preserve"> </m:t>
+          </m:r>
+          <m:r>
+            <w:rPr>
+              <w:rFonts w:ascii="Cambria Math" w:eastAsiaTheme="minorEastAsia" w:hAnsi="Cambria Math"/>
+              <w:sz w:val="32"/>
+              <w:szCs w:val="32"/>
+              <w:lang w:val="en-GB" w:bidi="he-IL"/>
+            </w:rPr>
+            <m:t>t</m:t>
+          </m:r>
+          <m:r>
+            <w:rPr>
+              <w:rFonts w:ascii="Cambria Math" w:eastAsiaTheme="minorEastAsia" w:hAnsi="Cambria Math"/>
+              <w:sz w:val="32"/>
+              <w:szCs w:val="32"/>
+              <w:lang w:val="en-GB" w:bidi="he-IL"/>
+            </w:rPr>
+            <m:t>h</m:t>
+          </m:r>
+          <m:r>
+            <w:rPr>
+              <w:rFonts w:ascii="Cambria Math" w:eastAsiaTheme="minorEastAsia" w:hAnsi="Cambria Math"/>
+              <w:sz w:val="32"/>
+              <w:szCs w:val="32"/>
+              <w:lang w:val="en-GB" w:bidi="he-IL"/>
+            </w:rPr>
+            <m:t>e</m:t>
+          </m:r>
+          <m:r>
+            <w:rPr>
+              <w:rFonts w:ascii="Cambria Math" w:eastAsiaTheme="minorEastAsia" w:hAnsi="Cambria Math"/>
+              <w:sz w:val="32"/>
+              <w:szCs w:val="32"/>
+              <w:lang w:val="en-GB" w:bidi="he-IL"/>
+            </w:rPr>
+            <m:t xml:space="preserve"> </m:t>
+          </m:r>
+          <m:r>
+            <w:rPr>
+              <w:rFonts w:ascii="Cambria Math" w:eastAsiaTheme="minorEastAsia" w:hAnsi="Cambria Math"/>
+              <w:sz w:val="32"/>
+              <w:szCs w:val="32"/>
+              <w:lang w:val="en-GB" w:bidi="he-IL"/>
+            </w:rPr>
+            <m:t>distination</m:t>
           </m:r>
         </m:oMath>
       </m:oMathPara>
@@ -2386,7 +2611,124 @@
               <w:szCs w:val="32"/>
               <w:lang w:val="en-GB" w:bidi="he-IL"/>
             </w:rPr>
-            <m:t>=the position of the package</m:t>
+            <m:t>=</m:t>
+          </m:r>
+          <m:r>
+            <w:rPr>
+              <w:rFonts w:ascii="Cambria Math" w:eastAsiaTheme="minorEastAsia" w:hAnsi="Cambria Math"/>
+              <w:sz w:val="32"/>
+              <w:szCs w:val="32"/>
+              <w:lang w:val="en-GB" w:bidi="he-IL"/>
+            </w:rPr>
+            <m:t>t</m:t>
+          </m:r>
+          <m:r>
+            <w:rPr>
+              <w:rFonts w:ascii="Cambria Math" w:eastAsiaTheme="minorEastAsia" w:hAnsi="Cambria Math"/>
+              <w:sz w:val="32"/>
+              <w:szCs w:val="32"/>
+              <w:lang w:val="en-GB" w:bidi="he-IL"/>
+            </w:rPr>
+            <m:t>h</m:t>
+          </m:r>
+          <m:r>
+            <w:rPr>
+              <w:rFonts w:ascii="Cambria Math" w:eastAsiaTheme="minorEastAsia" w:hAnsi="Cambria Math"/>
+              <w:sz w:val="32"/>
+              <w:szCs w:val="32"/>
+              <w:lang w:val="en-GB" w:bidi="he-IL"/>
+            </w:rPr>
+            <m:t>e</m:t>
+          </m:r>
+          <m:r>
+            <w:rPr>
+              <w:rFonts w:ascii="Cambria Math" w:eastAsiaTheme="minorEastAsia" w:hAnsi="Cambria Math"/>
+              <w:sz w:val="32"/>
+              <w:szCs w:val="32"/>
+              <w:lang w:val="en-GB" w:bidi="he-IL"/>
+            </w:rPr>
+            <m:t xml:space="preserve"> </m:t>
+          </m:r>
+          <m:r>
+            <w:rPr>
+              <w:rFonts w:ascii="Cambria Math" w:eastAsiaTheme="minorEastAsia" w:hAnsi="Cambria Math"/>
+              <w:sz w:val="32"/>
+              <w:szCs w:val="32"/>
+              <w:lang w:val="en-GB" w:bidi="he-IL"/>
+            </w:rPr>
+            <m:t>position</m:t>
+          </m:r>
+          <m:r>
+            <w:rPr>
+              <w:rFonts w:ascii="Cambria Math" w:eastAsiaTheme="minorEastAsia" w:hAnsi="Cambria Math"/>
+              <w:sz w:val="32"/>
+              <w:szCs w:val="32"/>
+              <w:lang w:val="en-GB" w:bidi="he-IL"/>
+            </w:rPr>
+            <m:t xml:space="preserve"> </m:t>
+          </m:r>
+          <m:r>
+            <w:rPr>
+              <w:rFonts w:ascii="Cambria Math" w:eastAsiaTheme="minorEastAsia" w:hAnsi="Cambria Math"/>
+              <w:sz w:val="32"/>
+              <w:szCs w:val="32"/>
+              <w:lang w:val="en-GB" w:bidi="he-IL"/>
+            </w:rPr>
+            <m:t>of</m:t>
+          </m:r>
+          <m:r>
+            <w:rPr>
+              <w:rFonts w:ascii="Cambria Math" w:eastAsiaTheme="minorEastAsia" w:hAnsi="Cambria Math"/>
+              <w:sz w:val="32"/>
+              <w:szCs w:val="32"/>
+              <w:lang w:val="en-GB" w:bidi="he-IL"/>
+            </w:rPr>
+            <m:t xml:space="preserve"> </m:t>
+          </m:r>
+          <m:r>
+            <w:rPr>
+              <w:rFonts w:ascii="Cambria Math" w:eastAsiaTheme="minorEastAsia" w:hAnsi="Cambria Math"/>
+              <w:sz w:val="32"/>
+              <w:szCs w:val="32"/>
+              <w:lang w:val="en-GB" w:bidi="he-IL"/>
+            </w:rPr>
+            <m:t>t</m:t>
+          </m:r>
+          <m:r>
+            <w:rPr>
+              <w:rFonts w:ascii="Cambria Math" w:eastAsiaTheme="minorEastAsia" w:hAnsi="Cambria Math"/>
+              <w:sz w:val="32"/>
+              <w:szCs w:val="32"/>
+              <w:lang w:val="en-GB" w:bidi="he-IL"/>
+            </w:rPr>
+            <m:t>h</m:t>
+          </m:r>
+          <m:r>
+            <w:rPr>
+              <w:rFonts w:ascii="Cambria Math" w:eastAsiaTheme="minorEastAsia" w:hAnsi="Cambria Math"/>
+              <w:sz w:val="32"/>
+              <w:szCs w:val="32"/>
+              <w:lang w:val="en-GB" w:bidi="he-IL"/>
+            </w:rPr>
+            <m:t>e</m:t>
+          </m:r>
+          <m:r>
+            <w:rPr>
+              <w:rFonts w:ascii="Cambria Math" w:eastAsiaTheme="minorEastAsia" w:hAnsi="Cambria Math"/>
+              <w:sz w:val="32"/>
+              <w:szCs w:val="32"/>
+              <w:lang w:val="en-GB" w:bidi="he-IL"/>
+            </w:rPr>
+            <m:t xml:space="preserve"> </m:t>
+          </m:r>
+          <m:r>
+            <w:rPr>
+              <w:rFonts w:ascii="Cambria Math" w:eastAsiaTheme="minorEastAsia" w:hAnsi="Cambria Math"/>
+              <w:sz w:val="32"/>
+              <w:szCs w:val="32"/>
+              <w:lang w:val="en-GB" w:bidi="he-IL"/>
+            </w:rPr>
+            <m:t>package</m:t>
           </m:r>
         </m:oMath>
       </m:oMathPara>
@@ -3194,31 +3536,154 @@
           <w:szCs w:val="32"/>
           <w:lang w:val="en-GB" w:bidi="he-IL"/>
         </w:rPr>
-        <w:t xml:space="preserve"> algorithm does in fact return an optimal solution, but it doesn’t return the shortest path because it doesn’t take into consideration the number of steps it had already done during the search.</w:t>
+        <w:t xml:space="preserve"> algorithm does in fact return an optimal solution, but it doesn’t return the shortest path because it doesn’t take into consideration the number of steps it had already done during the search</w:t>
+      </w:r>
+      <w:r>
+        <w:rPr>
+          <w:rFonts w:ascii="Cambria Math" w:eastAsiaTheme="minorEastAsia" w:hAnsi="Cambria Math"/>
+          <w:iCs/>
+          <w:sz w:val="32"/>
+          <w:szCs w:val="32"/>
+          <w:lang w:val="en-GB" w:bidi="he-IL"/>
+        </w:rPr>
+        <w:t>.</w:t>
       </w:r>
     </w:p>
     <w:p>
       <w:pPr>
         <w:ind w:left="720"/>
         <w:rPr>
-          <w:rFonts w:ascii="Cambria Math" w:hAnsi="Cambria Math"/>
-          <w:iCs/>
-          <w:sz w:val="32"/>
-          <w:szCs w:val="32"/>
-          <w:lang w:val="en-GB" w:bidi="he-IL"/>
-        </w:rPr>
-      </w:pPr>
-      <w:r>
-        <w:rPr>
-          <w:rFonts w:ascii="Cambria Math" w:eastAsiaTheme="minorEastAsia" w:hAnsi="Cambria Math" w:hint="cs"/>
-          <w:iCs/>
-          <w:color w:val="FF0000"/>
-          <w:sz w:val="32"/>
-          <w:szCs w:val="32"/>
-          <w:rtl/>
-          <w:lang w:val="en-GB" w:bidi="he-IL"/>
-        </w:rPr>
-        <w:t>דוגמה נגדית</w:t>
+          <w:rFonts w:ascii="Cambria Math" w:eastAsiaTheme="minorEastAsia" w:hAnsi="Cambria Math"/>
+          <w:iCs/>
+          <w:sz w:val="32"/>
+          <w:szCs w:val="32"/>
+          <w:lang w:val="en-GB" w:bidi="he-IL"/>
+        </w:rPr>
+      </w:pPr>
+      <w:r>
+        <w:rPr>
+          <w:rFonts w:ascii="Cambria Math" w:eastAsiaTheme="minorEastAsia" w:hAnsi="Cambria Math"/>
+          <w:iCs/>
+          <w:sz w:val="32"/>
+          <w:szCs w:val="32"/>
+          <w:lang w:val="en-GB" w:bidi="he-IL"/>
+        </w:rPr>
+        <w:t>For example:</w:t>
+      </w:r>
+      <w:r>
+        <w:rPr>
+          <w:rFonts w:ascii="Cambria Math" w:eastAsiaTheme="minorEastAsia" w:hAnsi="Cambria Math"/>
+          <w:iCs/>
+          <w:sz w:val="32"/>
+          <w:szCs w:val="32"/>
+          <w:lang w:val="en-GB" w:bidi="he-IL"/>
+        </w:rPr>
+        <w:t xml:space="preserve"> in the following tree, the algorithm would pick as shown in the orange </w:t>
+      </w:r>
+      <w:r>
+        <w:rPr>
+          <w:rFonts w:ascii="Cambria Math" w:eastAsiaTheme="minorEastAsia" w:hAnsi="Cambria Math"/>
+          <w:iCs/>
+          <w:sz w:val="32"/>
+          <w:szCs w:val="32"/>
+          <w:lang w:val="en-GB" w:bidi="he-IL"/>
+        </w:rPr>
+        <w:t>path, although it’s not the shortest optimal path, the yellow one is.</w:t>
+      </w:r>
+    </w:p>
+    <w:p>
+      <w:pPr>
+        <w:ind w:left="720"/>
+        <w:rPr>
+          <w:rFonts w:ascii="Cambria Math" w:eastAsiaTheme="minorEastAsia" w:hAnsi="Cambria Math"/>
+          <w:iCs/>
+          <w:sz w:val="32"/>
+          <w:szCs w:val="32"/>
+          <w:lang w:val="en-GB" w:bidi="he-IL"/>
+        </w:rPr>
+      </w:pPr>
+      <w:r>
+        <w:rPr>
+          <w:rFonts w:ascii="Cambria Math" w:hAnsi="Cambria Math"/>
+          <w:iCs/>
+          <w:noProof/>
+          <w:sz w:val="32"/>
+          <w:szCs w:val="32"/>
+          <w:lang w:val="en-GB" w:bidi="he-IL"/>
+        </w:rPr>
+        <mc:AlternateContent>
+          <mc:Choice Requires="wps">
+            <w:drawing>
+              <wp:anchor distT="0" distB="0" distL="114300" distR="114300" simplePos="0" relativeHeight="251663360" behindDoc="0" locked="0" layoutInCell="1" allowOverlap="1" wp14:anchorId="435B3EB4" wp14:editId="17BB78DC">
+                <wp:simplePos x="0" y="0"/>
+                <wp:positionH relativeFrom="column">
+                  <wp:posOffset>2194382</wp:posOffset>
+                </wp:positionH>
+                <wp:positionV relativeFrom="paragraph">
+                  <wp:posOffset>466192</wp:posOffset>
+                </wp:positionV>
+                <wp:extent cx="530352" cy="449885"/>
+                <wp:effectExtent l="19050" t="19050" r="41275" b="26670"/>
+                <wp:wrapNone/>
+                <wp:docPr id="884641273" name="Isosceles Triangle 2"/>
+                <wp:cNvGraphicFramePr/>
+                <a:graphic xmlns:a="http://schemas.openxmlformats.org/drawingml/2006/main">
+                  <a:graphicData uri="http://schemas.microsoft.com/office/word/2010/wordprocessingShape">
+                    <wps:wsp>
+                      <wps:cNvSpPr/>
+                      <wps:spPr>
+                        <a:xfrm>
+                          <a:off x="0" y="0"/>
+                          <a:ext cx="530352" cy="449885"/>
+                        </a:xfrm>
+                        <a:prstGeom prst="triangle">
+                          <a:avLst/>
+                        </a:prstGeom>
+                      </wps:spPr>
+                      <wps:style>
+                        <a:lnRef idx="2">
+                          <a:schemeClr val="dk1"/>
+                        </a:lnRef>
+                        <a:fillRef idx="1">
+                          <a:schemeClr val="lt1"/>
+                        </a:fillRef>
+                        <a:effectRef idx="0">
+                          <a:schemeClr val="dk1"/>
+                        </a:effectRef>
+                        <a:fontRef idx="minor">
+                          <a:schemeClr val="dk1"/>
+                        </a:fontRef>
+                      </wps:style>
+                      <wps:bodyPr rot="0" spcFirstLastPara="0" vertOverflow="overflow" horzOverflow="overflow" vert="horz" wrap="square" lIns="91440" tIns="45720" rIns="91440" bIns="45720" numCol="1" spcCol="0" rtlCol="0" fromWordArt="0" anchor="ctr" anchorCtr="0" forceAA="0" compatLnSpc="1">
+                        <a:prstTxWarp prst="textNoShape">
+                          <a:avLst/>
+                        </a:prstTxWarp>
+                        <a:noAutofit/>
+                      </wps:bodyPr>
+                    </wps:wsp>
+                  </a:graphicData>
+                </a:graphic>
+              </wp:anchor>
+            </w:drawing>
+          </mc:Choice>
+          <mc:Fallback>
+            <w:pict>
+              <v:shapetype w14:anchorId="6181E657" id="_x0000_t5" coordsize="21600,21600" o:spt="5" adj="10800" path="m@0,l,21600r21600,xe">
+                <v:stroke joinstyle="miter"/>
+                <v:formulas>
+                  <v:f eqn="val #0"/>
+                  <v:f eqn="prod #0 1 2"/>
+                  <v:f eqn="sum @1 10800 0"/>
+                </v:formulas>
+                <v:path gradientshapeok="t" o:connecttype="custom" o:connectlocs="@0,0;@1,10800;0,21600;10800,21600;21600,21600;@2,10800" textboxrect="0,10800,10800,18000;5400,10800,16200,18000;10800,10800,21600,18000;0,7200,7200,21600;7200,7200,14400,21600;14400,7200,21600,21600"/>
+                <v:handles>
+                  <v:h position="#0,topLeft" xrange="0,21600"/>
+                </v:handles>
+              </v:shapetype>
+              <v:shape id="Isosceles Triangle 2" o:spid="_x0000_s1026" type="#_x0000_t5" style="position:absolute;margin-left:172.8pt;margin-top:36.7pt;width:41.75pt;height:35.4pt;z-index:251663360;visibility:visible;mso-wrap-style:square;mso-wrap-distance-left:9pt;mso-wrap-distance-top:0;mso-wrap-distance-right:9pt;mso-wrap-distance-bottom:0;mso-position-horizontal:absolute;mso-position-horizontal-relative:text;mso-position-vertical:absolute;mso-position-vertical-relative:text;v-text-anchor:middle" o:gfxdata="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" fillcolor="white [3201]" strokecolor="black [3200]" strokeweight="1pt"/>
+            </w:pict>
+          </mc:Fallback>
+        </mc:AlternateContent>
       </w:r>
       <w:r>
         <w:rPr>
@@ -3239,6 +3704,1266 @@
           <w:lang w:val="en-GB" w:bidi="he-IL"/>
         </w:rPr>
         <w:br/>
+      </w:r>
+    </w:p>
+    <w:p>
+      <w:pPr>
+        <w:ind w:left="720"/>
+        <w:rPr>
+          <w:rFonts w:ascii="Cambria Math" w:eastAsiaTheme="minorEastAsia" w:hAnsi="Cambria Math"/>
+          <w:iCs/>
+          <w:sz w:val="32"/>
+          <w:szCs w:val="32"/>
+          <w:lang w:val="en-GB" w:bidi="he-IL"/>
+        </w:rPr>
+      </w:pPr>
+      <w:r>
+        <w:rPr>
+          <w:rFonts w:ascii="Cambria Math" w:eastAsiaTheme="minorEastAsia" w:hAnsi="Cambria Math"/>
+          <w:iCs/>
+          <w:noProof/>
+          <w:sz w:val="32"/>
+          <w:szCs w:val="32"/>
+          <w:lang w:val="en-GB" w:bidi="he-IL"/>
+        </w:rPr>
+        <mc:AlternateContent>
+          <mc:Choice Requires="wps">
+            <w:drawing>
+              <wp:anchor distT="0" distB="0" distL="114300" distR="114300" simplePos="0" relativeHeight="251685888" behindDoc="0" locked="0" layoutInCell="1" allowOverlap="1" wp14:anchorId="5C5CB521" wp14:editId="04DDA6F4">
+                <wp:simplePos x="0" y="0"/>
+                <wp:positionH relativeFrom="column">
+                  <wp:posOffset>2483181</wp:posOffset>
+                </wp:positionH>
+                <wp:positionV relativeFrom="paragraph">
+                  <wp:posOffset>39133</wp:posOffset>
+                </wp:positionV>
+                <wp:extent cx="761449" cy="506848"/>
+                <wp:effectExtent l="0" t="0" r="76835" b="64770"/>
+                <wp:wrapNone/>
+                <wp:docPr id="691256781" name="Straight Arrow Connector 4"/>
+                <wp:cNvGraphicFramePr/>
+                <a:graphic xmlns:a="http://schemas.openxmlformats.org/drawingml/2006/main">
+                  <a:graphicData uri="http://schemas.microsoft.com/office/word/2010/wordprocessingShape">
+                    <wps:wsp>
+                      <wps:cNvCnPr/>
+                      <wps:spPr>
+                        <a:xfrm>
+                          <a:off x="0" y="0"/>
+                          <a:ext cx="761449" cy="506848"/>
+                        </a:xfrm>
+                        <a:prstGeom prst="straightConnector1">
+                          <a:avLst/>
+                        </a:prstGeom>
+                        <a:ln>
+                          <a:tailEnd type="triangle"/>
+                        </a:ln>
+                      </wps:spPr>
+                      <wps:style>
+                        <a:lnRef idx="1">
+                          <a:schemeClr val="accent4"/>
+                        </a:lnRef>
+                        <a:fillRef idx="0">
+                          <a:schemeClr val="accent4"/>
+                        </a:fillRef>
+                        <a:effectRef idx="0">
+                          <a:schemeClr val="accent4"/>
+                        </a:effectRef>
+                        <a:fontRef idx="minor">
+                          <a:schemeClr val="tx1"/>
+                        </a:fontRef>
+                      </wps:style>
+                      <wps:bodyPr/>
+                    </wps:wsp>
+                  </a:graphicData>
+                </a:graphic>
+                <wp14:sizeRelH relativeFrom="margin">
+                  <wp14:pctWidth>0</wp14:pctWidth>
+                </wp14:sizeRelH>
+                <wp14:sizeRelV relativeFrom="margin">
+                  <wp14:pctHeight>0</wp14:pctHeight>
+                </wp14:sizeRelV>
+              </wp:anchor>
+            </w:drawing>
+          </mc:Choice>
+          <mc:Fallback>
+            <w:pict>
+              <v:shapetype w14:anchorId="07147B67" id="_x0000_t32" coordsize="21600,21600" o:spt="32" o:oned="t" path="m,l21600,21600e" filled="f">
+                <v:path arrowok="t" fillok="f" o:connecttype="none"/>
+                <o:lock v:ext="edit" shapetype="t"/>
+              </v:shapetype>
+              <v:shape id="Straight Arrow Connector 4" o:spid="_x0000_s1026" type="#_x0000_t32" style="position:absolute;margin-left:195.55pt;margin-top:3.1pt;width:59.95pt;height:39.9pt;z-index:251685888;visibility:visible;mso-wrap-style:square;mso-width-percent:0;mso-height-percent:0;mso-wrap-distance-left:9pt;mso-wrap-distance-top:0;mso-wrap-distance-right:9pt;mso-wrap-distance-bottom:0;mso-position-horizontal:absolute;mso-position-horizontal-relative:text;mso-position-vertical:absolute;mso-position-vertical-relative:text;mso-width-percent:0;mso-height-percent:0;mso-width-relative:margin;mso-height-relative:margin" o:gfxdata="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" strokecolor="#ffc000 [3207]" strokeweight=".5pt">
+                <v:stroke endarrow="block" joinstyle="miter"/>
+              </v:shape>
+            </w:pict>
+          </mc:Fallback>
+        </mc:AlternateContent>
+      </w:r>
+      <w:r>
+        <w:rPr>
+          <w:rFonts w:ascii="Cambria Math" w:eastAsiaTheme="minorEastAsia" w:hAnsi="Cambria Math"/>
+          <w:iCs/>
+          <w:noProof/>
+          <w:sz w:val="32"/>
+          <w:szCs w:val="32"/>
+          <w:lang w:val="en-GB" w:bidi="he-IL"/>
+        </w:rPr>
+        <mc:AlternateContent>
+          <mc:Choice Requires="wps">
+            <w:drawing>
+              <wp:anchor distT="0" distB="0" distL="114300" distR="114300" simplePos="0" relativeHeight="251677696" behindDoc="0" locked="0" layoutInCell="1" allowOverlap="1" wp14:anchorId="3169ECA2" wp14:editId="13381A32">
+                <wp:simplePos x="0" y="0"/>
+                <wp:positionH relativeFrom="column">
+                  <wp:posOffset>1811465</wp:posOffset>
+                </wp:positionH>
+                <wp:positionV relativeFrom="paragraph">
+                  <wp:posOffset>34799</wp:posOffset>
+                </wp:positionV>
+                <wp:extent cx="656548" cy="535205"/>
+                <wp:effectExtent l="38100" t="0" r="29845" b="55880"/>
+                <wp:wrapNone/>
+                <wp:docPr id="2134399565" name="Straight Arrow Connector 4"/>
+                <wp:cNvGraphicFramePr/>
+                <a:graphic xmlns:a="http://schemas.openxmlformats.org/drawingml/2006/main">
+                  <a:graphicData uri="http://schemas.microsoft.com/office/word/2010/wordprocessingShape">
+                    <wps:wsp>
+                      <wps:cNvCnPr/>
+                      <wps:spPr>
+                        <a:xfrm flipH="1">
+                          <a:off x="0" y="0"/>
+                          <a:ext cx="656548" cy="535205"/>
+                        </a:xfrm>
+                        <a:prstGeom prst="straightConnector1">
+                          <a:avLst/>
+                        </a:prstGeom>
+                        <a:ln>
+                          <a:tailEnd type="triangle"/>
+                        </a:ln>
+                      </wps:spPr>
+                      <wps:style>
+                        <a:lnRef idx="1">
+                          <a:schemeClr val="accent2"/>
+                        </a:lnRef>
+                        <a:fillRef idx="0">
+                          <a:schemeClr val="accent2"/>
+                        </a:fillRef>
+                        <a:effectRef idx="0">
+                          <a:schemeClr val="accent2"/>
+                        </a:effectRef>
+                        <a:fontRef idx="minor">
+                          <a:schemeClr val="tx1"/>
+                        </a:fontRef>
+                      </wps:style>
+                      <wps:bodyPr/>
+                    </wps:wsp>
+                  </a:graphicData>
+                </a:graphic>
+              </wp:anchor>
+            </w:drawing>
+          </mc:Choice>
+          <mc:Fallback>
+            <w:pict>
+              <v:shape w14:anchorId="028FC9A8" id="Straight Arrow Connector 4" o:spid="_x0000_s1026" type="#_x0000_t32" style="position:absolute;margin-left:142.65pt;margin-top:2.75pt;width:51.7pt;height:42.15pt;flip:x;z-index:251677696;visibility:visible;mso-wrap-style:square;mso-wrap-distance-left:9pt;mso-wrap-distance-top:0;mso-wrap-distance-right:9pt;mso-wrap-distance-bottom:0;mso-position-horizontal:absolute;mso-position-horizontal-relative:text;mso-position-vertical:absolute;mso-position-vertical-relative:text" o:gfxdata="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" strokecolor="#ed7d31 [3205]" strokeweight=".5pt">
+                <v:stroke endarrow="block" joinstyle="miter"/>
+              </v:shape>
+            </w:pict>
+          </mc:Fallback>
+        </mc:AlternateContent>
+      </w:r>
+    </w:p>
+    <w:p>
+      <w:pPr>
+        <w:ind w:left="720"/>
+        <w:rPr>
+          <w:rFonts w:ascii="Cambria Math" w:eastAsiaTheme="minorEastAsia" w:hAnsi="Cambria Math"/>
+          <w:iCs/>
+          <w:sz w:val="32"/>
+          <w:szCs w:val="32"/>
+          <w:lang w:val="en-GB" w:bidi="he-IL"/>
+        </w:rPr>
+      </w:pPr>
+      <w:r>
+        <w:rPr>
+          <w:rFonts w:ascii="Cambria Math" w:hAnsi="Cambria Math"/>
+          <w:iCs/>
+          <w:noProof/>
+          <w:sz w:val="32"/>
+          <w:szCs w:val="32"/>
+          <w:lang w:val="en-GB" w:bidi="he-IL"/>
+        </w:rPr>
+        <mc:AlternateContent>
+          <mc:Choice Requires="wps">
+            <w:drawing>
+              <wp:anchor distT="0" distB="0" distL="114300" distR="114300" simplePos="0" relativeHeight="251669504" behindDoc="0" locked="0" layoutInCell="1" allowOverlap="1" wp14:anchorId="377FAE1D" wp14:editId="18B1ECE5">
+                <wp:simplePos x="0" y="0"/>
+                <wp:positionH relativeFrom="column">
+                  <wp:posOffset>2945892</wp:posOffset>
+                </wp:positionH>
+                <wp:positionV relativeFrom="paragraph">
+                  <wp:posOffset>202260</wp:posOffset>
+                </wp:positionV>
+                <wp:extent cx="530352" cy="449885"/>
+                <wp:effectExtent l="19050" t="0" r="41275" b="45720"/>
+                <wp:wrapNone/>
+                <wp:docPr id="828196721" name="Isosceles Triangle 2"/>
+                <wp:cNvGraphicFramePr/>
+                <a:graphic xmlns:a="http://schemas.openxmlformats.org/drawingml/2006/main">
+                  <a:graphicData uri="http://schemas.microsoft.com/office/word/2010/wordprocessingShape">
+                    <wps:wsp>
+                      <wps:cNvSpPr/>
+                      <wps:spPr>
+                        <a:xfrm rot="10800000">
+                          <a:off x="0" y="0"/>
+                          <a:ext cx="530352" cy="449885"/>
+                        </a:xfrm>
+                        <a:prstGeom prst="triangle">
+                          <a:avLst/>
+                        </a:prstGeom>
+                      </wps:spPr>
+                      <wps:style>
+                        <a:lnRef idx="2">
+                          <a:schemeClr val="dk1"/>
+                        </a:lnRef>
+                        <a:fillRef idx="1">
+                          <a:schemeClr val="lt1"/>
+                        </a:fillRef>
+                        <a:effectRef idx="0">
+                          <a:schemeClr val="dk1"/>
+                        </a:effectRef>
+                        <a:fontRef idx="minor">
+                          <a:schemeClr val="dk1"/>
+                        </a:fontRef>
+                      </wps:style>
+                      <wps:bodyPr rot="0" spcFirstLastPara="0" vertOverflow="overflow" horzOverflow="overflow" vert="horz" wrap="square" lIns="91440" tIns="45720" rIns="91440" bIns="45720" numCol="1" spcCol="0" rtlCol="0" fromWordArt="0" anchor="ctr" anchorCtr="0" forceAA="0" compatLnSpc="1">
+                        <a:prstTxWarp prst="textNoShape">
+                          <a:avLst/>
+                        </a:prstTxWarp>
+                        <a:noAutofit/>
+                      </wps:bodyPr>
+                    </wps:wsp>
+                  </a:graphicData>
+                </a:graphic>
+              </wp:anchor>
+            </w:drawing>
+          </mc:Choice>
+          <mc:Fallback>
+            <w:pict>
+              <v:shape w14:anchorId="29EAC0C7" id="Isosceles Triangle 2" o:spid="_x0000_s1026" type="#_x0000_t5" style="position:absolute;margin-left:231.95pt;margin-top:15.95pt;width:41.75pt;height:35.4pt;rotation:180;z-index:251669504;visibility:visible;mso-wrap-style:square;mso-wrap-distance-left:9pt;mso-wrap-distance-top:0;mso-wrap-distance-right:9pt;mso-wrap-distance-bottom:0;mso-position-horizontal:absolute;mso-position-horizontal-relative:text;mso-position-vertical:absolute;mso-position-vertical-relative:text;v-text-anchor:middle" o:gfxdata="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" fillcolor="white [3201]" strokecolor="black [3200]" strokeweight="1pt"/>
+            </w:pict>
+          </mc:Fallback>
+        </mc:AlternateContent>
+      </w:r>
+      <w:r>
+        <w:rPr>
+          <w:rFonts w:ascii="Cambria Math" w:hAnsi="Cambria Math"/>
+          <w:iCs/>
+          <w:noProof/>
+          <w:sz w:val="32"/>
+          <w:szCs w:val="32"/>
+          <w:lang w:val="en-GB" w:bidi="he-IL"/>
+        </w:rPr>
+        <mc:AlternateContent>
+          <mc:Choice Requires="wps">
+            <w:drawing>
+              <wp:anchor distT="0" distB="0" distL="114300" distR="114300" simplePos="0" relativeHeight="251667456" behindDoc="0" locked="0" layoutInCell="1" allowOverlap="1" wp14:anchorId="1E24819B" wp14:editId="124445CC">
+                <wp:simplePos x="0" y="0"/>
+                <wp:positionH relativeFrom="column">
+                  <wp:posOffset>1546581</wp:posOffset>
+                </wp:positionH>
+                <wp:positionV relativeFrom="paragraph">
+                  <wp:posOffset>211379</wp:posOffset>
+                </wp:positionV>
+                <wp:extent cx="530352" cy="449885"/>
+                <wp:effectExtent l="19050" t="0" r="41275" b="45720"/>
+                <wp:wrapNone/>
+                <wp:docPr id="2125357295" name="Isosceles Triangle 2"/>
+                <wp:cNvGraphicFramePr/>
+                <a:graphic xmlns:a="http://schemas.openxmlformats.org/drawingml/2006/main">
+                  <a:graphicData uri="http://schemas.microsoft.com/office/word/2010/wordprocessingShape">
+                    <wps:wsp>
+                      <wps:cNvSpPr/>
+                      <wps:spPr>
+                        <a:xfrm rot="10800000">
+                          <a:off x="0" y="0"/>
+                          <a:ext cx="530352" cy="449885"/>
+                        </a:xfrm>
+                        <a:prstGeom prst="triangle">
+                          <a:avLst/>
+                        </a:prstGeom>
+                      </wps:spPr>
+                      <wps:style>
+                        <a:lnRef idx="2">
+                          <a:schemeClr val="dk1"/>
+                        </a:lnRef>
+                        <a:fillRef idx="1">
+                          <a:schemeClr val="lt1"/>
+                        </a:fillRef>
+                        <a:effectRef idx="0">
+                          <a:schemeClr val="dk1"/>
+                        </a:effectRef>
+                        <a:fontRef idx="minor">
+                          <a:schemeClr val="dk1"/>
+                        </a:fontRef>
+                      </wps:style>
+                      <wps:bodyPr rot="0" spcFirstLastPara="0" vertOverflow="overflow" horzOverflow="overflow" vert="horz" wrap="square" lIns="91440" tIns="45720" rIns="91440" bIns="45720" numCol="1" spcCol="0" rtlCol="0" fromWordArt="0" anchor="ctr" anchorCtr="0" forceAA="0" compatLnSpc="1">
+                        <a:prstTxWarp prst="textNoShape">
+                          <a:avLst/>
+                        </a:prstTxWarp>
+                        <a:noAutofit/>
+                      </wps:bodyPr>
+                    </wps:wsp>
+                  </a:graphicData>
+                </a:graphic>
+              </wp:anchor>
+            </w:drawing>
+          </mc:Choice>
+          <mc:Fallback>
+            <w:pict>
+              <v:shape w14:anchorId="421B69A4" id="Isosceles Triangle 2" o:spid="_x0000_s1026" type="#_x0000_t5" style="position:absolute;margin-left:121.8pt;margin-top:16.65pt;width:41.75pt;height:35.4pt;rotation:180;z-index:251667456;visibility:visible;mso-wrap-style:square;mso-wrap-distance-left:9pt;mso-wrap-distance-top:0;mso-wrap-distance-right:9pt;mso-wrap-distance-bottom:0;mso-position-horizontal:absolute;mso-position-horizontal-relative:text;mso-position-vertical:absolute;mso-position-vertical-relative:text;v-text-anchor:middle" o:gfxdata="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" fillcolor="white [3201]" strokecolor="black [3200]" strokeweight="1pt"/>
+            </w:pict>
+          </mc:Fallback>
+        </mc:AlternateContent>
+      </w:r>
+    </w:p>
+    <w:p>
+      <w:pPr>
+        <w:ind w:left="720"/>
+        <w:rPr>
+          <w:rFonts w:ascii="Cambria Math" w:eastAsiaTheme="minorEastAsia" w:hAnsi="Cambria Math"/>
+          <w:iCs/>
+          <w:sz w:val="32"/>
+          <w:szCs w:val="32"/>
+          <w:lang w:val="en-GB" w:bidi="he-IL"/>
+        </w:rPr>
+      </w:pPr>
+      <w:r>
+        <w:rPr>
+          <w:rFonts w:ascii="Cambria Math" w:eastAsiaTheme="minorEastAsia" w:hAnsi="Cambria Math"/>
+          <w:iCs/>
+          <w:noProof/>
+          <w:sz w:val="32"/>
+          <w:szCs w:val="32"/>
+          <w:lang w:val="en-GB" w:bidi="he-IL"/>
+        </w:rPr>
+        <mc:AlternateContent>
+          <mc:Choice Requires="wps">
+            <w:drawing>
+              <wp:anchor distT="0" distB="0" distL="114300" distR="114300" simplePos="0" relativeHeight="251689984" behindDoc="0" locked="0" layoutInCell="1" allowOverlap="1" wp14:anchorId="5F0A8AE3" wp14:editId="38CEB225">
+                <wp:simplePos x="0" y="0"/>
+                <wp:positionH relativeFrom="column">
+                  <wp:posOffset>3202482</wp:posOffset>
+                </wp:positionH>
+                <wp:positionV relativeFrom="paragraph">
+                  <wp:posOffset>292320</wp:posOffset>
+                </wp:positionV>
+                <wp:extent cx="717303" cy="413863"/>
+                <wp:effectExtent l="0" t="0" r="83185" b="62865"/>
+                <wp:wrapNone/>
+                <wp:docPr id="313591772" name="Straight Arrow Connector 4"/>
+                <wp:cNvGraphicFramePr/>
+                <a:graphic xmlns:a="http://schemas.openxmlformats.org/drawingml/2006/main">
+                  <a:graphicData uri="http://schemas.microsoft.com/office/word/2010/wordprocessingShape">
+                    <wps:wsp>
+                      <wps:cNvCnPr/>
+                      <wps:spPr>
+                        <a:xfrm>
+                          <a:off x="0" y="0"/>
+                          <a:ext cx="717303" cy="413863"/>
+                        </a:xfrm>
+                        <a:prstGeom prst="straightConnector1">
+                          <a:avLst/>
+                        </a:prstGeom>
+                        <a:ln>
+                          <a:tailEnd type="triangle"/>
+                        </a:ln>
+                      </wps:spPr>
+                      <wps:style>
+                        <a:lnRef idx="1">
+                          <a:schemeClr val="accent4"/>
+                        </a:lnRef>
+                        <a:fillRef idx="0">
+                          <a:schemeClr val="accent4"/>
+                        </a:fillRef>
+                        <a:effectRef idx="0">
+                          <a:schemeClr val="accent4"/>
+                        </a:effectRef>
+                        <a:fontRef idx="minor">
+                          <a:schemeClr val="tx1"/>
+                        </a:fontRef>
+                      </wps:style>
+                      <wps:bodyPr/>
+                    </wps:wsp>
+                  </a:graphicData>
+                </a:graphic>
+                <wp14:sizeRelH relativeFrom="margin">
+                  <wp14:pctWidth>0</wp14:pctWidth>
+                </wp14:sizeRelH>
+                <wp14:sizeRelV relativeFrom="margin">
+                  <wp14:pctHeight>0</wp14:pctHeight>
+                </wp14:sizeRelV>
+              </wp:anchor>
+            </w:drawing>
+          </mc:Choice>
+          <mc:Fallback>
+            <w:pict>
+              <v:shape w14:anchorId="41F12A04" id="Straight Arrow Connector 4" o:spid="_x0000_s1026" type="#_x0000_t32" style="position:absolute;margin-left:252.15pt;margin-top:23pt;width:56.5pt;height:32.6pt;z-index:251689984;visibility:visible;mso-wrap-style:square;mso-width-percent:0;mso-height-percent:0;mso-wrap-distance-left:9pt;mso-wrap-distance-top:0;mso-wrap-distance-right:9pt;mso-wrap-distance-bottom:0;mso-position-horizontal:absolute;mso-position-horizontal-relative:text;mso-position-vertical:absolute;mso-position-vertical-relative:text;mso-width-percent:0;mso-height-percent:0;mso-width-relative:margin;mso-height-relative:margin" o:gfxdata="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" strokecolor="#ffc000 [3207]" strokeweight=".5pt">
+                <v:stroke endarrow="block" joinstyle="miter"/>
+              </v:shape>
+            </w:pict>
+          </mc:Fallback>
+        </mc:AlternateContent>
+      </w:r>
+      <w:r>
+        <w:rPr>
+          <w:rFonts w:ascii="Cambria Math" w:eastAsiaTheme="minorEastAsia" w:hAnsi="Cambria Math"/>
+          <w:iCs/>
+          <w:noProof/>
+          <w:sz w:val="32"/>
+          <w:szCs w:val="32"/>
+          <w:lang w:val="en-GB" w:bidi="he-IL"/>
+        </w:rPr>
+        <mc:AlternateContent>
+          <mc:Choice Requires="wps">
+            <w:drawing>
+              <wp:anchor distT="0" distB="0" distL="114300" distR="114300" simplePos="0" relativeHeight="251687936" behindDoc="0" locked="0" layoutInCell="1" allowOverlap="1" wp14:anchorId="7276629D" wp14:editId="69D3AFBD">
+                <wp:simplePos x="0" y="0"/>
+                <wp:positionH relativeFrom="margin">
+                  <wp:posOffset>2724766</wp:posOffset>
+                </wp:positionH>
+                <wp:positionV relativeFrom="paragraph">
+                  <wp:posOffset>277152</wp:posOffset>
+                </wp:positionV>
+                <wp:extent cx="474137" cy="435532"/>
+                <wp:effectExtent l="38100" t="0" r="21590" b="60325"/>
+                <wp:wrapNone/>
+                <wp:docPr id="407776767" name="Straight Arrow Connector 4"/>
+                <wp:cNvGraphicFramePr/>
+                <a:graphic xmlns:a="http://schemas.openxmlformats.org/drawingml/2006/main">
+                  <a:graphicData uri="http://schemas.microsoft.com/office/word/2010/wordprocessingShape">
+                    <wps:wsp>
+                      <wps:cNvCnPr/>
+                      <wps:spPr>
+                        <a:xfrm flipH="1">
+                          <a:off x="0" y="0"/>
+                          <a:ext cx="474137" cy="435532"/>
+                        </a:xfrm>
+                        <a:prstGeom prst="straightConnector1">
+                          <a:avLst/>
+                        </a:prstGeom>
+                        <a:ln>
+                          <a:tailEnd type="triangle"/>
+                        </a:ln>
+                      </wps:spPr>
+                      <wps:style>
+                        <a:lnRef idx="1">
+                          <a:schemeClr val="accent1"/>
+                        </a:lnRef>
+                        <a:fillRef idx="0">
+                          <a:schemeClr val="accent1"/>
+                        </a:fillRef>
+                        <a:effectRef idx="0">
+                          <a:schemeClr val="accent1"/>
+                        </a:effectRef>
+                        <a:fontRef idx="minor">
+                          <a:schemeClr val="tx1"/>
+                        </a:fontRef>
+                      </wps:style>
+                      <wps:bodyPr/>
+                    </wps:wsp>
+                  </a:graphicData>
+                </a:graphic>
+                <wp14:sizeRelH relativeFrom="margin">
+                  <wp14:pctWidth>0</wp14:pctWidth>
+                </wp14:sizeRelH>
+                <wp14:sizeRelV relativeFrom="margin">
+                  <wp14:pctHeight>0</wp14:pctHeight>
+                </wp14:sizeRelV>
+              </wp:anchor>
+            </w:drawing>
+          </mc:Choice>
+          <mc:Fallback>
+            <w:pict>
+              <v:shape w14:anchorId="2F79E202" id="Straight Arrow Connector 4" o:spid="_x0000_s1026" type="#_x0000_t32" style="position:absolute;margin-left:214.55pt;margin-top:21.8pt;width:37.35pt;height:34.3pt;flip:x;z-index:251687936;visibility:visible;mso-wrap-style:square;mso-width-percent:0;mso-height-percent:0;mso-wrap-distance-left:9pt;mso-wrap-distance-top:0;mso-wrap-distance-right:9pt;mso-wrap-distance-bottom:0;mso-position-horizontal:absolute;mso-position-horizontal-relative:margin;mso-position-vertical:absolute;mso-position-vertical-relative:text;mso-width-percent:0;mso-height-percent:0;mso-width-relative:margin;mso-height-relative:margin" o:gfxdata="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" strokecolor="#4472c4 [3204]" strokeweight=".5pt">
+                <v:stroke endarrow="block" joinstyle="miter"/>
+                <w10:wrap anchorx="margin"/>
+              </v:shape>
+            </w:pict>
+          </mc:Fallback>
+        </mc:AlternateContent>
+      </w:r>
+      <w:r>
+        <w:rPr>
+          <w:rFonts w:ascii="Cambria Math" w:eastAsiaTheme="minorEastAsia" w:hAnsi="Cambria Math"/>
+          <w:iCs/>
+          <w:noProof/>
+          <w:sz w:val="32"/>
+          <w:szCs w:val="32"/>
+          <w:lang w:val="en-GB" w:bidi="he-IL"/>
+        </w:rPr>
+        <mc:AlternateContent>
+          <mc:Choice Requires="wps">
+            <w:drawing>
+              <wp:anchor distT="0" distB="0" distL="114300" distR="114300" simplePos="0" relativeHeight="251679744" behindDoc="0" locked="0" layoutInCell="1" allowOverlap="1" wp14:anchorId="04EAE27A" wp14:editId="77620D90">
+                <wp:simplePos x="0" y="0"/>
+                <wp:positionH relativeFrom="column">
+                  <wp:posOffset>1278427</wp:posOffset>
+                </wp:positionH>
+                <wp:positionV relativeFrom="paragraph">
+                  <wp:posOffset>290154</wp:posOffset>
+                </wp:positionV>
+                <wp:extent cx="521870" cy="611044"/>
+                <wp:effectExtent l="38100" t="0" r="31115" b="55880"/>
+                <wp:wrapNone/>
+                <wp:docPr id="2140162175" name="Straight Arrow Connector 4"/>
+                <wp:cNvGraphicFramePr/>
+                <a:graphic xmlns:a="http://schemas.openxmlformats.org/drawingml/2006/main">
+                  <a:graphicData uri="http://schemas.microsoft.com/office/word/2010/wordprocessingShape">
+                    <wps:wsp>
+                      <wps:cNvCnPr/>
+                      <wps:spPr>
+                        <a:xfrm flipH="1">
+                          <a:off x="0" y="0"/>
+                          <a:ext cx="521870" cy="611044"/>
+                        </a:xfrm>
+                        <a:prstGeom prst="straightConnector1">
+                          <a:avLst/>
+                        </a:prstGeom>
+                        <a:ln>
+                          <a:tailEnd type="triangle"/>
+                        </a:ln>
+                      </wps:spPr>
+                      <wps:style>
+                        <a:lnRef idx="1">
+                          <a:schemeClr val="accent2"/>
+                        </a:lnRef>
+                        <a:fillRef idx="0">
+                          <a:schemeClr val="accent2"/>
+                        </a:fillRef>
+                        <a:effectRef idx="0">
+                          <a:schemeClr val="accent2"/>
+                        </a:effectRef>
+                        <a:fontRef idx="minor">
+                          <a:schemeClr val="tx1"/>
+                        </a:fontRef>
+                      </wps:style>
+                      <wps:bodyPr/>
+                    </wps:wsp>
+                  </a:graphicData>
+                </a:graphic>
+                <wp14:sizeRelH relativeFrom="margin">
+                  <wp14:pctWidth>0</wp14:pctWidth>
+                </wp14:sizeRelH>
+                <wp14:sizeRelV relativeFrom="margin">
+                  <wp14:pctHeight>0</wp14:pctHeight>
+                </wp14:sizeRelV>
+              </wp:anchor>
+            </w:drawing>
+          </mc:Choice>
+          <mc:Fallback>
+            <w:pict>
+              <v:shape w14:anchorId="342B4EF9" id="Straight Arrow Connector 4" o:spid="_x0000_s1026" type="#_x0000_t32" style="position:absolute;margin-left:100.65pt;margin-top:22.85pt;width:41.1pt;height:48.1pt;flip:x;z-index:251679744;visibility:visible;mso-wrap-style:square;mso-width-percent:0;mso-height-percent:0;mso-wrap-distance-left:9pt;mso-wrap-distance-top:0;mso-wrap-distance-right:9pt;mso-wrap-distance-bottom:0;mso-position-horizontal:absolute;mso-position-horizontal-relative:text;mso-position-vertical:absolute;mso-position-vertical-relative:text;mso-width-percent:0;mso-height-percent:0;mso-width-relative:margin;mso-height-relative:margin" o:gfxdata="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" strokecolor="#ed7d31 [3205]" strokeweight=".5pt">
+                <v:stroke endarrow="block" joinstyle="miter"/>
+              </v:shape>
+            </w:pict>
+          </mc:Fallback>
+        </mc:AlternateContent>
+      </w:r>
+    </w:p>
+    <w:p>
+      <w:pPr>
+        <w:ind w:left="720"/>
+        <w:rPr>
+          <w:rFonts w:ascii="Cambria Math" w:eastAsiaTheme="minorEastAsia" w:hAnsi="Cambria Math"/>
+          <w:iCs/>
+          <w:sz w:val="32"/>
+          <w:szCs w:val="32"/>
+          <w:lang w:val="en-GB" w:bidi="he-IL"/>
+        </w:rPr>
+      </w:pPr>
+    </w:p>
+    <w:p>
+      <w:pPr>
+        <w:ind w:left="720"/>
+        <w:rPr>
+          <w:rFonts w:ascii="Cambria Math" w:eastAsiaTheme="minorEastAsia" w:hAnsi="Cambria Math"/>
+          <w:iCs/>
+          <w:sz w:val="32"/>
+          <w:szCs w:val="32"/>
+          <w:lang w:val="en-GB" w:bidi="he-IL"/>
+        </w:rPr>
+      </w:pPr>
+      <w:r>
+        <w:rPr>
+          <w:rFonts w:ascii="Cambria Math" w:eastAsiaTheme="minorEastAsia" w:hAnsi="Cambria Math"/>
+          <w:iCs/>
+          <w:noProof/>
+          <w:sz w:val="32"/>
+          <w:szCs w:val="32"/>
+          <w:lang w:val="en-GB" w:bidi="he-IL"/>
+        </w:rPr>
+        <mc:AlternateContent>
+          <mc:Choice Requires="wps">
+            <w:drawing>
+              <wp:anchor distT="0" distB="0" distL="114300" distR="114300" simplePos="0" relativeHeight="251676672" behindDoc="0" locked="0" layoutInCell="1" allowOverlap="1" wp14:anchorId="72491F05" wp14:editId="0A324718">
+                <wp:simplePos x="0" y="0"/>
+                <wp:positionH relativeFrom="column">
+                  <wp:posOffset>3631598</wp:posOffset>
+                </wp:positionH>
+                <wp:positionV relativeFrom="paragraph">
+                  <wp:posOffset>1634</wp:posOffset>
+                </wp:positionV>
+                <wp:extent cx="581558" cy="555955"/>
+                <wp:effectExtent l="0" t="0" r="28575" b="15875"/>
+                <wp:wrapNone/>
+                <wp:docPr id="387321777" name="Oval 3"/>
+                <wp:cNvGraphicFramePr/>
+                <a:graphic xmlns:a="http://schemas.openxmlformats.org/drawingml/2006/main">
+                  <a:graphicData uri="http://schemas.microsoft.com/office/word/2010/wordprocessingShape">
+                    <wps:wsp>
+                      <wps:cNvSpPr/>
+                      <wps:spPr>
+                        <a:xfrm>
+                          <a:off x="0" y="0"/>
+                          <a:ext cx="581558" cy="555955"/>
+                        </a:xfrm>
+                        <a:prstGeom prst="ellipse">
+                          <a:avLst/>
+                        </a:prstGeom>
+                      </wps:spPr>
+                      <wps:style>
+                        <a:lnRef idx="2">
+                          <a:schemeClr val="dk1"/>
+                        </a:lnRef>
+                        <a:fillRef idx="1">
+                          <a:schemeClr val="lt1"/>
+                        </a:fillRef>
+                        <a:effectRef idx="0">
+                          <a:schemeClr val="dk1"/>
+                        </a:effectRef>
+                        <a:fontRef idx="minor">
+                          <a:schemeClr val="dk1"/>
+                        </a:fontRef>
+                      </wps:style>
+                      <wps:txbx>
+                        <w:txbxContent>
+                          <w:p>
+                            <w:pPr>
+                              <w:jc w:val="center"/>
+                            </w:pPr>
+                            <w:r>
+                              <w:t>30</w:t>
+                            </w:r>
+                          </w:p>
+                        </w:txbxContent>
+                      </wps:txbx>
+                      <wps:bodyPr rot="0" spcFirstLastPara="0" vertOverflow="overflow" horzOverflow="overflow" vert="horz" wrap="square" lIns="91440" tIns="45720" rIns="91440" bIns="45720" numCol="1" spcCol="0" rtlCol="0" fromWordArt="0" anchor="ctr" anchorCtr="0" forceAA="0" compatLnSpc="1">
+                        <a:prstTxWarp prst="textNoShape">
+                          <a:avLst/>
+                        </a:prstTxWarp>
+                        <a:noAutofit/>
+                      </wps:bodyPr>
+                    </wps:wsp>
+                  </a:graphicData>
+                </a:graphic>
+              </wp:anchor>
+            </w:drawing>
+          </mc:Choice>
+          <mc:Fallback>
+            <w:pict>
+              <v:oval w14:anchorId="72491F05" id="Oval 3" o:spid="_x0000_s1026" style="position:absolute;left:0;text-align:left;margin-left:285.95pt;margin-top:.15pt;width:45.8pt;height:43.8pt;z-index:251676672;visibility:visible;mso-wrap-style:square;mso-wrap-distance-left:9pt;mso-wrap-distance-top:0;mso-wrap-distance-right:9pt;mso-wrap-distance-bottom:0;mso-position-horizontal:absolute;mso-position-horizontal-relative:text;mso-position-vertical:absolute;mso-position-vertical-relative:text;v-text-anchor:middle" o:gfxdata="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" fillcolor="white [3201]" strokecolor="black [3200]" strokeweight="1pt">
+                <v:stroke joinstyle="miter"/>
+                <v:textbox>
+                  <w:txbxContent>
+                    <w:p>
+                      <w:pPr>
+                        <w:jc w:val="center"/>
+                      </w:pPr>
+                      <w:r>
+                        <w:t>30</w:t>
+                      </w:r>
+                    </w:p>
+                  </w:txbxContent>
+                </v:textbox>
+              </v:oval>
+            </w:pict>
+          </mc:Fallback>
+        </mc:AlternateContent>
+      </w:r>
+      <w:r>
+        <w:rPr>
+          <w:rFonts w:ascii="Cambria Math" w:eastAsiaTheme="minorEastAsia" w:hAnsi="Cambria Math"/>
+          <w:iCs/>
+          <w:noProof/>
+          <w:sz w:val="32"/>
+          <w:szCs w:val="32"/>
+          <w:lang w:val="en-GB" w:bidi="he-IL"/>
+        </w:rPr>
+        <mc:AlternateContent>
+          <mc:Choice Requires="wps">
+            <w:drawing>
+              <wp:anchor distT="0" distB="0" distL="114300" distR="114300" simplePos="0" relativeHeight="251674624" behindDoc="0" locked="0" layoutInCell="1" allowOverlap="1" wp14:anchorId="68693315" wp14:editId="05B79FD6">
+                <wp:simplePos x="0" y="0"/>
+                <wp:positionH relativeFrom="column">
+                  <wp:posOffset>2431720</wp:posOffset>
+                </wp:positionH>
+                <wp:positionV relativeFrom="paragraph">
+                  <wp:posOffset>2565</wp:posOffset>
+                </wp:positionV>
+                <wp:extent cx="581558" cy="555955"/>
+                <wp:effectExtent l="0" t="0" r="28575" b="15875"/>
+                <wp:wrapNone/>
+                <wp:docPr id="176915131" name="Oval 3"/>
+                <wp:cNvGraphicFramePr/>
+                <a:graphic xmlns:a="http://schemas.openxmlformats.org/drawingml/2006/main">
+                  <a:graphicData uri="http://schemas.microsoft.com/office/word/2010/wordprocessingShape">
+                    <wps:wsp>
+                      <wps:cNvSpPr/>
+                      <wps:spPr>
+                        <a:xfrm>
+                          <a:off x="0" y="0"/>
+                          <a:ext cx="581558" cy="555955"/>
+                        </a:xfrm>
+                        <a:prstGeom prst="ellipse">
+                          <a:avLst/>
+                        </a:prstGeom>
+                      </wps:spPr>
+                      <wps:style>
+                        <a:lnRef idx="2">
+                          <a:schemeClr val="dk1"/>
+                        </a:lnRef>
+                        <a:fillRef idx="1">
+                          <a:schemeClr val="lt1"/>
+                        </a:fillRef>
+                        <a:effectRef idx="0">
+                          <a:schemeClr val="dk1"/>
+                        </a:effectRef>
+                        <a:fontRef idx="minor">
+                          <a:schemeClr val="dk1"/>
+                        </a:fontRef>
+                      </wps:style>
+                      <wps:txbx>
+                        <w:txbxContent>
+                          <w:p>
+                            <w:pPr>
+                              <w:jc w:val="center"/>
+                            </w:pPr>
+                            <w:r>
+                              <w:t>100</w:t>
+                            </w:r>
+                          </w:p>
+                        </w:txbxContent>
+                      </wps:txbx>
+                      <wps:bodyPr rot="0" spcFirstLastPara="0" vertOverflow="overflow" horzOverflow="overflow" vert="horz" wrap="square" lIns="91440" tIns="45720" rIns="91440" bIns="45720" numCol="1" spcCol="0" rtlCol="0" fromWordArt="0" anchor="ctr" anchorCtr="0" forceAA="0" compatLnSpc="1">
+                        <a:prstTxWarp prst="textNoShape">
+                          <a:avLst/>
+                        </a:prstTxWarp>
+                        <a:noAutofit/>
+                      </wps:bodyPr>
+                    </wps:wsp>
+                  </a:graphicData>
+                </a:graphic>
+              </wp:anchor>
+            </w:drawing>
+          </mc:Choice>
+          <mc:Fallback>
+            <w:pict>
+              <v:oval w14:anchorId="68693315" id="_x0000_s1027" style="position:absolute;left:0;text-align:left;margin-left:191.45pt;margin-top:.2pt;width:45.8pt;height:43.8pt;z-index:251674624;visibility:visible;mso-wrap-style:square;mso-wrap-distance-left:9pt;mso-wrap-distance-top:0;mso-wrap-distance-right:9pt;mso-wrap-distance-bottom:0;mso-position-horizontal:absolute;mso-position-horizontal-relative:text;mso-position-vertical:absolute;mso-position-vertical-relative:text;v-text-anchor:middle" o:gfxdata="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" fillcolor="white [3201]" strokecolor="black [3200]" strokeweight="1pt">
+                <v:stroke joinstyle="miter"/>
+                <v:textbox>
+                  <w:txbxContent>
+                    <w:p>
+                      <w:pPr>
+                        <w:jc w:val="center"/>
+                      </w:pPr>
+                      <w:r>
+                        <w:t>100</w:t>
+                      </w:r>
+                    </w:p>
+                  </w:txbxContent>
+                </v:textbox>
+              </v:oval>
+            </w:pict>
+          </mc:Fallback>
+        </mc:AlternateContent>
+      </w:r>
+      <w:r>
+        <w:rPr>
+          <w:rFonts w:ascii="Cambria Math" w:hAnsi="Cambria Math"/>
+          <w:iCs/>
+          <w:noProof/>
+          <w:sz w:val="32"/>
+          <w:szCs w:val="32"/>
+          <w:lang w:val="en-GB" w:bidi="he-IL"/>
+        </w:rPr>
+        <mc:AlternateContent>
+          <mc:Choice Requires="wps">
+            <w:drawing>
+              <wp:anchor distT="0" distB="0" distL="114300" distR="114300" simplePos="0" relativeHeight="251665408" behindDoc="0" locked="0" layoutInCell="1" allowOverlap="1" wp14:anchorId="52665887" wp14:editId="3137FA6D">
+                <wp:simplePos x="0" y="0"/>
+                <wp:positionH relativeFrom="column">
+                  <wp:posOffset>1005357</wp:posOffset>
+                </wp:positionH>
+                <wp:positionV relativeFrom="paragraph">
+                  <wp:posOffset>178740</wp:posOffset>
+                </wp:positionV>
+                <wp:extent cx="530352" cy="449885"/>
+                <wp:effectExtent l="19050" t="19050" r="41275" b="26670"/>
+                <wp:wrapNone/>
+                <wp:docPr id="631676697" name="Isosceles Triangle 2"/>
+                <wp:cNvGraphicFramePr/>
+                <a:graphic xmlns:a="http://schemas.openxmlformats.org/drawingml/2006/main">
+                  <a:graphicData uri="http://schemas.microsoft.com/office/word/2010/wordprocessingShape">
+                    <wps:wsp>
+                      <wps:cNvSpPr/>
+                      <wps:spPr>
+                        <a:xfrm>
+                          <a:off x="0" y="0"/>
+                          <a:ext cx="530352" cy="449885"/>
+                        </a:xfrm>
+                        <a:prstGeom prst="triangle">
+                          <a:avLst/>
+                        </a:prstGeom>
+                      </wps:spPr>
+                      <wps:style>
+                        <a:lnRef idx="2">
+                          <a:schemeClr val="dk1"/>
+                        </a:lnRef>
+                        <a:fillRef idx="1">
+                          <a:schemeClr val="lt1"/>
+                        </a:fillRef>
+                        <a:effectRef idx="0">
+                          <a:schemeClr val="dk1"/>
+                        </a:effectRef>
+                        <a:fontRef idx="minor">
+                          <a:schemeClr val="dk1"/>
+                        </a:fontRef>
+                      </wps:style>
+                      <wps:txbx>
+                        <w:txbxContent>
+                          <w:p>
+                            <w:pPr>
+                              <w:jc w:val="center"/>
+                            </w:pPr>
+                          </w:p>
+                        </w:txbxContent>
+                      </wps:txbx>
+                      <wps:bodyPr rot="0" spcFirstLastPara="0" vertOverflow="overflow" horzOverflow="overflow" vert="horz" wrap="square" lIns="91440" tIns="45720" rIns="91440" bIns="45720" numCol="1" spcCol="0" rtlCol="0" fromWordArt="0" anchor="ctr" anchorCtr="0" forceAA="0" compatLnSpc="1">
+                        <a:prstTxWarp prst="textNoShape">
+                          <a:avLst/>
+                        </a:prstTxWarp>
+                        <a:noAutofit/>
+                      </wps:bodyPr>
+                    </wps:wsp>
+                  </a:graphicData>
+                </a:graphic>
+                <wp14:sizeRelH relativeFrom="margin">
+                  <wp14:pctWidth>0</wp14:pctWidth>
+                </wp14:sizeRelH>
+                <wp14:sizeRelV relativeFrom="margin">
+                  <wp14:pctHeight>0</wp14:pctHeight>
+                </wp14:sizeRelV>
+              </wp:anchor>
+            </w:drawing>
+          </mc:Choice>
+          <mc:Fallback>
+            <w:pict>
+              <v:shape w14:anchorId="52665887" id="Isosceles Triangle 2" o:spid="_x0000_s1028" type="#_x0000_t5" style="position:absolute;left:0;text-align:left;margin-left:79.15pt;margin-top:14.05pt;width:41.75pt;height:35.4pt;z-index:251665408;visibility:visible;mso-wrap-style:square;mso-width-percent:0;mso-height-percent:0;mso-wrap-distance-left:9pt;mso-wrap-distance-top:0;mso-wrap-distance-right:9pt;mso-wrap-distance-bottom:0;mso-position-horizontal:absolute;mso-position-horizontal-relative:text;mso-position-vertical:absolute;mso-position-vertical-relative:text;mso-width-percent:0;mso-height-percent:0;mso-width-relative:margin;mso-height-relative:margin;v-text-anchor:middle" o:gfxdata="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" fillcolor="white [3201]" strokecolor="black [3200]" strokeweight="1pt">
+                <v:textbox>
+                  <w:txbxContent>
+                    <w:p>
+                      <w:pPr>
+                        <w:jc w:val="center"/>
+                      </w:pPr>
+                    </w:p>
+                  </w:txbxContent>
+                </v:textbox>
+              </v:shape>
+            </w:pict>
+          </mc:Fallback>
+        </mc:AlternateContent>
+      </w:r>
+    </w:p>
+    <w:p>
+      <w:pPr>
+        <w:ind w:left="720"/>
+        <w:rPr>
+          <w:rFonts w:ascii="Cambria Math" w:eastAsiaTheme="minorEastAsia" w:hAnsi="Cambria Math"/>
+          <w:iCs/>
+          <w:sz w:val="32"/>
+          <w:szCs w:val="32"/>
+          <w:lang w:val="en-GB" w:bidi="he-IL"/>
+        </w:rPr>
+      </w:pPr>
+      <w:r>
+        <w:rPr>
+          <w:rFonts w:ascii="Cambria Math" w:eastAsiaTheme="minorEastAsia" w:hAnsi="Cambria Math"/>
+          <w:iCs/>
+          <w:noProof/>
+          <w:sz w:val="32"/>
+          <w:szCs w:val="32"/>
+          <w:lang w:val="en-GB" w:bidi="he-IL"/>
+        </w:rPr>
+        <mc:AlternateContent>
+          <mc:Choice Requires="wps">
+            <w:drawing>
+              <wp:anchor distT="0" distB="0" distL="114300" distR="114300" simplePos="0" relativeHeight="251683840" behindDoc="0" locked="0" layoutInCell="1" allowOverlap="1" wp14:anchorId="723075FB" wp14:editId="6F7BA9FA">
+                <wp:simplePos x="0" y="0"/>
+                <wp:positionH relativeFrom="column">
+                  <wp:posOffset>1276930</wp:posOffset>
+                </wp:positionH>
+                <wp:positionV relativeFrom="paragraph">
+                  <wp:posOffset>286406</wp:posOffset>
+                </wp:positionV>
+                <wp:extent cx="497698" cy="455033"/>
+                <wp:effectExtent l="0" t="0" r="74295" b="59690"/>
+                <wp:wrapNone/>
+                <wp:docPr id="1193712142" name="Straight Arrow Connector 4"/>
+                <wp:cNvGraphicFramePr/>
+                <a:graphic xmlns:a="http://schemas.openxmlformats.org/drawingml/2006/main">
+                  <a:graphicData uri="http://schemas.microsoft.com/office/word/2010/wordprocessingShape">
+                    <wps:wsp>
+                      <wps:cNvCnPr/>
+                      <wps:spPr>
+                        <a:xfrm>
+                          <a:off x="0" y="0"/>
+                          <a:ext cx="497698" cy="455033"/>
+                        </a:xfrm>
+                        <a:prstGeom prst="straightConnector1">
+                          <a:avLst/>
+                        </a:prstGeom>
+                        <a:ln>
+                          <a:tailEnd type="triangle"/>
+                        </a:ln>
+                      </wps:spPr>
+                      <wps:style>
+                        <a:lnRef idx="1">
+                          <a:schemeClr val="accent2"/>
+                        </a:lnRef>
+                        <a:fillRef idx="0">
+                          <a:schemeClr val="accent2"/>
+                        </a:fillRef>
+                        <a:effectRef idx="0">
+                          <a:schemeClr val="accent2"/>
+                        </a:effectRef>
+                        <a:fontRef idx="minor">
+                          <a:schemeClr val="tx1"/>
+                        </a:fontRef>
+                      </wps:style>
+                      <wps:bodyPr/>
+                    </wps:wsp>
+                  </a:graphicData>
+                </a:graphic>
+                <wp14:sizeRelH relativeFrom="margin">
+                  <wp14:pctWidth>0</wp14:pctWidth>
+                </wp14:sizeRelH>
+                <wp14:sizeRelV relativeFrom="margin">
+                  <wp14:pctHeight>0</wp14:pctHeight>
+                </wp14:sizeRelV>
+              </wp:anchor>
+            </w:drawing>
+          </mc:Choice>
+          <mc:Fallback>
+            <w:pict>
+              <v:shape w14:anchorId="0C162572" id="Straight Arrow Connector 4" o:spid="_x0000_s1026" type="#_x0000_t32" style="position:absolute;margin-left:100.55pt;margin-top:22.55pt;width:39.2pt;height:35.85pt;z-index:251683840;visibility:visible;mso-wrap-style:square;mso-width-percent:0;mso-height-percent:0;mso-wrap-distance-left:9pt;mso-wrap-distance-top:0;mso-wrap-distance-right:9pt;mso-wrap-distance-bottom:0;mso-position-horizontal:absolute;mso-position-horizontal-relative:text;mso-position-vertical:absolute;mso-position-vertical-relative:text;mso-width-percent:0;mso-height-percent:0;mso-width-relative:margin;mso-height-relative:margin" o:gfxdata="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" strokecolor="#ed7d31 [3205]" strokeweight=".5pt">
+                <v:stroke endarrow="block" joinstyle="miter"/>
+              </v:shape>
+            </w:pict>
+          </mc:Fallback>
+        </mc:AlternateContent>
+      </w:r>
+      <w:r>
+        <w:rPr>
+          <w:rFonts w:ascii="Cambria Math" w:eastAsiaTheme="minorEastAsia" w:hAnsi="Cambria Math"/>
+          <w:iCs/>
+          <w:noProof/>
+          <w:sz w:val="32"/>
+          <w:szCs w:val="32"/>
+          <w:lang w:val="en-GB" w:bidi="he-IL"/>
+        </w:rPr>
+        <mc:AlternateContent>
+          <mc:Choice Requires="wps">
+            <w:drawing>
+              <wp:anchor distT="0" distB="0" distL="114300" distR="114300" simplePos="0" relativeHeight="251681792" behindDoc="0" locked="0" layoutInCell="1" allowOverlap="1" wp14:anchorId="358E482E" wp14:editId="5C1BCBA9">
+                <wp:simplePos x="0" y="0"/>
+                <wp:positionH relativeFrom="column">
+                  <wp:posOffset>701148</wp:posOffset>
+                </wp:positionH>
+                <wp:positionV relativeFrom="paragraph">
+                  <wp:posOffset>275572</wp:posOffset>
+                </wp:positionV>
+                <wp:extent cx="570778" cy="445830"/>
+                <wp:effectExtent l="38100" t="0" r="20320" b="49530"/>
+                <wp:wrapNone/>
+                <wp:docPr id="1023326715" name="Straight Arrow Connector 4"/>
+                <wp:cNvGraphicFramePr/>
+                <a:graphic xmlns:a="http://schemas.openxmlformats.org/drawingml/2006/main">
+                  <a:graphicData uri="http://schemas.microsoft.com/office/word/2010/wordprocessingShape">
+                    <wps:wsp>
+                      <wps:cNvCnPr/>
+                      <wps:spPr>
+                        <a:xfrm flipH="1">
+                          <a:off x="0" y="0"/>
+                          <a:ext cx="570778" cy="445830"/>
+                        </a:xfrm>
+                        <a:prstGeom prst="straightConnector1">
+                          <a:avLst/>
+                        </a:prstGeom>
+                        <a:ln>
+                          <a:tailEnd type="triangle"/>
+                        </a:ln>
+                      </wps:spPr>
+                      <wps:style>
+                        <a:lnRef idx="1">
+                          <a:schemeClr val="accent1"/>
+                        </a:lnRef>
+                        <a:fillRef idx="0">
+                          <a:schemeClr val="accent1"/>
+                        </a:fillRef>
+                        <a:effectRef idx="0">
+                          <a:schemeClr val="accent1"/>
+                        </a:effectRef>
+                        <a:fontRef idx="minor">
+                          <a:schemeClr val="tx1"/>
+                        </a:fontRef>
+                      </wps:style>
+                      <wps:bodyPr/>
+                    </wps:wsp>
+                  </a:graphicData>
+                </a:graphic>
+                <wp14:sizeRelH relativeFrom="margin">
+                  <wp14:pctWidth>0</wp14:pctWidth>
+                </wp14:sizeRelH>
+                <wp14:sizeRelV relativeFrom="margin">
+                  <wp14:pctHeight>0</wp14:pctHeight>
+                </wp14:sizeRelV>
+              </wp:anchor>
+            </w:drawing>
+          </mc:Choice>
+          <mc:Fallback>
+            <w:pict>
+              <v:shape w14:anchorId="644220B7" id="Straight Arrow Connector 4" o:spid="_x0000_s1026" type="#_x0000_t32" style="position:absolute;margin-left:55.2pt;margin-top:21.7pt;width:44.95pt;height:35.1pt;flip:x;z-index:251681792;visibility:visible;mso-wrap-style:square;mso-width-percent:0;mso-height-percent:0;mso-wrap-distance-left:9pt;mso-wrap-distance-top:0;mso-wrap-distance-right:9pt;mso-wrap-distance-bottom:0;mso-position-horizontal:absolute;mso-position-horizontal-relative:text;mso-position-vertical:absolute;mso-position-vertical-relative:text;mso-width-percent:0;mso-height-percent:0;mso-width-relative:margin;mso-height-relative:margin" o:gfxdata="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" strokecolor="#4472c4 [3204]" strokeweight=".5pt">
+                <v:stroke endarrow="block" joinstyle="miter"/>
+              </v:shape>
+            </w:pict>
+          </mc:Fallback>
+        </mc:AlternateContent>
+      </w:r>
+    </w:p>
+    <w:p>
+      <w:pPr>
+        <w:ind w:left="720"/>
+        <w:rPr>
+          <w:rFonts w:ascii="Cambria Math" w:eastAsiaTheme="minorEastAsia" w:hAnsi="Cambria Math"/>
+          <w:iCs/>
+          <w:sz w:val="32"/>
+          <w:szCs w:val="32"/>
+          <w:lang w:val="en-GB" w:bidi="he-IL"/>
+        </w:rPr>
+      </w:pPr>
+      <w:r>
+        <w:rPr>
+          <w:rFonts w:ascii="Cambria Math" w:eastAsiaTheme="minorEastAsia" w:hAnsi="Cambria Math"/>
+          <w:iCs/>
+          <w:noProof/>
+          <w:sz w:val="32"/>
+          <w:szCs w:val="32"/>
+          <w:lang w:val="en-GB" w:bidi="he-IL"/>
+        </w:rPr>
+        <mc:AlternateContent>
+          <mc:Choice Requires="wps">
+            <w:drawing>
+              <wp:anchor distT="0" distB="0" distL="114300" distR="114300" simplePos="0" relativeHeight="251672576" behindDoc="0" locked="0" layoutInCell="1" allowOverlap="1" wp14:anchorId="30E91CC2" wp14:editId="7F31CD5E">
+                <wp:simplePos x="0" y="0"/>
+                <wp:positionH relativeFrom="column">
+                  <wp:posOffset>1536700</wp:posOffset>
+                </wp:positionH>
+                <wp:positionV relativeFrom="paragraph">
+                  <wp:posOffset>361950</wp:posOffset>
+                </wp:positionV>
+                <wp:extent cx="581025" cy="555625"/>
+                <wp:effectExtent l="0" t="0" r="28575" b="15875"/>
+                <wp:wrapNone/>
+                <wp:docPr id="1816605376" name="Oval 3"/>
+                <wp:cNvGraphicFramePr/>
+                <a:graphic xmlns:a="http://schemas.openxmlformats.org/drawingml/2006/main">
+                  <a:graphicData uri="http://schemas.microsoft.com/office/word/2010/wordprocessingShape">
+                    <wps:wsp>
+                      <wps:cNvSpPr/>
+                      <wps:spPr>
+                        <a:xfrm>
+                          <a:off x="0" y="0"/>
+                          <a:ext cx="581025" cy="555625"/>
+                        </a:xfrm>
+                        <a:prstGeom prst="ellipse">
+                          <a:avLst/>
+                        </a:prstGeom>
+                      </wps:spPr>
+                      <wps:style>
+                        <a:lnRef idx="2">
+                          <a:schemeClr val="dk1"/>
+                        </a:lnRef>
+                        <a:fillRef idx="1">
+                          <a:schemeClr val="lt1"/>
+                        </a:fillRef>
+                        <a:effectRef idx="0">
+                          <a:schemeClr val="dk1"/>
+                        </a:effectRef>
+                        <a:fontRef idx="minor">
+                          <a:schemeClr val="dk1"/>
+                        </a:fontRef>
+                      </wps:style>
+                      <wps:txbx>
+                        <w:txbxContent>
+                          <w:p>
+                            <w:pPr>
+                              <w:jc w:val="center"/>
+                            </w:pPr>
+                            <w:r>
+                              <w:t>30</w:t>
+                            </w:r>
+                          </w:p>
+                        </w:txbxContent>
+                      </wps:txbx>
+                      <wps:bodyPr rot="0" spcFirstLastPara="0" vertOverflow="overflow" horzOverflow="overflow" vert="horz" wrap="square" lIns="91440" tIns="45720" rIns="91440" bIns="45720" numCol="1" spcCol="0" rtlCol="0" fromWordArt="0" anchor="ctr" anchorCtr="0" forceAA="0" compatLnSpc="1">
+                        <a:prstTxWarp prst="textNoShape">
+                          <a:avLst/>
+                        </a:prstTxWarp>
+                        <a:noAutofit/>
+                      </wps:bodyPr>
+                    </wps:wsp>
+                  </a:graphicData>
+                </a:graphic>
+              </wp:anchor>
+            </w:drawing>
+          </mc:Choice>
+          <mc:Fallback>
+            <w:pict>
+              <v:oval w14:anchorId="30E91CC2" id="_x0000_s1029" style="position:absolute;left:0;text-align:left;margin-left:121pt;margin-top:28.5pt;width:45.75pt;height:43.75pt;z-index:251672576;visibility:visible;mso-wrap-style:square;mso-wrap-distance-left:9pt;mso-wrap-distance-top:0;mso-wrap-distance-right:9pt;mso-wrap-distance-bottom:0;mso-position-horizontal:absolute;mso-position-horizontal-relative:text;mso-position-vertical:absolute;mso-position-vertical-relative:text;v-text-anchor:middle" o:gfxdata="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" fillcolor="white [3201]" strokecolor="black [3200]" strokeweight="1pt">
+                <v:stroke joinstyle="miter"/>
+                <v:textbox>
+                  <w:txbxContent>
+                    <w:p>
+                      <w:pPr>
+                        <w:jc w:val="center"/>
+                      </w:pPr>
+                      <w:r>
+                        <w:t>30</w:t>
+                      </w:r>
+                    </w:p>
+                  </w:txbxContent>
+                </v:textbox>
+              </v:oval>
+            </w:pict>
+          </mc:Fallback>
+        </mc:AlternateContent>
+      </w:r>
+    </w:p>
+    <w:p>
+      <w:pPr>
+        <w:ind w:left="720"/>
+        <w:rPr>
+          <w:rFonts w:ascii="Cambria Math" w:eastAsiaTheme="minorEastAsia" w:hAnsi="Cambria Math"/>
+          <w:iCs/>
+          <w:sz w:val="32"/>
+          <w:szCs w:val="32"/>
+          <w:lang w:val="en-GB" w:bidi="he-IL"/>
+        </w:rPr>
+      </w:pPr>
+      <w:r>
+        <w:rPr>
+          <w:rFonts w:ascii="Cambria Math" w:eastAsiaTheme="minorEastAsia" w:hAnsi="Cambria Math"/>
+          <w:iCs/>
+          <w:noProof/>
+          <w:sz w:val="32"/>
+          <w:szCs w:val="32"/>
+          <w:lang w:val="en-GB" w:bidi="he-IL"/>
+        </w:rPr>
+        <mc:AlternateContent>
+          <mc:Choice Requires="wps">
+            <w:drawing>
+              <wp:anchor distT="0" distB="0" distL="114300" distR="114300" simplePos="0" relativeHeight="251670528" behindDoc="0" locked="0" layoutInCell="1" allowOverlap="1" wp14:anchorId="36991332" wp14:editId="19A6746F">
+                <wp:simplePos x="0" y="0"/>
+                <wp:positionH relativeFrom="column">
+                  <wp:posOffset>383616</wp:posOffset>
+                </wp:positionH>
+                <wp:positionV relativeFrom="paragraph">
+                  <wp:posOffset>5614</wp:posOffset>
+                </wp:positionV>
+                <wp:extent cx="581558" cy="555955"/>
+                <wp:effectExtent l="0" t="0" r="28575" b="15875"/>
+                <wp:wrapNone/>
+                <wp:docPr id="914038243" name="Oval 3"/>
+                <wp:cNvGraphicFramePr/>
+                <a:graphic xmlns:a="http://schemas.openxmlformats.org/drawingml/2006/main">
+                  <a:graphicData uri="http://schemas.microsoft.com/office/word/2010/wordprocessingShape">
+                    <wps:wsp>
+                      <wps:cNvSpPr/>
+                      <wps:spPr>
+                        <a:xfrm>
+                          <a:off x="0" y="0"/>
+                          <a:ext cx="581558" cy="555955"/>
+                        </a:xfrm>
+                        <a:prstGeom prst="ellipse">
+                          <a:avLst/>
+                        </a:prstGeom>
+                      </wps:spPr>
+                      <wps:style>
+                        <a:lnRef idx="2">
+                          <a:schemeClr val="dk1"/>
+                        </a:lnRef>
+                        <a:fillRef idx="1">
+                          <a:schemeClr val="lt1"/>
+                        </a:fillRef>
+                        <a:effectRef idx="0">
+                          <a:schemeClr val="dk1"/>
+                        </a:effectRef>
+                        <a:fontRef idx="minor">
+                          <a:schemeClr val="dk1"/>
+                        </a:fontRef>
+                      </wps:style>
+                      <wps:txbx>
+                        <w:txbxContent>
+                          <w:p>
+                            <w:pPr>
+                              <w:jc w:val="center"/>
+                            </w:pPr>
+                            <w:r>
+                              <w:t>10</w:t>
+                            </w:r>
+                          </w:p>
+                        </w:txbxContent>
+                      </wps:txbx>
+                      <wps:bodyPr rot="0" spcFirstLastPara="0" vertOverflow="overflow" horzOverflow="overflow" vert="horz" wrap="square" lIns="91440" tIns="45720" rIns="91440" bIns="45720" numCol="1" spcCol="0" rtlCol="0" fromWordArt="0" anchor="ctr" anchorCtr="0" forceAA="0" compatLnSpc="1">
+                        <a:prstTxWarp prst="textNoShape">
+                          <a:avLst/>
+                        </a:prstTxWarp>
+                        <a:noAutofit/>
+                      </wps:bodyPr>
+                    </wps:wsp>
+                  </a:graphicData>
+                </a:graphic>
+              </wp:anchor>
+            </w:drawing>
+          </mc:Choice>
+          <mc:Fallback>
+            <w:pict>
+              <v:oval w14:anchorId="36991332" id="_x0000_s1030" style="position:absolute;left:0;text-align:left;margin-left:30.2pt;margin-top:.45pt;width:45.8pt;height:43.8pt;z-index:251670528;visibility:visible;mso-wrap-style:square;mso-wrap-distance-left:9pt;mso-wrap-distance-top:0;mso-wrap-distance-right:9pt;mso-wrap-distance-bottom:0;mso-position-horizontal:absolute;mso-position-horizontal-relative:text;mso-position-vertical:absolute;mso-position-vertical-relative:text;v-text-anchor:middle" o:gfxdata="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" fillcolor="white [3201]" strokecolor="black [3200]" strokeweight="1pt">
+                <v:stroke joinstyle="miter"/>
+                <v:textbox>
+                  <w:txbxContent>
+                    <w:p>
+                      <w:pPr>
+                        <w:jc w:val="center"/>
+                      </w:pPr>
+                      <w:r>
+                        <w:t>10</w:t>
+                      </w:r>
+                    </w:p>
+                  </w:txbxContent>
+                </v:textbox>
+              </v:oval>
+            </w:pict>
+          </mc:Fallback>
+        </mc:AlternateContent>
       </w:r>
     </w:p>
     <w:p>
@@ -3264,6 +4989,7 @@
           <w:szCs w:val="32"/>
           <w:lang w:val="en-GB" w:bidi="he-IL"/>
         </w:rPr>
+        <w:lastRenderedPageBreak/>
         <w:t xml:space="preserve">We will use a timer that tracks the time that </w:t>
       </w:r>
       <w:r>
@@ -3581,90 +5307,6 @@
     </w:p>
     <w:p>
       <w:pPr>
-        <w:pStyle w:val="ListParagraph"/>
-        <w:rPr>
-          <w:rFonts w:ascii="Cambria Math" w:eastAsiaTheme="minorEastAsia" w:hAnsi="Cambria Math"/>
-          <w:iCs/>
-          <w:sz w:val="32"/>
-          <w:szCs w:val="32"/>
-          <w:lang w:val="en-GB" w:bidi="he-IL"/>
-        </w:rPr>
-      </w:pPr>
-    </w:p>
-    <w:p>
-      <w:pPr>
-        <w:pStyle w:val="ListParagraph"/>
-        <w:rPr>
-          <w:rFonts w:ascii="Cambria Math" w:eastAsiaTheme="minorEastAsia" w:hAnsi="Cambria Math"/>
-          <w:iCs/>
-          <w:sz w:val="32"/>
-          <w:szCs w:val="32"/>
-          <w:lang w:val="en-GB" w:bidi="he-IL"/>
-        </w:rPr>
-      </w:pPr>
-    </w:p>
-    <w:p>
-      <w:pPr>
-        <w:pStyle w:val="ListParagraph"/>
-        <w:rPr>
-          <w:rFonts w:ascii="Cambria Math" w:eastAsiaTheme="minorEastAsia" w:hAnsi="Cambria Math"/>
-          <w:iCs/>
-          <w:sz w:val="32"/>
-          <w:szCs w:val="32"/>
-          <w:lang w:val="en-GB" w:bidi="he-IL"/>
-        </w:rPr>
-      </w:pPr>
-    </w:p>
-    <w:p>
-      <w:pPr>
-        <w:pStyle w:val="ListParagraph"/>
-        <w:rPr>
-          <w:rFonts w:ascii="Cambria Math" w:eastAsiaTheme="minorEastAsia" w:hAnsi="Cambria Math"/>
-          <w:iCs/>
-          <w:sz w:val="32"/>
-          <w:szCs w:val="32"/>
-          <w:lang w:val="en-GB" w:bidi="he-IL"/>
-        </w:rPr>
-      </w:pPr>
-    </w:p>
-    <w:p>
-      <w:pPr>
-        <w:pStyle w:val="ListParagraph"/>
-        <w:rPr>
-          <w:rFonts w:ascii="Cambria Math" w:eastAsiaTheme="minorEastAsia" w:hAnsi="Cambria Math"/>
-          <w:iCs/>
-          <w:sz w:val="32"/>
-          <w:szCs w:val="32"/>
-          <w:lang w:val="en-GB" w:bidi="he-IL"/>
-        </w:rPr>
-      </w:pPr>
-    </w:p>
-    <w:p>
-      <w:pPr>
-        <w:pStyle w:val="ListParagraph"/>
-        <w:rPr>
-          <w:rFonts w:ascii="Cambria Math" w:eastAsiaTheme="minorEastAsia" w:hAnsi="Cambria Math"/>
-          <w:iCs/>
-          <w:sz w:val="32"/>
-          <w:szCs w:val="32"/>
-          <w:lang w:val="en-GB" w:bidi="he-IL"/>
-        </w:rPr>
-      </w:pPr>
-    </w:p>
-    <w:p>
-      <w:pPr>
-        <w:rPr>
-          <w:rFonts w:ascii="Cambria Math" w:eastAsiaTheme="minorEastAsia" w:hAnsi="Cambria Math"/>
-          <w:iCs/>
-          <w:sz w:val="32"/>
-          <w:szCs w:val="32"/>
-          <w:rtl/>
-          <w:lang w:val="en-GB" w:bidi="he-IL"/>
-        </w:rPr>
-      </w:pPr>
-    </w:p>
-    <w:p>
-      <w:pPr>
         <w:rPr>
           <w:rFonts w:ascii="Cambria Math" w:eastAsiaTheme="minorEastAsia" w:hAnsi="Cambria Math"/>
           <w:iCs/>
@@ -3697,7 +5339,6 @@
           <w:szCs w:val="32"/>
           <w:lang w:val="en-GB" w:bidi="he-IL"/>
         </w:rPr>
-        <w:lastRenderedPageBreak/>
         <w:t xml:space="preserve">The world has now </w:t>
       </w:r>
       <m:oMath>
@@ -3801,28 +5442,40 @@
           <w:lang w:val="en-GB" w:bidi="he-IL"/>
         </w:rPr>
       </w:pPr>
-      <w:r>
-        <w:rPr>
-          <w:rFonts w:ascii="Cambria Math" w:eastAsiaTheme="minorEastAsia" w:hAnsi="Cambria Math"/>
-          <w:iCs/>
-          <w:noProof/>
+    </w:p>
+    <w:p>
+      <w:pPr>
+        <w:pStyle w:val="ListParagraph"/>
+        <w:ind w:left="1800"/>
+        <w:rPr>
+          <w:rFonts w:ascii="Cambria Math" w:eastAsiaTheme="minorEastAsia" w:hAnsi="Cambria Math"/>
+          <w:iCs/>
+          <w:sz w:val="32"/>
+          <w:szCs w:val="32"/>
+          <w:lang w:val="en-GB" w:bidi="he-IL"/>
+        </w:rPr>
+      </w:pPr>
+      <w:r>
+        <w:rPr>
+          <w:rFonts w:ascii="Cambria Math" w:eastAsiaTheme="minorEastAsia" w:hAnsi="Cambria Math"/>
+          <w:iCs/>
           <w:sz w:val="32"/>
           <w:szCs w:val="32"/>
           <w:lang w:val="en-GB" w:bidi="he-IL"/>
         </w:rPr>
         <w:drawing>
-          <wp:anchor distT="0" distB="0" distL="114300" distR="114300" simplePos="0" relativeHeight="251658240" behindDoc="1" locked="0" layoutInCell="1" allowOverlap="1" wp14:anchorId="79276535" wp14:editId="702CBB26">
+          <wp:anchor distT="0" distB="0" distL="114300" distR="114300" simplePos="0" relativeHeight="251662336" behindDoc="1" locked="0" layoutInCell="1" allowOverlap="1" wp14:anchorId="4F07699D" wp14:editId="6ED717B5">
             <wp:simplePos x="0" y="0"/>
             <wp:positionH relativeFrom="margin">
-              <wp:align>center</wp:align>
+              <wp:posOffset>248184</wp:posOffset>
             </wp:positionH>
-            <wp:positionV relativeFrom="paragraph">
-              <wp:posOffset>222250</wp:posOffset>
+            <wp:positionV relativeFrom="margin">
+              <wp:posOffset>3291560</wp:posOffset>
             </wp:positionV>
-            <wp:extent cx="4780015" cy="3471416"/>
-            <wp:effectExtent l="0" t="0" r="1905" b="0"/>
+            <wp:extent cx="4624004" cy="3580452"/>
+            <wp:effectExtent l="0" t="0" r="5715" b="1270"/>
             <wp:wrapNone/>
-            <wp:docPr id="1093197719" name="Picture 1"/>
+            <wp:docPr id="2046447377" name="Picture 1" descr="A computer screen with text and numbers&#10;&#10;Description automatically generated"/>
             <wp:cNvGraphicFramePr>
               <a:graphicFrameLocks xmlns:a="http://schemas.openxmlformats.org/drawingml/2006/main" noChangeAspect="1"/>
             </wp:cNvGraphicFramePr>
@@ -3830,7 +5483,7 @@
               <a:graphicData uri="http://schemas.openxmlformats.org/drawingml/2006/picture">
                 <pic:pic xmlns:pic="http://schemas.openxmlformats.org/drawingml/2006/picture">
                   <pic:nvPicPr>
-                    <pic:cNvPr id="1093197719" name=""/>
+                    <pic:cNvPr id="2046447377" name="Picture 1" descr="A computer screen with text and numbers&#10;&#10;Description automatically generated"/>
                     <pic:cNvPicPr/>
                   </pic:nvPicPr>
                   <pic:blipFill>
@@ -3848,7 +5501,7 @@
                   <pic:spPr>
                     <a:xfrm>
                       <a:off x="0" y="0"/>
-                      <a:ext cx="4780015" cy="3471416"/>
+                      <a:ext cx="4624004" cy="3580452"/>
                     </a:xfrm>
                     <a:prstGeom prst="rect">
                       <a:avLst/>
@@ -3857,10 +5510,10 @@
                 </pic:pic>
               </a:graphicData>
             </a:graphic>
-            <wp14:sizeRelH relativeFrom="page">
+            <wp14:sizeRelH relativeFrom="margin">
               <wp14:pctWidth>0</wp14:pctWidth>
             </wp14:sizeRelH>
-            <wp14:sizeRelV relativeFrom="page">
+            <wp14:sizeRelV relativeFrom="margin">
               <wp14:pctHeight>0</wp14:pctHeight>
             </wp14:sizeRelV>
           </wp:anchor>
@@ -3870,6 +5523,112 @@
     <w:p>
       <w:pPr>
         <w:pStyle w:val="ListParagraph"/>
+        <w:rPr>
+          <w:rFonts w:ascii="Cambria Math" w:eastAsiaTheme="minorEastAsia" w:hAnsi="Cambria Math"/>
+          <w:iCs/>
+          <w:sz w:val="32"/>
+          <w:szCs w:val="32"/>
+          <w:lang w:val="en-GB" w:bidi="he-IL"/>
+        </w:rPr>
+      </w:pPr>
+      <w:r>
+        <w:rPr>
+          <w:rFonts w:ascii="Cambria Math" w:eastAsiaTheme="minorEastAsia" w:hAnsi="Cambria Math"/>
+          <w:iCs/>
+          <w:sz w:val="32"/>
+          <w:szCs w:val="32"/>
+          <w:lang w:val="en-GB" w:bidi="he-IL"/>
+        </w:rPr>
+        <w:t xml:space="preserve"> </w:t>
+      </w:r>
+    </w:p>
+    <w:p>
+      <w:pPr>
+        <w:pStyle w:val="ListParagraph"/>
+        <w:rPr>
+          <w:rFonts w:ascii="Cambria Math" w:eastAsiaTheme="minorEastAsia" w:hAnsi="Cambria Math"/>
+          <w:iCs/>
+          <w:sz w:val="32"/>
+          <w:szCs w:val="32"/>
+          <w:lang w:val="en-GB" w:bidi="he-IL"/>
+        </w:rPr>
+      </w:pPr>
+    </w:p>
+    <w:p>
+      <w:pPr>
+        <w:pStyle w:val="ListParagraph"/>
+        <w:rPr>
+          <w:rFonts w:ascii="Cambria Math" w:eastAsiaTheme="minorEastAsia" w:hAnsi="Cambria Math"/>
+          <w:iCs/>
+          <w:sz w:val="32"/>
+          <w:szCs w:val="32"/>
+          <w:lang w:val="en-GB" w:bidi="he-IL"/>
+        </w:rPr>
+      </w:pPr>
+    </w:p>
+    <w:p>
+      <w:pPr>
+        <w:pStyle w:val="ListParagraph"/>
+        <w:rPr>
+          <w:rFonts w:ascii="Cambria Math" w:eastAsiaTheme="minorEastAsia" w:hAnsi="Cambria Math"/>
+          <w:iCs/>
+          <w:sz w:val="32"/>
+          <w:szCs w:val="32"/>
+          <w:lang w:val="en-GB" w:bidi="he-IL"/>
+        </w:rPr>
+      </w:pPr>
+    </w:p>
+    <w:p>
+      <w:pPr>
+        <w:pStyle w:val="ListParagraph"/>
+        <w:rPr>
+          <w:rFonts w:ascii="Cambria Math" w:eastAsiaTheme="minorEastAsia" w:hAnsi="Cambria Math"/>
+          <w:iCs/>
+          <w:sz w:val="32"/>
+          <w:szCs w:val="32"/>
+          <w:lang w:val="en-GB" w:bidi="he-IL"/>
+        </w:rPr>
+      </w:pPr>
+    </w:p>
+    <w:p>
+      <w:pPr>
+        <w:pStyle w:val="ListParagraph"/>
+        <w:rPr>
+          <w:rFonts w:ascii="Cambria Math" w:eastAsiaTheme="minorEastAsia" w:hAnsi="Cambria Math"/>
+          <w:iCs/>
+          <w:sz w:val="32"/>
+          <w:szCs w:val="32"/>
+          <w:lang w:val="en-GB" w:bidi="he-IL"/>
+        </w:rPr>
+      </w:pPr>
+    </w:p>
+    <w:p>
+      <w:pPr>
+        <w:pStyle w:val="ListParagraph"/>
+        <w:rPr>
+          <w:rFonts w:ascii="Cambria Math" w:eastAsiaTheme="minorEastAsia" w:hAnsi="Cambria Math"/>
+          <w:iCs/>
+          <w:sz w:val="32"/>
+          <w:szCs w:val="32"/>
+          <w:lang w:val="en-GB" w:bidi="he-IL"/>
+        </w:rPr>
+      </w:pPr>
+    </w:p>
+    <w:p>
+      <w:pPr>
+        <w:pStyle w:val="ListParagraph"/>
+        <w:rPr>
+          <w:rFonts w:ascii="Cambria Math" w:eastAsiaTheme="minorEastAsia" w:hAnsi="Cambria Math"/>
+          <w:iCs/>
+          <w:sz w:val="32"/>
+          <w:szCs w:val="32"/>
+          <w:lang w:val="en-GB" w:bidi="he-IL"/>
+        </w:rPr>
+      </w:pPr>
+    </w:p>
+    <w:p>
+      <w:pPr>
+        <w:pStyle w:val="ListParagraph"/>
         <w:ind w:left="1800"/>
         <w:rPr>
           <w:rFonts w:ascii="Cambria Math" w:eastAsiaTheme="minorEastAsia" w:hAnsi="Cambria Math"/>
@@ -3883,100 +5642,59 @@
     <w:p>
       <w:pPr>
         <w:pStyle w:val="ListParagraph"/>
-        <w:rPr>
-          <w:rFonts w:ascii="Cambria Math" w:eastAsiaTheme="minorEastAsia" w:hAnsi="Cambria Math"/>
-          <w:iCs/>
-          <w:sz w:val="32"/>
-          <w:szCs w:val="32"/>
-          <w:lang w:val="en-GB" w:bidi="he-IL"/>
-        </w:rPr>
-      </w:pPr>
-      <w:r>
-        <w:rPr>
-          <w:rFonts w:ascii="Cambria Math" w:eastAsiaTheme="minorEastAsia" w:hAnsi="Cambria Math"/>
-          <w:iCs/>
-          <w:sz w:val="32"/>
-          <w:szCs w:val="32"/>
-          <w:lang w:val="en-GB" w:bidi="he-IL"/>
-        </w:rPr>
-        <w:t xml:space="preserve"> </w:t>
-      </w:r>
-    </w:p>
-    <w:p>
-      <w:pPr>
-        <w:pStyle w:val="ListParagraph"/>
-        <w:rPr>
-          <w:rFonts w:ascii="Cambria Math" w:eastAsiaTheme="minorEastAsia" w:hAnsi="Cambria Math"/>
-          <w:iCs/>
-          <w:sz w:val="32"/>
-          <w:szCs w:val="32"/>
-          <w:lang w:val="en-GB" w:bidi="he-IL"/>
-        </w:rPr>
-      </w:pPr>
-    </w:p>
-    <w:p>
-      <w:pPr>
-        <w:pStyle w:val="ListParagraph"/>
-        <w:rPr>
-          <w:rFonts w:ascii="Cambria Math" w:eastAsiaTheme="minorEastAsia" w:hAnsi="Cambria Math"/>
-          <w:iCs/>
-          <w:sz w:val="32"/>
-          <w:szCs w:val="32"/>
-          <w:lang w:val="en-GB" w:bidi="he-IL"/>
-        </w:rPr>
-      </w:pPr>
-    </w:p>
-    <w:p>
-      <w:pPr>
-        <w:pStyle w:val="ListParagraph"/>
-        <w:rPr>
-          <w:rFonts w:ascii="Cambria Math" w:eastAsiaTheme="minorEastAsia" w:hAnsi="Cambria Math"/>
-          <w:iCs/>
-          <w:sz w:val="32"/>
-          <w:szCs w:val="32"/>
-          <w:lang w:val="en-GB" w:bidi="he-IL"/>
-        </w:rPr>
-      </w:pPr>
-    </w:p>
-    <w:p>
-      <w:pPr>
-        <w:pStyle w:val="ListParagraph"/>
-        <w:rPr>
-          <w:rFonts w:ascii="Cambria Math" w:eastAsiaTheme="minorEastAsia" w:hAnsi="Cambria Math"/>
-          <w:iCs/>
-          <w:sz w:val="32"/>
-          <w:szCs w:val="32"/>
-          <w:lang w:val="en-GB" w:bidi="he-IL"/>
-        </w:rPr>
-      </w:pPr>
-    </w:p>
-    <w:p>
-      <w:pPr>
-        <w:pStyle w:val="ListParagraph"/>
-        <w:rPr>
-          <w:rFonts w:ascii="Cambria Math" w:eastAsiaTheme="minorEastAsia" w:hAnsi="Cambria Math"/>
-          <w:iCs/>
-          <w:sz w:val="32"/>
-          <w:szCs w:val="32"/>
-          <w:lang w:val="en-GB" w:bidi="he-IL"/>
-        </w:rPr>
-      </w:pPr>
-    </w:p>
-    <w:p>
-      <w:pPr>
-        <w:pStyle w:val="ListParagraph"/>
-        <w:rPr>
-          <w:rFonts w:ascii="Cambria Math" w:eastAsiaTheme="minorEastAsia" w:hAnsi="Cambria Math"/>
-          <w:iCs/>
-          <w:sz w:val="32"/>
-          <w:szCs w:val="32"/>
-          <w:lang w:val="en-GB" w:bidi="he-IL"/>
-        </w:rPr>
-      </w:pPr>
-    </w:p>
-    <w:p>
-      <w:pPr>
-        <w:pStyle w:val="ListParagraph"/>
+        <w:ind w:left="1800"/>
+        <w:rPr>
+          <w:rFonts w:ascii="Cambria Math" w:eastAsiaTheme="minorEastAsia" w:hAnsi="Cambria Math"/>
+          <w:iCs/>
+          <w:sz w:val="32"/>
+          <w:szCs w:val="32"/>
+          <w:lang w:val="en-GB" w:bidi="he-IL"/>
+        </w:rPr>
+      </w:pPr>
+    </w:p>
+    <w:p>
+      <w:pPr>
+        <w:pStyle w:val="ListParagraph"/>
+        <w:ind w:left="1800"/>
+        <w:rPr>
+          <w:rFonts w:ascii="Cambria Math" w:eastAsiaTheme="minorEastAsia" w:hAnsi="Cambria Math"/>
+          <w:iCs/>
+          <w:sz w:val="32"/>
+          <w:szCs w:val="32"/>
+          <w:lang w:val="en-GB" w:bidi="he-IL"/>
+        </w:rPr>
+      </w:pPr>
+    </w:p>
+    <w:p>
+      <w:pPr>
+        <w:pStyle w:val="ListParagraph"/>
+        <w:ind w:left="1800"/>
+        <w:rPr>
+          <w:rFonts w:ascii="Cambria Math" w:eastAsiaTheme="minorEastAsia" w:hAnsi="Cambria Math"/>
+          <w:iCs/>
+          <w:sz w:val="32"/>
+          <w:szCs w:val="32"/>
+          <w:lang w:val="en-GB" w:bidi="he-IL"/>
+        </w:rPr>
+      </w:pPr>
+    </w:p>
+    <w:p>
+      <w:pPr>
+        <w:pStyle w:val="ListParagraph"/>
+        <w:ind w:left="1800"/>
+        <w:rPr>
+          <w:rFonts w:ascii="Cambria Math" w:eastAsiaTheme="minorEastAsia" w:hAnsi="Cambria Math"/>
+          <w:iCs/>
+          <w:sz w:val="32"/>
+          <w:szCs w:val="32"/>
+          <w:lang w:val="en-GB" w:bidi="he-IL"/>
+        </w:rPr>
+      </w:pPr>
+    </w:p>
+    <w:p>
+      <w:pPr>
+        <w:pStyle w:val="ListParagraph"/>
+        <w:ind w:left="1800"/>
         <w:rPr>
           <w:rFonts w:ascii="Cambria Math" w:eastAsiaTheme="minorEastAsia" w:hAnsi="Cambria Math"/>
           <w:iCs/>
@@ -4074,6 +5792,7 @@
           <w:szCs w:val="32"/>
           <w:lang w:val="en-GB" w:bidi="he-IL"/>
         </w:rPr>
+        <w:lastRenderedPageBreak/>
         <w:t xml:space="preserve">Each agent has one goal in mind, to </w:t>
       </w:r>
       <w:r>
@@ -4113,24 +5832,23 @@
         <w:rPr>
           <w:rFonts w:ascii="Cambria Math" w:eastAsiaTheme="minorEastAsia" w:hAnsi="Cambria Math"/>
           <w:iCs/>
-          <w:noProof/>
           <w:sz w:val="32"/>
           <w:szCs w:val="32"/>
           <w:lang w:val="en-GB" w:bidi="he-IL"/>
         </w:rPr>
         <w:drawing>
-          <wp:anchor distT="0" distB="0" distL="114300" distR="114300" simplePos="0" relativeHeight="251659264" behindDoc="1" locked="0" layoutInCell="1" allowOverlap="1" wp14:anchorId="560C10B1" wp14:editId="61D80D29">
+          <wp:anchor distT="0" distB="0" distL="114300" distR="114300" simplePos="0" relativeHeight="251661312" behindDoc="1" locked="0" layoutInCell="1" allowOverlap="1" wp14:anchorId="108D5A05" wp14:editId="67506D5A">
             <wp:simplePos x="0" y="0"/>
             <wp:positionH relativeFrom="margin">
               <wp:align>center</wp:align>
             </wp:positionH>
-            <wp:positionV relativeFrom="paragraph">
-              <wp:posOffset>220980</wp:posOffset>
+            <wp:positionV relativeFrom="margin">
+              <wp:posOffset>749148</wp:posOffset>
             </wp:positionV>
-            <wp:extent cx="4770755" cy="3556635"/>
-            <wp:effectExtent l="0" t="0" r="0" b="5715"/>
+            <wp:extent cx="5174615" cy="3856355"/>
+            <wp:effectExtent l="0" t="0" r="6985" b="0"/>
             <wp:wrapNone/>
-            <wp:docPr id="1075122122" name="Picture 1" descr="A computer screen shot of a program code"/>
+            <wp:docPr id="1876223681" name="Picture 1" descr="A computer screen with white and blue text&#10;&#10;Description automatically generated"/>
             <wp:cNvGraphicFramePr>
               <a:graphicFrameLocks xmlns:a="http://schemas.openxmlformats.org/drawingml/2006/main" noChangeAspect="1"/>
             </wp:cNvGraphicFramePr>
@@ -4138,7 +5856,7 @@
               <a:graphicData uri="http://schemas.openxmlformats.org/drawingml/2006/picture">
                 <pic:pic xmlns:pic="http://schemas.openxmlformats.org/drawingml/2006/picture">
                   <pic:nvPicPr>
-                    <pic:cNvPr id="1075122122" name="Picture 1" descr="A computer screen shot of a program code"/>
+                    <pic:cNvPr id="1876223681" name="Picture 1" descr="A computer screen with white and blue text&#10;&#10;Description automatically generated"/>
                     <pic:cNvPicPr/>
                   </pic:nvPicPr>
                   <pic:blipFill>
@@ -4156,7 +5874,7 @@
                   <pic:spPr>
                     <a:xfrm>
                       <a:off x="0" y="0"/>
-                      <a:ext cx="4770755" cy="3556635"/>
+                      <a:ext cx="5174615" cy="3856355"/>
                     </a:xfrm>
                     <a:prstGeom prst="rect">
                       <a:avLst/>
@@ -4165,10 +5883,10 @@
                 </pic:pic>
               </a:graphicData>
             </a:graphic>
-            <wp14:sizeRelH relativeFrom="page">
+            <wp14:sizeRelH relativeFrom="margin">
               <wp14:pctWidth>0</wp14:pctWidth>
             </wp14:sizeRelH>
-            <wp14:sizeRelV relativeFrom="page">
+            <wp14:sizeRelV relativeFrom="margin">
               <wp14:pctHeight>0</wp14:pctHeight>
             </wp14:sizeRelV>
           </wp:anchor>
@@ -4273,6 +5991,66 @@
           <w:lang w:val="en-GB" w:bidi="he-IL"/>
         </w:rPr>
       </w:pPr>
+    </w:p>
+    <w:p>
+      <w:pPr>
+        <w:pStyle w:val="ListParagraph"/>
+        <w:tabs>
+          <w:tab w:val="left" w:pos="6340"/>
+        </w:tabs>
+        <w:rPr>
+          <w:rFonts w:ascii="Cambria Math" w:eastAsiaTheme="minorEastAsia" w:hAnsi="Cambria Math"/>
+          <w:iCs/>
+          <w:sz w:val="32"/>
+          <w:szCs w:val="32"/>
+          <w:lang w:val="en-GB" w:bidi="he-IL"/>
+        </w:rPr>
+      </w:pPr>
+    </w:p>
+    <w:p>
+      <w:pPr>
+        <w:pStyle w:val="ListParagraph"/>
+        <w:tabs>
+          <w:tab w:val="left" w:pos="6340"/>
+        </w:tabs>
+        <w:rPr>
+          <w:rFonts w:ascii="Cambria Math" w:eastAsiaTheme="minorEastAsia" w:hAnsi="Cambria Math"/>
+          <w:iCs/>
+          <w:sz w:val="32"/>
+          <w:szCs w:val="32"/>
+          <w:lang w:val="en-GB" w:bidi="he-IL"/>
+        </w:rPr>
+      </w:pPr>
+    </w:p>
+    <w:p>
+      <w:pPr>
+        <w:pStyle w:val="ListParagraph"/>
+        <w:tabs>
+          <w:tab w:val="left" w:pos="6340"/>
+        </w:tabs>
+        <w:rPr>
+          <w:rFonts w:ascii="Cambria Math" w:eastAsiaTheme="minorEastAsia" w:hAnsi="Cambria Math"/>
+          <w:iCs/>
+          <w:sz w:val="32"/>
+          <w:szCs w:val="32"/>
+          <w:lang w:val="en-GB" w:bidi="he-IL"/>
+        </w:rPr>
+      </w:pPr>
+    </w:p>
+    <w:p>
+      <w:pPr>
+        <w:pStyle w:val="ListParagraph"/>
+        <w:tabs>
+          <w:tab w:val="left" w:pos="6340"/>
+        </w:tabs>
+        <w:rPr>
+          <w:rFonts w:ascii="Cambria Math" w:eastAsiaTheme="minorEastAsia" w:hAnsi="Cambria Math"/>
+          <w:iCs/>
+          <w:sz w:val="32"/>
+          <w:szCs w:val="32"/>
+          <w:lang w:val="en-GB" w:bidi="he-IL"/>
+        </w:rPr>
+      </w:pPr>
       <w:r>
         <w:rPr>
           <w:rFonts w:ascii="Cambria Math" w:eastAsiaTheme="minorEastAsia" w:hAnsi="Cambria Math"/>
@@ -4283,18 +6061,6 @@
         </w:rPr>
         <w:tab/>
       </w:r>
-    </w:p>
-    <w:p>
-      <w:pPr>
-        <w:pStyle w:val="ListParagraph"/>
-        <w:rPr>
-          <w:rFonts w:ascii="Cambria Math" w:eastAsiaTheme="minorEastAsia" w:hAnsi="Cambria Math"/>
-          <w:iCs/>
-          <w:sz w:val="32"/>
-          <w:szCs w:val="32"/>
-          <w:lang w:val="en-GB" w:bidi="he-IL"/>
-        </w:rPr>
-      </w:pPr>
     </w:p>
     <w:p>
       <w:pPr>
@@ -4355,7 +6121,6 @@
           <w:szCs w:val="32"/>
           <w:lang w:val="en-GB" w:bidi="he-IL"/>
         </w:rPr>
-        <w:lastRenderedPageBreak/>
         <w:t xml:space="preserve">Each agent has one goal in mind, </w:t>
       </w:r>
       <w:r>
@@ -4622,235 +6387,6 @@
           <w:lang w:val="en-GB" w:bidi="he-IL"/>
         </w:rPr>
       </w:pPr>
-    </w:p>
-    <w:p>
-      <w:pPr>
-        <w:pStyle w:val="ListParagraph"/>
-        <w:rPr>
-          <w:rFonts w:ascii="Cambria Math" w:eastAsiaTheme="minorEastAsia" w:hAnsi="Cambria Math"/>
-          <w:iCs/>
-          <w:sz w:val="32"/>
-          <w:szCs w:val="32"/>
-          <w:lang w:val="en-GB" w:bidi="he-IL"/>
-        </w:rPr>
-      </w:pPr>
-    </w:p>
-    <w:p>
-      <w:pPr>
-        <w:pStyle w:val="ListParagraph"/>
-        <w:rPr>
-          <w:rFonts w:ascii="Cambria Math" w:eastAsiaTheme="minorEastAsia" w:hAnsi="Cambria Math"/>
-          <w:iCs/>
-          <w:sz w:val="32"/>
-          <w:szCs w:val="32"/>
-          <w:lang w:val="en-GB" w:bidi="he-IL"/>
-        </w:rPr>
-      </w:pPr>
-    </w:p>
-    <w:p>
-      <w:pPr>
-        <w:pStyle w:val="ListParagraph"/>
-        <w:rPr>
-          <w:rFonts w:ascii="Cambria Math" w:eastAsiaTheme="minorEastAsia" w:hAnsi="Cambria Math"/>
-          <w:iCs/>
-          <w:sz w:val="32"/>
-          <w:szCs w:val="32"/>
-          <w:lang w:val="en-GB" w:bidi="he-IL"/>
-        </w:rPr>
-      </w:pPr>
-    </w:p>
-    <w:p>
-      <w:pPr>
-        <w:pStyle w:val="ListParagraph"/>
-        <w:rPr>
-          <w:rFonts w:ascii="Cambria Math" w:eastAsiaTheme="minorEastAsia" w:hAnsi="Cambria Math"/>
-          <w:iCs/>
-          <w:sz w:val="32"/>
-          <w:szCs w:val="32"/>
-          <w:lang w:val="en-GB" w:bidi="he-IL"/>
-        </w:rPr>
-      </w:pPr>
-    </w:p>
-    <w:p>
-      <w:pPr>
-        <w:pStyle w:val="ListParagraph"/>
-        <w:rPr>
-          <w:rFonts w:ascii="Cambria Math" w:eastAsiaTheme="minorEastAsia" w:hAnsi="Cambria Math"/>
-          <w:iCs/>
-          <w:sz w:val="32"/>
-          <w:szCs w:val="32"/>
-          <w:lang w:val="en-GB" w:bidi="he-IL"/>
-        </w:rPr>
-      </w:pPr>
-    </w:p>
-    <w:p>
-      <w:pPr>
-        <w:pStyle w:val="ListParagraph"/>
-        <w:rPr>
-          <w:rFonts w:ascii="Cambria Math" w:eastAsiaTheme="minorEastAsia" w:hAnsi="Cambria Math"/>
-          <w:iCs/>
-          <w:sz w:val="32"/>
-          <w:szCs w:val="32"/>
-          <w:lang w:val="en-GB" w:bidi="he-IL"/>
-        </w:rPr>
-      </w:pPr>
-    </w:p>
-    <w:p>
-      <w:pPr>
-        <w:pStyle w:val="ListParagraph"/>
-        <w:rPr>
-          <w:rFonts w:ascii="Cambria Math" w:eastAsiaTheme="minorEastAsia" w:hAnsi="Cambria Math"/>
-          <w:iCs/>
-          <w:sz w:val="32"/>
-          <w:szCs w:val="32"/>
-          <w:lang w:val="en-GB" w:bidi="he-IL"/>
-        </w:rPr>
-      </w:pPr>
-    </w:p>
-    <w:p>
-      <w:pPr>
-        <w:pStyle w:val="ListParagraph"/>
-        <w:rPr>
-          <w:rFonts w:ascii="Cambria Math" w:eastAsiaTheme="minorEastAsia" w:hAnsi="Cambria Math"/>
-          <w:iCs/>
-          <w:sz w:val="32"/>
-          <w:szCs w:val="32"/>
-          <w:lang w:val="en-GB" w:bidi="he-IL"/>
-        </w:rPr>
-      </w:pPr>
-    </w:p>
-    <w:p>
-      <w:pPr>
-        <w:pStyle w:val="ListParagraph"/>
-        <w:rPr>
-          <w:rFonts w:ascii="Cambria Math" w:eastAsiaTheme="minorEastAsia" w:hAnsi="Cambria Math"/>
-          <w:iCs/>
-          <w:sz w:val="32"/>
-          <w:szCs w:val="32"/>
-          <w:lang w:val="en-GB" w:bidi="he-IL"/>
-        </w:rPr>
-      </w:pPr>
-    </w:p>
-    <w:p>
-      <w:pPr>
-        <w:pStyle w:val="ListParagraph"/>
-        <w:rPr>
-          <w:rFonts w:ascii="Cambria Math" w:eastAsiaTheme="minorEastAsia" w:hAnsi="Cambria Math"/>
-          <w:iCs/>
-          <w:sz w:val="32"/>
-          <w:szCs w:val="32"/>
-          <w:lang w:val="en-GB" w:bidi="he-IL"/>
-        </w:rPr>
-      </w:pPr>
-    </w:p>
-    <w:p>
-      <w:pPr>
-        <w:pStyle w:val="ListParagraph"/>
-        <w:rPr>
-          <w:rFonts w:ascii="Cambria Math" w:eastAsiaTheme="minorEastAsia" w:hAnsi="Cambria Math"/>
-          <w:iCs/>
-          <w:sz w:val="32"/>
-          <w:szCs w:val="32"/>
-          <w:lang w:val="en-GB" w:bidi="he-IL"/>
-        </w:rPr>
-      </w:pPr>
-    </w:p>
-    <w:p>
-      <w:pPr>
-        <w:pStyle w:val="ListParagraph"/>
-        <w:rPr>
-          <w:rFonts w:ascii="Cambria Math" w:eastAsiaTheme="minorEastAsia" w:hAnsi="Cambria Math"/>
-          <w:iCs/>
-          <w:sz w:val="32"/>
-          <w:szCs w:val="32"/>
-          <w:lang w:val="en-GB" w:bidi="he-IL"/>
-        </w:rPr>
-      </w:pPr>
-    </w:p>
-    <w:p>
-      <w:pPr>
-        <w:pStyle w:val="ListParagraph"/>
-        <w:rPr>
-          <w:rFonts w:ascii="Cambria Math" w:eastAsiaTheme="minorEastAsia" w:hAnsi="Cambria Math"/>
-          <w:iCs/>
-          <w:sz w:val="32"/>
-          <w:szCs w:val="32"/>
-          <w:lang w:val="en-GB" w:bidi="he-IL"/>
-        </w:rPr>
-      </w:pPr>
-    </w:p>
-    <w:p>
-      <w:pPr>
-        <w:pStyle w:val="ListParagraph"/>
-        <w:rPr>
-          <w:rFonts w:ascii="Cambria Math" w:eastAsiaTheme="minorEastAsia" w:hAnsi="Cambria Math"/>
-          <w:iCs/>
-          <w:sz w:val="32"/>
-          <w:szCs w:val="32"/>
-          <w:lang w:val="en-GB" w:bidi="he-IL"/>
-        </w:rPr>
-      </w:pPr>
-    </w:p>
-    <w:p>
-      <w:pPr>
-        <w:pStyle w:val="ListParagraph"/>
-        <w:rPr>
-          <w:rFonts w:ascii="Cambria Math" w:eastAsiaTheme="minorEastAsia" w:hAnsi="Cambria Math"/>
-          <w:iCs/>
-          <w:sz w:val="32"/>
-          <w:szCs w:val="32"/>
-          <w:lang w:val="en-GB" w:bidi="he-IL"/>
-        </w:rPr>
-      </w:pPr>
-    </w:p>
-    <w:p>
-      <w:pPr>
-        <w:pStyle w:val="ListParagraph"/>
-        <w:rPr>
-          <w:rFonts w:ascii="Cambria Math" w:eastAsiaTheme="minorEastAsia" w:hAnsi="Cambria Math"/>
-          <w:iCs/>
-          <w:sz w:val="32"/>
-          <w:szCs w:val="32"/>
-          <w:lang w:val="en-GB" w:bidi="he-IL"/>
-        </w:rPr>
-      </w:pPr>
-    </w:p>
-    <w:p>
-      <w:pPr>
-        <w:pStyle w:val="ListParagraph"/>
-        <w:rPr>
-          <w:rFonts w:ascii="Cambria Math" w:eastAsiaTheme="minorEastAsia" w:hAnsi="Cambria Math"/>
-          <w:iCs/>
-          <w:sz w:val="32"/>
-          <w:szCs w:val="32"/>
-          <w:rtl/>
-          <w:lang w:val="en-GB" w:bidi="he-IL"/>
-        </w:rPr>
-      </w:pPr>
-    </w:p>
-    <w:p>
-      <w:pPr>
-        <w:pStyle w:val="ListParagraph"/>
-        <w:rPr>
-          <w:rFonts w:ascii="Cambria Math" w:eastAsiaTheme="minorEastAsia" w:hAnsi="Cambria Math"/>
-          <w:iCs/>
-          <w:sz w:val="32"/>
-          <w:szCs w:val="32"/>
-          <w:lang w:val="en-GB" w:bidi="he-IL"/>
-        </w:rPr>
-      </w:pPr>
-    </w:p>
-    <w:p>
-      <w:pPr>
-        <w:pStyle w:val="ListParagraph"/>
-        <w:rPr>
-          <w:rFonts w:ascii="Cambria Math" w:eastAsiaTheme="minorEastAsia" w:hAnsi="Cambria Math"/>
-          <w:iCs/>
-          <w:sz w:val="32"/>
-          <w:szCs w:val="32"/>
-          <w:lang w:val="en-GB" w:bidi="he-IL"/>
-        </w:rPr>
-      </w:pPr>
       <w:r>
         <w:rPr>
           <w:rFonts w:ascii="Cambria Math" w:eastAsiaTheme="minorEastAsia" w:hAnsi="Cambria Math"/>
@@ -5219,16 +6755,7 @@
             <w:szCs w:val="32"/>
             <w:lang w:val="en-GB" w:bidi="he-IL"/>
           </w:rPr>
-          <m:t>minimax-</m:t>
-        </m:r>
-        <m:r>
-          <w:rPr>
-            <w:rFonts w:ascii="Cambria Math" w:eastAsiaTheme="minorEastAsia" w:hAnsi="Cambria Math"/>
-            <w:sz w:val="32"/>
-            <w:szCs w:val="32"/>
-            <w:lang w:val="en-GB" w:bidi="he-IL"/>
-          </w:rPr>
-          <m:t>algorithm</m:t>
+          <m:t>minimax-algorithm</m:t>
         </m:r>
       </m:oMath>
       <w:r>
@@ -5248,16 +6775,7 @@
             <w:szCs w:val="32"/>
             <w:lang w:val="en-GB" w:bidi="he-IL"/>
           </w:rPr>
-          <m:t>αβ-</m:t>
-        </m:r>
-        <m:r>
-          <w:rPr>
-            <w:rFonts w:ascii="Cambria Math" w:eastAsiaTheme="minorEastAsia" w:hAnsi="Cambria Math"/>
-            <w:sz w:val="32"/>
-            <w:szCs w:val="32"/>
-            <w:lang w:val="en-GB" w:bidi="he-IL"/>
-          </w:rPr>
-          <m:t>algorithm</m:t>
+          <m:t>αβ-algorithm</m:t>
         </m:r>
       </m:oMath>
       <w:r>

--- a/intro to ai 2.docx
+++ b/intro to ai 2.docx
@@ -1785,115 +1785,7 @@
               <w:szCs w:val="32"/>
               <w:lang w:val="en-GB" w:bidi="he-IL"/>
             </w:rPr>
-            <m:t>={</m:t>
-          </m:r>
-          <m:r>
-            <w:rPr>
-              <w:rFonts w:ascii="Cambria Math" w:eastAsiaTheme="minorEastAsia" w:hAnsi="Cambria Math"/>
-              <w:sz w:val="32"/>
-              <w:szCs w:val="32"/>
-              <w:lang w:val="en-GB" w:bidi="he-IL"/>
-            </w:rPr>
-            <m:t>is</m:t>
-          </m:r>
-          <m:r>
-            <w:rPr>
-              <w:rFonts w:ascii="Cambria Math" w:eastAsiaTheme="minorEastAsia" w:hAnsi="Cambria Math"/>
-              <w:sz w:val="32"/>
-              <w:szCs w:val="32"/>
-              <w:lang w:val="en-GB" w:bidi="he-IL"/>
-            </w:rPr>
-            <m:t xml:space="preserve"> </m:t>
-          </m:r>
-          <m:r>
-            <w:rPr>
-              <w:rFonts w:ascii="Cambria Math" w:eastAsiaTheme="minorEastAsia" w:hAnsi="Cambria Math"/>
-              <w:sz w:val="32"/>
-              <w:szCs w:val="32"/>
-              <w:lang w:val="en-GB" w:bidi="he-IL"/>
-            </w:rPr>
-            <m:t>a</m:t>
-          </m:r>
-          <m:r>
-            <w:rPr>
-              <w:rFonts w:ascii="Cambria Math" w:eastAsiaTheme="minorEastAsia" w:hAnsi="Cambria Math"/>
-              <w:sz w:val="32"/>
-              <w:szCs w:val="32"/>
-              <w:lang w:val="en-GB" w:bidi="he-IL"/>
-            </w:rPr>
-            <m:t xml:space="preserve"> </m:t>
-          </m:r>
-          <m:r>
-            <w:rPr>
-              <w:rFonts w:ascii="Cambria Math" w:eastAsiaTheme="minorEastAsia" w:hAnsi="Cambria Math"/>
-              <w:sz w:val="32"/>
-              <w:szCs w:val="32"/>
-              <w:lang w:val="en-GB" w:bidi="he-IL"/>
-            </w:rPr>
-            <m:t>random</m:t>
-          </m:r>
-          <m:r>
-            <w:rPr>
-              <w:rFonts w:ascii="Cambria Math" w:eastAsiaTheme="minorEastAsia" w:hAnsi="Cambria Math"/>
-              <w:sz w:val="32"/>
-              <w:szCs w:val="32"/>
-              <w:lang w:val="en-GB" w:bidi="he-IL"/>
-            </w:rPr>
-            <m:t xml:space="preserve"> </m:t>
-          </m:r>
-          <m:r>
-            <w:rPr>
-              <w:rFonts w:ascii="Cambria Math" w:eastAsiaTheme="minorEastAsia" w:hAnsi="Cambria Math"/>
-              <w:sz w:val="32"/>
-              <w:szCs w:val="32"/>
-              <w:lang w:val="en-GB" w:bidi="he-IL"/>
-            </w:rPr>
-            <m:t>state</m:t>
-          </m:r>
-          <m:r>
-            <w:rPr>
-              <w:rFonts w:ascii="Cambria Math" w:eastAsiaTheme="minorEastAsia" w:hAnsi="Cambria Math"/>
-              <w:sz w:val="32"/>
-              <w:szCs w:val="32"/>
-              <w:lang w:val="en-GB" w:bidi="he-IL"/>
-            </w:rPr>
-            <m:t xml:space="preserve"> </m:t>
-          </m:r>
-          <m:r>
-            <w:rPr>
-              <w:rFonts w:ascii="Cambria Math" w:eastAsiaTheme="minorEastAsia" w:hAnsi="Cambria Math"/>
-              <w:sz w:val="32"/>
-              <w:szCs w:val="32"/>
-              <w:lang w:val="en-GB" w:bidi="he-IL"/>
-            </w:rPr>
-            <m:t>in</m:t>
-          </m:r>
-          <m:r>
-            <w:rPr>
-              <w:rFonts w:ascii="Cambria Math" w:eastAsiaTheme="minorEastAsia" w:hAnsi="Cambria Math"/>
-              <w:sz w:val="32"/>
-              <w:szCs w:val="32"/>
-              <w:lang w:val="en-GB" w:bidi="he-IL"/>
-            </w:rPr>
-            <m:t xml:space="preserve"> </m:t>
-          </m:r>
-          <m:r>
-            <w:rPr>
-              <w:rFonts w:ascii="Cambria Math" w:eastAsiaTheme="minorEastAsia" w:hAnsi="Cambria Math"/>
-              <w:sz w:val="32"/>
-              <w:szCs w:val="32"/>
-              <w:lang w:val="en-GB" w:bidi="he-IL"/>
-            </w:rPr>
-            <m:t>S</m:t>
-          </m:r>
-          <m:r>
-            <w:rPr>
-              <w:rFonts w:ascii="Cambria Math" w:eastAsiaTheme="minorEastAsia" w:hAnsi="Cambria Math"/>
-              <w:sz w:val="32"/>
-              <w:szCs w:val="32"/>
-              <w:lang w:val="en-GB" w:bidi="he-IL"/>
-            </w:rPr>
-            <m:t>}</m:t>
+            <m:t>={is a random state in S}</m:t>
           </m:r>
         </m:oMath>
       </m:oMathPara>
@@ -2375,124 +2267,7 @@
               <w:szCs w:val="32"/>
               <w:lang w:val="en-GB" w:bidi="he-IL"/>
             </w:rPr>
-            <m:t>=</m:t>
-          </m:r>
-          <m:r>
-            <w:rPr>
-              <w:rFonts w:ascii="Cambria Math" w:eastAsiaTheme="minorEastAsia" w:hAnsi="Cambria Math"/>
-              <w:sz w:val="32"/>
-              <w:szCs w:val="32"/>
-              <w:lang w:val="en-GB" w:bidi="he-IL"/>
-            </w:rPr>
-            <m:t>t</m:t>
-          </m:r>
-          <m:r>
-            <w:rPr>
-              <w:rFonts w:ascii="Cambria Math" w:eastAsiaTheme="minorEastAsia" w:hAnsi="Cambria Math"/>
-              <w:sz w:val="32"/>
-              <w:szCs w:val="32"/>
-              <w:lang w:val="en-GB" w:bidi="he-IL"/>
-            </w:rPr>
-            <m:t>h</m:t>
-          </m:r>
-          <m:r>
-            <w:rPr>
-              <w:rFonts w:ascii="Cambria Math" w:eastAsiaTheme="minorEastAsia" w:hAnsi="Cambria Math"/>
-              <w:sz w:val="32"/>
-              <w:szCs w:val="32"/>
-              <w:lang w:val="en-GB" w:bidi="he-IL"/>
-            </w:rPr>
-            <m:t>e</m:t>
-          </m:r>
-          <m:r>
-            <w:rPr>
-              <w:rFonts w:ascii="Cambria Math" w:eastAsiaTheme="minorEastAsia" w:hAnsi="Cambria Math"/>
-              <w:sz w:val="32"/>
-              <w:szCs w:val="32"/>
-              <w:lang w:val="en-GB" w:bidi="he-IL"/>
-            </w:rPr>
-            <m:t xml:space="preserve"> </m:t>
-          </m:r>
-          <m:r>
-            <w:rPr>
-              <w:rFonts w:ascii="Cambria Math" w:eastAsiaTheme="minorEastAsia" w:hAnsi="Cambria Math"/>
-              <w:sz w:val="32"/>
-              <w:szCs w:val="32"/>
-              <w:lang w:val="en-GB" w:bidi="he-IL"/>
-            </w:rPr>
-            <m:t>position</m:t>
-          </m:r>
-          <m:r>
-            <w:rPr>
-              <w:rFonts w:ascii="Cambria Math" w:eastAsiaTheme="minorEastAsia" w:hAnsi="Cambria Math"/>
-              <w:sz w:val="32"/>
-              <w:szCs w:val="32"/>
-              <w:lang w:val="en-GB" w:bidi="he-IL"/>
-            </w:rPr>
-            <m:t xml:space="preserve"> </m:t>
-          </m:r>
-          <m:r>
-            <w:rPr>
-              <w:rFonts w:ascii="Cambria Math" w:eastAsiaTheme="minorEastAsia" w:hAnsi="Cambria Math"/>
-              <w:sz w:val="32"/>
-              <w:szCs w:val="32"/>
-              <w:lang w:val="en-GB" w:bidi="he-IL"/>
-            </w:rPr>
-            <m:t>of</m:t>
-          </m:r>
-          <m:r>
-            <w:rPr>
-              <w:rFonts w:ascii="Cambria Math" w:eastAsiaTheme="minorEastAsia" w:hAnsi="Cambria Math"/>
-              <w:sz w:val="32"/>
-              <w:szCs w:val="32"/>
-              <w:lang w:val="en-GB" w:bidi="he-IL"/>
-            </w:rPr>
-            <m:t xml:space="preserve"> </m:t>
-          </m:r>
-          <m:r>
-            <w:rPr>
-              <w:rFonts w:ascii="Cambria Math" w:eastAsiaTheme="minorEastAsia" w:hAnsi="Cambria Math"/>
-              <w:sz w:val="32"/>
-              <w:szCs w:val="32"/>
-              <w:lang w:val="en-GB" w:bidi="he-IL"/>
-            </w:rPr>
-            <m:t>t</m:t>
-          </m:r>
-          <m:r>
-            <w:rPr>
-              <w:rFonts w:ascii="Cambria Math" w:eastAsiaTheme="minorEastAsia" w:hAnsi="Cambria Math"/>
-              <w:sz w:val="32"/>
-              <w:szCs w:val="32"/>
-              <w:lang w:val="en-GB" w:bidi="he-IL"/>
-            </w:rPr>
-            <m:t>h</m:t>
-          </m:r>
-          <m:r>
-            <w:rPr>
-              <w:rFonts w:ascii="Cambria Math" w:eastAsiaTheme="minorEastAsia" w:hAnsi="Cambria Math"/>
-              <w:sz w:val="32"/>
-              <w:szCs w:val="32"/>
-              <w:lang w:val="en-GB" w:bidi="he-IL"/>
-            </w:rPr>
-            <m:t>e</m:t>
-          </m:r>
-          <m:r>
-            <w:rPr>
-              <w:rFonts w:ascii="Cambria Math" w:eastAsiaTheme="minorEastAsia" w:hAnsi="Cambria Math"/>
-              <w:sz w:val="32"/>
-              <w:szCs w:val="32"/>
-              <w:lang w:val="en-GB" w:bidi="he-IL"/>
-            </w:rPr>
-            <m:t xml:space="preserve"> </m:t>
-          </m:r>
-          <m:r>
-            <w:rPr>
-              <w:rFonts w:ascii="Cambria Math" w:eastAsiaTheme="minorEastAsia" w:hAnsi="Cambria Math"/>
-              <w:sz w:val="32"/>
-              <w:szCs w:val="32"/>
-              <w:lang w:val="en-GB" w:bidi="he-IL"/>
-            </w:rPr>
-            <m:t>distination</m:t>
+            <m:t>=the position of the distination</m:t>
           </m:r>
         </m:oMath>
       </m:oMathPara>
@@ -2611,124 +2386,7 @@
               <w:szCs w:val="32"/>
               <w:lang w:val="en-GB" w:bidi="he-IL"/>
             </w:rPr>
-            <m:t>=</m:t>
-          </m:r>
-          <m:r>
-            <w:rPr>
-              <w:rFonts w:ascii="Cambria Math" w:eastAsiaTheme="minorEastAsia" w:hAnsi="Cambria Math"/>
-              <w:sz w:val="32"/>
-              <w:szCs w:val="32"/>
-              <w:lang w:val="en-GB" w:bidi="he-IL"/>
-            </w:rPr>
-            <m:t>t</m:t>
-          </m:r>
-          <m:r>
-            <w:rPr>
-              <w:rFonts w:ascii="Cambria Math" w:eastAsiaTheme="minorEastAsia" w:hAnsi="Cambria Math"/>
-              <w:sz w:val="32"/>
-              <w:szCs w:val="32"/>
-              <w:lang w:val="en-GB" w:bidi="he-IL"/>
-            </w:rPr>
-            <m:t>h</m:t>
-          </m:r>
-          <m:r>
-            <w:rPr>
-              <w:rFonts w:ascii="Cambria Math" w:eastAsiaTheme="minorEastAsia" w:hAnsi="Cambria Math"/>
-              <w:sz w:val="32"/>
-              <w:szCs w:val="32"/>
-              <w:lang w:val="en-GB" w:bidi="he-IL"/>
-            </w:rPr>
-            <m:t>e</m:t>
-          </m:r>
-          <m:r>
-            <w:rPr>
-              <w:rFonts w:ascii="Cambria Math" w:eastAsiaTheme="minorEastAsia" w:hAnsi="Cambria Math"/>
-              <w:sz w:val="32"/>
-              <w:szCs w:val="32"/>
-              <w:lang w:val="en-GB" w:bidi="he-IL"/>
-            </w:rPr>
-            <m:t xml:space="preserve"> </m:t>
-          </m:r>
-          <m:r>
-            <w:rPr>
-              <w:rFonts w:ascii="Cambria Math" w:eastAsiaTheme="minorEastAsia" w:hAnsi="Cambria Math"/>
-              <w:sz w:val="32"/>
-              <w:szCs w:val="32"/>
-              <w:lang w:val="en-GB" w:bidi="he-IL"/>
-            </w:rPr>
-            <m:t>position</m:t>
-          </m:r>
-          <m:r>
-            <w:rPr>
-              <w:rFonts w:ascii="Cambria Math" w:eastAsiaTheme="minorEastAsia" w:hAnsi="Cambria Math"/>
-              <w:sz w:val="32"/>
-              <w:szCs w:val="32"/>
-              <w:lang w:val="en-GB" w:bidi="he-IL"/>
-            </w:rPr>
-            <m:t xml:space="preserve"> </m:t>
-          </m:r>
-          <m:r>
-            <w:rPr>
-              <w:rFonts w:ascii="Cambria Math" w:eastAsiaTheme="minorEastAsia" w:hAnsi="Cambria Math"/>
-              <w:sz w:val="32"/>
-              <w:szCs w:val="32"/>
-              <w:lang w:val="en-GB" w:bidi="he-IL"/>
-            </w:rPr>
-            <m:t>of</m:t>
-          </m:r>
-          <m:r>
-            <w:rPr>
-              <w:rFonts w:ascii="Cambria Math" w:eastAsiaTheme="minorEastAsia" w:hAnsi="Cambria Math"/>
-              <w:sz w:val="32"/>
-              <w:szCs w:val="32"/>
-              <w:lang w:val="en-GB" w:bidi="he-IL"/>
-            </w:rPr>
-            <m:t xml:space="preserve"> </m:t>
-          </m:r>
-          <m:r>
-            <w:rPr>
-              <w:rFonts w:ascii="Cambria Math" w:eastAsiaTheme="minorEastAsia" w:hAnsi="Cambria Math"/>
-              <w:sz w:val="32"/>
-              <w:szCs w:val="32"/>
-              <w:lang w:val="en-GB" w:bidi="he-IL"/>
-            </w:rPr>
-            <m:t>t</m:t>
-          </m:r>
-          <m:r>
-            <w:rPr>
-              <w:rFonts w:ascii="Cambria Math" w:eastAsiaTheme="minorEastAsia" w:hAnsi="Cambria Math"/>
-              <w:sz w:val="32"/>
-              <w:szCs w:val="32"/>
-              <w:lang w:val="en-GB" w:bidi="he-IL"/>
-            </w:rPr>
-            <m:t>h</m:t>
-          </m:r>
-          <m:r>
-            <w:rPr>
-              <w:rFonts w:ascii="Cambria Math" w:eastAsiaTheme="minorEastAsia" w:hAnsi="Cambria Math"/>
-              <w:sz w:val="32"/>
-              <w:szCs w:val="32"/>
-              <w:lang w:val="en-GB" w:bidi="he-IL"/>
-            </w:rPr>
-            <m:t>e</m:t>
-          </m:r>
-          <m:r>
-            <w:rPr>
-              <w:rFonts w:ascii="Cambria Math" w:eastAsiaTheme="minorEastAsia" w:hAnsi="Cambria Math"/>
-              <w:sz w:val="32"/>
-              <w:szCs w:val="32"/>
-              <w:lang w:val="en-GB" w:bidi="he-IL"/>
-            </w:rPr>
-            <m:t xml:space="preserve"> </m:t>
-          </m:r>
-          <m:r>
-            <w:rPr>
-              <w:rFonts w:ascii="Cambria Math" w:eastAsiaTheme="minorEastAsia" w:hAnsi="Cambria Math"/>
-              <w:sz w:val="32"/>
-              <w:szCs w:val="32"/>
-              <w:lang w:val="en-GB" w:bidi="he-IL"/>
-            </w:rPr>
-            <m:t>package</m:t>
+            <m:t>=the position of the package</m:t>
           </m:r>
         </m:oMath>
       </m:oMathPara>
@@ -2825,8 +2483,8 @@
         <w:rPr>
           <w:rFonts w:ascii="Cambria Math" w:eastAsiaTheme="minorEastAsia" w:hAnsi="Cambria Math"/>
           <w:i/>
-          <w:sz w:val="28"/>
-          <w:szCs w:val="28"/>
+          <w:sz w:val="32"/>
+          <w:szCs w:val="32"/>
           <w:lang w:val="en-GB" w:bidi="he-IL"/>
         </w:rPr>
       </w:pPr>
@@ -2838,8 +2496,8 @@
           <m:r>
             <w:rPr>
               <w:rFonts w:ascii="Cambria Math" w:hAnsi="Cambria Math"/>
-              <w:sz w:val="28"/>
-              <w:szCs w:val="28"/>
+              <w:sz w:val="32"/>
+              <w:szCs w:val="32"/>
               <w:lang w:val="en-GB" w:bidi="he-IL"/>
             </w:rPr>
             <m:t>h</m:t>
@@ -2850,8 +2508,8 @@
                 <w:rPr>
                   <w:rFonts w:ascii="Cambria Math" w:hAnsi="Cambria Math"/>
                   <w:i/>
-                  <w:sz w:val="28"/>
-                  <w:szCs w:val="28"/>
+                  <w:sz w:val="32"/>
+                  <w:szCs w:val="32"/>
                   <w:lang w:val="en-GB" w:bidi="he-IL"/>
                 </w:rPr>
               </m:ctrlPr>
@@ -2860,8 +2518,8 @@
               <m:r>
                 <w:rPr>
                   <w:rFonts w:ascii="Cambria Math" w:hAnsi="Cambria Math"/>
-                  <w:sz w:val="28"/>
-                  <w:szCs w:val="28"/>
+                  <w:sz w:val="32"/>
+                  <w:szCs w:val="32"/>
                   <w:lang w:val="en-GB" w:bidi="he-IL"/>
                 </w:rPr>
                 <m:t>s</m:t>
@@ -2871,8 +2529,8 @@
           <m:r>
             <w:rPr>
               <w:rFonts w:ascii="Cambria Math" w:hAnsi="Cambria Math"/>
-              <w:sz w:val="28"/>
-              <w:szCs w:val="28"/>
+              <w:sz w:val="32"/>
+              <w:szCs w:val="32"/>
               <w:lang w:val="en-GB" w:bidi="he-IL"/>
             </w:rPr>
             <m:t>=</m:t>
@@ -2885,8 +2543,8 @@
                 <w:rPr>
                   <w:rFonts w:ascii="Cambria Math" w:hAnsi="Cambria Math"/>
                   <w:i/>
-                  <w:sz w:val="28"/>
-                  <w:szCs w:val="28"/>
+                  <w:sz w:val="32"/>
+                  <w:szCs w:val="32"/>
                   <w:lang w:val="en-GB" w:bidi="he-IL"/>
                 </w:rPr>
               </m:ctrlPr>
@@ -2898,8 +2556,8 @@
                     <w:rPr>
                       <w:rFonts w:ascii="Cambria Math" w:hAnsi="Cambria Math"/>
                       <w:i/>
-                      <w:sz w:val="28"/>
-                      <w:szCs w:val="28"/>
+                      <w:sz w:val="32"/>
+                      <w:szCs w:val="32"/>
                       <w:lang w:val="en-GB" w:bidi="he-IL"/>
                     </w:rPr>
                   </m:ctrlPr>
@@ -2908,8 +2566,8 @@
                   <m:r>
                     <w:rPr>
                       <w:rFonts w:ascii="Cambria Math" w:hAnsi="Cambria Math"/>
-                      <w:sz w:val="28"/>
-                      <w:szCs w:val="28"/>
+                      <w:sz w:val="32"/>
+                      <w:szCs w:val="32"/>
                       <w:lang w:val="en-GB" w:bidi="he-IL"/>
                     </w:rPr>
                     <m:t>credit+reward-cost</m:t>
@@ -2920,8 +2578,8 @@
                         <w:rPr>
                           <w:rFonts w:ascii="Cambria Math" w:hAnsi="Cambria Math"/>
                           <w:i/>
-                          <w:sz w:val="28"/>
-                          <w:szCs w:val="28"/>
+                          <w:sz w:val="32"/>
+                          <w:szCs w:val="32"/>
                           <w:lang w:val="en-GB" w:bidi="he-IL"/>
                         </w:rPr>
                       </m:ctrlPr>
@@ -2933,8 +2591,8 @@
                             <w:rPr>
                               <w:rFonts w:ascii="Cambria Math" w:hAnsi="Cambria Math"/>
                               <w:i/>
-                              <w:sz w:val="28"/>
-                              <w:szCs w:val="28"/>
+                              <w:sz w:val="32"/>
+                              <w:szCs w:val="32"/>
                               <w:lang w:val="en-GB" w:bidi="he-IL"/>
                             </w:rPr>
                           </m:ctrlPr>
@@ -2943,8 +2601,8 @@
                           <m:r>
                             <w:rPr>
                               <w:rFonts w:ascii="Cambria Math" w:hAnsi="Cambria Math"/>
-                              <w:sz w:val="28"/>
-                              <w:szCs w:val="28"/>
+                              <w:sz w:val="32"/>
+                              <w:szCs w:val="32"/>
                               <w:lang w:val="en-GB" w:bidi="he-IL"/>
                             </w:rPr>
                             <m:t>D</m:t>
@@ -2954,8 +2612,8 @@
                           <m:r>
                             <w:rPr>
                               <w:rFonts w:ascii="Cambria Math" w:hAnsi="Cambria Math"/>
-                              <w:sz w:val="28"/>
-                              <w:szCs w:val="28"/>
+                              <w:sz w:val="32"/>
+                              <w:szCs w:val="32"/>
                               <w:lang w:val="en-GB" w:bidi="he-IL"/>
                             </w:rPr>
                             <m:t>i</m:t>
@@ -2967,8 +2625,8 @@
                   <m:r>
                     <w:rPr>
                       <w:rFonts w:ascii="Cambria Math" w:hAnsi="Cambria Math"/>
-                      <w:sz w:val="28"/>
-                      <w:szCs w:val="28"/>
+                      <w:sz w:val="32"/>
+                      <w:szCs w:val="32"/>
                       <w:lang w:val="en-GB" w:bidi="he-IL"/>
                     </w:rPr>
                     <m:t xml:space="preserve">: with pakage </m:t>
@@ -2979,8 +2637,8 @@
                         <w:rPr>
                           <w:rFonts w:ascii="Cambria Math" w:hAnsi="Cambria Math"/>
                           <w:i/>
-                          <w:sz w:val="28"/>
-                          <w:szCs w:val="28"/>
+                          <w:sz w:val="32"/>
+                          <w:szCs w:val="32"/>
                           <w:lang w:val="en-GB" w:bidi="he-IL"/>
                         </w:rPr>
                       </m:ctrlPr>
@@ -2989,8 +2647,8 @@
                       <m:r>
                         <w:rPr>
                           <w:rFonts w:ascii="Cambria Math" w:hAnsi="Cambria Math"/>
-                          <w:sz w:val="28"/>
-                          <w:szCs w:val="28"/>
+                          <w:sz w:val="32"/>
+                          <w:szCs w:val="32"/>
                           <w:lang w:val="en-GB" w:bidi="he-IL"/>
                         </w:rPr>
                         <m:t>P</m:t>
@@ -3000,8 +2658,8 @@
                       <m:r>
                         <w:rPr>
                           <w:rFonts w:ascii="Cambria Math" w:hAnsi="Cambria Math"/>
-                          <w:sz w:val="28"/>
-                          <w:szCs w:val="28"/>
+                          <w:sz w:val="32"/>
+                          <w:szCs w:val="32"/>
                           <w:lang w:val="en-GB" w:bidi="he-IL"/>
                         </w:rPr>
                         <m:t>i</m:t>
@@ -3013,8 +2671,8 @@
                   <m:r>
                     <w:rPr>
                       <w:rFonts w:ascii="Cambria Math" w:hAnsi="Cambria Math"/>
-                      <w:sz w:val="28"/>
-                      <w:szCs w:val="28"/>
+                      <w:sz w:val="32"/>
+                      <w:szCs w:val="32"/>
                       <w:lang w:val="en-GB" w:bidi="he-IL"/>
                     </w:rPr>
                     <m:t>credit-cost</m:t>
@@ -3025,8 +2683,8 @@
                         <w:rPr>
                           <w:rFonts w:ascii="Cambria Math" w:hAnsi="Cambria Math"/>
                           <w:i/>
-                          <w:sz w:val="28"/>
-                          <w:szCs w:val="28"/>
+                          <w:sz w:val="32"/>
+                          <w:szCs w:val="32"/>
                           <w:lang w:val="en-GB" w:bidi="he-IL"/>
                         </w:rPr>
                       </m:ctrlPr>
@@ -3035,8 +2693,8 @@
                       <m:r>
                         <w:rPr>
                           <w:rFonts w:ascii="Cambria Math" w:hAnsi="Cambria Math"/>
-                          <w:sz w:val="28"/>
-                          <w:szCs w:val="28"/>
+                          <w:sz w:val="32"/>
+                          <w:szCs w:val="32"/>
                           <w:lang w:val="en-GB" w:bidi="he-IL"/>
                         </w:rPr>
                         <m:t>p</m:t>
@@ -3046,8 +2704,8 @@
                   <m:r>
                     <w:rPr>
                       <w:rFonts w:ascii="Cambria Math" w:hAnsi="Cambria Math"/>
-                      <w:sz w:val="28"/>
-                      <w:szCs w:val="28"/>
+                      <w:sz w:val="32"/>
+                      <w:szCs w:val="32"/>
                       <w:lang w:val="en-GB" w:bidi="he-IL"/>
                     </w:rPr>
                     <m:t>:without package</m:t>
@@ -4369,7 +4027,7 @@
           </mc:Choice>
           <mc:Fallback>
             <w:pict>
-              <v:oval w14:anchorId="72491F05" id="Oval 3" o:spid="_x0000_s1026" style="position:absolute;left:0;text-align:left;margin-left:285.95pt;margin-top:.15pt;width:45.8pt;height:43.8pt;z-index:251676672;visibility:visible;mso-wrap-style:square;mso-wrap-distance-left:9pt;mso-wrap-distance-top:0;mso-wrap-distance-right:9pt;mso-wrap-distance-bottom:0;mso-position-horizontal:absolute;mso-position-horizontal-relative:text;mso-position-vertical:absolute;mso-position-vertical-relative:text;v-text-anchor:middle" o:gfxdata="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" fillcolor="white [3201]" strokecolor="black [3200]" strokeweight="1pt">
+              <v:oval w14:anchorId="72491F05" id="Oval 3" o:spid="_x0000_s1026" style="position:absolute;left:0;text-align:left;margin-left:285.95pt;margin-top:.15pt;width:45.8pt;height:43.8pt;z-index:251676672;visibility:visible;mso-wrap-style:square;mso-wrap-distance-left:9pt;mso-wrap-distance-top:0;mso-wrap-distance-right:9pt;mso-wrap-distance-bottom:0;mso-position-horizontal:absolute;mso-position-horizontal-relative:text;mso-position-vertical:absolute;mso-position-vertical-relative:text;v-text-anchor:middle" o:gfxdata="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" fillcolor="white [3201]" strokecolor="black [3200]" strokeweight="1pt">
                 <v:stroke joinstyle="miter"/>
                 <v:textbox>
                   <w:txbxContent>
@@ -4466,7 +4124,7 @@
           </mc:Choice>
           <mc:Fallback>
             <w:pict>
-              <v:oval w14:anchorId="68693315" id="_x0000_s1027" style="position:absolute;left:0;text-align:left;margin-left:191.45pt;margin-top:.2pt;width:45.8pt;height:43.8pt;z-index:251674624;visibility:visible;mso-wrap-style:square;mso-wrap-distance-left:9pt;mso-wrap-distance-top:0;mso-wrap-distance-right:9pt;mso-wrap-distance-bottom:0;mso-position-horizontal:absolute;mso-position-horizontal-relative:text;mso-position-vertical:absolute;mso-position-vertical-relative:text;v-text-anchor:middle" o:gfxdata="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" fillcolor="white [3201]" strokecolor="black [3200]" strokeweight="1pt">
+              <v:oval w14:anchorId="68693315" id="_x0000_s1027" style="position:absolute;left:0;text-align:left;margin-left:191.45pt;margin-top:.2pt;width:45.8pt;height:43.8pt;z-index:251674624;visibility:visible;mso-wrap-style:square;mso-wrap-distance-left:9pt;mso-wrap-distance-top:0;mso-wrap-distance-right:9pt;mso-wrap-distance-bottom:0;mso-position-horizontal:absolute;mso-position-horizontal-relative:text;mso-position-vertical:absolute;mso-position-vertical-relative:text;v-text-anchor:middle" o:gfxdata="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" fillcolor="white [3201]" strokecolor="black [3200]" strokeweight="1pt">
                 <v:stroke joinstyle="miter"/>
                 <v:textbox>
                   <w:txbxContent>
@@ -4566,7 +4224,19 @@
           </mc:Choice>
           <mc:Fallback>
             <w:pict>
-              <v:shape w14:anchorId="52665887" id="Isosceles Triangle 2" o:spid="_x0000_s1028" type="#_x0000_t5" style="position:absolute;left:0;text-align:left;margin-left:79.15pt;margin-top:14.05pt;width:41.75pt;height:35.4pt;z-index:251665408;visibility:visible;mso-wrap-style:square;mso-width-percent:0;mso-height-percent:0;mso-wrap-distance-left:9pt;mso-wrap-distance-top:0;mso-wrap-distance-right:9pt;mso-wrap-distance-bottom:0;mso-position-horizontal:absolute;mso-position-horizontal-relative:text;mso-position-vertical:absolute;mso-position-vertical-relative:text;mso-width-percent:0;mso-height-percent:0;mso-width-relative:margin;mso-height-relative:margin;v-text-anchor:middle" o:gfxdata="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" fillcolor="white [3201]" strokecolor="black [3200]" strokeweight="1pt">
+              <v:shapetype w14:anchorId="52665887" id="_x0000_t5" coordsize="21600,21600" o:spt="5" adj="10800" path="m@0,l,21600r21600,xe">
+                <v:stroke joinstyle="miter"/>
+                <v:formulas>
+                  <v:f eqn="val #0"/>
+                  <v:f eqn="prod #0 1 2"/>
+                  <v:f eqn="sum @1 10800 0"/>
+                </v:formulas>
+                <v:path gradientshapeok="t" o:connecttype="custom" o:connectlocs="@0,0;@1,10800;0,21600;10800,21600;21600,21600;@2,10800" textboxrect="0,10800,10800,18000;5400,10800,16200,18000;10800,10800,21600,18000;0,7200,7200,21600;7200,7200,14400,21600;14400,7200,21600,21600"/>
+                <v:handles>
+                  <v:h position="#0,topLeft" xrange="0,21600"/>
+                </v:handles>
+              </v:shapetype>
+              <v:shape id="Isosceles Triangle 2" o:spid="_x0000_s1028" type="#_x0000_t5" style="position:absolute;left:0;text-align:left;margin-left:79.15pt;margin-top:14.05pt;width:41.75pt;height:35.4pt;z-index:251665408;visibility:visible;mso-wrap-style:square;mso-width-percent:0;mso-height-percent:0;mso-wrap-distance-left:9pt;mso-wrap-distance-top:0;mso-wrap-distance-right:9pt;mso-wrap-distance-bottom:0;mso-position-horizontal:absolute;mso-position-horizontal-relative:text;mso-position-vertical:absolute;mso-position-vertical-relative:text;mso-width-percent:0;mso-height-percent:0;mso-width-relative:margin;mso-height-relative:margin;v-text-anchor:middle" o:gfxdata="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" fillcolor="white [3201]" strokecolor="black [3200]" strokeweight="1pt">
                 <v:textbox>
                   <w:txbxContent>
                     <w:p>
@@ -4837,7 +4507,7 @@
           </mc:Choice>
           <mc:Fallback>
             <w:pict>
-              <v:oval w14:anchorId="30E91CC2" id="_x0000_s1029" style="position:absolute;left:0;text-align:left;margin-left:121pt;margin-top:28.5pt;width:45.75pt;height:43.75pt;z-index:251672576;visibility:visible;mso-wrap-style:square;mso-wrap-distance-left:9pt;mso-wrap-distance-top:0;mso-wrap-distance-right:9pt;mso-wrap-distance-bottom:0;mso-position-horizontal:absolute;mso-position-horizontal-relative:text;mso-position-vertical:absolute;mso-position-vertical-relative:text;v-text-anchor:middle" o:gfxdata="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" fillcolor="white [3201]" strokecolor="black [3200]" strokeweight="1pt">
+              <v:oval w14:anchorId="30E91CC2" id="_x0000_s1029" style="position:absolute;left:0;text-align:left;margin-left:121pt;margin-top:28.5pt;width:45.75pt;height:43.75pt;z-index:251672576;visibility:visible;mso-wrap-style:square;mso-wrap-distance-left:9pt;mso-wrap-distance-top:0;mso-wrap-distance-right:9pt;mso-wrap-distance-bottom:0;mso-position-horizontal:absolute;mso-position-horizontal-relative:text;mso-position-vertical:absolute;mso-position-vertical-relative:text;v-text-anchor:middle" o:gfxdata="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" fillcolor="white [3201]" strokecolor="black [3200]" strokeweight="1pt">
                 <v:stroke joinstyle="miter"/>
                 <v:textbox>
                   <w:txbxContent>
@@ -4946,7 +4616,7 @@
           </mc:Choice>
           <mc:Fallback>
             <w:pict>
-              <v:oval w14:anchorId="36991332" id="_x0000_s1030" style="position:absolute;left:0;text-align:left;margin-left:30.2pt;margin-top:.45pt;width:45.8pt;height:43.8pt;z-index:251670528;visibility:visible;mso-wrap-style:square;mso-wrap-distance-left:9pt;mso-wrap-distance-top:0;mso-wrap-distance-right:9pt;mso-wrap-distance-bottom:0;mso-position-horizontal:absolute;mso-position-horizontal-relative:text;mso-position-vertical:absolute;mso-position-vertical-relative:text;v-text-anchor:middle" o:gfxdata="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" fillcolor="white [3201]" strokecolor="black [3200]" strokeweight="1pt">
+              <v:oval w14:anchorId="36991332" id="_x0000_s1030" style="position:absolute;left:0;text-align:left;margin-left:30.2pt;margin-top:.45pt;width:45.8pt;height:43.8pt;z-index:251670528;visibility:visible;mso-wrap-style:square;mso-wrap-distance-left:9pt;mso-wrap-distance-top:0;mso-wrap-distance-right:9pt;mso-wrap-distance-bottom:0;mso-position-horizontal:absolute;mso-position-horizontal-relative:text;mso-position-vertical:absolute;mso-position-vertical-relative:text;v-text-anchor:middle" o:gfxdata="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" fillcolor="white [3201]" strokecolor="black [3200]" strokeweight="1pt">
                 <v:stroke joinstyle="miter"/>
                 <v:textbox>
                   <w:txbxContent>
@@ -5459,6 +5129,7 @@
         <w:rPr>
           <w:rFonts w:ascii="Cambria Math" w:eastAsiaTheme="minorEastAsia" w:hAnsi="Cambria Math"/>
           <w:iCs/>
+          <w:noProof/>
           <w:sz w:val="32"/>
           <w:szCs w:val="32"/>
           <w:lang w:val="en-GB" w:bidi="he-IL"/>
@@ -5832,6 +5503,7 @@
         <w:rPr>
           <w:rFonts w:ascii="Cambria Math" w:eastAsiaTheme="minorEastAsia" w:hAnsi="Cambria Math"/>
           <w:iCs/>
+          <w:noProof/>
           <w:sz w:val="32"/>
           <w:szCs w:val="32"/>
           <w:lang w:val="en-GB" w:bidi="he-IL"/>
